--- a/Documentation/CBM_DescriptionAndGridNodeDeploymentInstructions.docx
+++ b/Documentation/CBM_DescriptionAndGridNodeDeploymentInstructions.docx
@@ -2944,27 +2944,155 @@
         <w:rPr>
           <w:rFonts w:ascii="Arial" w:hAnsi="Arial" w:cs="Arial"/>
         </w:rPr>
-        <w:t>The CBM Service consists of: thirteen pieces of information required to describe a specimen collection; a list of diagnoses that span cancer, cardiac, diabetic, and rare diseases in a prescribed vocabulary; grid service files and an example database to be used for data mapping.  Once each biorepository maps their data to the CBM and exposes de-identified information about their collections via the service, the information can be queried and updated in a periodic, automated manner controlled by each biorepository without the need for manual reporting.</w:t>
-      </w:r>
-    </w:p>
-    <w:p>
-      <w:pPr>
-        <w:rPr>
-          <w:rFonts w:ascii="Arial" w:hAnsi="Arial" w:cs="Arial"/>
-        </w:rPr>
-      </w:pPr>
-    </w:p>
-    <w:p>
-      <w:pPr>
-        <w:rPr>
-          <w:rFonts w:ascii="Arial" w:hAnsi="Arial" w:cs="Arial"/>
-        </w:rPr>
-      </w:pPr>
-      <w:r>
-        <w:rPr>
-          <w:rFonts w:ascii="Arial" w:hAnsi="Arial" w:cs="Arial"/>
-        </w:rPr>
-        <w:t>Over 14 biorepository management software vendors have participated in this initiative by reviewing early versions of the model, providing input into the classes and vocabularies, and testing early versions of the CBM services and standing up caGrid nodes on the caGrid Training Grid.</w:t>
+        <w:t>The CBM Service consists of:</w:t>
+      </w:r>
+    </w:p>
+    <w:p>
+      <w:pPr>
+        <w:pStyle w:val="ListParagraph"/>
+        <w:numPr>
+          <w:ilvl w:val="0"/>
+          <w:numId w:val="24"/>
+        </w:numPr>
+        <w:rPr>
+          <w:rFonts w:ascii="Arial" w:hAnsi="Arial" w:cs="Arial"/>
+        </w:rPr>
+      </w:pPr>
+      <w:r>
+        <w:rPr>
+          <w:rFonts w:ascii="Arial" w:hAnsi="Arial" w:cs="Arial"/>
+        </w:rPr>
+        <w:t>T</w:t>
+      </w:r>
+      <w:r>
+        <w:rPr>
+          <w:rFonts w:ascii="Arial" w:hAnsi="Arial" w:cs="Arial"/>
+        </w:rPr>
+        <w:t xml:space="preserve">hirteen pieces of information required to describe a specimen collection; </w:t>
+      </w:r>
+    </w:p>
+    <w:p>
+      <w:pPr>
+        <w:pStyle w:val="ListParagraph"/>
+        <w:numPr>
+          <w:ilvl w:val="0"/>
+          <w:numId w:val="24"/>
+        </w:numPr>
+        <w:rPr>
+          <w:rFonts w:ascii="Arial" w:hAnsi="Arial" w:cs="Arial"/>
+        </w:rPr>
+      </w:pPr>
+      <w:r>
+        <w:rPr>
+          <w:rFonts w:ascii="Arial" w:hAnsi="Arial" w:cs="Arial"/>
+        </w:rPr>
+        <w:t>A</w:t>
+      </w:r>
+      <w:r>
+        <w:rPr>
+          <w:rFonts w:ascii="Arial" w:hAnsi="Arial" w:cs="Arial"/>
+        </w:rPr>
+        <w:t xml:space="preserve"> list of diagnoses that span cancer, cardiac, diabetic, and rare diseases in a prescribed vocabulary; </w:t>
+      </w:r>
+    </w:p>
+    <w:p>
+      <w:pPr>
+        <w:pStyle w:val="ListParagraph"/>
+        <w:numPr>
+          <w:ilvl w:val="0"/>
+          <w:numId w:val="24"/>
+        </w:numPr>
+        <w:rPr>
+          <w:rFonts w:ascii="Arial" w:hAnsi="Arial" w:cs="Arial"/>
+        </w:rPr>
+      </w:pPr>
+      <w:r>
+        <w:rPr>
+          <w:rFonts w:ascii="Arial" w:hAnsi="Arial" w:cs="Arial"/>
+        </w:rPr>
+        <w:t>G</w:t>
+      </w:r>
+      <w:r>
+        <w:rPr>
+          <w:rFonts w:ascii="Arial" w:hAnsi="Arial" w:cs="Arial"/>
+        </w:rPr>
+        <w:t>rid service files</w:t>
+      </w:r>
+      <w:r>
+        <w:rPr>
+          <w:rFonts w:ascii="Arial" w:hAnsi="Arial" w:cs="Arial"/>
+        </w:rPr>
+        <w:t>;</w:t>
+      </w:r>
+      <w:r>
+        <w:rPr>
+          <w:rFonts w:ascii="Arial" w:hAnsi="Arial" w:cs="Arial"/>
+        </w:rPr>
+        <w:t xml:space="preserve"> and </w:t>
+      </w:r>
+    </w:p>
+    <w:p>
+      <w:pPr>
+        <w:pStyle w:val="ListParagraph"/>
+        <w:numPr>
+          <w:ilvl w:val="0"/>
+          <w:numId w:val="24"/>
+        </w:numPr>
+        <w:rPr>
+          <w:rFonts w:ascii="Arial" w:hAnsi="Arial" w:cs="Arial"/>
+        </w:rPr>
+      </w:pPr>
+      <w:r>
+        <w:rPr>
+          <w:rFonts w:ascii="Arial" w:hAnsi="Arial" w:cs="Arial"/>
+        </w:rPr>
+        <w:t>A</w:t>
+      </w:r>
+      <w:r>
+        <w:rPr>
+          <w:rFonts w:ascii="Arial" w:hAnsi="Arial" w:cs="Arial"/>
+        </w:rPr>
+        <w:t xml:space="preserve">n example database to be used for data mapping.  </w:t>
+      </w:r>
+    </w:p>
+    <w:p>
+      <w:pPr>
+        <w:ind w:left="45"/>
+        <w:rPr>
+          <w:rFonts w:ascii="Arial" w:hAnsi="Arial" w:cs="Arial"/>
+        </w:rPr>
+      </w:pPr>
+      <w:r>
+        <w:rPr>
+          <w:rFonts w:ascii="Arial" w:hAnsi="Arial" w:cs="Arial"/>
+        </w:rPr>
+        <w:t>Once each biorepository maps their data to the CBM and exposes de-identified information about their collections via the service, the information can be queried and updated in a periodic, automated manner controlled by each biorepository without the need for manual reporting.</w:t>
+      </w:r>
+    </w:p>
+    <w:p>
+      <w:pPr>
+        <w:rPr>
+          <w:rFonts w:ascii="Arial" w:hAnsi="Arial" w:cs="Arial"/>
+        </w:rPr>
+      </w:pPr>
+    </w:p>
+    <w:p>
+      <w:pPr>
+        <w:rPr>
+          <w:rFonts w:ascii="Arial" w:hAnsi="Arial" w:cs="Arial"/>
+        </w:rPr>
+      </w:pPr>
+      <w:r>
+        <w:rPr>
+          <w:rFonts w:ascii="Arial" w:hAnsi="Arial" w:cs="Arial"/>
+        </w:rPr>
+        <w:t>More than fourteen</w:t>
+      </w:r>
+      <w:r>
+        <w:rPr>
+          <w:rFonts w:ascii="Arial" w:hAnsi="Arial" w:cs="Arial"/>
+        </w:rPr>
+        <w:t xml:space="preserve"> biorepository management software vendors have participated in this initiative by reviewing early versions of the model, providing input into the classes and vocabularies, and testing early versions of the CBM services and standing up caGrid nodes on the caGrid Training Grid.</w:t>
       </w:r>
     </w:p>
     <w:p>
@@ -2996,7 +3124,13 @@
         <w:rPr>
           <w:rFonts w:ascii="Arial" w:hAnsi="Arial" w:cs="Arial"/>
         </w:rPr>
-        <w:t>NCI Specimen Resource Locator: an easy-to-use web interface to query and get the latest inventory information from biorepositories via CBM services, or through other more manual updates each biorepository provides.</w:t>
+        <w:t>NCI Specimen Resource Locator: an easy-to-use web interface to query and get the latest inventory information from biorepositories via CBM services</w:t>
+      </w:r>
+      <w:r>
+        <w:rPr>
+          <w:rFonts w:ascii="Arial" w:hAnsi="Arial" w:cs="Arial"/>
+        </w:rPr>
+        <w:t xml:space="preserve">.  </w:t>
       </w:r>
     </w:p>
     <w:p>
@@ -3143,7 +3277,6 @@
           </w:tcPr>
           <w:p>
             <w:pPr>
-              <w:ind w:left="360"/>
               <w:cnfStyle w:val="000000100000"/>
               <w:rPr>
                 <w:rFonts w:ascii="Arial" w:hAnsi="Arial" w:cs="Arial"/>
@@ -3189,6 +3322,7 @@
                 <w:rFonts w:ascii="Arial" w:hAnsi="Arial" w:cs="Arial"/>
                 <w:sz w:val="20"/>
               </w:rPr>
+              <w:lastRenderedPageBreak/>
               <w:t>Subversion (SVN) storage location:</w:t>
             </w:r>
           </w:p>
@@ -3222,6 +3356,7 @@
                 <w:b w:val="0"/>
                 <w:sz w:val="20"/>
               </w:rPr>
+              <w:lastRenderedPageBreak/>
               <w:t>*</w:t>
             </w:r>
             <w:r>
@@ -3229,15 +3364,7 @@
                 <w:rFonts w:ascii="Arial" w:hAnsi="Arial" w:cs="Arial"/>
                 <w:sz w:val="20"/>
               </w:rPr>
-              <w:t xml:space="preserve">CBM vocabulary list (Excel file): </w:t>
-            </w:r>
-            <w:r>
-              <w:rPr>
-                <w:rFonts w:ascii="Arial" w:hAnsi="Arial" w:cs="Arial"/>
-                <w:sz w:val="20"/>
-              </w:rPr>
-              <w:lastRenderedPageBreak/>
-              <w:t>CBM_VocabularyTerms.xls</w:t>
+              <w:t>CBM vocabulary list (Excel file): CBM_VocabularyTerms.xls</w:t>
             </w:r>
           </w:p>
         </w:tc>
@@ -3247,7 +3374,6 @@
           </w:tcPr>
           <w:p>
             <w:pPr>
-              <w:ind w:left="360"/>
               <w:cnfStyle w:val="000000000000"/>
               <w:rPr>
                 <w:rFonts w:ascii="Arial" w:hAnsi="Arial" w:cs="Arial"/>
@@ -3261,16 +3387,7 @@
                   <w:rFonts w:ascii="Arial" w:hAnsi="Arial" w:cs="Arial"/>
                   <w:sz w:val="20"/>
                 </w:rPr>
-                <w:t>https://ncisvn.nci.nih.gov/WebSVN/filedetails.php?repname=common_biorepository_model&amp;pat</w:t>
-              </w:r>
-              <w:r>
-                <w:rPr>
-                  <w:rStyle w:val="Hyperlink"/>
-                  <w:rFonts w:ascii="Arial" w:hAnsi="Arial" w:cs="Arial"/>
-                  <w:sz w:val="20"/>
-                </w:rPr>
-                <w:lastRenderedPageBreak/>
-                <w:t>h=%2Ftrunk%2Fdatabase%2Fdata%2FCBM_VocabularyTerms.xls</w:t>
+                <w:t>https://ncisvn.nci.nih.gov/WebSVN/filedetails.php?repname=common_biorepository_model&amp;path=%2Ftrunk%2Fdatabase%2Fdata%2FCBM_VocabularyTerms.xls</w:t>
               </w:r>
             </w:hyperlink>
           </w:p>
@@ -3302,16 +3419,7 @@
                 <w:rFonts w:ascii="Arial" w:hAnsi="Arial" w:cs="Arial"/>
                 <w:sz w:val="20"/>
               </w:rPr>
-              <w:lastRenderedPageBreak/>
-              <w:t xml:space="preserve">Excel file with vocabulary lists, NCI </w:t>
-            </w:r>
-            <w:r>
-              <w:rPr>
-                <w:rFonts w:ascii="Arial" w:hAnsi="Arial" w:cs="Arial"/>
-                <w:sz w:val="20"/>
-              </w:rPr>
-              <w:lastRenderedPageBreak/>
-              <w:t>Concept Codes, and synonyms from other Standards, for use when developing ETL scripts or evaluating CBM.</w:t>
+              <w:t>Excel file with vocabulary lists, NCI Concept Codes, and synonyms from other Standards, for use when developing ETL scripts or evaluating CBM.</w:t>
             </w:r>
           </w:p>
         </w:tc>
@@ -3335,11 +3443,23 @@
             <w:r>
               <w:rPr>
                 <w:rFonts w:ascii="Arial" w:hAnsi="Arial" w:cs="Arial"/>
-                <w:color w:val="333333"/>
                 <w:sz w:val="20"/>
               </w:rPr>
-              <w:lastRenderedPageBreak/>
-              <w:t>*CBM with Value Domains UML Model (EA and .xmi formats)</w:t>
+              <w:t>UML of</w:t>
+            </w:r>
+            <w:r>
+              <w:rPr>
+                <w:rFonts w:ascii="Arial" w:hAnsi="Arial" w:cs="Arial"/>
+                <w:sz w:val="20"/>
+              </w:rPr>
+              <w:t xml:space="preserve"> CBM  model</w:t>
+            </w:r>
+            <w:r>
+              <w:rPr>
+                <w:rFonts w:ascii="Arial" w:hAnsi="Arial" w:cs="Arial"/>
+                <w:sz w:val="20"/>
+              </w:rPr>
+              <w:t xml:space="preserve"> (HTML representation)</w:t>
             </w:r>
           </w:p>
         </w:tc>
@@ -3362,6 +3482,89 @@
                   <w:rFonts w:ascii="Arial" w:hAnsi="Arial" w:cs="Arial"/>
                   <w:sz w:val="20"/>
                 </w:rPr>
+                <w:t>https://ncisvn.nci.nih.gov/svn/common_biorepository_model/trunk/html_documentation/index.htm</w:t>
+              </w:r>
+            </w:hyperlink>
+          </w:p>
+        </w:tc>
+        <w:tc>
+          <w:tcPr>
+            <w:tcW w:w="2430" w:type="dxa"/>
+          </w:tcPr>
+          <w:p>
+            <w:pPr>
+              <w:cnfStyle w:val="000000100000"/>
+              <w:rPr>
+                <w:rFonts w:ascii="Arial" w:hAnsi="Arial" w:cs="Arial"/>
+                <w:sz w:val="20"/>
+              </w:rPr>
+            </w:pPr>
+            <w:r>
+              <w:rPr>
+                <w:rFonts w:ascii="Arial" w:hAnsi="Arial" w:cs="Arial"/>
+                <w:sz w:val="20"/>
+              </w:rPr>
+              <w:t xml:space="preserve">HTML view of EA model:  https://ncisvn.nci.nih.gov/svn/common_biorepository_model/trunk/html_documentation/index.htm  Able to navigate through  </w:t>
+            </w:r>
+          </w:p>
+        </w:tc>
+      </w:tr>
+      <w:tr>
+        <w:tc>
+          <w:tcPr>
+            <w:cnfStyle w:val="001000000000"/>
+            <w:tcW w:w="2340" w:type="dxa"/>
+          </w:tcPr>
+          <w:p>
+            <w:pPr>
+              <w:rPr>
+                <w:rFonts w:ascii="Arial" w:hAnsi="Arial" w:cs="Arial"/>
+                <w:sz w:val="20"/>
+              </w:rPr>
+            </w:pPr>
+            <w:r>
+              <w:rPr>
+                <w:rFonts w:ascii="Arial" w:hAnsi="Arial" w:cs="Arial"/>
+                <w:color w:val="333333"/>
+                <w:sz w:val="20"/>
+              </w:rPr>
+              <w:t>*</w:t>
+            </w:r>
+            <w:r>
+              <w:rPr>
+                <w:rFonts w:ascii="Arial" w:hAnsi="Arial" w:cs="Arial"/>
+                <w:sz w:val="20"/>
+              </w:rPr>
+              <w:t xml:space="preserve">UML of CBM Model </w:t>
+            </w:r>
+            <w:r>
+              <w:rPr>
+                <w:rFonts w:ascii="Arial" w:hAnsi="Arial" w:cs="Arial"/>
+                <w:sz w:val="20"/>
+              </w:rPr>
+              <w:t>(EA and .xmi formats)</w:t>
+            </w:r>
+          </w:p>
+        </w:tc>
+        <w:tc>
+          <w:tcPr>
+            <w:tcW w:w="4860" w:type="dxa"/>
+          </w:tcPr>
+          <w:p>
+            <w:pPr>
+              <w:cnfStyle w:val="000000000000"/>
+              <w:rPr>
+                <w:rFonts w:ascii="Arial" w:hAnsi="Arial" w:cs="Arial"/>
+                <w:sz w:val="20"/>
+              </w:rPr>
+            </w:pPr>
+            <w:hyperlink r:id="rId12" w:history="1">
+              <w:r>
+                <w:rPr>
+                  <w:rStyle w:val="Hyperlink"/>
+                  <w:rFonts w:ascii="Arial" w:hAnsi="Arial" w:cs="Arial"/>
+                  <w:sz w:val="20"/>
+                </w:rPr>
                 <w:t>https://ncisvn.nci.nih.gov/svn/common_biorepository_model/trunk/caCORE_SDK/models/CBM%20with%20Value%20Domains.EAP</w:t>
               </w:r>
             </w:hyperlink>
@@ -3381,7 +3584,7 @@
               </w:rPr>
               <w:br/>
             </w:r>
-            <w:hyperlink r:id="rId12" w:history="1">
+            <w:hyperlink r:id="rId13" w:history="1">
               <w:r>
                 <w:rPr>
                   <w:rStyle w:val="Hyperlink"/>
@@ -3399,7 +3602,7 @@
           </w:tcPr>
           <w:p>
             <w:pPr>
-              <w:cnfStyle w:val="000000100000"/>
+              <w:cnfStyle w:val="000000000000"/>
               <w:rPr>
                 <w:rFonts w:ascii="Arial" w:hAnsi="Arial" w:cs="Arial"/>
                 <w:sz w:val="20"/>
@@ -3457,7 +3660,7 @@
           </w:p>
           <w:p>
             <w:pPr>
-              <w:cnfStyle w:val="000000100000"/>
+              <w:cnfStyle w:val="000000000000"/>
               <w:rPr>
                 <w:rFonts w:ascii="Arial" w:hAnsi="Arial" w:cs="Arial"/>
                 <w:sz w:val="20"/>
@@ -3466,7 +3669,7 @@
           </w:p>
           <w:p>
             <w:pPr>
-              <w:cnfStyle w:val="000000100000"/>
+              <w:cnfStyle w:val="000000000000"/>
               <w:rPr>
                 <w:rFonts w:ascii="Arial" w:hAnsi="Arial" w:cs="Arial"/>
                 <w:sz w:val="20"/>
@@ -3482,7 +3685,7 @@
           </w:p>
           <w:p>
             <w:pPr>
-              <w:cnfStyle w:val="000000100000"/>
+              <w:cnfStyle w:val="000000000000"/>
               <w:rPr>
                 <w:rFonts w:ascii="Arial" w:hAnsi="Arial" w:cs="Arial"/>
                 <w:sz w:val="20"/>
@@ -3494,98 +3697,6 @@
                 <w:sz w:val="20"/>
               </w:rPr>
               <w:t>XMI version</w:t>
-            </w:r>
-          </w:p>
-        </w:tc>
-      </w:tr>
-      <w:tr>
-        <w:tc>
-          <w:tcPr>
-            <w:cnfStyle w:val="001000000000"/>
-            <w:tcW w:w="2340" w:type="dxa"/>
-          </w:tcPr>
-          <w:p>
-            <w:pPr>
-              <w:rPr>
-                <w:rFonts w:ascii="Arial" w:hAnsi="Arial" w:cs="Arial"/>
-                <w:color w:val="333333"/>
-                <w:sz w:val="20"/>
-              </w:rPr>
-            </w:pPr>
-            <w:r>
-              <w:rPr>
-                <w:rFonts w:ascii="Arial" w:hAnsi="Arial" w:cs="Arial"/>
-                <w:color w:val="333333"/>
-                <w:sz w:val="20"/>
-              </w:rPr>
-              <w:t>Directory for CBM schemas with populated CBM terms for use in ETL process</w:t>
-            </w:r>
-          </w:p>
-        </w:tc>
-        <w:tc>
-          <w:tcPr>
-            <w:tcW w:w="4860" w:type="dxa"/>
-          </w:tcPr>
-          <w:p>
-            <w:pPr>
-              <w:cnfStyle w:val="000000000000"/>
-              <w:rPr>
-                <w:rFonts w:ascii="Arial" w:hAnsi="Arial" w:cs="Arial"/>
-              </w:rPr>
-            </w:pPr>
-            <w:hyperlink r:id="rId13" w:history="1">
-              <w:r>
-                <w:rPr>
-                  <w:rStyle w:val="Hyperlink"/>
-                  <w:rFonts w:ascii="Arial" w:hAnsi="Arial" w:cs="Arial"/>
-                </w:rPr>
-                <w:t>https://ncisvn.nci.nih.gov/WebSVN/listing.php?repname=common_biorepository_model&amp;path=%2Ftrunk%2Fdatabase%2F</w:t>
-              </w:r>
-            </w:hyperlink>
-          </w:p>
-          <w:p>
-            <w:pPr>
-              <w:cnfStyle w:val="000000000000"/>
-              <w:rPr>
-                <w:rFonts w:ascii="Arial" w:hAnsi="Arial" w:cs="Arial"/>
-              </w:rPr>
-            </w:pPr>
-          </w:p>
-        </w:tc>
-        <w:tc>
-          <w:tcPr>
-            <w:tcW w:w="2430" w:type="dxa"/>
-          </w:tcPr>
-          <w:p>
-            <w:pPr>
-              <w:cnfStyle w:val="000000000000"/>
-              <w:rPr>
-                <w:rFonts w:ascii="Arial" w:hAnsi="Arial" w:cs="Arial"/>
-                <w:sz w:val="20"/>
-              </w:rPr>
-            </w:pPr>
-            <w:r>
-              <w:rPr>
-                <w:rFonts w:ascii="Arial" w:hAnsi="Arial" w:cs="Arial"/>
-                <w:sz w:val="20"/>
-              </w:rPr>
-              <w:t>Each /MySQL, /Oracle, /PostgresSQL directory has:</w:t>
-            </w:r>
-          </w:p>
-          <w:p>
-            <w:pPr>
-              <w:cnfStyle w:val="000000000000"/>
-              <w:rPr>
-                <w:rFonts w:ascii="Arial" w:hAnsi="Arial" w:cs="Arial"/>
-                <w:sz w:val="20"/>
-              </w:rPr>
-            </w:pPr>
-            <w:r>
-              <w:rPr>
-                <w:rFonts w:ascii="Arial" w:hAnsi="Arial" w:cs="Arial"/>
-                <w:sz w:val="20"/>
-              </w:rPr>
-              <w:t>CBM.SQL (CBM schema populated with CBM vocabulary).  If available,cbm_test_data.zip is a test database with values for use in testing deployment.</w:t>
             </w:r>
           </w:p>
         </w:tc>
@@ -3603,6 +3714,99 @@
             <w:pPr>
               <w:rPr>
                 <w:rFonts w:ascii="Arial" w:hAnsi="Arial" w:cs="Arial"/>
+                <w:color w:val="333333"/>
+                <w:sz w:val="20"/>
+              </w:rPr>
+            </w:pPr>
+            <w:r>
+              <w:rPr>
+                <w:rFonts w:ascii="Arial" w:hAnsi="Arial" w:cs="Arial"/>
+                <w:sz w:val="20"/>
+              </w:rPr>
+              <w:t>Directory for CBM schemas with populated CBM terms for use in ETL process</w:t>
+            </w:r>
+          </w:p>
+        </w:tc>
+        <w:tc>
+          <w:tcPr>
+            <w:tcW w:w="4860" w:type="dxa"/>
+          </w:tcPr>
+          <w:p>
+            <w:pPr>
+              <w:cnfStyle w:val="000000100000"/>
+              <w:rPr>
+                <w:rFonts w:ascii="Arial" w:hAnsi="Arial" w:cs="Arial"/>
+                <w:sz w:val="20"/>
+              </w:rPr>
+            </w:pPr>
+            <w:hyperlink r:id="rId14" w:history="1">
+              <w:r>
+                <w:rPr>
+                  <w:rStyle w:val="Hyperlink"/>
+                  <w:rFonts w:ascii="Arial" w:hAnsi="Arial" w:cs="Arial"/>
+                  <w:sz w:val="20"/>
+                </w:rPr>
+                <w:t>https://ncisvn.nci.nih.gov/WebSVN/listing.php?repname=common_biorepository_model&amp;path=%2Ftrunk%2Fdatabase%2F</w:t>
+              </w:r>
+            </w:hyperlink>
+          </w:p>
+          <w:p>
+            <w:pPr>
+              <w:cnfStyle w:val="000000100000"/>
+              <w:rPr>
+                <w:rFonts w:ascii="Arial" w:hAnsi="Arial" w:cs="Arial"/>
+              </w:rPr>
+            </w:pPr>
+          </w:p>
+        </w:tc>
+        <w:tc>
+          <w:tcPr>
+            <w:tcW w:w="2430" w:type="dxa"/>
+          </w:tcPr>
+          <w:p>
+            <w:pPr>
+              <w:cnfStyle w:val="000000100000"/>
+              <w:rPr>
+                <w:rFonts w:ascii="Arial" w:hAnsi="Arial" w:cs="Arial"/>
+                <w:sz w:val="20"/>
+              </w:rPr>
+            </w:pPr>
+            <w:r>
+              <w:rPr>
+                <w:rFonts w:ascii="Arial" w:hAnsi="Arial" w:cs="Arial"/>
+                <w:sz w:val="20"/>
+              </w:rPr>
+              <w:t>Each /MySQL, /Oracle, /PostgresSQL directory has:</w:t>
+            </w:r>
+          </w:p>
+          <w:p>
+            <w:pPr>
+              <w:cnfStyle w:val="000000100000"/>
+              <w:rPr>
+                <w:rFonts w:ascii="Arial" w:hAnsi="Arial" w:cs="Arial"/>
+                <w:sz w:val="20"/>
+              </w:rPr>
+            </w:pPr>
+            <w:r>
+              <w:rPr>
+                <w:rFonts w:ascii="Arial" w:hAnsi="Arial" w:cs="Arial"/>
+                <w:sz w:val="20"/>
+              </w:rPr>
+              <w:t>CBM.SQL (CBM schema populated with CBM vocabulary).  If available,cbm_test_data.zip is a test database with values for use in testing deployment.</w:t>
+            </w:r>
+          </w:p>
+        </w:tc>
+      </w:tr>
+      <w:tr>
+        <w:tc>
+          <w:tcPr>
+            <w:cnfStyle w:val="001000000000"/>
+            <w:tcW w:w="2340" w:type="dxa"/>
+          </w:tcPr>
+          <w:p>
+            <w:pPr>
+              <w:rPr>
+                <w:rFonts w:ascii="Arial" w:hAnsi="Arial" w:cs="Arial"/>
                 <w:sz w:val="20"/>
               </w:rPr>
             </w:pPr>
@@ -3617,7 +3821,6 @@
             <w:r>
               <w:rPr>
                 <w:rFonts w:ascii="Arial" w:hAnsi="Arial" w:cs="Arial"/>
-                <w:color w:val="333333"/>
                 <w:sz w:val="20"/>
               </w:rPr>
               <w:t xml:space="preserve">CBM. SQL  </w:t>
@@ -3625,7 +3828,6 @@
             <w:r>
               <w:rPr>
                 <w:rFonts w:ascii="Arial" w:hAnsi="Arial" w:cs="Arial"/>
-                <w:color w:val="333333"/>
                 <w:sz w:val="20"/>
               </w:rPr>
               <w:br/>
@@ -3639,13 +3841,13 @@
           </w:tcPr>
           <w:p>
             <w:pPr>
-              <w:cnfStyle w:val="000000100000"/>
+              <w:cnfStyle w:val="000000000000"/>
               <w:rPr>
                 <w:rFonts w:ascii="Arial" w:hAnsi="Arial" w:cs="Arial"/>
                 <w:sz w:val="20"/>
               </w:rPr>
             </w:pPr>
-            <w:hyperlink r:id="rId14" w:history="1">
+            <w:hyperlink r:id="rId15" w:history="1">
               <w:r>
                 <w:rPr>
                   <w:rStyle w:val="Hyperlink"/>
@@ -3663,7 +3865,7 @@
           </w:tcPr>
           <w:p>
             <w:pPr>
-              <w:cnfStyle w:val="000000100000"/>
+              <w:cnfStyle w:val="000000000000"/>
               <w:rPr>
                 <w:rFonts w:ascii="Arial" w:hAnsi="Arial" w:cs="Arial"/>
                 <w:sz w:val="20"/>
@@ -3679,81 +3881,12 @@
           </w:p>
           <w:p>
             <w:pPr>
-              <w:cnfStyle w:val="000000100000"/>
+              <w:cnfStyle w:val="000000000000"/>
               <w:rPr>
                 <w:rFonts w:ascii="Arial" w:hAnsi="Arial" w:cs="Arial"/>
                 <w:sz w:val="20"/>
               </w:rPr>
             </w:pPr>
-          </w:p>
-        </w:tc>
-      </w:tr>
-      <w:tr>
-        <w:tc>
-          <w:tcPr>
-            <w:cnfStyle w:val="001000000000"/>
-            <w:tcW w:w="2340" w:type="dxa"/>
-          </w:tcPr>
-          <w:p>
-            <w:pPr>
-              <w:rPr>
-                <w:rFonts w:ascii="Arial" w:hAnsi="Arial" w:cs="Arial"/>
-                <w:sz w:val="20"/>
-              </w:rPr>
-            </w:pPr>
-            <w:r>
-              <w:rPr>
-                <w:rFonts w:ascii="Arial" w:hAnsi="Arial" w:cs="Arial"/>
-                <w:color w:val="333333"/>
-                <w:sz w:val="20"/>
-              </w:rPr>
-              <w:t>HTML view of CBM  model:</w:t>
-            </w:r>
-          </w:p>
-        </w:tc>
-        <w:tc>
-          <w:tcPr>
-            <w:tcW w:w="4860" w:type="dxa"/>
-          </w:tcPr>
-          <w:p>
-            <w:pPr>
-              <w:cnfStyle w:val="000000000000"/>
-              <w:rPr>
-                <w:rFonts w:ascii="Arial" w:hAnsi="Arial" w:cs="Arial"/>
-                <w:sz w:val="20"/>
-              </w:rPr>
-            </w:pPr>
-            <w:hyperlink r:id="rId15" w:history="1">
-              <w:r>
-                <w:rPr>
-                  <w:rStyle w:val="Hyperlink"/>
-                  <w:rFonts w:ascii="Arial" w:hAnsi="Arial" w:cs="Arial"/>
-                  <w:sz w:val="20"/>
-                </w:rPr>
-                <w:t>https://ncisvn.nci.nih.gov/svn/common_biorepository_model/trunk/html_documentation/index.htm</w:t>
-              </w:r>
-            </w:hyperlink>
-          </w:p>
-        </w:tc>
-        <w:tc>
-          <w:tcPr>
-            <w:tcW w:w="2430" w:type="dxa"/>
-          </w:tcPr>
-          <w:p>
-            <w:pPr>
-              <w:cnfStyle w:val="000000000000"/>
-              <w:rPr>
-                <w:rFonts w:ascii="Arial" w:hAnsi="Arial" w:cs="Arial"/>
-                <w:sz w:val="20"/>
-              </w:rPr>
-            </w:pPr>
-            <w:r>
-              <w:rPr>
-                <w:rFonts w:ascii="Arial" w:hAnsi="Arial" w:cs="Arial"/>
-                <w:sz w:val="20"/>
-              </w:rPr>
-              <w:t xml:space="preserve">HTML view of EA model:  https://ncisvn.nci.nih.gov/svn/common_biorepository_model/trunk/html_documentation/index.htm  Able to navigate through  </w:t>
-            </w:r>
           </w:p>
         </w:tc>
       </w:tr>
@@ -3770,25 +3903,15 @@
             <w:pPr>
               <w:rPr>
                 <w:rFonts w:ascii="Arial" w:hAnsi="Arial" w:cs="Arial"/>
-                <w:b w:val="0"/>
                 <w:sz w:val="20"/>
               </w:rPr>
             </w:pPr>
             <w:r>
               <w:rPr>
                 <w:rFonts w:ascii="Arial" w:hAnsi="Arial" w:cs="Arial"/>
-                <w:b w:val="0"/>
                 <w:sz w:val="20"/>
               </w:rPr>
-              <w:t>CBM</w:t>
-            </w:r>
-            <w:r>
-              <w:rPr>
-                <w:rFonts w:ascii="Arial" w:hAnsi="Arial" w:cs="Arial"/>
-                <w:b w:val="0"/>
-                <w:sz w:val="20"/>
-              </w:rPr>
-              <w:t xml:space="preserve">_1.0_Package.zip </w:t>
+              <w:t xml:space="preserve">CBM_1.0_Package.zip </w:t>
             </w:r>
           </w:p>
         </w:tc>
@@ -3848,7 +3971,15 @@
                 <w:color w:val="333333"/>
                 <w:sz w:val="20"/>
               </w:rPr>
-              <w:t>Files generated from running model through caCORE-SDK and Introduce (latest version)</w:t>
+              <w:t xml:space="preserve">Files </w:t>
+            </w:r>
+            <w:r>
+              <w:rPr>
+                <w:rFonts w:ascii="Arial" w:hAnsi="Arial" w:cs="Arial"/>
+                <w:color w:val="333333"/>
+                <w:sz w:val="20"/>
+              </w:rPr>
+              <w:t>publish the CBM database on caGrid</w:t>
             </w:r>
             <w:r>
               <w:rPr>
@@ -3896,7 +4027,7 @@
                 <w:sz w:val="20"/>
               </w:rPr>
             </w:pPr>
-            <w:hyperlink r:id="rId16" w:history="1">
+            <w:hyperlink r:id="rId16" w:anchor="aea979494d01bdeb7b7fdb0ee0d30f9ef" w:history="1">
               <w:r>
                 <w:rPr>
                   <w:rStyle w:val="Hyperlink"/>
@@ -4078,7 +4209,7 @@
                 <w:rFonts w:ascii="Arial" w:hAnsi="Arial" w:cs="Arial"/>
                 <w:sz w:val="20"/>
               </w:rPr>
-              <w:t xml:space="preserve">  The final set of CBM-Grid-Tests will be used to validate the service </w:t>
+              <w:t xml:space="preserve">  The final set of CBM-Grid-Tests will be used </w:t>
             </w:r>
             <w:r>
               <w:rPr>
@@ -4086,7 +4217,7 @@
                 <w:sz w:val="20"/>
               </w:rPr>
               <w:lastRenderedPageBreak/>
-              <w:t>for use by the NCI Specimen Resource Locator</w:t>
+              <w:t>to validate the service for use by the NCI Specimen Resource Locator</w:t>
             </w:r>
           </w:p>
         </w:tc>
@@ -4128,10 +4259,16 @@
             </w:pPr>
             <w:r>
               <w:rPr>
+                <w:rStyle w:val="Hyperlink"/>
+              </w:rPr>
+              <w:t>https://cagrid.org/display/community/Community+Training+Grid</w:t>
+            </w:r>
+            <w:r>
+              <w:rPr>
                 <w:rFonts w:ascii="Arial" w:hAnsi="Arial" w:cs="Arial"/>
                 <w:sz w:val="20"/>
               </w:rPr>
-              <w:t xml:space="preserve">https://cagrid.org/display/community/Community+Training+Grid   </w:t>
+              <w:t xml:space="preserve">   </w:t>
             </w:r>
           </w:p>
         </w:tc>
@@ -4281,6 +4418,9 @@
         <w:ind w:left="360"/>
         <w:rPr>
           <w:rFonts w:ascii="Arial" w:hAnsi="Arial" w:cs="Arial"/>
+          <w:color w:val="1F497D"/>
+          <w:sz w:val="22"/>
+          <w:szCs w:val="22"/>
         </w:rPr>
       </w:pPr>
     </w:p>
@@ -4289,27 +4429,185 @@
         <w:ind w:left="360"/>
         <w:rPr>
           <w:rFonts w:ascii="Arial" w:hAnsi="Arial" w:cs="Arial"/>
-          <w:color w:val="1F497D"/>
           <w:szCs w:val="24"/>
         </w:rPr>
       </w:pPr>
-      <w:hyperlink r:id="rId19" w:tooltip="https://ncisvn.nci.nih.gov/svn/common_biorepository_model/trunk/caCORE_SDK/models/" w:history="1">
+      <w:r>
+        <w:rPr>
+          <w:rFonts w:ascii="Arial" w:hAnsi="Arial" w:cs="Arial"/>
+          <w:szCs w:val="24"/>
+        </w:rPr>
+        <w:t xml:space="preserve">CBM_1.0_all.zip </w:t>
+      </w:r>
+      <w:r>
+        <w:rPr>
+          <w:rFonts w:ascii="Arial" w:hAnsi="Arial" w:cs="Arial"/>
+          <w:szCs w:val="24"/>
+        </w:rPr>
+        <w:t xml:space="preserve"> is a test package containing: </w:t>
+      </w:r>
+    </w:p>
+    <w:p>
+      <w:pPr>
+        <w:pStyle w:val="ListParagraph"/>
+        <w:numPr>
+          <w:ilvl w:val="0"/>
+          <w:numId w:val="25"/>
+        </w:numPr>
+        <w:rPr>
+          <w:rFonts w:ascii="Arial" w:hAnsi="Arial" w:cs="Arial"/>
+          <w:szCs w:val="24"/>
+        </w:rPr>
+      </w:pPr>
+      <w:r>
+        <w:rPr>
+          <w:rFonts w:ascii="Arial" w:hAnsi="Arial" w:cs="Arial"/>
+          <w:szCs w:val="24"/>
+        </w:rPr>
+        <w:t>A</w:t>
+      </w:r>
+      <w:r>
+        <w:rPr>
+          <w:rFonts w:ascii="Arial" w:hAnsi="Arial" w:cs="Arial"/>
+          <w:szCs w:val="24"/>
+        </w:rPr>
+        <w:t xml:space="preserve"> revised model;  </w:t>
+      </w:r>
+    </w:p>
+    <w:p>
+      <w:pPr>
+        <w:pStyle w:val="ListParagraph"/>
+        <w:numPr>
+          <w:ilvl w:val="0"/>
+          <w:numId w:val="25"/>
+        </w:numPr>
+        <w:rPr>
+          <w:rFonts w:ascii="Arial" w:hAnsi="Arial" w:cs="Arial"/>
+          <w:szCs w:val="24"/>
+        </w:rPr>
+      </w:pPr>
+      <w:r>
+        <w:rPr>
+          <w:rFonts w:ascii="Arial" w:hAnsi="Arial" w:cs="Arial"/>
+          <w:szCs w:val="24"/>
+        </w:rPr>
+        <w:t>S</w:t>
+      </w:r>
+      <w:r>
+        <w:rPr>
+          <w:rFonts w:ascii="Arial" w:hAnsi="Arial" w:cs="Arial"/>
+          <w:szCs w:val="24"/>
+        </w:rPr>
+        <w:t xml:space="preserve">ervice files for standing on the training caGrid (for information on the caBIG Training Grid click </w:t>
+      </w:r>
+      <w:hyperlink r:id="rId19" w:history="1">
         <w:r>
           <w:rPr>
             <w:rStyle w:val="Hyperlink"/>
             <w:rFonts w:ascii="Arial" w:hAnsi="Arial" w:cs="Arial"/>
             <w:szCs w:val="24"/>
           </w:rPr>
-          <w:t xml:space="preserve">https://ncisvn.nci.nih.gov/svn/common_biorepository_model/trunk/ </w:t>
+          <w:t>here</w:t>
         </w:r>
       </w:hyperlink>
+      <w:r>
+        <w:rPr>
+          <w:rFonts w:ascii="Arial" w:hAnsi="Arial" w:cs="Arial"/>
+          <w:szCs w:val="24"/>
+        </w:rPr>
+        <w:t xml:space="preserve">)   ; and </w:t>
+      </w:r>
+    </w:p>
+    <w:p>
+      <w:pPr>
+        <w:pStyle w:val="ListParagraph"/>
+        <w:numPr>
+          <w:ilvl w:val="0"/>
+          <w:numId w:val="25"/>
+        </w:numPr>
+        <w:rPr>
+          <w:rFonts w:ascii="Arial" w:hAnsi="Arial" w:cs="Arial"/>
+          <w:szCs w:val="24"/>
+        </w:rPr>
+      </w:pPr>
+      <w:r>
+        <w:rPr>
+          <w:rFonts w:ascii="Arial" w:hAnsi="Arial" w:cs="Arial"/>
+          <w:szCs w:val="24"/>
+        </w:rPr>
+        <w:t>F</w:t>
+      </w:r>
+      <w:r>
+        <w:rPr>
+          <w:rFonts w:ascii="Arial" w:hAnsi="Arial" w:cs="Arial"/>
+          <w:szCs w:val="24"/>
+        </w:rPr>
+        <w:t xml:space="preserve">ixed vocabulary terms </w:t>
+      </w:r>
+      <w:r>
+        <w:rPr>
+          <w:rFonts w:ascii="Arial" w:hAnsi="Arial" w:cs="Arial"/>
+          <w:szCs w:val="24"/>
+        </w:rPr>
+        <w:t>required by the CBM.</w:t>
+      </w:r>
     </w:p>
     <w:p>
       <w:pPr>
         <w:ind w:left="360"/>
         <w:rPr>
           <w:rFonts w:ascii="Arial" w:hAnsi="Arial" w:cs="Arial"/>
-          <w:color w:val="1F497D"/>
+          <w:szCs w:val="24"/>
+        </w:rPr>
+      </w:pPr>
+      <w:r>
+        <w:rPr>
+          <w:rFonts w:ascii="Arial" w:hAnsi="Arial" w:cs="Arial"/>
+          <w:szCs w:val="24"/>
+        </w:rPr>
+        <w:t>In order to display data on the caGrid,</w:t>
+      </w:r>
+      <w:r>
+        <w:rPr>
+          <w:rFonts w:ascii="Arial" w:hAnsi="Arial" w:cs="Arial"/>
+          <w:szCs w:val="24"/>
+        </w:rPr>
+        <w:t xml:space="preserve"> institutions </w:t>
+      </w:r>
+      <w:r>
+        <w:rPr>
+          <w:rFonts w:ascii="Arial" w:hAnsi="Arial" w:cs="Arial"/>
+          <w:szCs w:val="24"/>
+        </w:rPr>
+        <w:t>must</w:t>
+      </w:r>
+      <w:r>
+        <w:rPr>
+          <w:rFonts w:ascii="Arial" w:hAnsi="Arial" w:cs="Arial"/>
+          <w:szCs w:val="24"/>
+        </w:rPr>
+        <w:t xml:space="preserve"> use</w:t>
+      </w:r>
+      <w:r>
+        <w:rPr>
+          <w:rFonts w:ascii="Arial" w:hAnsi="Arial" w:cs="Arial"/>
+          <w:szCs w:val="24"/>
+        </w:rPr>
+        <w:t xml:space="preserve"> the defined vocabulary (provided in the Excel sheet and in the model).  For ease of mapping, the Excel sheet also provides a synonym mapping tab.  </w:t>
+      </w:r>
+      <w:r>
+        <w:rPr>
+          <w:rFonts w:ascii="Arial" w:hAnsi="Arial" w:cs="Arial"/>
+          <w:szCs w:val="24"/>
+        </w:rPr>
+        <w:t xml:space="preserve"> </w:t>
+      </w:r>
+    </w:p>
+    <w:p>
+      <w:pPr>
+        <w:ind w:left="360"/>
+        <w:rPr>
+          <w:rFonts w:ascii="Arial" w:hAnsi="Arial" w:cs="Arial"/>
           <w:sz w:val="22"/>
           <w:szCs w:val="22"/>
         </w:rPr>
@@ -4317,49 +4615,145 @@
     </w:p>
     <w:p>
       <w:pPr>
-        <w:ind w:left="360"/>
-        <w:rPr>
-          <w:rFonts w:ascii="Arial" w:hAnsi="Arial" w:cs="Arial"/>
-          <w:szCs w:val="24"/>
-        </w:rPr>
-      </w:pPr>
-      <w:r>
-        <w:rPr>
-          <w:rFonts w:ascii="Arial" w:hAnsi="Arial" w:cs="Arial"/>
-          <w:szCs w:val="24"/>
-        </w:rPr>
-        <w:t xml:space="preserve">CBM_1.0_all.zip </w:t>
-      </w:r>
-      <w:r>
-        <w:rPr>
-          <w:rFonts w:ascii="Arial" w:hAnsi="Arial" w:cs="Arial"/>
-          <w:szCs w:val="24"/>
-        </w:rPr>
-        <w:t xml:space="preserve"> is a test package containing: a revised model;  service files for standing on the training caGrid (for information on the caBIG Training Grid click </w:t>
+        <w:rPr>
+          <w:rFonts w:ascii="Arial" w:hAnsi="Arial" w:cs="Arial"/>
+        </w:rPr>
+      </w:pPr>
+      <w:r>
+        <w:rPr>
+          <w:rFonts w:ascii="Arial" w:hAnsi="Arial" w:cs="Arial"/>
+        </w:rPr>
+        <w:t>The Common Biorepository Model has been frozen for release 1.0</w:t>
+      </w:r>
+      <w:r>
+        <w:rPr>
+          <w:rFonts w:ascii="Arial" w:hAnsi="Arial" w:cs="Arial"/>
+        </w:rPr>
+        <w:t>.  Updates to the model and accompanying vocabulary will be considered in one year.</w:t>
+      </w:r>
+      <w:r>
+        <w:rPr>
+          <w:rFonts w:ascii="Arial" w:hAnsi="Arial" w:cs="Arial"/>
+        </w:rPr>
+        <w:t xml:space="preserve"> Specimen Resource Locator</w:t>
+      </w:r>
+      <w:r>
+        <w:rPr>
+          <w:rFonts w:ascii="Arial" w:hAnsi="Arial" w:cs="Arial"/>
+        </w:rPr>
+        <w:t>(SRL)</w:t>
+      </w:r>
+      <w:r>
+        <w:rPr>
+          <w:rFonts w:ascii="Arial" w:hAnsi="Arial" w:cs="Arial"/>
+        </w:rPr>
+        <w:t xml:space="preserve"> Developers will take the </w:t>
+      </w:r>
+      <w:r>
+        <w:rPr>
+          <w:rFonts w:ascii="Arial" w:hAnsi="Arial" w:cs="Arial"/>
+        </w:rPr>
+        <w:t xml:space="preserve"> develop documentation</w:t>
+      </w:r>
+      <w:r>
+        <w:rPr>
+          <w:rFonts w:ascii="Arial" w:hAnsi="Arial" w:cs="Arial"/>
+        </w:rPr>
+        <w:t xml:space="preserve"> required for caBIG® conformance</w:t>
+      </w:r>
+      <w:r>
+        <w:rPr>
+          <w:rFonts w:ascii="Arial" w:hAnsi="Arial" w:cs="Arial"/>
+        </w:rPr>
+        <w:t xml:space="preserve"> and compliance</w:t>
+      </w:r>
+      <w:r>
+        <w:rPr>
+          <w:rFonts w:ascii="Arial" w:hAnsi="Arial" w:cs="Arial"/>
+        </w:rPr>
+        <w:t xml:space="preserve">.  </w:t>
+      </w:r>
+      <w:r>
+        <w:rPr>
+          <w:rFonts w:ascii="Arial" w:hAnsi="Arial" w:cs="Arial"/>
+        </w:rPr>
+        <w:t xml:space="preserve">For information on caBIG conformance click here: </w:t>
       </w:r>
       <w:hyperlink r:id="rId20" w:history="1">
         <w:r>
           <w:rPr>
             <w:rStyle w:val="Hyperlink"/>
             <w:rFonts w:ascii="Arial" w:hAnsi="Arial" w:cs="Arial"/>
-            <w:szCs w:val="24"/>
-          </w:rPr>
-          <w:t>here</w:t>
+          </w:rPr>
+          <w:t>Conformance Documentation</w:t>
         </w:r>
       </w:hyperlink>
       <w:r>
         <w:rPr>
           <w:rFonts w:ascii="Arial" w:hAnsi="Arial" w:cs="Arial"/>
-          <w:szCs w:val="24"/>
-        </w:rPr>
-        <w:t>)</w:t>
-      </w:r>
-      <w:r>
-        <w:rPr>
-          <w:rFonts w:ascii="Arial" w:hAnsi="Arial" w:cs="Arial"/>
-          <w:szCs w:val="24"/>
-        </w:rPr>
-        <w:t xml:space="preserve">   ; and fixed vocabulary terms that institutions may use to  map their data to the CBM1.0database, a step needed in creating a CBM service at an institute, and publishing summary level specimen data  on the caGrid.</w:t>
+        </w:rPr>
+        <w:t xml:space="preserve">.  </w:t>
+      </w:r>
+      <w:r>
+        <w:rPr>
+          <w:rFonts w:ascii="Arial" w:hAnsi="Arial" w:cs="Arial"/>
+        </w:rPr>
+        <w:t xml:space="preserve">The </w:t>
+      </w:r>
+      <w:r>
+        <w:rPr>
+          <w:rFonts w:ascii="Arial" w:hAnsi="Arial" w:cs="Arial"/>
+        </w:rPr>
+        <w:t>SRL</w:t>
+      </w:r>
+      <w:r>
+        <w:rPr>
+          <w:rFonts w:ascii="Arial" w:hAnsi="Arial" w:cs="Arial"/>
+        </w:rPr>
+        <w:t xml:space="preserve"> Developers </w:t>
+      </w:r>
+      <w:r>
+        <w:rPr>
+          <w:rFonts w:ascii="Arial" w:hAnsi="Arial" w:cs="Arial"/>
+        </w:rPr>
+        <w:t>have begun developing</w:t>
+      </w:r>
+      <w:r>
+        <w:rPr>
+          <w:rFonts w:ascii="Arial" w:hAnsi="Arial" w:cs="Arial"/>
+        </w:rPr>
+        <w:t xml:space="preserve"> the test suite that will be used for caBIG® conformance/compliance testing.</w:t>
+      </w:r>
+      <w:r>
+        <w:rPr>
+          <w:rFonts w:ascii="Arial" w:hAnsi="Arial" w:cs="Arial"/>
+        </w:rPr>
+        <w:t xml:space="preserve"> </w:t>
+      </w:r>
+      <w:r>
+        <w:rPr>
+          <w:rFonts w:ascii="Arial" w:hAnsi="Arial" w:cs="Arial"/>
+        </w:rPr>
+        <w:t xml:space="preserve"> </w:t>
+      </w:r>
+      <w:r>
+        <w:rPr>
+          <w:rFonts w:ascii="Arial" w:hAnsi="Arial" w:cs="Arial"/>
+        </w:rPr>
+        <w:t xml:space="preserve">As test scripts are developed they will be placed in the SVN storage location listed above. </w:t>
+      </w:r>
+    </w:p>
+    <w:p>
+      <w:pPr>
+        <w:rPr>
+          <w:rFonts w:ascii="Arial" w:hAnsi="Arial" w:cs="Arial"/>
+        </w:rPr>
+      </w:pPr>
+      <w:r>
+        <w:rPr>
+          <w:rFonts w:ascii="Arial" w:hAnsi="Arial" w:cs="Arial"/>
+        </w:rPr>
+        <w:t xml:space="preserve"> </w:t>
       </w:r>
     </w:p>
     <w:p>
@@ -4367,222 +4761,55 @@
         <w:ind w:left="360"/>
         <w:rPr>
           <w:rFonts w:ascii="Arial" w:hAnsi="Arial" w:cs="Arial"/>
-          <w:sz w:val="22"/>
-          <w:szCs w:val="22"/>
-        </w:rPr>
-      </w:pPr>
-    </w:p>
-    <w:p>
-      <w:pPr>
-        <w:ind w:left="360"/>
-        <w:rPr>
-          <w:rFonts w:ascii="Arial" w:hAnsi="Arial" w:cs="Arial"/>
-          <w:sz w:val="22"/>
-          <w:szCs w:val="22"/>
-        </w:rPr>
-      </w:pPr>
-      <w:r>
-        <w:rPr>
-          <w:rFonts w:ascii="Arial" w:hAnsi="Arial" w:cs="Arial"/>
-          <w:sz w:val="22"/>
-          <w:szCs w:val="22"/>
-        </w:rPr>
-        <w:t>CBM1.0 will be developed by the “Specimen Resource Locator” Developers CBM1.0 will take the CBM1.0Beta model and build up the Enterprise Conformance and Compliance Framework/Services Aware Interoperability Framework (</w:t>
-      </w:r>
-      <w:r>
-        <w:rPr>
-          <w:rFonts w:ascii="Arial" w:hAnsi="Arial" w:cs="Arial"/>
-          <w:sz w:val="22"/>
-          <w:szCs w:val="22"/>
-          <w:highlight w:val="yellow"/>
-        </w:rPr>
-        <w:t>ECCF/SAIF</w:t>
-      </w:r>
-      <w:r>
-        <w:rPr>
-          <w:rFonts w:ascii="Arial" w:hAnsi="Arial" w:cs="Arial"/>
-          <w:sz w:val="22"/>
-          <w:szCs w:val="22"/>
-        </w:rPr>
-        <w:t>) documentation and adjustments required for caBIG® conformance.  The Specimen Resource Locator Developers will also develop the test suite that will be used for caBIG</w:t>
-      </w:r>
-      <w:r>
-        <w:rPr>
-          <w:rFonts w:ascii="Arial" w:hAnsi="Arial" w:cs="Arial"/>
-          <w:sz w:val="22"/>
-          <w:szCs w:val="22"/>
-          <w:vertAlign w:val="superscript"/>
-        </w:rPr>
-        <w:t>®</w:t>
-      </w:r>
-      <w:r>
-        <w:rPr>
-          <w:rFonts w:ascii="Arial" w:hAnsi="Arial" w:cs="Arial"/>
-          <w:sz w:val="22"/>
-          <w:szCs w:val="22"/>
-        </w:rPr>
-        <w:t xml:space="preserve"> conformance/compliance testing</w:t>
-      </w:r>
-      <w:r>
-        <w:rPr>
-          <w:rFonts w:ascii="Arial" w:hAnsi="Arial" w:cs="Arial"/>
-          <w:sz w:val="22"/>
-          <w:szCs w:val="22"/>
-          <w:highlight w:val="yellow"/>
-        </w:rPr>
-        <w:t>.For information on caBIG conformance click here</w:t>
-      </w:r>
-      <w:r>
-        <w:rPr>
-          <w:rFonts w:ascii="Arial" w:hAnsi="Arial" w:cs="Arial"/>
-          <w:sz w:val="22"/>
-          <w:szCs w:val="22"/>
-        </w:rPr>
-        <w:t>: https://wiki.nci.nih.gov/display/VCDE/Introduction+to+SAIF+and+ECCF</w:t>
-      </w:r>
-    </w:p>
-    <w:p>
-      <w:pPr>
-        <w:rPr>
-          <w:rFonts w:ascii="Arial" w:hAnsi="Arial" w:cs="Arial"/>
-          <w:sz w:val="22"/>
-          <w:szCs w:val="22"/>
-        </w:rPr>
-      </w:pPr>
-      <w:r>
-        <w:rPr>
-          <w:rFonts w:ascii="Arial" w:hAnsi="Arial" w:cs="Arial"/>
-          <w:sz w:val="22"/>
-          <w:szCs w:val="22"/>
-        </w:rPr>
-        <w:t xml:space="preserve"> As test scripts are developed they will be placed in the SVN storage location listed above. </w:t>
-      </w:r>
-    </w:p>
-    <w:p>
-      <w:pPr>
-        <w:ind w:left="360"/>
-        <w:rPr>
-          <w:rFonts w:ascii="Arial" w:hAnsi="Arial" w:cs="Arial"/>
-        </w:rPr>
-      </w:pPr>
-    </w:p>
-    <w:p>
-      <w:pPr>
-        <w:ind w:left="360"/>
-        <w:rPr>
-          <w:rStyle w:val="Hyperlink"/>
-          <w:rFonts w:ascii="Arial" w:hAnsi="Arial" w:cs="Arial"/>
-          <w:sz w:val="20"/>
-        </w:rPr>
-      </w:pPr>
-      <w:r>
-        <w:rPr>
-          <w:rFonts w:ascii="Arial" w:hAnsi="Arial" w:cs="Arial"/>
-        </w:rPr>
-        <w:t xml:space="preserve">The </w:t>
-      </w:r>
-      <w:r>
-        <w:rPr>
-          <w:rFonts w:ascii="Arial" w:hAnsi="Arial" w:cs="Arial"/>
-        </w:rPr>
+        </w:rPr>
+      </w:pPr>
+    </w:p>
+    <w:p>
+      <w:pPr>
+        <w:pStyle w:val="Heading2"/>
+      </w:pPr>
+      <w:bookmarkStart w:id="7" w:name="_Toc293000206"/>
+      <w:r>
+        <w:t xml:space="preserve">1.2  What does </w:t>
+      </w:r>
+      <w:r>
         <w:t>CBM 1.0</w:t>
       </w:r>
       <w:r>
-        <w:rPr>
-          <w:rFonts w:ascii="Arial" w:hAnsi="Arial" w:cs="Arial"/>
-        </w:rPr>
-        <w:t xml:space="preserve"> Enterprise Architecture (Entity Relationship) model is found in the CBM package and can also be found at:</w:t>
-      </w:r>
-      <w:r>
-        <w:rPr>
-          <w:rFonts w:ascii="Arial" w:hAnsi="Arial" w:cs="Arial"/>
-          <w:sz w:val="20"/>
-        </w:rPr>
-        <w:t xml:space="preserve"> </w:t>
-      </w:r>
-      <w:hyperlink r:id="rId21" w:history="1">
-        <w:r>
-          <w:rPr>
-            <w:rStyle w:val="Hyperlink"/>
-            <w:rFonts w:ascii="Arial" w:hAnsi="Arial" w:cs="Arial"/>
-            <w:sz w:val="20"/>
-          </w:rPr>
-          <w:t>https://ncisvn.nci.nih.gov/svn/common_biorepository_model/trunk/caCORE_SDK/models/CBM with Value Domains.EAP</w:t>
-        </w:r>
-      </w:hyperlink>
-    </w:p>
-    <w:p>
-      <w:pPr>
-        <w:ind w:left="360"/>
-        <w:rPr>
-          <w:rStyle w:val="Hyperlink"/>
-          <w:rFonts w:ascii="Arial" w:hAnsi="Arial" w:cs="Arial"/>
-          <w:sz w:val="20"/>
-        </w:rPr>
-      </w:pPr>
-    </w:p>
-    <w:p>
-      <w:pPr>
-        <w:ind w:left="360"/>
-        <w:rPr>
-          <w:rFonts w:ascii="Arial" w:hAnsi="Arial" w:cs="Arial"/>
-          <w:sz w:val="22"/>
-          <w:szCs w:val="22"/>
-        </w:rPr>
-      </w:pPr>
-      <w:r>
-        <w:rPr>
-          <w:rStyle w:val="Hyperlink"/>
-          <w:rFonts w:ascii="Arial" w:hAnsi="Arial" w:cs="Arial"/>
-          <w:sz w:val="20"/>
-        </w:rPr>
-        <w:t>A web-</w:t>
-      </w:r>
-    </w:p>
-    <w:p>
-      <w:pPr>
-        <w:ind w:left="360"/>
-        <w:rPr>
-          <w:rFonts w:ascii="Arial" w:hAnsi="Arial" w:cs="Arial"/>
-          <w:sz w:val="22"/>
-          <w:szCs w:val="22"/>
-        </w:rPr>
-      </w:pPr>
-    </w:p>
-    <w:p>
-      <w:pPr>
-        <w:pStyle w:val="Heading2"/>
-      </w:pPr>
-      <w:bookmarkStart w:id="7" w:name="_Toc293000206"/>
-      <w:r>
+        <w:t xml:space="preserve"> include?</w:t>
+      </w:r>
+      <w:bookmarkEnd w:id="7"/>
+    </w:p>
+    <w:p>
+      <w:pPr>
+        <w:rPr>
+          <w:rFonts w:ascii="Arial" w:hAnsi="Arial" w:cs="Arial"/>
+        </w:rPr>
+      </w:pPr>
+      <w:r>
+        <w:rPr>
+          <w:rFonts w:ascii="Arial" w:hAnsi="Arial" w:cs="Arial"/>
+        </w:rPr>
+        <w:t>CBM</w:t>
+      </w:r>
+      <w:r>
+        <w:rPr>
+          <w:rFonts w:ascii="Arial" w:hAnsi="Arial" w:cs="Arial"/>
+        </w:rPr>
+        <w:t xml:space="preserve"> V1.0</w:t>
+      </w:r>
+      <w:r>
+        <w:rPr>
+          <w:rFonts w:ascii="Arial" w:hAnsi="Arial" w:cs="Arial"/>
+        </w:rPr>
+        <w:t xml:space="preserve"> is the latest iteration of the CBM model.  It has been released in order to provide sites for testing by the biospecimen management systems (vendor solutions, </w:t>
+      </w:r>
+      <w:r>
+        <w:rPr>
+          <w:rFonts w:ascii="Arial" w:hAnsi="Arial" w:cs="Arial"/>
+        </w:rPr>
         <w:lastRenderedPageBreak/>
-        <w:t xml:space="preserve">1.2  What does </w:t>
-      </w:r>
-      <w:r>
-        <w:t>CBM 1.0</w:t>
-      </w:r>
-      <w:r>
-        <w:t xml:space="preserve"> include?</w:t>
-      </w:r>
-      <w:bookmarkEnd w:id="7"/>
-    </w:p>
-    <w:p>
-      <w:pPr>
-        <w:rPr>
-          <w:rFonts w:ascii="Arial" w:hAnsi="Arial" w:cs="Arial"/>
-        </w:rPr>
-      </w:pPr>
-      <w:r>
-        <w:rPr>
-          <w:rFonts w:ascii="Arial" w:hAnsi="Arial" w:cs="Arial"/>
-        </w:rPr>
-        <w:t>CBM</w:t>
-      </w:r>
-      <w:r>
-        <w:rPr>
-          <w:rFonts w:ascii="Arial" w:hAnsi="Arial" w:cs="Arial"/>
-        </w:rPr>
-        <w:t xml:space="preserve"> is the latest iteration of the CBM model.  It has been released in order to provide sites for testing by the biospecimen management systems (vendor solutions, caTissue Suite, and in-house institute-developed solutions) so that feedback on the model, service, and testing with NCI can be provided.  In this Beta version: </w:t>
+        <w:t xml:space="preserve">caTissue Suite, and in-house institute-developed solutions) so that feedback on the model, service, and testing with NCI can be provided.  In this Beta version: </w:t>
       </w:r>
     </w:p>
     <w:p>
@@ -4705,7 +4932,43 @@
         <w:rPr>
           <w:rFonts w:ascii="Arial" w:hAnsi="Arial" w:cs="Arial"/>
         </w:rPr>
-        <w:t>The Beta version is the version the NCI would like institutes (vendors and biorepostories) to start testing and providing feedback on, and use to establish grid nodes using their commercial off the shelf and/or custom home-grown systems</w:t>
+        <w:t>The NCI would like institutes (vendors and biorepostories) to start testing and providing feedback on</w:t>
+      </w:r>
+      <w:r>
+        <w:rPr>
+          <w:rFonts w:ascii="Arial" w:hAnsi="Arial" w:cs="Arial"/>
+        </w:rPr>
+        <w:t xml:space="preserve"> CBM V1.0.</w:t>
+      </w:r>
+      <w:r>
+        <w:rPr>
+          <w:rFonts w:ascii="Arial" w:hAnsi="Arial" w:cs="Arial"/>
+        </w:rPr>
+        <w:t xml:space="preserve"> </w:t>
+      </w:r>
+      <w:r>
+        <w:rPr>
+          <w:rFonts w:ascii="Arial" w:hAnsi="Arial" w:cs="Arial"/>
+        </w:rPr>
+        <w:t xml:space="preserve">This version should be used </w:t>
+      </w:r>
+      <w:r>
+        <w:rPr>
+          <w:rFonts w:ascii="Arial" w:hAnsi="Arial" w:cs="Arial"/>
+        </w:rPr>
+        <w:t xml:space="preserve">to establish grid nodes </w:t>
+      </w:r>
+      <w:r>
+        <w:rPr>
+          <w:rFonts w:ascii="Arial" w:hAnsi="Arial" w:cs="Arial"/>
+        </w:rPr>
+        <w:t>for</w:t>
+      </w:r>
+      <w:r>
+        <w:rPr>
+          <w:rFonts w:ascii="Arial" w:hAnsi="Arial" w:cs="Arial"/>
+        </w:rPr>
+        <w:t xml:space="preserve"> commercial off the shelf and/or custom home-grown systems</w:t>
       </w:r>
     </w:p>
     <w:p>
@@ -4714,7 +4977,13 @@
       </w:pPr>
       <w:bookmarkStart w:id="8" w:name="_Toc293000207"/>
       <w:r>
-        <w:t>1.3  Why should CBM1.0Beta (</w:t>
+        <w:t>1.3  Why should CBM</w:t>
+      </w:r>
+      <w:r>
+        <w:t xml:space="preserve"> V</w:t>
+      </w:r>
+      <w:r>
+        <w:t>1.0 (</w:t>
       </w:r>
       <w:r>
         <w:t>May</w:t>
@@ -4744,7 +5013,19 @@
         <w:rPr>
           <w:rFonts w:ascii="Arial" w:hAnsi="Arial" w:cs="Arial"/>
         </w:rPr>
-        <w:t>CBM 1.0</w:t>
+        <w:t xml:space="preserve">CBM </w:t>
+      </w:r>
+      <w:r>
+        <w:rPr>
+          <w:rFonts w:ascii="Arial" w:hAnsi="Arial" w:cs="Arial"/>
+        </w:rPr>
+        <w:t>V</w:t>
+      </w:r>
+      <w:r>
+        <w:rPr>
+          <w:rFonts w:ascii="Arial" w:hAnsi="Arial" w:cs="Arial"/>
+        </w:rPr>
+        <w:t>1.0</w:t>
       </w:r>
       <w:r>
         <w:rPr>
@@ -4897,61 +5178,14 @@
         </w:numPr>
         <w:rPr>
           <w:rFonts w:ascii="Arial" w:hAnsi="Arial" w:cs="Arial"/>
-          <w:highlight w:val="yellow"/>
-        </w:rPr>
-      </w:pPr>
-      <w:r>
-        <w:rPr>
-          <w:rFonts w:ascii="Arial" w:hAnsi="Arial" w:cs="Arial"/>
-          <w:b/>
-        </w:rPr>
-        <w:t>NOTE:</w:t>
-      </w:r>
-      <w:r>
-        <w:rPr>
-          <w:rFonts w:ascii="Arial" w:hAnsi="Arial" w:cs="Arial"/>
-        </w:rPr>
-        <w:t xml:space="preserve"> </w:t>
-      </w:r>
-      <w:r>
-        <w:rPr>
-          <w:rFonts w:ascii="Arial" w:hAnsi="Arial" w:cs="Arial"/>
-          <w:highlight w:val="yellow"/>
-        </w:rPr>
-        <w:t>CBM 1.0</w:t>
-      </w:r>
-      <w:r>
-        <w:rPr>
-          <w:rFonts w:ascii="Arial" w:hAnsi="Arial" w:cs="Arial"/>
-          <w:highlight w:val="yellow"/>
-        </w:rPr>
-        <w:t xml:space="preserve"> is not yet fully designated to be a caBIG® certified/compliant model, as this is still in the process of being defined in NCI-CBIIT.  We will let the community know when this happens and</w:t>
-      </w:r>
-      <w:r>
-        <w:rPr>
-          <w:rFonts w:ascii="Arial" w:hAnsi="Arial" w:cs="Arial"/>
-          <w:highlight w:val="yellow"/>
-        </w:rPr>
-        <w:t xml:space="preserve"> the validation process. </w:t>
-      </w:r>
-    </w:p>
-    <w:p>
-      <w:pPr>
-        <w:ind w:left="360"/>
-        <w:rPr>
-          <w:rFonts w:ascii="Arial" w:hAnsi="Arial" w:cs="Arial"/>
-        </w:rPr>
-      </w:pPr>
-    </w:p>
-    <w:p>
-      <w:pPr>
-        <w:pStyle w:val="Heading2"/>
-      </w:pPr>
-      <w:bookmarkStart w:id="9" w:name="_Toc293000208"/>
-      <w:r>
-        <w:t>1.4   How will my institute’s CBM grid service be used?</w:t>
-      </w:r>
-      <w:bookmarkEnd w:id="9"/>
+        </w:rPr>
+      </w:pPr>
+      <w:r>
+        <w:rPr>
+          <w:rFonts w:ascii="Arial" w:hAnsi="Arial" w:cs="Arial"/>
+        </w:rPr>
+        <w:t>CBM V1.0 will be used as the backend for the Office of Biospecimens and Biorepository Research’s Specimen Resource Locator</w:t>
+      </w:r>
     </w:p>
     <w:p>
       <w:pPr>
@@ -4966,9 +5200,64 @@
       <w:r>
         <w:rPr>
           <w:rFonts w:ascii="Arial" w:hAnsi="Arial" w:cs="Arial"/>
-        </w:rPr>
-        <w:t>Your institute’s CBM grid service will be a rudimentary (not user-friendly) service although it will immediately be queryable over the caGrid  (for these Testing iterations – we suggest all CBM services to be posted on the caGrid Training Portal – instructions below).</w:t>
-      </w:r>
+          <w:b/>
+        </w:rPr>
+        <w:t>NOTE:</w:t>
+      </w:r>
+      <w:r>
+        <w:rPr>
+          <w:rFonts w:ascii="Arial" w:hAnsi="Arial" w:cs="Arial"/>
+        </w:rPr>
+        <w:t xml:space="preserve"> </w:t>
+      </w:r>
+      <w:r>
+        <w:rPr>
+          <w:rFonts w:ascii="Arial" w:hAnsi="Arial" w:cs="Arial"/>
+        </w:rPr>
+        <w:t>CBM 1.0</w:t>
+      </w:r>
+      <w:r>
+        <w:rPr>
+          <w:rFonts w:ascii="Arial" w:hAnsi="Arial" w:cs="Arial"/>
+        </w:rPr>
+        <w:t xml:space="preserve"> is not yet fully designated to be a caBIG® certified/compliant model, as this is still in the process of</w:t>
+      </w:r>
+      <w:r>
+        <w:rPr>
+          <w:rFonts w:ascii="Arial" w:hAnsi="Arial" w:cs="Arial"/>
+        </w:rPr>
+        <w:t xml:space="preserve"> being defined in NCI-CBIIT.  The TBPT Workspace</w:t>
+      </w:r>
+      <w:r>
+        <w:rPr>
+          <w:rFonts w:ascii="Arial" w:hAnsi="Arial" w:cs="Arial"/>
+        </w:rPr>
+        <w:t xml:space="preserve"> will let the community know when this happens and</w:t>
+      </w:r>
+      <w:r>
+        <w:rPr>
+          <w:rFonts w:ascii="Arial" w:hAnsi="Arial" w:cs="Arial"/>
+        </w:rPr>
+        <w:t xml:space="preserve"> the validation process. </w:t>
+      </w:r>
+    </w:p>
+    <w:p>
+      <w:pPr>
+        <w:ind w:left="360"/>
+        <w:rPr>
+          <w:rFonts w:ascii="Arial" w:hAnsi="Arial" w:cs="Arial"/>
+        </w:rPr>
+      </w:pPr>
+    </w:p>
+    <w:p>
+      <w:pPr>
+        <w:pStyle w:val="Heading2"/>
+      </w:pPr>
+      <w:bookmarkStart w:id="9" w:name="_Toc293000208"/>
+      <w:r>
+        <w:t>1.4   How will my institute’s CBM grid service be used?</w:t>
+      </w:r>
+      <w:bookmarkEnd w:id="9"/>
     </w:p>
     <w:p>
       <w:pPr>
@@ -4984,36 +5273,7 @@
         <w:rPr>
           <w:rFonts w:ascii="Arial" w:hAnsi="Arial" w:cs="Arial"/>
         </w:rPr>
-        <w:lastRenderedPageBreak/>
-        <w:t xml:space="preserve">The ultimate NCI consumer of these services will be the revised NCI Specimen Resource Locator (SRL)  -- (SRL: </w:t>
-      </w:r>
-      <w:hyperlink r:id="rId22" w:tooltip="http://biospecimens.cancer.gov/locator" w:history="1">
-        <w:r>
-          <w:rPr>
-            <w:rStyle w:val="Hyperlink"/>
-            <w:rFonts w:ascii="Arial" w:hAnsi="Arial" w:cs="Arial"/>
-            <w:szCs w:val="24"/>
-          </w:rPr>
-          <w:t>http://biospecimens.cancer.gov/locator</w:t>
-        </w:r>
-      </w:hyperlink>
-      <w:r>
-        <w:rPr>
-          <w:rFonts w:ascii="Arial" w:hAnsi="Arial" w:cs="Arial"/>
-        </w:rPr>
-        <w:t xml:space="preserve">), a user-friendly search tool made available to the research community for locating biospecimens. The NCI SRL pools information on the specimen collections of participating biobanks and biorepositories into a single, searchable database, allowing researchers to make database queries for biospecimens, and based on the results directs them to the biobanks that match their requests. The new Specimen Resource Locator work will </w:t>
-      </w:r>
-      <w:r>
-        <w:rPr>
-          <w:rFonts w:ascii="Arial" w:hAnsi="Arial" w:cs="Arial"/>
-        </w:rPr>
-        <w:t>be completed in 2011</w:t>
-      </w:r>
-      <w:r>
-        <w:rPr>
-          <w:rFonts w:ascii="Arial" w:hAnsi="Arial" w:cs="Arial"/>
-        </w:rPr>
-        <w:t xml:space="preserve"> and will use CBM1.0 grid services.</w:t>
+        <w:t>Your institute’s CBM grid service will be a rudimentary (not user-friendly) service although it will immediately be queryable over the caGrid  (for these Testing iterations – we suggest all CBM services to be posted on the caGrid Training Portal – instructions below).</w:t>
       </w:r>
     </w:p>
     <w:p>
@@ -5030,7 +5290,48 @@
         <w:rPr>
           <w:rFonts w:ascii="Arial" w:hAnsi="Arial" w:cs="Arial"/>
         </w:rPr>
-        <w:t>Vendors/institutes may also develop their own web-interface to query their and other CBM grid services.</w:t>
+        <w:lastRenderedPageBreak/>
+        <w:t xml:space="preserve">The ultimate NCI consumer of these services will be the revised NCI Specimen Resource Locator (SRL)  -- (SRL: </w:t>
+      </w:r>
+      <w:hyperlink r:id="rId21" w:tooltip="http://biospecimens.cancer.gov/locator" w:history="1">
+        <w:r>
+          <w:rPr>
+            <w:rStyle w:val="Hyperlink"/>
+            <w:rFonts w:ascii="Arial" w:hAnsi="Arial" w:cs="Arial"/>
+            <w:szCs w:val="24"/>
+          </w:rPr>
+          <w:t>http://biospecimens.cancer.gov/locator</w:t>
+        </w:r>
+      </w:hyperlink>
+      <w:r>
+        <w:rPr>
+          <w:rFonts w:ascii="Arial" w:hAnsi="Arial" w:cs="Arial"/>
+        </w:rPr>
+        <w:t xml:space="preserve">), a user-friendly search tool made available to the research community for locating biospecimens. The NCI SRL pools information on the specimen collections of participating biobanks and biorepositories into a single, searchable database, allowing researchers to make database queries for biospecimens, and based on the results directs them to the biobanks that match their requests. The new Specimen Resource Locator work will </w:t>
+      </w:r>
+      <w:r>
+        <w:rPr>
+          <w:rFonts w:ascii="Arial" w:hAnsi="Arial" w:cs="Arial"/>
+        </w:rPr>
+        <w:t>be completed in 2011</w:t>
+      </w:r>
+      <w:r>
+        <w:rPr>
+          <w:rFonts w:ascii="Arial" w:hAnsi="Arial" w:cs="Arial"/>
+        </w:rPr>
+        <w:t xml:space="preserve"> and will use CBM</w:t>
+      </w:r>
+      <w:r>
+        <w:rPr>
+          <w:rFonts w:ascii="Arial" w:hAnsi="Arial" w:cs="Arial"/>
+        </w:rPr>
+        <w:t xml:space="preserve"> V</w:t>
+      </w:r>
+      <w:r>
+        <w:rPr>
+          <w:rFonts w:ascii="Arial" w:hAnsi="Arial" w:cs="Arial"/>
+        </w:rPr>
+        <w:t>1.0 grid services.</w:t>
       </w:r>
     </w:p>
     <w:p>
@@ -5047,31 +5348,8 @@
         <w:rPr>
           <w:rFonts w:ascii="Arial" w:hAnsi="Arial" w:cs="Arial"/>
         </w:rPr>
-        <w:t>In the short term while the SRL is undergoing changes, NCI will work to identify other methods to query the Grid portal in a more user-friendly manner (for demonstration purposes and use as a development tool for testing queryability of the model for SRL use).  This include caBIG</w:t>
-      </w:r>
-      <w:r>
-        <w:rPr>
-          <w:rFonts w:ascii="Arial" w:hAnsi="Arial" w:cs="Arial"/>
-          <w:vertAlign w:val="superscript"/>
-        </w:rPr>
-        <w:t>®</w:t>
-      </w:r>
-      <w:r>
-        <w:rPr>
-          <w:rFonts w:ascii="Arial" w:hAnsi="Arial" w:cs="Arial"/>
-        </w:rPr>
-        <w:t xml:space="preserve"> caB2B (http://cbmi.wustl.edu/html/caB2B.html) or other technologies for displaying grid-queries.  We will share these examples with the community so the vendors/institutes may also use them when demonstrating your efforts with CBM.</w:t>
-      </w:r>
-    </w:p>
-    <w:p>
-      <w:pPr>
-        <w:pStyle w:val="Heading2"/>
-      </w:pPr>
-      <w:bookmarkStart w:id="10" w:name="_Toc293000209"/>
-      <w:r>
-        <w:t>1.5  How will having a CBM grid service at my institution help me share data and specimens?</w:t>
-      </w:r>
-      <w:bookmarkEnd w:id="10"/>
+        <w:t>Vendors/institutes may also develop their own web-interface to query their and other CBM grid services.</w:t>
+      </w:r>
     </w:p>
     <w:p>
       <w:pPr>
@@ -5087,8 +5365,31 @@
         <w:rPr>
           <w:rFonts w:ascii="Arial" w:hAnsi="Arial" w:cs="Arial"/>
         </w:rPr>
-        <w:t>Regardless of the data systems used at your institution you can use CBM to share summary level de-identified information about each biobank.</w:t>
-      </w:r>
+        <w:t>In the short term while the SRL is undergoing changes, NCI will work to identify other methods to query the Grid portal in a more user-friendly manner (for demonstration purposes and use as a development tool for testing queryability of the model for SRL use).  This include caBIG</w:t>
+      </w:r>
+      <w:r>
+        <w:rPr>
+          <w:rFonts w:ascii="Arial" w:hAnsi="Arial" w:cs="Arial"/>
+          <w:vertAlign w:val="superscript"/>
+        </w:rPr>
+        <w:t>®</w:t>
+      </w:r>
+      <w:r>
+        <w:rPr>
+          <w:rFonts w:ascii="Arial" w:hAnsi="Arial" w:cs="Arial"/>
+        </w:rPr>
+        <w:t xml:space="preserve"> caB2B (http://cbmi.wustl.edu/html/caB2B.html) or other technologies for displaying grid-queries.  We will share these examples with the community so the vendors/institutes may also use them when demonstrating your efforts with CBM.</w:t>
+      </w:r>
+    </w:p>
+    <w:p>
+      <w:pPr>
+        <w:pStyle w:val="Heading2"/>
+      </w:pPr>
+      <w:bookmarkStart w:id="10" w:name="_Toc293000209"/>
+      <w:r>
+        <w:t>1.5  How will having a CBM grid service at my institution help me share data and specimens?</w:t>
+      </w:r>
+      <w:bookmarkEnd w:id="10"/>
     </w:p>
     <w:p>
       <w:pPr>
@@ -5104,7 +5405,7 @@
         <w:rPr>
           <w:rFonts w:ascii="Arial" w:hAnsi="Arial" w:cs="Arial"/>
         </w:rPr>
-        <w:t>You will be listed in the revised Specimen Resource Locator; a guide for researchers to find specimens.</w:t>
+        <w:t>Regardless of the data systems used at your institution you can use CBM to share summary level de-identified information about each biobank.</w:t>
       </w:r>
     </w:p>
     <w:p>
@@ -5121,25 +5422,8 @@
         <w:rPr>
           <w:rFonts w:ascii="Arial" w:hAnsi="Arial" w:cs="Arial"/>
         </w:rPr>
-        <w:t xml:space="preserve">The Specimen Resource Locator will direct people to your institute (via the contact person name you provide).  At that point, the researcher seeking specimens will discuss with the biorepository representative, to find out more about the specimens and what data sharing agreements, material-transfer agreements are in place.  </w:t>
-      </w:r>
-    </w:p>
-    <w:p>
-      <w:pPr>
-        <w:rPr>
-          <w:rFonts w:ascii="Arial" w:hAnsi="Arial" w:cs="Arial"/>
-        </w:rPr>
-      </w:pPr>
-    </w:p>
-    <w:p>
-      <w:pPr>
-        <w:pStyle w:val="Heading2"/>
-      </w:pPr>
-      <w:bookmarkStart w:id="11" w:name="_Toc293000210"/>
-      <w:r>
-        <w:t>1.6  How will CBM be supported – responsibilities (DRAFT)</w:t>
-      </w:r>
-      <w:bookmarkEnd w:id="11"/>
+        <w:t>You will be listed in the revised Specimen Resource Locator; a guide for researchers to find specimens.</w:t>
+      </w:r>
     </w:p>
     <w:p>
       <w:pPr>
@@ -5155,6 +5439,40 @@
         <w:rPr>
           <w:rFonts w:ascii="Arial" w:hAnsi="Arial" w:cs="Arial"/>
         </w:rPr>
+        <w:t xml:space="preserve">The Specimen Resource Locator will direct people to your institute (via the contact person name you provide).  At that point, the researcher seeking specimens will discuss with the biorepository representative, to find out more about the specimens and what data sharing agreements, material-transfer agreements are in place.  </w:t>
+      </w:r>
+    </w:p>
+    <w:p>
+      <w:pPr>
+        <w:rPr>
+          <w:rFonts w:ascii="Arial" w:hAnsi="Arial" w:cs="Arial"/>
+        </w:rPr>
+      </w:pPr>
+    </w:p>
+    <w:p>
+      <w:pPr>
+        <w:pStyle w:val="Heading2"/>
+      </w:pPr>
+      <w:bookmarkStart w:id="11" w:name="_Toc293000210"/>
+      <w:r>
+        <w:t>1.6  How will CBM be supported – responsibilities (DRAFT)</w:t>
+      </w:r>
+      <w:bookmarkEnd w:id="11"/>
+    </w:p>
+    <w:p>
+      <w:pPr>
+        <w:numPr>
+          <w:ilvl w:val="0"/>
+          <w:numId w:val="3"/>
+        </w:numPr>
+        <w:rPr>
+          <w:rFonts w:ascii="Arial" w:hAnsi="Arial" w:cs="Arial"/>
+        </w:rPr>
+      </w:pPr>
+      <w:r>
+        <w:rPr>
+          <w:rFonts w:ascii="Arial" w:hAnsi="Arial" w:cs="Arial"/>
+        </w:rPr>
         <w:t xml:space="preserve">Biospecimen Management System Vendor/In-house biospecimen management system developer:  </w:t>
       </w:r>
     </w:p>
@@ -5276,7 +5594,7 @@
         </w:rPr>
         <w:t xml:space="preserve">CBM-team  </w:t>
       </w:r>
-      <w:hyperlink r:id="rId23" w:history="1">
+      <w:hyperlink r:id="rId22" w:history="1">
         <w:r>
           <w:rPr>
             <w:rStyle w:val="Hyperlink"/>
@@ -5396,19 +5714,6 @@
         </w:rPr>
         <w:t xml:space="preserve">CBM-SRL Developer Team </w:t>
       </w:r>
-      <w:r>
-        <w:rPr>
-          <w:rFonts w:ascii="Arial" w:hAnsi="Arial" w:cs="Arial"/>
-          <w:highlight w:val="yellow"/>
-        </w:rPr>
-        <w:t>(input contact information here)</w:t>
-      </w:r>
-      <w:r>
-        <w:rPr>
-          <w:rFonts w:ascii="Arial" w:hAnsi="Arial" w:cs="Arial"/>
-        </w:rPr>
-        <w:t xml:space="preserve"> </w:t>
-      </w:r>
     </w:p>
     <w:p>
       <w:pPr>
@@ -5434,7 +5739,19 @@
         <w:rPr>
           <w:rFonts w:ascii="Arial" w:hAnsi="Arial" w:cs="Arial"/>
         </w:rPr>
-        <w:t>The vocabulary for the CBM was developed with the help and input from the Specimen Resource Locator stakeholders, NCI and other NIH institutes leaders in the biospecimen, Biorepository and pathology fields. Having finalized a list of values for Anatomic Sources, Diagnoses, Preservation Methods and Specimen Types, the list was passed on to the Enterprise Vocabulary Services team at the NCI whose lexicologists provided them with NCI approved definitions, synonyms, and NCI Thesaurus codes. Once the terms were added to the NCI Thesaurus, the terms were subsequently added to the NCI metaThesaurus where they were mapped to widely used scientific standards, notably ICD9, ICD10 and SNOMED thus allowing them to be cross-referenced by CBM implementers.</w:t>
+        <w:t xml:space="preserve">The vocabulary for the CBM was developed with the help and input from the Specimen Resource Locator stakeholders, NCI and other NIH institutes leaders in the biospecimen, </w:t>
+      </w:r>
+      <w:r>
+        <w:rPr>
+          <w:rFonts w:ascii="Arial" w:hAnsi="Arial" w:cs="Arial"/>
+        </w:rPr>
+        <w:t>b</w:t>
+      </w:r>
+      <w:r>
+        <w:rPr>
+          <w:rFonts w:ascii="Arial" w:hAnsi="Arial" w:cs="Arial"/>
+        </w:rPr>
+        <w:t>iorepository and pathology fields. Having finalized a list of values for Anatomic Sources, Diagnoses, Preservation Methods and Specimen Types, the list was passed on to the Enterprise Vocabulary Services team at the NCI whose lexicologists provided them with NCI approved definitions, synonyms, and NCI Thesaurus codes. Once the terms were added to the NCI Thesaurus, the terms were subsequently added to the NCI metaThesaurus where they were mapped to widely used scientific standards, notably ICD9, ICD10 and SNOMED thus allowing them to be cross-referenced by CBM implementers.</w:t>
       </w:r>
     </w:p>
     <w:p>
@@ -5473,12 +5790,24 @@
         <w:rPr>
           <w:color w:val="3366FF"/>
         </w:rPr>
-        <w:t>CBM 1.0</w:t>
+        <w:t xml:space="preserve">CBM </w:t>
       </w:r>
       <w:r>
         <w:rPr>
           <w:color w:val="3366FF"/>
         </w:rPr>
+        <w:t>V</w:t>
+      </w:r>
+      <w:r>
+        <w:rPr>
+          <w:color w:val="3366FF"/>
+        </w:rPr>
+        <w:t>1.0</w:t>
+      </w:r>
+      <w:r>
+        <w:rPr>
+          <w:color w:val="3366FF"/>
+        </w:rPr>
         <w:t xml:space="preserve"> Testing Grid Service Package</w:t>
       </w:r>
       <w:bookmarkEnd w:id="13"/>
@@ -5495,7 +5824,13 @@
         <w:t xml:space="preserve">What does </w:t>
       </w:r>
       <w:r>
-        <w:t>CBM 1.0</w:t>
+        <w:t xml:space="preserve">CBM </w:t>
+      </w:r>
+      <w:r>
+        <w:t>V</w:t>
+      </w:r>
+      <w:r>
+        <w:t>1.0</w:t>
       </w:r>
       <w:r>
         <w:t xml:space="preserve"> Package</w:t>
@@ -5521,20 +5856,25 @@
         <w:rPr>
           <w:rFonts w:ascii="Arial" w:hAnsi="Arial" w:cs="Arial"/>
         </w:rPr>
-        <w:t xml:space="preserve">The package contains the files and/or links to the latest files for sites to use to ETL (Extract-Transform-Load) their biorepository management system summary level information into the CBM database and deploy a caGrid CBM service </w:t>
-      </w:r>
-    </w:p>
-    <w:p>
-      <w:pPr>
-        <w:rPr>
-          <w:rFonts w:ascii="Arial" w:hAnsi="Arial" w:cs="Arial"/>
-        </w:rPr>
-      </w:pPr>
+        <w:t>The package contains the files and/or links to the latest files for sites to use to ETL (Extract-Transform-Load) biorepository management system summary level information into the CBM database and deploy a caGrid CBM service</w:t>
+      </w:r>
+      <w:r>
+        <w:rPr>
+          <w:rFonts w:ascii="Arial" w:hAnsi="Arial" w:cs="Arial"/>
+        </w:rPr>
+        <w:t xml:space="preserve"> </w:t>
+      </w:r>
       <w:r>
         <w:rPr>
           <w:rFonts w:ascii="Arial" w:hAnsi="Arial" w:cs="Arial"/>
         </w:rPr>
         <w:t>associated with their site, and visible on the caGrid for querying.</w:t>
+      </w:r>
+      <w:r>
+        <w:rPr>
+          <w:rFonts w:ascii="Arial" w:hAnsi="Arial" w:cs="Arial"/>
+        </w:rPr>
+        <w:t xml:space="preserve">  For biorepositories who use commercially developed specimen management systems, please talk to your solution provider to determine when this functionality will be added to your system.</w:t>
       </w:r>
     </w:p>
     <w:p>
@@ -5733,6 +6073,7 @@
                 <w:rFonts w:ascii="Arial" w:hAnsi="Arial" w:cs="Arial"/>
                 <w:sz w:val="20"/>
               </w:rPr>
+              <w:lastRenderedPageBreak/>
               <w:t>/cbmGridClientTool/cbmGridClient</w:t>
             </w:r>
           </w:p>
@@ -5756,16 +6097,7 @@
                 <w:color w:val="333333"/>
                 <w:sz w:val="20"/>
               </w:rPr>
-              <w:t xml:space="preserve">Command Line Run tool for performing basic querying of CBM services on the Grid (default setting: searches for CBM nodes on the Training </w:t>
-            </w:r>
-            <w:r>
-              <w:rPr>
-                <w:rFonts w:ascii="Arial" w:hAnsi="Arial" w:cs="Arial"/>
-                <w:color w:val="333333"/>
-                <w:sz w:val="20"/>
-              </w:rPr>
-              <w:lastRenderedPageBreak/>
-              <w:t>caGrid  Portal</w:t>
+              <w:t>Command Line Run tool for performing basic querying of CBM services on the Grid (default setting: searches for CBM nodes on the Training caGrid  Portal</w:t>
             </w:r>
           </w:p>
         </w:tc>
@@ -5782,23 +6114,14 @@
                 <w:sz w:val="20"/>
               </w:rPr>
             </w:pPr>
-            <w:hyperlink r:id="rId24" w:history="1">
+            <w:hyperlink r:id="rId23" w:anchor="aea979494d01bdeb7b7fdb0ee0d30f9ef" w:history="1">
               <w:r>
                 <w:rPr>
                   <w:rStyle w:val="Hyperlink"/>
                   <w:rFonts w:ascii="Arial" w:hAnsi="Arial" w:cs="Arial"/>
                   <w:sz w:val="20"/>
                 </w:rPr>
-                <w:t>https://ncisvn.nci.nih.gov/WebSVN/listing.php?repname=common_biorepository_model&amp;path=%2Ftrunk%2FTool</w:t>
-              </w:r>
-              <w:r>
-                <w:rPr>
-                  <w:rStyle w:val="Hyperlink"/>
-                  <w:rFonts w:ascii="Arial" w:hAnsi="Arial" w:cs="Arial"/>
-                  <w:sz w:val="20"/>
-                </w:rPr>
-                <w:lastRenderedPageBreak/>
-                <w:t>s%2FcbmGridClientTool%2F</w:t>
+                <w:t>https://ncisvn.nci.nih.gov/WebSVN/listing.php?repname=common_biorepository_model&amp;path=%2Ftrunk%2FTools%2FcbmGridClientTool%2F</w:t>
               </w:r>
             </w:hyperlink>
           </w:p>
@@ -5835,7 +6158,6 @@
                 <w:rFonts w:ascii="Arial" w:hAnsi="Arial" w:cs="Arial"/>
                 <w:sz w:val="20"/>
               </w:rPr>
-              <w:lastRenderedPageBreak/>
               <w:t>/container/jboss-4.0.5.GA</w:t>
             </w:r>
           </w:p>
@@ -5998,11 +6320,15 @@
               <w:cnfStyle w:val="000000000000"/>
               <w:rPr>
                 <w:rFonts w:ascii="Arial" w:hAnsi="Arial" w:cs="Arial"/>
+                <w:color w:val="333333"/>
+                <w:sz w:val="20"/>
               </w:rPr>
             </w:pPr>
             <w:r>
               <w:rPr>
                 <w:rFonts w:ascii="Arial" w:hAnsi="Arial" w:cs="Arial"/>
+                <w:color w:val="333333"/>
+                <w:sz w:val="20"/>
               </w:rPr>
               <w:t>See Readme.txt files in each directory</w:t>
             </w:r>
@@ -6012,6 +6338,8 @@
               <w:cnfStyle w:val="000000000000"/>
               <w:rPr>
                 <w:rFonts w:ascii="Arial" w:hAnsi="Arial" w:cs="Arial"/>
+                <w:color w:val="333333"/>
+                <w:sz w:val="20"/>
               </w:rPr>
             </w:pPr>
           </w:p>
@@ -6079,6 +6407,8 @@
             <w:r>
               <w:rPr>
                 <w:rFonts w:ascii="Arial" w:hAnsi="Arial" w:cs="Arial"/>
+                <w:color w:val="333333"/>
+                <w:sz w:val="20"/>
               </w:rPr>
               <w:t>See Readme.txt files in directory</w:t>
             </w:r>
@@ -6168,14 +6498,13 @@
           </w:tcPr>
           <w:p>
             <w:pPr>
-              <w:ind w:left="360"/>
               <w:cnfStyle w:val="000000000000"/>
               <w:rPr>
                 <w:rFonts w:ascii="Arial" w:hAnsi="Arial" w:cs="Arial"/>
                 <w:sz w:val="20"/>
               </w:rPr>
             </w:pPr>
-            <w:hyperlink r:id="rId25" w:history="1">
+            <w:hyperlink r:id="rId24" w:history="1">
               <w:r>
                 <w:rPr>
                   <w:rStyle w:val="Hyperlink"/>
@@ -6342,7 +6671,7 @@
                 <w:rFonts w:ascii="Arial" w:hAnsi="Arial" w:cs="Arial"/>
               </w:rPr>
             </w:pPr>
-            <w:hyperlink r:id="rId26" w:history="1">
+            <w:hyperlink r:id="rId25" w:history="1">
               <w:r>
                 <w:rPr>
                   <w:rStyle w:val="Hyperlink"/>
@@ -6368,7 +6697,7 @@
               </w:rPr>
               <w:br/>
             </w:r>
-            <w:hyperlink r:id="rId27" w:history="1">
+            <w:hyperlink r:id="rId26" w:history="1">
               <w:r>
                 <w:rPr>
                   <w:rStyle w:val="Hyperlink"/>
@@ -6591,6 +6920,12 @@
         </w:rPr>
         <w:t>Oracle</w:t>
       </w:r>
+      <w:r>
+        <w:rPr>
+          <w:rFonts w:ascii="Arial" w:hAnsi="Arial" w:cs="Arial"/>
+        </w:rPr>
+        <w:t xml:space="preserve"> (pending)</w:t>
+      </w:r>
     </w:p>
     <w:p>
       <w:pPr>
@@ -6607,8 +6942,15 @@
         <w:rPr>
           <w:rFonts w:ascii="Arial" w:hAnsi="Arial" w:cs="Arial"/>
         </w:rPr>
+        <w:lastRenderedPageBreak/>
         <w:t>PostgreSQL</w:t>
       </w:r>
+      <w:r>
+        <w:rPr>
+          <w:rFonts w:ascii="Arial" w:hAnsi="Arial" w:cs="Arial"/>
+        </w:rPr>
+        <w:t xml:space="preserve"> (pending)</w:t>
+      </w:r>
     </w:p>
     <w:p>
       <w:pPr>
@@ -6621,21 +6963,12 @@
         <w:rPr>
           <w:rFonts w:ascii="Arial" w:hAnsi="Arial" w:cs="Arial"/>
         </w:rPr>
-        <w:lastRenderedPageBreak/>
         <w:t>Note: Some early CBM beta testers have also used Microsoft SQL (University of Colorado). Please contact TBPT for more information.</w:t>
       </w:r>
     </w:p>
     <w:p>
       <w:pPr>
         <w:ind w:left="360"/>
-        <w:rPr>
-          <w:rFonts w:ascii="Arial" w:hAnsi="Arial" w:cs="Arial"/>
-        </w:rPr>
-      </w:pPr>
-    </w:p>
-    <w:p>
-      <w:pPr>
-        <w:ind w:left="720"/>
         <w:rPr>
           <w:rFonts w:ascii="Arial" w:hAnsi="Arial" w:cs="Arial"/>
         </w:rPr>
@@ -6766,7 +7099,7 @@
         </w:rPr>
         <w:t xml:space="preserve">The model can be viewed, traversed through via HTML representation of the EA model, found </w:t>
       </w:r>
-      <w:hyperlink r:id="rId28" w:history="1">
+      <w:hyperlink r:id="rId27" w:history="1">
         <w:r>
           <w:rPr>
             <w:rStyle w:val="Hyperlink"/>
@@ -6946,7 +7279,7 @@
         </w:rPr>
         <w:t xml:space="preserve"> are found </w:t>
       </w:r>
-      <w:hyperlink r:id="rId29" w:anchor="a2cda98207395d94a970ddede5957e3be" w:history="1">
+      <w:hyperlink r:id="rId28" w:anchor="a2cda98207395d94a970ddede5957e3be" w:history="1">
         <w:r>
           <w:rPr>
             <w:rStyle w:val="Hyperlink"/>
@@ -7125,7 +7458,7 @@
         <w:lastRenderedPageBreak/>
         <w:t xml:space="preserve">If you are using a platform other than Windows or Mac OS X, please refer to the following instructions to read all table names as lower case: </w:t>
       </w:r>
-      <w:hyperlink r:id="rId30" w:history="1">
+      <w:hyperlink r:id="rId29" w:history="1">
         <w:r>
           <w:rPr>
             <w:rStyle w:val="Hyperlink"/>
@@ -7260,7 +7593,7 @@
         </w:rPr>
         <w:t xml:space="preserve">Create a user that has permissions to access the database: </w:t>
       </w:r>
-      <w:hyperlink r:id="rId31" w:history="1">
+      <w:hyperlink r:id="rId30" w:history="1">
         <w:r>
           <w:rPr>
             <w:rStyle w:val="Hyperlink"/>
@@ -7359,7 +7692,21 @@
           <w:rFonts w:ascii="Arial" w:hAnsi="Arial" w:cs="Arial"/>
           <w:color w:val="000000"/>
         </w:rPr>
-        <w:t xml:space="preserve"> with limited data.  One can use CBM.SQL to create a cbmX.database and populate sample data using MYSQL programs.</w:t>
+        <w:t xml:space="preserve"> with limited data. </w:t>
+      </w:r>
+      <w:r>
+        <w:rPr>
+          <w:rFonts w:ascii="Arial" w:hAnsi="Arial" w:cs="Arial"/>
+          <w:color w:val="000000"/>
+        </w:rPr>
+        <w:t xml:space="preserve"> One can use CBM.SQL to create the site’s individual cbm*.sql </w:t>
+      </w:r>
+      <w:r>
+        <w:rPr>
+          <w:rFonts w:ascii="Arial" w:hAnsi="Arial" w:cs="Arial"/>
+          <w:color w:val="000000"/>
+        </w:rPr>
+        <w:t>database and populate sample data using MYSQL programs.</w:t>
       </w:r>
     </w:p>
     <w:p>
@@ -7522,7 +7869,19 @@
         <w:rPr>
           <w:rFonts w:ascii="Arial" w:hAnsi="Arial" w:cs="Arial"/>
         </w:rPr>
-        <w:t>Install JDK 1.5.0_14 or later (NOT JDK 6)</w:t>
+        <w:t xml:space="preserve">Install JDK 1.5.0_14 or later </w:t>
+      </w:r>
+      <w:r>
+        <w:rPr>
+          <w:rFonts w:ascii="Arial" w:hAnsi="Arial" w:cs="Arial"/>
+        </w:rPr>
+        <w:t xml:space="preserve">version of JDK 5 </w:t>
+      </w:r>
+      <w:r>
+        <w:rPr>
+          <w:rFonts w:ascii="Arial" w:hAnsi="Arial" w:cs="Arial"/>
+        </w:rPr>
+        <w:t>(NOT JDK 6)</w:t>
       </w:r>
       <w:r>
         <w:rPr>
@@ -7659,7 +8018,7 @@
     <w:p>
       <w:pPr>
         <w:pStyle w:val="ListParagraph"/>
-        <w:ind w:left="360"/>
+        <w:ind w:left="0"/>
         <w:rPr>
           <w:rFonts w:ascii="Arial" w:hAnsi="Arial" w:cs="Arial"/>
         </w:rPr>
@@ -7721,7 +8080,10 @@
         <w:t>4</w:t>
       </w:r>
       <w:r>
-        <w:t xml:space="preserve">.4   </w:t>
+        <w:t>.3</w:t>
+      </w:r>
+      <w:r>
+        <w:t xml:space="preserve">   </w:t>
       </w:r>
       <w:r>
         <w:t>Set up your JBoss Container</w:t>
@@ -8096,7 +8458,10 @@
         <w:t>4</w:t>
       </w:r>
       <w:r>
-        <w:t xml:space="preserve">.5   </w:t>
+        <w:t>.4</w:t>
+      </w:r>
+      <w:r>
+        <w:t xml:space="preserve">   </w:t>
       </w:r>
       <w:r>
         <w:t>Deploy Grid service</w:t>
@@ -8149,45 +8514,11 @@
     <w:p>
       <w:pPr>
         <w:pStyle w:val="ListParagraph"/>
-        <w:numPr>
-          <w:ilvl w:val="0"/>
-          <w:numId w:val="5"/>
-        </w:numPr>
-        <w:rPr>
-          <w:rFonts w:ascii="Arial" w:hAnsi="Arial" w:cs="Arial"/>
-          <w:color w:val="000000"/>
-        </w:rPr>
-      </w:pPr>
-      <w:r>
-        <w:rPr>
-          <w:rFonts w:ascii="Arial" w:hAnsi="Arial" w:cs="Arial"/>
-          <w:color w:val="000000"/>
-        </w:rPr>
-        <w:t>Copy the cbm/lib/</w:t>
-      </w:r>
-      <w:r>
-        <w:rPr>
-          <w:rFonts w:ascii="Arial" w:hAnsi="Arial" w:cs="Arial"/>
-          <w:b/>
-          <w:color w:val="000000"/>
-        </w:rPr>
-        <w:t>cbm</w:t>
-      </w:r>
-      <w:r>
-        <w:rPr>
-          <w:rFonts w:ascii="Arial" w:hAnsi="Arial" w:cs="Arial"/>
-          <w:b/>
-          <w:color w:val="000000"/>
-        </w:rPr>
-        <w:t>-orm.jar</w:t>
-      </w:r>
-      <w:r>
-        <w:rPr>
-          <w:rFonts w:ascii="Arial" w:hAnsi="Arial" w:cs="Arial"/>
-          <w:color w:val="000000"/>
-        </w:rPr>
-        <w:t xml:space="preserve"> to a folder of your choice</w:t>
-      </w:r>
+        <w:rPr>
+          <w:rFonts w:ascii="Arial" w:hAnsi="Arial" w:cs="Arial"/>
+          <w:color w:val="000000"/>
+        </w:rPr>
+      </w:pPr>
     </w:p>
     <w:p>
       <w:pPr>
@@ -8206,7 +8537,82 @@
           <w:rFonts w:ascii="Arial" w:hAnsi="Arial" w:cs="Arial"/>
           <w:color w:val="000000"/>
         </w:rPr>
-        <w:t>Update the jar</w:t>
+        <w:t>Copy the cbm/lib/</w:t>
+      </w:r>
+      <w:r>
+        <w:rPr>
+          <w:rFonts w:ascii="Arial" w:hAnsi="Arial" w:cs="Arial"/>
+          <w:b/>
+          <w:color w:val="000000"/>
+        </w:rPr>
+        <w:t>cbm</w:t>
+      </w:r>
+      <w:r>
+        <w:rPr>
+          <w:rFonts w:ascii="Arial" w:hAnsi="Arial" w:cs="Arial"/>
+          <w:b/>
+          <w:color w:val="000000"/>
+        </w:rPr>
+        <w:t>-orm.jar</w:t>
+      </w:r>
+      <w:r>
+        <w:rPr>
+          <w:rFonts w:ascii="Arial" w:hAnsi="Arial" w:cs="Arial"/>
+          <w:color w:val="000000"/>
+        </w:rPr>
+        <w:t xml:space="preserve"> to a folder of your choice</w:t>
+      </w:r>
+    </w:p>
+    <w:p>
+      <w:pPr>
+        <w:pStyle w:val="ListParagraph"/>
+        <w:rPr>
+          <w:rFonts w:ascii="Arial" w:hAnsi="Arial" w:cs="Arial"/>
+          <w:color w:val="000000"/>
+        </w:rPr>
+      </w:pPr>
+    </w:p>
+    <w:p>
+      <w:pPr>
+        <w:pStyle w:val="ListParagraph"/>
+        <w:numPr>
+          <w:ilvl w:val="0"/>
+          <w:numId w:val="5"/>
+        </w:numPr>
+        <w:rPr>
+          <w:rFonts w:ascii="Arial" w:hAnsi="Arial" w:cs="Arial"/>
+          <w:color w:val="000000"/>
+        </w:rPr>
+      </w:pPr>
+      <w:r>
+        <w:rPr>
+          <w:rFonts w:ascii="Arial" w:hAnsi="Arial" w:cs="Arial"/>
+          <w:color w:val="000000"/>
+        </w:rPr>
+        <w:t xml:space="preserve">Update </w:t>
+      </w:r>
+      <w:r>
+        <w:rPr>
+          <w:rFonts w:ascii="Arial" w:hAnsi="Arial" w:cs="Arial"/>
+          <w:color w:val="000000"/>
+        </w:rPr>
+        <w:t xml:space="preserve">file in </w:t>
+      </w:r>
+      <w:r>
+        <w:rPr>
+          <w:rFonts w:ascii="Arial" w:hAnsi="Arial" w:cs="Arial"/>
+          <w:b/>
+          <w:color w:val="000000"/>
+        </w:rPr>
+        <w:t>cbm-orm.jar</w:t>
+      </w:r>
+      <w:r>
+        <w:rPr>
+          <w:rFonts w:ascii="Arial" w:hAnsi="Arial" w:cs="Arial"/>
+          <w:b/>
+          <w:color w:val="000000"/>
+        </w:rPr>
+        <w:t xml:space="preserve">   (Direct to MySQL, Oracle (pending), and PostgreSQL (pending) database type)</w:t>
       </w:r>
     </w:p>
     <w:p>
@@ -8216,6 +8622,11 @@
           <w:ilvl w:val="1"/>
           <w:numId w:val="5"/>
         </w:numPr>
+        <w:tabs>
+          <w:tab w:val="left" w:pos="900"/>
+          <w:tab w:val="left" w:pos="990"/>
+        </w:tabs>
+        <w:ind w:left="900" w:hanging="180"/>
         <w:rPr>
           <w:rFonts w:ascii="Arial" w:hAnsi="Arial" w:cs="Arial"/>
           <w:color w:val="000000"/>
@@ -8250,6 +8661,11 @@
           <w:ilvl w:val="1"/>
           <w:numId w:val="5"/>
         </w:numPr>
+        <w:tabs>
+          <w:tab w:val="left" w:pos="900"/>
+          <w:tab w:val="left" w:pos="990"/>
+        </w:tabs>
+        <w:ind w:left="900" w:hanging="180"/>
         <w:rPr>
           <w:rFonts w:ascii="Arial" w:hAnsi="Arial" w:cs="Arial"/>
           <w:color w:val="000000"/>
@@ -8277,6 +8693,27 @@
           <w:color w:val="000000"/>
         </w:rPr>
         <w:t>:</w:t>
+      </w:r>
+    </w:p>
+    <w:p>
+      <w:pPr>
+        <w:pStyle w:val="ListParagraph"/>
+        <w:tabs>
+          <w:tab w:val="left" w:pos="900"/>
+          <w:tab w:val="left" w:pos="990"/>
+        </w:tabs>
+        <w:ind w:left="900"/>
+        <w:rPr>
+          <w:rFonts w:ascii="Arial" w:hAnsi="Arial" w:cs="Arial"/>
+          <w:color w:val="000000"/>
+        </w:rPr>
+      </w:pPr>
+      <w:r>
+        <w:rPr>
+          <w:rFonts w:ascii="Arial" w:hAnsi="Arial" w:cs="Arial"/>
+          <w:color w:val="000000"/>
+        </w:rPr>
+        <w:t>Follow the commented fields in the file that denote MySQL, Oracle, and PostGre settings. Below is a description of the items that are changing.</w:t>
       </w:r>
     </w:p>
     <w:p>
@@ -8286,6 +8723,11 @@
           <w:ilvl w:val="2"/>
           <w:numId w:val="5"/>
         </w:numPr>
+        <w:tabs>
+          <w:tab w:val="left" w:pos="900"/>
+          <w:tab w:val="left" w:pos="1260"/>
+        </w:tabs>
+        <w:ind w:left="1170" w:firstLine="0"/>
         <w:rPr>
           <w:rFonts w:ascii="Arial" w:hAnsi="Arial" w:cs="Arial"/>
           <w:color w:val="000000"/>
@@ -8359,7 +8801,11 @@
     <w:p>
       <w:pPr>
         <w:pStyle w:val="ListParagraph"/>
-        <w:ind w:left="2160"/>
+        <w:tabs>
+          <w:tab w:val="left" w:pos="900"/>
+          <w:tab w:val="left" w:pos="1260"/>
+        </w:tabs>
+        <w:ind w:left="1170"/>
         <w:rPr>
           <w:rFonts w:ascii="Arial" w:hAnsi="Arial" w:cs="Arial"/>
           <w:color w:val="000000"/>
@@ -8391,28 +8837,37 @@
           <w:rFonts w:ascii="Arial" w:hAnsi="Arial" w:cs="Arial"/>
           <w:color w:val="000000"/>
         </w:rPr>
+        <w:t xml:space="preserve"> as the name of the site database</w:t>
+      </w:r>
+      <w:r>
+        <w:rPr>
+          <w:rFonts w:ascii="Arial" w:hAnsi="Arial" w:cs="Arial"/>
+          <w:color w:val="000000"/>
+        </w:rPr>
         <w:t>)</w:t>
       </w:r>
     </w:p>
     <w:p>
       <w:pPr>
-        <w:rPr>
-          <w:rFonts w:ascii="Arial" w:hAnsi="Arial" w:cs="Arial"/>
+        <w:ind w:left="1170"/>
+        <w:rPr>
+          <w:rFonts w:ascii="Arial Narrow" w:hAnsi="Arial Narrow" w:cs="Arial"/>
           <w:color w:val="000000"/>
           <w:sz w:val="20"/>
         </w:rPr>
       </w:pPr>
       <w:r>
         <w:rPr>
-          <w:rFonts w:ascii="Arial" w:hAnsi="Arial" w:cs="Arial"/>
+          <w:rFonts w:ascii="Arial Narrow" w:hAnsi="Arial Narrow" w:cs="Arial"/>
           <w:color w:val="000000"/>
           <w:sz w:val="20"/>
         </w:rPr>
+        <w:lastRenderedPageBreak/>
         <w:t>&lt;property name="connection.url"&gt; jdbc:mysql://</w:t>
       </w:r>
       <w:r>
         <w:rPr>
-          <w:rFonts w:ascii="Arial" w:hAnsi="Arial" w:cs="Arial"/>
+          <w:rFonts w:ascii="Arial Narrow" w:hAnsi="Arial Narrow" w:cs="Arial"/>
           <w:color w:val="000000"/>
           <w:sz w:val="20"/>
           <w:highlight w:val="yellow"/>
@@ -8421,7 +8876,7 @@
       </w:r>
       <w:r>
         <w:rPr>
-          <w:rFonts w:ascii="Arial" w:hAnsi="Arial" w:cs="Arial"/>
+          <w:rFonts w:ascii="Arial Narrow" w:hAnsi="Arial Narrow" w:cs="Arial"/>
           <w:color w:val="000000"/>
           <w:sz w:val="20"/>
         </w:rPr>
@@ -8429,7 +8884,7 @@
       </w:r>
       <w:r>
         <w:rPr>
-          <w:rFonts w:ascii="Arial" w:hAnsi="Arial" w:cs="Arial"/>
+          <w:rFonts w:ascii="Arial Narrow" w:hAnsi="Arial Narrow" w:cs="Arial"/>
           <w:color w:val="000000"/>
           <w:sz w:val="20"/>
           <w:highlight w:val="yellow"/>
@@ -8438,7 +8893,7 @@
       </w:r>
       <w:r>
         <w:rPr>
-          <w:rFonts w:ascii="Arial" w:hAnsi="Arial" w:cs="Arial"/>
+          <w:rFonts w:ascii="Arial Narrow" w:hAnsi="Arial Narrow" w:cs="Arial"/>
           <w:color w:val="000000"/>
           <w:sz w:val="20"/>
         </w:rPr>
@@ -8447,15 +8902,16 @@
     </w:p>
     <w:p>
       <w:pPr>
-        <w:rPr>
-          <w:rFonts w:ascii="Arial" w:hAnsi="Arial" w:cs="Arial"/>
+        <w:ind w:left="1170"/>
+        <w:rPr>
+          <w:rFonts w:ascii="Arial Narrow" w:hAnsi="Arial Narrow" w:cs="Arial"/>
           <w:color w:val="000000"/>
           <w:sz w:val="20"/>
         </w:rPr>
       </w:pPr>
       <w:r>
         <w:rPr>
-          <w:rFonts w:ascii="Arial" w:hAnsi="Arial" w:cs="Arial"/>
+          <w:rFonts w:ascii="Arial Narrow" w:hAnsi="Arial Narrow" w:cs="Arial"/>
           <w:color w:val="000000"/>
           <w:sz w:val="20"/>
         </w:rPr>
@@ -8463,7 +8919,7 @@
       </w:r>
       <w:r>
         <w:rPr>
-          <w:rFonts w:ascii="Arial" w:hAnsi="Arial" w:cs="Arial"/>
+          <w:rFonts w:ascii="Arial Narrow" w:hAnsi="Arial Narrow" w:cs="Arial"/>
           <w:color w:val="000000"/>
           <w:sz w:val="20"/>
           <w:highlight w:val="yellow"/>
@@ -8472,7 +8928,7 @@
       </w:r>
       <w:r>
         <w:rPr>
-          <w:rFonts w:ascii="Arial" w:hAnsi="Arial" w:cs="Arial"/>
+          <w:rFonts w:ascii="Arial Narrow" w:hAnsi="Arial Narrow" w:cs="Arial"/>
           <w:color w:val="000000"/>
           <w:sz w:val="20"/>
         </w:rPr>
@@ -8481,15 +8937,16 @@
     </w:p>
     <w:p>
       <w:pPr>
-        <w:rPr>
-          <w:rFonts w:ascii="Arial" w:hAnsi="Arial" w:cs="Arial"/>
+        <w:ind w:left="1170"/>
+        <w:rPr>
+          <w:rFonts w:ascii="Arial Narrow" w:hAnsi="Arial Narrow" w:cs="Arial"/>
           <w:color w:val="000000"/>
           <w:sz w:val="20"/>
         </w:rPr>
       </w:pPr>
       <w:r>
         <w:rPr>
-          <w:rFonts w:ascii="Arial" w:hAnsi="Arial" w:cs="Arial"/>
+          <w:rFonts w:ascii="Arial Narrow" w:hAnsi="Arial Narrow" w:cs="Arial"/>
           <w:color w:val="000000"/>
           <w:sz w:val="20"/>
         </w:rPr>
@@ -8497,7 +8954,7 @@
       </w:r>
       <w:r>
         <w:rPr>
-          <w:rFonts w:ascii="Arial" w:hAnsi="Arial" w:cs="Arial"/>
+          <w:rFonts w:ascii="Arial Narrow" w:hAnsi="Arial Narrow" w:cs="Arial"/>
           <w:color w:val="000000"/>
           <w:sz w:val="20"/>
           <w:highlight w:val="yellow"/>
@@ -8506,7 +8963,7 @@
       </w:r>
       <w:r>
         <w:rPr>
-          <w:rFonts w:ascii="Arial" w:hAnsi="Arial" w:cs="Arial"/>
+          <w:rFonts w:ascii="Arial Narrow" w:hAnsi="Arial Narrow" w:cs="Arial"/>
           <w:color w:val="000000"/>
           <w:sz w:val="20"/>
         </w:rPr>
@@ -8530,6 +8987,7 @@
           <w:ilvl w:val="2"/>
           <w:numId w:val="5"/>
         </w:numPr>
+        <w:ind w:left="1260" w:hanging="90"/>
         <w:rPr>
           <w:rFonts w:ascii="Arial" w:hAnsi="Arial" w:cs="Arial"/>
           <w:color w:val="000000"/>
@@ -8558,9 +9016,9 @@
     <w:p>
       <w:pPr>
         <w:pStyle w:val="ListParagraph"/>
-        <w:ind w:left="0"/>
-        <w:rPr>
-          <w:rFonts w:ascii="Arial" w:hAnsi="Arial" w:cs="Arial"/>
+        <w:ind w:left="1260"/>
+        <w:rPr>
+          <w:rFonts w:ascii="Arial Narrow" w:hAnsi="Arial Narrow" w:cs="Arial"/>
           <w:color w:val="000000"/>
           <w:sz w:val="20"/>
           <w:szCs w:val="20"/>
@@ -8568,7 +9026,7 @@
       </w:pPr>
       <w:r>
         <w:rPr>
-          <w:rFonts w:ascii="Arial" w:hAnsi="Arial" w:cs="Arial"/>
+          <w:rFonts w:ascii="Arial Narrow" w:hAnsi="Arial Narrow" w:cs="Arial"/>
           <w:color w:val="000000"/>
           <w:sz w:val="20"/>
           <w:szCs w:val="20"/>
@@ -8577,7 +9035,7 @@
       </w:r>
       <w:r>
         <w:rPr>
-          <w:rFonts w:ascii="Arial" w:hAnsi="Arial" w:cs="Arial"/>
+          <w:rFonts w:ascii="Arial Narrow" w:hAnsi="Arial Narrow" w:cs="Arial"/>
           <w:color w:val="000000"/>
           <w:sz w:val="20"/>
           <w:szCs w:val="20"/>
@@ -8613,6 +9071,7 @@
           <w:ilvl w:val="2"/>
           <w:numId w:val="5"/>
         </w:numPr>
+        <w:ind w:left="1260" w:hanging="90"/>
         <w:rPr>
           <w:rFonts w:ascii="Arial" w:hAnsi="Arial" w:cs="Arial"/>
           <w:color w:val="000000"/>
@@ -8641,9 +9100,9 @@
     <w:p>
       <w:pPr>
         <w:pStyle w:val="ListParagraph"/>
-        <w:ind w:left="0"/>
-        <w:rPr>
-          <w:rFonts w:ascii="Arial" w:hAnsi="Arial" w:cs="Arial"/>
+        <w:ind w:left="1170"/>
+        <w:rPr>
+          <w:rFonts w:ascii="Arial Narrow" w:hAnsi="Arial Narrow" w:cs="Arial"/>
           <w:color w:val="000000"/>
           <w:sz w:val="20"/>
           <w:szCs w:val="20"/>
@@ -8651,7 +9110,7 @@
       </w:pPr>
       <w:r>
         <w:rPr>
-          <w:rFonts w:ascii="Arial" w:hAnsi="Arial" w:cs="Arial"/>
+          <w:rFonts w:ascii="Arial Narrow" w:hAnsi="Arial Narrow" w:cs="Arial"/>
           <w:color w:val="000000"/>
           <w:sz w:val="20"/>
           <w:szCs w:val="20"/>
@@ -8662,7 +9121,8 @@
     <w:p>
       <w:pPr>
         <w:pStyle w:val="ListParagraph"/>
-        <w:ind w:left="0"/>
+        <w:ind w:left="90"/>
+        <w:jc w:val="center"/>
         <w:rPr>
           <w:rFonts w:ascii="Arial" w:hAnsi="Arial" w:cs="Arial"/>
           <w:color w:val="000000"/>
@@ -8670,1028 +9130,18 @@
           <w:szCs w:val="20"/>
         </w:rPr>
       </w:pPr>
-    </w:p>
-    <w:p>
-      <w:pPr>
-        <w:pStyle w:val="ListParagraph"/>
-        <w:rPr>
-          <w:rFonts w:ascii="Arial" w:hAnsi="Arial" w:cs="Arial"/>
+      <w:r>
+        <w:rPr>
+          <w:rFonts w:ascii="Arial" w:hAnsi="Arial" w:cs="Arial"/>
+          <w:noProof/>
           <w:color w:val="000000"/>
           <w:sz w:val="20"/>
-          <w:szCs w:val="20"/>
-        </w:rPr>
-      </w:pPr>
-      <w:r>
-        <w:rPr>
-          <w:rFonts w:ascii="Arial" w:hAnsi="Arial" w:cs="Arial"/>
-          <w:color w:val="000000"/>
-          <w:sz w:val="20"/>
-          <w:szCs w:val="20"/>
-        </w:rPr>
-        <w:t>&lt;!--</w:t>
-      </w:r>
-      <w:r>
-        <w:rPr>
-          <w:rFonts w:ascii="Arial" w:hAnsi="Arial" w:cs="Arial"/>
-          <w:color w:val="000000"/>
-          <w:sz w:val="20"/>
-          <w:szCs w:val="20"/>
-        </w:rPr>
-        <w:tab/>
-        <w:t xml:space="preserve"> Properties for Oracle </w:t>
-      </w:r>
-      <w:r>
-        <w:rPr>
-          <w:rFonts w:ascii="Arial" w:hAnsi="Arial" w:cs="Arial"/>
-          <w:color w:val="000000"/>
-          <w:sz w:val="20"/>
-          <w:szCs w:val="20"/>
-        </w:rPr>
-        <w:tab/>
-        <w:t xml:space="preserve"> - Uncomment for Oracle CBM databases</w:t>
-      </w:r>
-    </w:p>
-    <w:p>
-      <w:pPr>
-        <w:pStyle w:val="ListParagraph"/>
-        <w:rPr>
-          <w:rFonts w:ascii="Arial" w:hAnsi="Arial" w:cs="Arial"/>
-          <w:color w:val="000000"/>
-          <w:sz w:val="20"/>
-          <w:szCs w:val="20"/>
-        </w:rPr>
-      </w:pPr>
-      <w:r>
-        <w:rPr>
-          <w:rFonts w:ascii="Arial" w:hAnsi="Arial" w:cs="Arial"/>
-          <w:color w:val="000000"/>
-          <w:sz w:val="20"/>
-          <w:szCs w:val="20"/>
-        </w:rPr>
-        <w:tab/>
-      </w:r>
-      <w:r>
-        <w:rPr>
-          <w:rFonts w:ascii="Arial" w:hAnsi="Arial" w:cs="Arial"/>
-          <w:color w:val="000000"/>
-          <w:sz w:val="20"/>
-          <w:szCs w:val="20"/>
-        </w:rPr>
-        <w:tab/>
-        <w:t>&lt;property name="connection.driver_class"&gt;oracle.jdbc.driver.OracleDriver&lt;/property&gt;</w:t>
-      </w:r>
-    </w:p>
-    <w:p>
-      <w:pPr>
-        <w:pStyle w:val="ListParagraph"/>
-        <w:rPr>
-          <w:rFonts w:ascii="Arial" w:hAnsi="Arial" w:cs="Arial"/>
-          <w:color w:val="000000"/>
-          <w:sz w:val="20"/>
-          <w:szCs w:val="20"/>
-        </w:rPr>
-      </w:pPr>
-      <w:r>
-        <w:rPr>
-          <w:rFonts w:ascii="Arial" w:hAnsi="Arial" w:cs="Arial"/>
-          <w:color w:val="000000"/>
-          <w:sz w:val="20"/>
-          <w:szCs w:val="20"/>
-        </w:rPr>
-        <w:tab/>
-      </w:r>
-      <w:r>
-        <w:rPr>
-          <w:rFonts w:ascii="Arial" w:hAnsi="Arial" w:cs="Arial"/>
-          <w:color w:val="000000"/>
-          <w:sz w:val="20"/>
-          <w:szCs w:val="20"/>
-        </w:rPr>
-        <w:tab/>
-        <w:t>&lt;property name="connection.url"&gt;jdbc:oracle:thin:@::&lt;/property&gt;</w:t>
-      </w:r>
-    </w:p>
-    <w:p>
-      <w:pPr>
-        <w:pStyle w:val="ListParagraph"/>
-        <w:rPr>
-          <w:rFonts w:ascii="Arial" w:hAnsi="Arial" w:cs="Arial"/>
-          <w:color w:val="000000"/>
-          <w:sz w:val="20"/>
-          <w:szCs w:val="20"/>
-        </w:rPr>
-      </w:pPr>
-      <w:r>
-        <w:rPr>
-          <w:rFonts w:ascii="Arial" w:hAnsi="Arial" w:cs="Arial"/>
-          <w:color w:val="000000"/>
-          <w:sz w:val="20"/>
-          <w:szCs w:val="20"/>
-        </w:rPr>
-        <w:tab/>
-      </w:r>
-      <w:r>
-        <w:rPr>
-          <w:rFonts w:ascii="Arial" w:hAnsi="Arial" w:cs="Arial"/>
-          <w:color w:val="000000"/>
-          <w:sz w:val="20"/>
-          <w:szCs w:val="20"/>
-        </w:rPr>
-        <w:tab/>
-        <w:t>&lt;property name="connection.username"&gt;&lt;/property&gt;</w:t>
-      </w:r>
-    </w:p>
-    <w:p>
-      <w:pPr>
-        <w:pStyle w:val="ListParagraph"/>
-        <w:rPr>
-          <w:rFonts w:ascii="Arial" w:hAnsi="Arial" w:cs="Arial"/>
-          <w:color w:val="000000"/>
-          <w:sz w:val="20"/>
-          <w:szCs w:val="20"/>
-        </w:rPr>
-      </w:pPr>
-      <w:r>
-        <w:rPr>
-          <w:rFonts w:ascii="Arial" w:hAnsi="Arial" w:cs="Arial"/>
-          <w:color w:val="000000"/>
-          <w:sz w:val="20"/>
-          <w:szCs w:val="20"/>
-        </w:rPr>
-        <w:tab/>
-      </w:r>
-      <w:r>
-        <w:rPr>
-          <w:rFonts w:ascii="Arial" w:hAnsi="Arial" w:cs="Arial"/>
-          <w:color w:val="000000"/>
-          <w:sz w:val="20"/>
-          <w:szCs w:val="20"/>
-        </w:rPr>
-        <w:tab/>
-        <w:t>&lt;property name="connection.password"&gt;&lt;/property&gt;</w:t>
-      </w:r>
-    </w:p>
-    <w:p>
-      <w:pPr>
-        <w:pStyle w:val="ListParagraph"/>
-        <w:rPr>
-          <w:rFonts w:ascii="Arial" w:hAnsi="Arial" w:cs="Arial"/>
-          <w:color w:val="000000"/>
-          <w:sz w:val="20"/>
-          <w:szCs w:val="20"/>
-        </w:rPr>
-      </w:pPr>
-      <w:r>
-        <w:rPr>
-          <w:rFonts w:ascii="Arial" w:hAnsi="Arial" w:cs="Arial"/>
-          <w:color w:val="000000"/>
-          <w:sz w:val="20"/>
-          <w:szCs w:val="20"/>
-        </w:rPr>
-        <w:tab/>
-      </w:r>
-      <w:r>
-        <w:rPr>
-          <w:rFonts w:ascii="Arial" w:hAnsi="Arial" w:cs="Arial"/>
-          <w:color w:val="000000"/>
-          <w:sz w:val="20"/>
-          <w:szCs w:val="20"/>
-        </w:rPr>
-        <w:tab/>
-        <w:t>--&gt;</w:t>
-      </w:r>
-    </w:p>
-    <w:p>
-      <w:pPr>
-        <w:pStyle w:val="ListParagraph"/>
-        <w:rPr>
-          <w:rFonts w:ascii="Arial" w:hAnsi="Arial" w:cs="Arial"/>
-          <w:color w:val="000000"/>
-          <w:sz w:val="20"/>
-          <w:szCs w:val="20"/>
-        </w:rPr>
-      </w:pPr>
-    </w:p>
-    <w:p>
-      <w:pPr>
-        <w:pStyle w:val="ListParagraph"/>
-        <w:rPr>
-          <w:rFonts w:ascii="Arial" w:hAnsi="Arial" w:cs="Arial"/>
-          <w:color w:val="000000"/>
-          <w:sz w:val="20"/>
-          <w:szCs w:val="20"/>
-        </w:rPr>
-      </w:pPr>
-      <w:r>
-        <w:rPr>
-          <w:rFonts w:ascii="Arial" w:hAnsi="Arial" w:cs="Arial"/>
-          <w:color w:val="000000"/>
-          <w:sz w:val="20"/>
-          <w:szCs w:val="20"/>
-        </w:rPr>
-        <w:tab/>
-      </w:r>
-      <w:r>
-        <w:rPr>
-          <w:rFonts w:ascii="Arial" w:hAnsi="Arial" w:cs="Arial"/>
-          <w:color w:val="000000"/>
-          <w:sz w:val="20"/>
-          <w:szCs w:val="20"/>
-        </w:rPr>
-        <w:tab/>
-        <w:t>&lt;!-- Properties for MySQL Databases (default in the CBM configuration), Comment out if using non-MYSQL database --&gt;</w:t>
-      </w:r>
-    </w:p>
-    <w:p>
-      <w:pPr>
-        <w:pStyle w:val="ListParagraph"/>
-        <w:rPr>
-          <w:rFonts w:ascii="Arial" w:hAnsi="Arial" w:cs="Arial"/>
-          <w:color w:val="000000"/>
-          <w:sz w:val="20"/>
-          <w:szCs w:val="20"/>
-        </w:rPr>
-      </w:pPr>
-      <w:r>
-        <w:rPr>
-          <w:rFonts w:ascii="Arial" w:hAnsi="Arial" w:cs="Arial"/>
-          <w:color w:val="000000"/>
-          <w:sz w:val="20"/>
-          <w:szCs w:val="20"/>
-        </w:rPr>
-        <w:tab/>
-      </w:r>
-      <w:r>
-        <w:rPr>
-          <w:rFonts w:ascii="Arial" w:hAnsi="Arial" w:cs="Arial"/>
-          <w:color w:val="000000"/>
-          <w:sz w:val="20"/>
-          <w:szCs w:val="20"/>
-        </w:rPr>
-        <w:tab/>
-        <w:t>&lt;property name="connection.driver_class"&gt;com.mysql.jdbc.Driver&lt;/property&gt;</w:t>
-      </w:r>
-    </w:p>
-    <w:p>
-      <w:pPr>
-        <w:pStyle w:val="ListParagraph"/>
-        <w:rPr>
-          <w:rFonts w:ascii="Arial" w:hAnsi="Arial" w:cs="Arial"/>
-          <w:color w:val="000000"/>
-          <w:sz w:val="20"/>
-          <w:szCs w:val="20"/>
-        </w:rPr>
-      </w:pPr>
-      <w:r>
-        <w:rPr>
-          <w:rFonts w:ascii="Arial" w:hAnsi="Arial" w:cs="Arial"/>
-          <w:color w:val="000000"/>
-          <w:sz w:val="20"/>
-          <w:szCs w:val="20"/>
-        </w:rPr>
-        <w:tab/>
-      </w:r>
-      <w:r>
-        <w:rPr>
-          <w:rFonts w:ascii="Arial" w:hAnsi="Arial" w:cs="Arial"/>
-          <w:color w:val="000000"/>
-          <w:sz w:val="20"/>
-          <w:szCs w:val="20"/>
-        </w:rPr>
-        <w:tab/>
-        <w:t>&lt;property name="connection.url"&gt;jdbc:mysql://localhost/cbm6&lt;/property&gt;</w:t>
-      </w:r>
-    </w:p>
-    <w:p>
-      <w:pPr>
-        <w:pStyle w:val="ListParagraph"/>
-        <w:rPr>
-          <w:rFonts w:ascii="Arial" w:hAnsi="Arial" w:cs="Arial"/>
-          <w:color w:val="000000"/>
-          <w:sz w:val="20"/>
-          <w:szCs w:val="20"/>
-        </w:rPr>
-      </w:pPr>
-      <w:r>
-        <w:rPr>
-          <w:rFonts w:ascii="Arial" w:hAnsi="Arial" w:cs="Arial"/>
-          <w:color w:val="000000"/>
-          <w:sz w:val="20"/>
-          <w:szCs w:val="20"/>
-        </w:rPr>
-        <w:tab/>
-      </w:r>
-      <w:r>
-        <w:rPr>
-          <w:rFonts w:ascii="Arial" w:hAnsi="Arial" w:cs="Arial"/>
-          <w:color w:val="000000"/>
-          <w:sz w:val="20"/>
-          <w:szCs w:val="20"/>
-        </w:rPr>
-        <w:tab/>
-        <w:t>&lt;property name="connection.username"&gt;root&lt;/property&gt;</w:t>
-      </w:r>
-    </w:p>
-    <w:p>
-      <w:pPr>
-        <w:pStyle w:val="ListParagraph"/>
-        <w:rPr>
-          <w:rFonts w:ascii="Arial" w:hAnsi="Arial" w:cs="Arial"/>
-          <w:color w:val="000000"/>
-          <w:sz w:val="20"/>
-          <w:szCs w:val="20"/>
-        </w:rPr>
-      </w:pPr>
-      <w:r>
-        <w:rPr>
-          <w:rFonts w:ascii="Arial" w:hAnsi="Arial" w:cs="Arial"/>
-          <w:color w:val="000000"/>
-          <w:sz w:val="20"/>
-          <w:szCs w:val="20"/>
-        </w:rPr>
-        <w:tab/>
-      </w:r>
-      <w:r>
-        <w:rPr>
-          <w:rFonts w:ascii="Arial" w:hAnsi="Arial" w:cs="Arial"/>
-          <w:color w:val="000000"/>
-          <w:sz w:val="20"/>
-          <w:szCs w:val="20"/>
-        </w:rPr>
-        <w:tab/>
-        <w:t>&lt;property name="connection.password"&gt;root&lt;/property&gt;</w:t>
-      </w:r>
-    </w:p>
-    <w:p>
-      <w:pPr>
-        <w:pStyle w:val="ListParagraph"/>
-        <w:ind w:left="0"/>
-        <w:rPr>
-          <w:rFonts w:ascii="Arial" w:hAnsi="Arial" w:cs="Arial"/>
-          <w:color w:val="000000"/>
-          <w:sz w:val="20"/>
-          <w:szCs w:val="20"/>
-        </w:rPr>
-      </w:pPr>
-      <w:r>
-        <w:rPr>
-          <w:rFonts w:ascii="Arial" w:hAnsi="Arial" w:cs="Arial"/>
-          <w:color w:val="000000"/>
-          <w:sz w:val="20"/>
-          <w:szCs w:val="20"/>
-        </w:rPr>
-        <w:tab/>
-      </w:r>
-      <w:r>
-        <w:rPr>
-          <w:rFonts w:ascii="Arial" w:hAnsi="Arial" w:cs="Arial"/>
-          <w:color w:val="000000"/>
-          <w:sz w:val="20"/>
-          <w:szCs w:val="20"/>
-        </w:rPr>
-        <w:tab/>
-        <w:t>&lt;!-- End of properties for MySQL --&gt;</w:t>
-      </w:r>
-    </w:p>
-    <w:p>
-      <w:pPr>
-        <w:pStyle w:val="ListParagraph"/>
-        <w:ind w:left="0"/>
-        <w:rPr>
-          <w:rFonts w:ascii="Arial" w:hAnsi="Arial" w:cs="Arial"/>
-          <w:color w:val="000000"/>
-          <w:sz w:val="20"/>
-          <w:szCs w:val="20"/>
-        </w:rPr>
-      </w:pPr>
-    </w:p>
-    <w:p>
-      <w:pPr>
-        <w:pStyle w:val="ListParagraph"/>
-        <w:ind w:left="0"/>
-        <w:rPr>
-          <w:rFonts w:ascii="Arial" w:hAnsi="Arial" w:cs="Arial"/>
-          <w:color w:val="000000"/>
-          <w:sz w:val="20"/>
-          <w:szCs w:val="20"/>
-        </w:rPr>
-      </w:pPr>
-    </w:p>
-    <w:p>
-      <w:pPr>
-        <w:pStyle w:val="ListParagraph"/>
-        <w:rPr>
-          <w:rFonts w:ascii="Arial" w:hAnsi="Arial" w:cs="Arial"/>
-          <w:color w:val="000000"/>
-          <w:sz w:val="20"/>
-          <w:szCs w:val="20"/>
-        </w:rPr>
-      </w:pPr>
-      <w:r>
-        <w:rPr>
-          <w:rFonts w:ascii="Arial" w:hAnsi="Arial" w:cs="Arial"/>
-          <w:color w:val="000000"/>
-          <w:sz w:val="20"/>
-          <w:szCs w:val="20"/>
-        </w:rPr>
-        <w:tab/>
-      </w:r>
-      <w:r>
-        <w:rPr>
-          <w:rFonts w:ascii="Arial" w:hAnsi="Arial" w:cs="Arial"/>
-          <w:color w:val="000000"/>
-          <w:sz w:val="20"/>
-          <w:szCs w:val="20"/>
-        </w:rPr>
-        <w:tab/>
-        <w:t>&lt;!-- Property for Oracle  - if using the Oracle CBM database</w:t>
-      </w:r>
-    </w:p>
-    <w:p>
-      <w:pPr>
-        <w:pStyle w:val="ListParagraph"/>
-        <w:rPr>
-          <w:rFonts w:ascii="Arial" w:hAnsi="Arial" w:cs="Arial"/>
-          <w:color w:val="000000"/>
-          <w:sz w:val="20"/>
-          <w:szCs w:val="20"/>
-        </w:rPr>
-      </w:pPr>
-      <w:r>
-        <w:rPr>
-          <w:rFonts w:ascii="Arial" w:hAnsi="Arial" w:cs="Arial"/>
-          <w:color w:val="000000"/>
-          <w:sz w:val="20"/>
-          <w:szCs w:val="20"/>
-        </w:rPr>
-        <w:tab/>
-      </w:r>
-      <w:r>
-        <w:rPr>
-          <w:rFonts w:ascii="Arial" w:hAnsi="Arial" w:cs="Arial"/>
-          <w:color w:val="000000"/>
-          <w:sz w:val="20"/>
-          <w:szCs w:val="20"/>
-        </w:rPr>
-        <w:tab/>
-        <w:t>&lt;property name="dialect"&gt;org.hibernate.dialect.OracleDialect&lt;/property&gt;</w:t>
-      </w:r>
-    </w:p>
-    <w:p>
-      <w:pPr>
-        <w:pStyle w:val="ListParagraph"/>
-        <w:rPr>
-          <w:rFonts w:ascii="Arial" w:hAnsi="Arial" w:cs="Arial"/>
-          <w:color w:val="000000"/>
-          <w:sz w:val="20"/>
-          <w:szCs w:val="20"/>
-        </w:rPr>
-      </w:pPr>
-      <w:r>
-        <w:rPr>
-          <w:rFonts w:ascii="Arial" w:hAnsi="Arial" w:cs="Arial"/>
-          <w:color w:val="000000"/>
-          <w:sz w:val="20"/>
-          <w:szCs w:val="20"/>
-        </w:rPr>
-        <w:t xml:space="preserve">         --&gt;</w:t>
-      </w:r>
-    </w:p>
-    <w:p>
-      <w:pPr>
-        <w:pStyle w:val="ListParagraph"/>
-        <w:rPr>
-          <w:rFonts w:ascii="Arial" w:hAnsi="Arial" w:cs="Arial"/>
-          <w:color w:val="000000"/>
-          <w:sz w:val="20"/>
-          <w:szCs w:val="20"/>
-        </w:rPr>
-      </w:pPr>
-      <w:r>
-        <w:rPr>
-          <w:rFonts w:ascii="Arial" w:hAnsi="Arial" w:cs="Arial"/>
-          <w:color w:val="000000"/>
-          <w:sz w:val="20"/>
-          <w:szCs w:val="20"/>
-        </w:rPr>
-        <w:tab/>
-      </w:r>
-      <w:r>
-        <w:rPr>
-          <w:rFonts w:ascii="Arial" w:hAnsi="Arial" w:cs="Arial"/>
-          <w:color w:val="000000"/>
-          <w:sz w:val="20"/>
-          <w:szCs w:val="20"/>
-        </w:rPr>
-        <w:tab/>
-        <w:t xml:space="preserve">&lt;!--   Property for MySQL - if using MySQL CBM database, Comment out if different database --&gt;     </w:t>
-      </w:r>
-    </w:p>
-    <w:p>
-      <w:pPr>
-        <w:pStyle w:val="ListParagraph"/>
-        <w:ind w:left="0"/>
-        <w:rPr>
-          <w:rFonts w:ascii="Arial" w:hAnsi="Arial" w:cs="Arial"/>
-          <w:color w:val="000000"/>
-          <w:sz w:val="20"/>
-          <w:szCs w:val="20"/>
-        </w:rPr>
-      </w:pPr>
-      <w:r>
-        <w:rPr>
-          <w:rFonts w:ascii="Arial" w:hAnsi="Arial" w:cs="Arial"/>
-          <w:color w:val="000000"/>
-          <w:sz w:val="20"/>
-          <w:szCs w:val="20"/>
-        </w:rPr>
-        <w:tab/>
-      </w:r>
-      <w:r>
-        <w:rPr>
-          <w:rFonts w:ascii="Arial" w:hAnsi="Arial" w:cs="Arial"/>
-          <w:color w:val="000000"/>
-          <w:sz w:val="20"/>
-          <w:szCs w:val="20"/>
-        </w:rPr>
-        <w:tab/>
-        <w:t>&lt;property name="dialect"&gt;org.hibernate.dialect.MySQLDialect&lt;/property&gt;</w:t>
-      </w:r>
-    </w:p>
-    <w:p>
-      <w:pPr>
-        <w:pStyle w:val="ListParagraph"/>
-        <w:ind w:left="0"/>
-        <w:rPr>
-          <w:rFonts w:ascii="Arial" w:hAnsi="Arial" w:cs="Arial"/>
-          <w:color w:val="000000"/>
-          <w:sz w:val="20"/>
-          <w:szCs w:val="20"/>
-        </w:rPr>
-      </w:pPr>
-    </w:p>
-    <w:p>
-      <w:pPr>
-        <w:pStyle w:val="ListParagraph"/>
-        <w:ind w:left="1080"/>
-        <w:rPr>
-          <w:rFonts w:ascii="Arial" w:hAnsi="Arial" w:cs="Arial"/>
-        </w:rPr>
-      </w:pPr>
-      <w:r>
-        <w:rPr>
-          <w:rFonts w:ascii="Arial" w:hAnsi="Arial" w:cs="Arial"/>
-          <w:b/>
-          <w:color w:val="000000"/>
-        </w:rPr>
-        <w:t>Notes:</w:t>
-      </w:r>
-      <w:r>
-        <w:rPr>
-          <w:rFonts w:ascii="Arial" w:hAnsi="Arial" w:cs="Arial"/>
-          <w:color w:val="000000"/>
-        </w:rPr>
-        <w:t xml:space="preserve"> </w:t>
-      </w:r>
-      <w:r>
-        <w:rPr>
-          <w:rFonts w:ascii="Arial" w:hAnsi="Arial" w:cs="Arial"/>
-        </w:rPr>
-        <w:t>This current CBM service does not authenticate users.  Users will not  be prompted for  username/password.  The username/password referenced above is for the CBM  database.   That information will be used by the service to connect to the   database when queries are submitted to it.  Localhost is used with the assumption that the CBM grid service is running on the same machine as the CBM  database.  If the service and database are running on separate servers, the hostname of the database server will need to be used.</w:t>
-      </w:r>
-    </w:p>
-    <w:p>
-      <w:pPr>
-        <w:pStyle w:val="ListParagraph"/>
-        <w:ind w:left="0"/>
-        <w:rPr>
-          <w:rFonts w:ascii="Arial" w:hAnsi="Arial" w:cs="Arial"/>
-          <w:color w:val="000000"/>
-          <w:sz w:val="20"/>
-          <w:szCs w:val="20"/>
-        </w:rPr>
-      </w:pPr>
-    </w:p>
-    <w:p>
-      <w:pPr>
-        <w:pStyle w:val="ListParagraph"/>
-        <w:ind w:left="1080"/>
-        <w:rPr>
-          <w:rFonts w:ascii="Arial" w:hAnsi="Arial" w:cs="Arial"/>
-          <w:color w:val="000000"/>
-        </w:rPr>
-      </w:pPr>
-      <w:r>
-        <w:rPr>
-          <w:rFonts w:ascii="Arial" w:hAnsi="Arial" w:cs="Arial"/>
-          <w:color w:val="000000"/>
-        </w:rPr>
-        <w:t>Re-create/update the jar with the new file</w:t>
-      </w:r>
-      <w:r>
-        <w:rPr>
-          <w:rFonts w:ascii="Arial" w:hAnsi="Arial" w:cs="Arial"/>
-          <w:color w:val="000000"/>
-        </w:rPr>
-        <w:t xml:space="preserve"> (i.e.  in the cbm-orm directory, run the command: …/jdk1.5.0_22\bin\jar –cvf cbm-orm.jar *)</w:t>
-      </w:r>
-    </w:p>
-    <w:p>
-      <w:pPr>
-        <w:pStyle w:val="ListParagraph"/>
-        <w:ind w:left="1440"/>
-        <w:rPr>
-          <w:rFonts w:ascii="Arial" w:hAnsi="Arial" w:cs="Arial"/>
-          <w:color w:val="000000"/>
-        </w:rPr>
-      </w:pPr>
-    </w:p>
-    <w:p>
-      <w:pPr>
-        <w:pStyle w:val="ListParagraph"/>
-        <w:ind w:left="1080"/>
-        <w:rPr>
-          <w:rFonts w:ascii="Arial" w:hAnsi="Arial" w:cs="Arial"/>
-          <w:color w:val="000000"/>
-        </w:rPr>
-      </w:pPr>
-    </w:p>
-    <w:p>
-      <w:pPr>
-        <w:pStyle w:val="ListParagraph"/>
-        <w:numPr>
-          <w:ilvl w:val="0"/>
-          <w:numId w:val="5"/>
-        </w:numPr>
-        <w:rPr>
-          <w:rFonts w:ascii="Arial" w:hAnsi="Arial" w:cs="Arial"/>
-          <w:color w:val="000000"/>
-        </w:rPr>
-      </w:pPr>
-      <w:r>
-        <w:rPr>
-          <w:rFonts w:ascii="Arial" w:hAnsi="Arial" w:cs="Arial"/>
-          <w:color w:val="000000"/>
-        </w:rPr>
-        <w:t>Copy the updated jar to the cbm/lib directory</w:t>
-      </w:r>
-    </w:p>
-    <w:p>
-      <w:pPr>
-        <w:pStyle w:val="ListParagraph"/>
-        <w:numPr>
-          <w:ilvl w:val="0"/>
-          <w:numId w:val="5"/>
-        </w:numPr>
-        <w:rPr>
-          <w:rFonts w:ascii="Arial" w:hAnsi="Arial" w:cs="Arial"/>
-          <w:color w:val="000000"/>
-        </w:rPr>
-      </w:pPr>
-      <w:r>
-        <w:rPr>
-          <w:rFonts w:ascii="Arial" w:hAnsi="Arial" w:cs="Arial"/>
-          <w:color w:val="000000"/>
-        </w:rPr>
-        <w:t>For Grid-</w:t>
-      </w:r>
-      <w:r>
-        <w:rPr>
-          <w:rFonts w:ascii="Arial" w:hAnsi="Arial" w:cs="Arial"/>
-          <w:color w:val="000000"/>
-        </w:rPr>
-        <w:t>Node Testing, Setup the “Institution Name, etc” as it will be known on the Grid Service.</w:t>
-      </w:r>
-    </w:p>
-    <w:p>
-      <w:pPr>
-        <w:pStyle w:val="ListParagraph"/>
-        <w:numPr>
-          <w:ilvl w:val="1"/>
-          <w:numId w:val="5"/>
-        </w:numPr>
-        <w:rPr>
-          <w:rFonts w:ascii="Arial" w:hAnsi="Arial" w:cs="Arial"/>
-          <w:color w:val="000000"/>
-        </w:rPr>
-      </w:pPr>
-      <w:r>
-        <w:rPr>
-          <w:rFonts w:ascii="Arial" w:hAnsi="Arial" w:cs="Arial"/>
-          <w:color w:val="000000"/>
-        </w:rPr>
-        <w:lastRenderedPageBreak/>
-        <w:t>Edit cbm/etc/</w:t>
-      </w:r>
-      <w:r>
-        <w:rPr>
-          <w:rFonts w:ascii="Arial" w:hAnsi="Arial" w:cs="Arial"/>
-        </w:rPr>
-        <w:t xml:space="preserve"> </w:t>
-      </w:r>
-      <w:r>
-        <w:rPr>
-          <w:rFonts w:ascii="Arial" w:hAnsi="Arial" w:cs="Arial"/>
-          <w:color w:val="000000"/>
-        </w:rPr>
-        <w:t>serviceMetadata.xml</w:t>
-      </w:r>
-    </w:p>
-    <w:p>
-      <w:pPr>
-        <w:pStyle w:val="ListParagraph"/>
-        <w:numPr>
-          <w:ilvl w:val="1"/>
-          <w:numId w:val="5"/>
-        </w:numPr>
-        <w:rPr>
-          <w:rFonts w:ascii="Arial" w:hAnsi="Arial" w:cs="Arial"/>
-          <w:color w:val="000000"/>
-        </w:rPr>
-      </w:pPr>
-      <w:r>
-        <w:rPr>
-          <w:rFonts w:ascii="Arial" w:hAnsi="Arial" w:cs="Arial"/>
-          <w:color w:val="000000"/>
-        </w:rPr>
-        <w:t>Change the PointOfContactCollection, should also be changed/populated.</w:t>
-      </w:r>
-    </w:p>
-    <w:p>
-      <w:pPr>
-        <w:autoSpaceDE w:val="0"/>
-        <w:autoSpaceDN w:val="0"/>
-        <w:adjustRightInd w:val="0"/>
-        <w:ind w:left="1080"/>
-        <w:rPr>
-          <w:rFonts w:ascii="Arial" w:hAnsi="Arial" w:cs="Arial"/>
-          <w:sz w:val="20"/>
-        </w:rPr>
-      </w:pPr>
-      <w:r>
-        <w:rPr>
-          <w:rFonts w:ascii="Arial" w:hAnsi="Arial" w:cs="Arial"/>
-          <w:sz w:val="20"/>
-        </w:rPr>
-        <w:t>&lt;ns2:pointOfContactCollection&gt;</w:t>
-      </w:r>
-    </w:p>
-    <w:p>
-      <w:pPr>
-        <w:autoSpaceDE w:val="0"/>
-        <w:autoSpaceDN w:val="0"/>
-        <w:adjustRightInd w:val="0"/>
-        <w:ind w:left="1080"/>
-        <w:rPr>
-          <w:rFonts w:ascii="Arial" w:hAnsi="Arial" w:cs="Arial"/>
-          <w:sz w:val="20"/>
-        </w:rPr>
-      </w:pPr>
-      <w:r>
-        <w:rPr>
-          <w:rFonts w:ascii="Arial" w:hAnsi="Arial" w:cs="Arial"/>
-          <w:sz w:val="20"/>
-        </w:rPr>
-        <w:t xml:space="preserve">  &lt;ns3:PointOfContact affiliation="CBM TestSite”email="cbm_testsite_poc@yyy.com" firstName="TesterFirstName" lastName="TesterLastName" phoneNumber="" role="Developer" xmlns:ns3="gme://caGrid.caBIG/1.0/gov.nih.nci.cagrid.metadata.common"/&gt;</w:t>
-      </w:r>
-    </w:p>
-    <w:p>
-      <w:pPr>
-        <w:rPr>
-          <w:rFonts w:ascii="Arial" w:hAnsi="Arial" w:cs="Arial"/>
-          <w:sz w:val="20"/>
-        </w:rPr>
-      </w:pPr>
-      <w:r>
-        <w:rPr>
-          <w:rFonts w:ascii="Arial" w:hAnsi="Arial" w:cs="Arial"/>
-          <w:sz w:val="20"/>
-        </w:rPr>
-        <w:t xml:space="preserve">         &lt;/ns2:pointOfContactCollection&gt;</w:t>
-      </w:r>
-    </w:p>
-    <w:p>
-      <w:pPr>
-        <w:pStyle w:val="ListParagraph"/>
-        <w:ind w:left="1440"/>
-        <w:rPr>
-          <w:rFonts w:ascii="Arial" w:hAnsi="Arial" w:cs="Arial"/>
-          <w:color w:val="000000"/>
-        </w:rPr>
-      </w:pPr>
-    </w:p>
-    <w:p>
-      <w:pPr>
-        <w:pStyle w:val="ListParagraph"/>
-        <w:numPr>
-          <w:ilvl w:val="1"/>
-          <w:numId w:val="5"/>
-        </w:numPr>
-        <w:rPr>
-          <w:rFonts w:ascii="Arial" w:hAnsi="Arial" w:cs="Arial"/>
-          <w:color w:val="000000"/>
-        </w:rPr>
-      </w:pPr>
-      <w:r>
-        <w:rPr>
-          <w:rFonts w:ascii="Arial" w:hAnsi="Arial" w:cs="Arial"/>
-          <w:color w:val="000000"/>
-        </w:rPr>
-        <w:t xml:space="preserve">Change the associated </w:t>
-      </w:r>
-      <w:r>
-        <w:rPr>
-          <w:rFonts w:ascii="Arial" w:hAnsi="Arial" w:cs="Arial"/>
-          <w:sz w:val="20"/>
-        </w:rPr>
-        <w:t xml:space="preserve">hostingResearchCenter to </w:t>
-      </w:r>
-      <w:r>
-        <w:rPr>
-          <w:rFonts w:ascii="Arial" w:hAnsi="Arial" w:cs="Arial"/>
-          <w:sz w:val="20"/>
-        </w:rPr>
-        <w:t xml:space="preserve">correspond with data associated with your institute: </w:t>
-      </w:r>
-    </w:p>
-    <w:p>
-      <w:pPr>
-        <w:autoSpaceDE w:val="0"/>
-        <w:autoSpaceDN w:val="0"/>
-        <w:adjustRightInd w:val="0"/>
-        <w:ind w:left="1080"/>
-        <w:rPr>
-          <w:rFonts w:ascii="Arial" w:hAnsi="Arial" w:cs="Arial"/>
-          <w:sz w:val="16"/>
-          <w:szCs w:val="16"/>
-        </w:rPr>
-      </w:pPr>
-      <w:r>
-        <w:rPr>
-          <w:rFonts w:ascii="Arial" w:hAnsi="Arial" w:cs="Arial"/>
-          <w:sz w:val="16"/>
-          <w:szCs w:val="16"/>
-        </w:rPr>
-        <w:t>&lt;ns1:hostingResearchCenter&gt;</w:t>
-      </w:r>
-    </w:p>
-    <w:p>
-      <w:pPr>
-        <w:autoSpaceDE w:val="0"/>
-        <w:autoSpaceDN w:val="0"/>
-        <w:adjustRightInd w:val="0"/>
-        <w:ind w:left="1080"/>
-        <w:rPr>
-          <w:rFonts w:ascii="Arial" w:hAnsi="Arial" w:cs="Arial"/>
-          <w:sz w:val="16"/>
-          <w:szCs w:val="16"/>
-        </w:rPr>
-      </w:pPr>
-      <w:r>
-        <w:rPr>
-          <w:rFonts w:ascii="Arial" w:hAnsi="Arial" w:cs="Arial"/>
-          <w:sz w:val="16"/>
-          <w:szCs w:val="16"/>
-        </w:rPr>
-        <w:t xml:space="preserve">  &lt;ns10:ResearchCenter displayName="CBM Test University" shortName="</w:t>
-      </w:r>
-      <w:r>
-        <w:rPr>
-          <w:rFonts w:ascii="Arial" w:hAnsi="Arial" w:cs="Arial"/>
-          <w:sz w:val="16"/>
-          <w:szCs w:val="16"/>
-        </w:rPr>
-        <w:t>TestUniv</w:t>
-      </w:r>
-      <w:r>
-        <w:rPr>
-          <w:rFonts w:ascii="Arial" w:hAnsi="Arial" w:cs="Arial"/>
-          <w:sz w:val="16"/>
-          <w:szCs w:val="16"/>
-        </w:rPr>
-        <w:t>" xmlns:ns10="gme://caGrid.caBIG/1.0/gov.nih.nci.cagrid.metadata.common"&gt;</w:t>
-      </w:r>
-    </w:p>
-    <w:p>
-      <w:pPr>
-        <w:autoSpaceDE w:val="0"/>
-        <w:autoSpaceDN w:val="0"/>
-        <w:adjustRightInd w:val="0"/>
-        <w:ind w:left="1080"/>
-        <w:rPr>
-          <w:rFonts w:ascii="Arial" w:hAnsi="Arial" w:cs="Arial"/>
-          <w:sz w:val="16"/>
-          <w:szCs w:val="16"/>
-        </w:rPr>
-      </w:pPr>
-      <w:r>
-        <w:rPr>
-          <w:rFonts w:ascii="Arial" w:hAnsi="Arial" w:cs="Arial"/>
-          <w:sz w:val="16"/>
-          <w:szCs w:val="16"/>
-        </w:rPr>
-        <w:t xml:space="preserve">   &lt;ns10:Address country="US" locality="Columbus" postalCode="</w:t>
-      </w:r>
-      <w:r>
-        <w:rPr>
-          <w:rFonts w:ascii="Arial" w:hAnsi="Arial" w:cs="Arial"/>
-          <w:sz w:val="16"/>
-          <w:szCs w:val="16"/>
-        </w:rPr>
-        <w:t>44333</w:t>
-      </w:r>
-      <w:r>
-        <w:rPr>
-          <w:rFonts w:ascii="Arial" w:hAnsi="Arial" w:cs="Arial"/>
-          <w:sz w:val="16"/>
-          <w:szCs w:val="16"/>
-        </w:rPr>
-        <w:t>" stateProvince="OH" street1="460 W 12th Ave" street2=""/&gt;</w:t>
-      </w:r>
-    </w:p>
-    <w:p>
-      <w:pPr>
-        <w:autoSpaceDE w:val="0"/>
-        <w:autoSpaceDN w:val="0"/>
-        <w:adjustRightInd w:val="0"/>
-        <w:ind w:left="1080"/>
-        <w:rPr>
-          <w:rFonts w:ascii="Arial" w:hAnsi="Arial" w:cs="Arial"/>
-          <w:sz w:val="16"/>
-          <w:szCs w:val="16"/>
-        </w:rPr>
-      </w:pPr>
-      <w:r>
-        <w:rPr>
-          <w:rFonts w:ascii="Arial" w:hAnsi="Arial" w:cs="Arial"/>
-          <w:sz w:val="16"/>
-          <w:szCs w:val="16"/>
-        </w:rPr>
-        <w:t xml:space="preserve">   &lt;ns10:ResearchCenterDescription description="" homepageURL="" imageURL="" rssNewsURL=""/&gt;</w:t>
-      </w:r>
-    </w:p>
-    <w:p>
-      <w:pPr>
-        <w:pStyle w:val="ListParagraph"/>
-        <w:ind w:left="1080"/>
-        <w:rPr>
-          <w:rFonts w:ascii="Arial" w:hAnsi="Arial" w:cs="Arial"/>
-          <w:sz w:val="16"/>
-          <w:szCs w:val="16"/>
-        </w:rPr>
-      </w:pPr>
-    </w:p>
-    <w:p>
-      <w:pPr>
-        <w:pStyle w:val="ListParagraph"/>
-        <w:ind w:left="1080"/>
-        <w:rPr>
-          <w:rFonts w:ascii="Arial" w:hAnsi="Arial" w:cs="Arial"/>
-          <w:sz w:val="20"/>
-        </w:rPr>
-      </w:pPr>
-      <w:r>
-        <w:rPr>
-          <w:rFonts w:ascii="Arial" w:hAnsi="Arial" w:cs="Arial"/>
-          <w:sz w:val="20"/>
-        </w:rPr>
-        <w:t>This “shortName”</w:t>
-      </w:r>
-      <w:r>
-        <w:rPr>
-          <w:rFonts w:ascii="Arial" w:hAnsi="Arial" w:cs="Arial"/>
-          <w:sz w:val="20"/>
-        </w:rPr>
-        <w:t xml:space="preserve"> will be displayed</w:t>
-      </w:r>
-      <w:r>
-        <w:rPr>
-          <w:rFonts w:ascii="Arial" w:hAnsi="Arial" w:cs="Arial"/>
-          <w:sz w:val="20"/>
-        </w:rPr>
-        <w:t xml:space="preserve"> on the Training Grid Portal (see section 4.1).</w:t>
-      </w:r>
-    </w:p>
-    <w:p>
-      <w:pPr>
-        <w:pStyle w:val="ListParagraph"/>
-        <w:ind w:left="1080"/>
-        <w:rPr>
-          <w:rFonts w:ascii="Arial" w:hAnsi="Arial" w:cs="Arial"/>
-          <w:color w:val="000000"/>
-        </w:rPr>
-      </w:pPr>
-      <w:r>
-        <w:rPr>
-          <w:rFonts w:ascii="Arial" w:hAnsi="Arial" w:cs="Arial"/>
-          <w:noProof/>
-          <w:color w:val="000000"/>
         </w:rPr>
         <w:drawing>
           <wp:inline distT="0" distB="0" distL="0" distR="0">
-            <wp:extent cx="5486400" cy="3410574"/>
+            <wp:extent cx="5943600" cy="5407995"/>
             <wp:effectExtent l="19050" t="0" r="0" b="0"/>
-            <wp:docPr id="1" name="Picture 1"/>
+            <wp:docPr id="2" name="Picture 1"/>
             <wp:cNvGraphicFramePr>
               <a:graphicFrameLocks xmlns:a="http://schemas.openxmlformats.org/drawingml/2006/main" noChangeAspect="1"/>
             </wp:cNvGraphicFramePr>
@@ -9705,7 +9155,7 @@
                     </pic:cNvPicPr>
                   </pic:nvPicPr>
                   <pic:blipFill>
-                    <a:blip r:embed="rId32" cstate="print"/>
+                    <a:blip r:embed="rId31" cstate="print"/>
                     <a:srcRect/>
                     <a:stretch>
                       <a:fillRect/>
@@ -9714,7 +9164,7 @@
                   <pic:spPr bwMode="auto">
                     <a:xfrm>
                       <a:off x="0" y="0"/>
-                      <a:ext cx="5486400" cy="3410574"/>
+                      <a:ext cx="5943600" cy="5407995"/>
                     </a:xfrm>
                     <a:prstGeom prst="rect">
                       <a:avLst/>
@@ -9737,65 +9187,139 @@
     <w:p>
       <w:pPr>
         <w:pStyle w:val="ListParagraph"/>
+        <w:rPr>
+          <w:rFonts w:ascii="Arial" w:hAnsi="Arial" w:cs="Arial"/>
+          <w:color w:val="000000"/>
+          <w:sz w:val="20"/>
+          <w:szCs w:val="20"/>
+        </w:rPr>
+      </w:pPr>
+    </w:p>
+    <w:p>
+      <w:pPr>
+        <w:pStyle w:val="ListParagraph"/>
+        <w:ind w:left="0"/>
+        <w:rPr>
+          <w:rFonts w:ascii="Arial" w:hAnsi="Arial" w:cs="Arial"/>
+          <w:color w:val="000000"/>
+          <w:sz w:val="20"/>
+          <w:szCs w:val="20"/>
+        </w:rPr>
+      </w:pPr>
+    </w:p>
+    <w:p>
+      <w:pPr>
+        <w:pStyle w:val="ListParagraph"/>
         <w:ind w:left="1080"/>
         <w:rPr>
           <w:rFonts w:ascii="Arial" w:hAnsi="Arial" w:cs="Arial"/>
-          <w:color w:val="000000"/>
-        </w:rPr>
-      </w:pPr>
-      <w:r>
-        <w:rPr>
-          <w:rFonts w:ascii="Arial" w:hAnsi="Arial" w:cs="Arial"/>
-          <w:noProof/>
-          <w:color w:val="000000"/>
+        </w:rPr>
+      </w:pPr>
+      <w:r>
+        <w:rPr>
+          <w:rFonts w:ascii="Arial" w:hAnsi="Arial" w:cs="Arial"/>
+          <w:b/>
+          <w:color w:val="000000"/>
+        </w:rPr>
+        <w:t>Notes:</w:t>
+      </w:r>
+      <w:r>
+        <w:rPr>
+          <w:rFonts w:ascii="Arial" w:hAnsi="Arial" w:cs="Arial"/>
+          <w:color w:val="000000"/>
+        </w:rPr>
+        <w:t xml:space="preserve"> </w:t>
+      </w:r>
+      <w:r>
+        <w:rPr>
+          <w:rFonts w:ascii="Arial" w:hAnsi="Arial" w:cs="Arial"/>
+        </w:rPr>
+        <w:t xml:space="preserve">This current CBM service does not authenticate users.  Users will not  be prompted for  username/password.  The username/password referenced above is for </w:t>
+      </w:r>
+      <w:r>
+        <w:rPr>
+          <w:rFonts w:ascii="Arial" w:hAnsi="Arial" w:cs="Arial"/>
         </w:rPr>
         <w:lastRenderedPageBreak/>
-        <w:drawing>
-          <wp:inline distT="0" distB="0" distL="0" distR="0">
-            <wp:extent cx="5486400" cy="3410574"/>
-            <wp:effectExtent l="19050" t="0" r="0" b="0"/>
-            <wp:docPr id="4" name="Picture 4"/>
-            <wp:cNvGraphicFramePr>
-              <a:graphicFrameLocks xmlns:a="http://schemas.openxmlformats.org/drawingml/2006/main" noChangeAspect="1"/>
-            </wp:cNvGraphicFramePr>
-            <a:graphic xmlns:a="http://schemas.openxmlformats.org/drawingml/2006/main">
-              <a:graphicData uri="http://schemas.openxmlformats.org/drawingml/2006/picture">
-                <pic:pic xmlns:pic="http://schemas.openxmlformats.org/drawingml/2006/picture">
-                  <pic:nvPicPr>
-                    <pic:cNvPr id="0" name="Picture 4"/>
-                    <pic:cNvPicPr>
-                      <a:picLocks noChangeAspect="1" noChangeArrowheads="1"/>
-                    </pic:cNvPicPr>
-                  </pic:nvPicPr>
-                  <pic:blipFill>
-                    <a:blip r:embed="rId33" cstate="print"/>
-                    <a:srcRect/>
-                    <a:stretch>
-                      <a:fillRect/>
-                    </a:stretch>
-                  </pic:blipFill>
-                  <pic:spPr bwMode="auto">
-                    <a:xfrm>
-                      <a:off x="0" y="0"/>
-                      <a:ext cx="5486400" cy="3410574"/>
-                    </a:xfrm>
-                    <a:prstGeom prst="rect">
-                      <a:avLst/>
-                    </a:prstGeom>
-                    <a:noFill/>
-                    <a:ln w="9525">
-                      <a:noFill/>
-                      <a:miter lim="800000"/>
-                      <a:headEnd/>
-                      <a:tailEnd/>
-                    </a:ln>
-                  </pic:spPr>
-                </pic:pic>
-              </a:graphicData>
-            </a:graphic>
-          </wp:inline>
-        </w:drawing>
-      </w:r>
+        <w:t>the CBM  database.   That information will be used by the service to connect to the   database when queries are submitted to it.  Localhost is used with the assumption that the CBM grid service is running on the same machine as the CBM  database.  If the service and database are running on separate servers, the hostname of the database server will need to be used.</w:t>
+      </w:r>
+    </w:p>
+    <w:p>
+      <w:pPr>
+        <w:pStyle w:val="ListParagraph"/>
+        <w:ind w:left="0"/>
+        <w:rPr>
+          <w:rFonts w:ascii="Arial" w:hAnsi="Arial" w:cs="Arial"/>
+          <w:color w:val="000000"/>
+          <w:sz w:val="20"/>
+          <w:szCs w:val="20"/>
+        </w:rPr>
+      </w:pPr>
+    </w:p>
+    <w:p>
+      <w:pPr>
+        <w:pStyle w:val="ListParagraph"/>
+        <w:ind w:left="1080"/>
+        <w:rPr>
+          <w:rFonts w:ascii="Arial" w:hAnsi="Arial" w:cs="Arial"/>
+          <w:color w:val="000000"/>
+        </w:rPr>
+      </w:pPr>
+      <w:r>
+        <w:rPr>
+          <w:rFonts w:ascii="Arial" w:hAnsi="Arial" w:cs="Arial"/>
+          <w:color w:val="000000"/>
+        </w:rPr>
+        <w:t>Re-create/update the jar with the new file</w:t>
+      </w:r>
+      <w:r>
+        <w:rPr>
+          <w:rFonts w:ascii="Arial" w:hAnsi="Arial" w:cs="Arial"/>
+          <w:color w:val="000000"/>
+        </w:rPr>
+        <w:t xml:space="preserve"> (i.e.  in the CBM</w:t>
+      </w:r>
+      <w:r>
+        <w:rPr>
+          <w:rFonts w:ascii="Arial" w:hAnsi="Arial" w:cs="Arial"/>
+          <w:color w:val="000000"/>
+        </w:rPr>
+        <w:t>-orm directory, run the command</w:t>
+      </w:r>
+      <w:r>
+        <w:rPr>
+          <w:rFonts w:ascii="Arial" w:hAnsi="Arial" w:cs="Arial"/>
+          <w:color w:val="000000"/>
+        </w:rPr>
+        <w:t>: …/jdk1.5.0_22\bin\jar –cvf CBM</w:t>
+      </w:r>
+      <w:r>
+        <w:rPr>
+          <w:rFonts w:ascii="Arial" w:hAnsi="Arial" w:cs="Arial"/>
+          <w:color w:val="000000"/>
+        </w:rPr>
+        <w:t>-orm.jar *)</w:t>
+      </w:r>
+    </w:p>
+    <w:p>
+      <w:pPr>
+        <w:pStyle w:val="ListParagraph"/>
+        <w:ind w:left="1440"/>
+        <w:rPr>
+          <w:rFonts w:ascii="Arial" w:hAnsi="Arial" w:cs="Arial"/>
+          <w:color w:val="000000"/>
+        </w:rPr>
+      </w:pPr>
+    </w:p>
+    <w:p>
+      <w:pPr>
+        <w:pStyle w:val="ListParagraph"/>
+        <w:ind w:left="1080"/>
+        <w:rPr>
+          <w:rFonts w:ascii="Arial" w:hAnsi="Arial" w:cs="Arial"/>
+          <w:color w:val="000000"/>
+        </w:rPr>
+      </w:pPr>
     </w:p>
     <w:p>
       <w:pPr>
@@ -9814,7 +9338,88 @@
           <w:rFonts w:ascii="Arial" w:hAnsi="Arial" w:cs="Arial"/>
           <w:color w:val="000000"/>
         </w:rPr>
-        <w:t>Update the index service registration URL</w:t>
+        <w:t xml:space="preserve">Copy the updated </w:t>
+      </w:r>
+      <w:r>
+        <w:rPr>
+          <w:rFonts w:ascii="Arial" w:hAnsi="Arial" w:cs="Arial"/>
+          <w:b/>
+          <w:color w:val="000000"/>
+        </w:rPr>
+        <w:t>CBM-orm.</w:t>
+      </w:r>
+      <w:r>
+        <w:rPr>
+          <w:rFonts w:ascii="Arial" w:hAnsi="Arial" w:cs="Arial"/>
+          <w:b/>
+          <w:color w:val="000000"/>
+        </w:rPr>
+        <w:t>jar</w:t>
+      </w:r>
+      <w:r>
+        <w:rPr>
+          <w:rFonts w:ascii="Arial" w:hAnsi="Arial" w:cs="Arial"/>
+          <w:color w:val="000000"/>
+        </w:rPr>
+        <w:t xml:space="preserve"> to the cbm/lib directory</w:t>
+      </w:r>
+    </w:p>
+    <w:p>
+      <w:pPr>
+        <w:pStyle w:val="ListParagraph"/>
+        <w:numPr>
+          <w:ilvl w:val="0"/>
+          <w:numId w:val="5"/>
+        </w:numPr>
+        <w:rPr>
+          <w:rFonts w:ascii="Arial" w:hAnsi="Arial" w:cs="Arial"/>
+          <w:color w:val="000000"/>
+        </w:rPr>
+      </w:pPr>
+      <w:r>
+        <w:rPr>
+          <w:rFonts w:ascii="Arial" w:hAnsi="Arial" w:cs="Arial"/>
+          <w:color w:val="000000"/>
+        </w:rPr>
+        <w:t xml:space="preserve">Edit </w:t>
+      </w:r>
+      <w:r>
+        <w:rPr>
+          <w:rFonts w:ascii="Arial" w:hAnsi="Arial" w:cs="Arial"/>
+          <w:b/>
+          <w:color w:val="000000"/>
+        </w:rPr>
+        <w:t>cbm/etc/serviceMetadata.xml</w:t>
+      </w:r>
+      <w:r>
+        <w:rPr>
+          <w:rFonts w:ascii="Arial" w:hAnsi="Arial" w:cs="Arial"/>
+          <w:color w:val="000000"/>
+        </w:rPr>
+        <w:t xml:space="preserve"> to associate with your site’s contact information, for use in caGrid settings.</w:t>
+      </w:r>
+    </w:p>
+    <w:p>
+      <w:pPr>
+        <w:pStyle w:val="ListParagraph"/>
+        <w:rPr>
+          <w:rFonts w:ascii="Arial" w:hAnsi="Arial" w:cs="Arial"/>
+          <w:color w:val="000000"/>
+        </w:rPr>
+      </w:pPr>
+      <w:r>
+        <w:rPr>
+          <w:rFonts w:ascii="Arial" w:hAnsi="Arial" w:cs="Arial"/>
+          <w:color w:val="000000"/>
+        </w:rPr>
+        <w:t>For Grid-</w:t>
+      </w:r>
+      <w:r>
+        <w:rPr>
+          <w:rFonts w:ascii="Arial" w:hAnsi="Arial" w:cs="Arial"/>
+          <w:color w:val="000000"/>
+        </w:rPr>
+        <w:t>Node Testing, Setup the “Institution Name, etc” as it will be known on the Grid Service.</w:t>
       </w:r>
     </w:p>
     <w:p>
@@ -9834,7 +9439,20 @@
           <w:rFonts w:ascii="Arial" w:hAnsi="Arial" w:cs="Arial"/>
           <w:color w:val="000000"/>
         </w:rPr>
-        <w:t>Edit cbm/deploy.properties file</w:t>
+        <w:t>Edit cbm/etc/</w:t>
+      </w:r>
+      <w:r>
+        <w:rPr>
+          <w:rFonts w:ascii="Arial" w:hAnsi="Arial" w:cs="Arial"/>
+        </w:rPr>
+        <w:t xml:space="preserve"> </w:t>
+      </w:r>
+      <w:r>
+        <w:rPr>
+          <w:rFonts w:ascii="Arial" w:hAnsi="Arial" w:cs="Arial"/>
+          <w:color w:val="000000"/>
+        </w:rPr>
+        <w:t>serviceMetadata.xml</w:t>
       </w:r>
     </w:p>
     <w:p>
@@ -9854,22 +9472,71 @@
           <w:rFonts w:ascii="Arial" w:hAnsi="Arial" w:cs="Arial"/>
           <w:color w:val="000000"/>
         </w:rPr>
-        <w:t>Change the following line to the URL of your index service</w:t>
-      </w:r>
-      <w:r>
-        <w:rPr>
-          <w:rFonts w:ascii="Arial" w:hAnsi="Arial" w:cs="Arial"/>
-          <w:color w:val="000000"/>
-        </w:rPr>
-        <w:t>, depending on whether you are indexing to the caGrid Training Grid or the caGrid Production Grid.</w:t>
-      </w:r>
-      <w:r>
-        <w:rPr>
-          <w:rFonts w:ascii="Arial" w:hAnsi="Arial" w:cs="Arial"/>
-          <w:color w:val="000000"/>
-        </w:rPr>
-        <w:t xml:space="preserve"> (NOTE: do not change the “\” characters): index.service.url=http\://index.training.cagrid.org\:8080/wsrf/services/DefaultIndexService</w:t>
-      </w:r>
+        <w:t>Change the PointOfContactCollection, should also be changed/populated.</w:t>
+      </w:r>
+    </w:p>
+    <w:p>
+      <w:pPr>
+        <w:autoSpaceDE w:val="0"/>
+        <w:autoSpaceDN w:val="0"/>
+        <w:adjustRightInd w:val="0"/>
+        <w:ind w:left="1080"/>
+        <w:rPr>
+          <w:rFonts w:ascii="Arial" w:hAnsi="Arial" w:cs="Arial"/>
+          <w:sz w:val="20"/>
+        </w:rPr>
+      </w:pPr>
+      <w:r>
+        <w:rPr>
+          <w:rFonts w:ascii="Arial" w:hAnsi="Arial" w:cs="Arial"/>
+          <w:sz w:val="20"/>
+        </w:rPr>
+        <w:t>&lt;ns2:pointOfContactCollection&gt;</w:t>
+      </w:r>
+    </w:p>
+    <w:p>
+      <w:pPr>
+        <w:autoSpaceDE w:val="0"/>
+        <w:autoSpaceDN w:val="0"/>
+        <w:adjustRightInd w:val="0"/>
+        <w:ind w:left="1080"/>
+        <w:rPr>
+          <w:rFonts w:ascii="Arial" w:hAnsi="Arial" w:cs="Arial"/>
+          <w:sz w:val="20"/>
+        </w:rPr>
+      </w:pPr>
+      <w:r>
+        <w:rPr>
+          <w:rFonts w:ascii="Arial" w:hAnsi="Arial" w:cs="Arial"/>
+          <w:sz w:val="20"/>
+        </w:rPr>
+        <w:t xml:space="preserve">  &lt;ns3:PointOfContact affiliation="CBM TestSite”email="cbm_testsite_poc@yyy.com" firstName="TesterFirstName" lastName="TesterLastName" phoneNumber="" role="Developer" xmlns:ns3="gme://caGrid.caBIG/1.0/gov.nih.nci.cagrid.metadata.common"/&gt;</w:t>
+      </w:r>
+    </w:p>
+    <w:p>
+      <w:pPr>
+        <w:rPr>
+          <w:rFonts w:ascii="Arial" w:hAnsi="Arial" w:cs="Arial"/>
+          <w:sz w:val="20"/>
+        </w:rPr>
+      </w:pPr>
+      <w:r>
+        <w:rPr>
+          <w:rFonts w:ascii="Arial" w:hAnsi="Arial" w:cs="Arial"/>
+          <w:sz w:val="20"/>
+        </w:rPr>
+        <w:t xml:space="preserve">         &lt;/ns2:pointOfContactCollection&gt;</w:t>
+      </w:r>
+    </w:p>
+    <w:p>
+      <w:pPr>
+        <w:pStyle w:val="ListParagraph"/>
+        <w:ind w:left="1440"/>
+        <w:rPr>
+          <w:rFonts w:ascii="Arial" w:hAnsi="Arial" w:cs="Arial"/>
+          <w:color w:val="000000"/>
+        </w:rPr>
+      </w:pPr>
     </w:p>
     <w:p>
       <w:pPr>
@@ -9888,18 +9555,154 @@
           <w:rFonts w:ascii="Arial" w:hAnsi="Arial" w:cs="Arial"/>
           <w:color w:val="000000"/>
         </w:rPr>
-        <w:t>Note: Since we are still testing CBM1.0Beta, it is okay to keep the association to the Training Grid</w:t>
-      </w:r>
-    </w:p>
-    <w:p>
-      <w:pPr>
-        <w:pStyle w:val="ListParagraph"/>
-        <w:ind w:left="1440"/>
-        <w:rPr>
-          <w:rFonts w:ascii="Arial" w:hAnsi="Arial" w:cs="Arial"/>
-          <w:color w:val="000000"/>
-        </w:rPr>
-      </w:pPr>
+        <w:t xml:space="preserve">Change the associated </w:t>
+      </w:r>
+      <w:r>
+        <w:rPr>
+          <w:rFonts w:ascii="Arial" w:hAnsi="Arial" w:cs="Arial"/>
+          <w:sz w:val="20"/>
+        </w:rPr>
+        <w:t xml:space="preserve">hostingResearchCenter to </w:t>
+      </w:r>
+      <w:r>
+        <w:rPr>
+          <w:rFonts w:ascii="Arial" w:hAnsi="Arial" w:cs="Arial"/>
+          <w:sz w:val="20"/>
+        </w:rPr>
+        <w:t xml:space="preserve">correspond with data associated with your institute: </w:t>
+      </w:r>
+    </w:p>
+    <w:p>
+      <w:pPr>
+        <w:autoSpaceDE w:val="0"/>
+        <w:autoSpaceDN w:val="0"/>
+        <w:adjustRightInd w:val="0"/>
+        <w:ind w:left="1080"/>
+        <w:rPr>
+          <w:rFonts w:ascii="Arial" w:hAnsi="Arial" w:cs="Arial"/>
+          <w:sz w:val="16"/>
+          <w:szCs w:val="16"/>
+        </w:rPr>
+      </w:pPr>
+      <w:r>
+        <w:rPr>
+          <w:rFonts w:ascii="Arial" w:hAnsi="Arial" w:cs="Arial"/>
+          <w:sz w:val="16"/>
+          <w:szCs w:val="16"/>
+        </w:rPr>
+        <w:t>&lt;ns1:hostingResearchCenter&gt;</w:t>
+      </w:r>
+    </w:p>
+    <w:p>
+      <w:pPr>
+        <w:autoSpaceDE w:val="0"/>
+        <w:autoSpaceDN w:val="0"/>
+        <w:adjustRightInd w:val="0"/>
+        <w:ind w:left="1080"/>
+        <w:rPr>
+          <w:rFonts w:ascii="Arial" w:hAnsi="Arial" w:cs="Arial"/>
+          <w:sz w:val="16"/>
+          <w:szCs w:val="16"/>
+        </w:rPr>
+      </w:pPr>
+      <w:r>
+        <w:rPr>
+          <w:rFonts w:ascii="Arial" w:hAnsi="Arial" w:cs="Arial"/>
+          <w:sz w:val="16"/>
+          <w:szCs w:val="16"/>
+        </w:rPr>
+        <w:t xml:space="preserve">  &lt;ns10:ResearchCenter displayName="CBM Test University" shortName="</w:t>
+      </w:r>
+      <w:r>
+        <w:rPr>
+          <w:rFonts w:ascii="Arial" w:hAnsi="Arial" w:cs="Arial"/>
+          <w:sz w:val="16"/>
+          <w:szCs w:val="16"/>
+        </w:rPr>
+        <w:t>TestUniv</w:t>
+      </w:r>
+      <w:r>
+        <w:rPr>
+          <w:rFonts w:ascii="Arial" w:hAnsi="Arial" w:cs="Arial"/>
+          <w:sz w:val="16"/>
+          <w:szCs w:val="16"/>
+        </w:rPr>
+        <w:t>" xmlns:ns10="gme://caGrid.caBIG/1.0/gov.nih.nci.cagrid.metadata.common"&gt;</w:t>
+      </w:r>
+    </w:p>
+    <w:p>
+      <w:pPr>
+        <w:autoSpaceDE w:val="0"/>
+        <w:autoSpaceDN w:val="0"/>
+        <w:adjustRightInd w:val="0"/>
+        <w:ind w:left="1080"/>
+        <w:rPr>
+          <w:rFonts w:ascii="Arial" w:hAnsi="Arial" w:cs="Arial"/>
+          <w:sz w:val="16"/>
+          <w:szCs w:val="16"/>
+        </w:rPr>
+      </w:pPr>
+      <w:r>
+        <w:rPr>
+          <w:rFonts w:ascii="Arial" w:hAnsi="Arial" w:cs="Arial"/>
+          <w:sz w:val="16"/>
+          <w:szCs w:val="16"/>
+        </w:rPr>
+        <w:t xml:space="preserve">   &lt;ns10:Address</w:t>
+      </w:r>
+      <w:r>
+        <w:rPr>
+          <w:rFonts w:ascii="Arial" w:hAnsi="Arial" w:cs="Arial"/>
+          <w:sz w:val="16"/>
+          <w:szCs w:val="16"/>
+        </w:rPr>
+        <w:t xml:space="preserve"> country="US" locality="XXX</w:t>
+      </w:r>
+      <w:r>
+        <w:rPr>
+          <w:rFonts w:ascii="Arial" w:hAnsi="Arial" w:cs="Arial"/>
+          <w:sz w:val="16"/>
+          <w:szCs w:val="16"/>
+        </w:rPr>
+        <w:t>" postalCode="" stateProvi</w:t>
+      </w:r>
+      <w:r>
+        <w:rPr>
+          <w:rFonts w:ascii="Arial" w:hAnsi="Arial" w:cs="Arial"/>
+          <w:sz w:val="16"/>
+          <w:szCs w:val="16"/>
+        </w:rPr>
+        <w:t>nce="OH" street1="</w:t>
+      </w:r>
+      <w:r>
+        <w:rPr>
+          <w:rFonts w:ascii="Arial" w:hAnsi="Arial" w:cs="Arial"/>
+          <w:sz w:val="16"/>
+          <w:szCs w:val="16"/>
+        </w:rPr>
+        <w:t>" street2=""/&gt;</w:t>
+      </w:r>
+    </w:p>
+    <w:p>
+      <w:pPr>
+        <w:autoSpaceDE w:val="0"/>
+        <w:autoSpaceDN w:val="0"/>
+        <w:adjustRightInd w:val="0"/>
+        <w:ind w:left="1080"/>
+        <w:rPr>
+          <w:rFonts w:ascii="Arial" w:hAnsi="Arial" w:cs="Arial"/>
+          <w:sz w:val="16"/>
+          <w:szCs w:val="16"/>
+        </w:rPr>
+      </w:pPr>
+      <w:r>
+        <w:rPr>
+          <w:rFonts w:ascii="Arial" w:hAnsi="Arial" w:cs="Arial"/>
+          <w:sz w:val="16"/>
+          <w:szCs w:val="16"/>
+        </w:rPr>
+        <w:t xml:space="preserve">   &lt;ns10:ResearchCenterDescription description="" homepageURL="" imageURL="" rssNewsURL=""/&gt;</w:t>
+      </w:r>
     </w:p>
     <w:p>
       <w:pPr>
@@ -9907,7 +9710,8 @@
         <w:ind w:left="1080"/>
         <w:rPr>
           <w:rFonts w:ascii="Arial" w:hAnsi="Arial" w:cs="Arial"/>
-          <w:color w:val="000000"/>
+          <w:sz w:val="16"/>
+          <w:szCs w:val="16"/>
         </w:rPr>
       </w:pPr>
     </w:p>
@@ -9917,6 +9721,47 @@
         <w:ind w:left="1080"/>
         <w:rPr>
           <w:rFonts w:ascii="Arial" w:hAnsi="Arial" w:cs="Arial"/>
+          <w:sz w:val="20"/>
+        </w:rPr>
+      </w:pPr>
+      <w:r>
+        <w:rPr>
+          <w:rFonts w:ascii="Arial" w:hAnsi="Arial" w:cs="Arial"/>
+          <w:sz w:val="20"/>
+        </w:rPr>
+        <w:t>This “shortName”</w:t>
+      </w:r>
+      <w:r>
+        <w:rPr>
+          <w:rFonts w:ascii="Arial" w:hAnsi="Arial" w:cs="Arial"/>
+          <w:sz w:val="20"/>
+        </w:rPr>
+        <w:t xml:space="preserve"> will be displayed</w:t>
+      </w:r>
+      <w:r>
+        <w:rPr>
+          <w:rFonts w:ascii="Arial" w:hAnsi="Arial" w:cs="Arial"/>
+          <w:sz w:val="20"/>
+        </w:rPr>
+        <w:t xml:space="preserve"> on the Training Grid Portal (see section 4.1).</w:t>
+      </w:r>
+    </w:p>
+    <w:p>
+      <w:pPr>
+        <w:pStyle w:val="ListParagraph"/>
+        <w:ind w:left="1080"/>
+        <w:rPr>
+          <w:rFonts w:ascii="Arial" w:hAnsi="Arial" w:cs="Arial"/>
+          <w:color w:val="000000"/>
+        </w:rPr>
+      </w:pPr>
+    </w:p>
+    <w:p>
+      <w:pPr>
+        <w:pStyle w:val="ListParagraph"/>
+        <w:ind w:left="1080"/>
+        <w:rPr>
+          <w:rFonts w:ascii="Arial" w:hAnsi="Arial" w:cs="Arial"/>
           <w:color w:val="000000"/>
         </w:rPr>
       </w:pPr>
@@ -9926,37 +9771,78 @@
           <w:b/>
           <w:color w:val="000000"/>
         </w:rPr>
-        <w:t>Notes:</w:t>
-      </w:r>
-      <w:r>
-        <w:rPr>
-          <w:rFonts w:ascii="Arial" w:hAnsi="Arial" w:cs="Arial"/>
-          <w:color w:val="000000"/>
-        </w:rPr>
-        <w:t xml:space="preserve"> </w:t>
-      </w:r>
-      <w:r>
-        <w:rPr>
-          <w:rFonts w:ascii="Arial" w:hAnsi="Arial" w:cs="Arial"/>
-        </w:rPr>
-        <w:t xml:space="preserve">The    index.service.url refers to the central naming service for the  grid.   For the training grid, everyone uses  index.training.cagrid.org.   The  production grid uses a  different url.  When a service  starts up, it  connects to  the index service to register itself.   Others can query the  index service to get a list of available  services.  The  portal ( </w:t>
-      </w:r>
-      <w:hyperlink r:id="rId34" w:tooltip="http://portal.training.cagrid.org" w:history="1">
-        <w:r>
-          <w:rPr>
-            <w:rStyle w:val="Hyperlink"/>
-            <w:rFonts w:ascii="Arial" w:hAnsi="Arial" w:cs="Arial"/>
-            <w:color w:val="auto"/>
-          </w:rPr>
-          <w:t>http://portal.training.cagrid.org</w:t>
-        </w:r>
-      </w:hyperlink>
-      <w:r>
-        <w:rPr>
-          <w:rFonts w:ascii="Arial" w:hAnsi="Arial" w:cs="Arial"/>
-        </w:rPr>
-        <w:t>)    is a web-app that interfaces with the index service to display  active   services.</w:t>
-      </w:r>
+        <w:t>NOTE:</w:t>
+      </w:r>
+      <w:r>
+        <w:rPr>
+          <w:rFonts w:ascii="Arial" w:hAnsi="Arial" w:cs="Arial"/>
+          <w:color w:val="000000"/>
+        </w:rPr>
+        <w:t xml:space="preserve">  make sure the site completes the contact information (name, email, address) for all “PointOfContact” and “hostingResearchCenter” information. </w:t>
+      </w:r>
+    </w:p>
+    <w:p>
+      <w:pPr>
+        <w:pStyle w:val="ListParagraph"/>
+        <w:ind w:left="1080"/>
+        <w:rPr>
+          <w:rFonts w:ascii="Arial" w:hAnsi="Arial" w:cs="Arial"/>
+          <w:color w:val="000000"/>
+        </w:rPr>
+      </w:pPr>
+    </w:p>
+    <w:p>
+      <w:pPr>
+        <w:pStyle w:val="ListParagraph"/>
+        <w:numPr>
+          <w:ilvl w:val="0"/>
+          <w:numId w:val="5"/>
+        </w:numPr>
+        <w:rPr>
+          <w:rFonts w:ascii="Arial" w:hAnsi="Arial" w:cs="Arial"/>
+          <w:color w:val="000000"/>
+        </w:rPr>
+      </w:pPr>
+      <w:r>
+        <w:rPr>
+          <w:rFonts w:ascii="Arial" w:hAnsi="Arial" w:cs="Arial"/>
+          <w:color w:val="000000"/>
+        </w:rPr>
+        <w:t>Update the index service registration URL</w:t>
+      </w:r>
+    </w:p>
+    <w:p>
+      <w:pPr>
+        <w:ind w:left="720"/>
+        <w:rPr>
+          <w:rFonts w:ascii="Arial" w:hAnsi="Arial" w:cs="Arial"/>
+          <w:color w:val="000000"/>
+        </w:rPr>
+      </w:pPr>
+      <w:r>
+        <w:rPr>
+          <w:rFonts w:ascii="Arial" w:hAnsi="Arial" w:cs="Arial"/>
+          <w:b/>
+          <w:color w:val="000000"/>
+        </w:rPr>
+        <w:t>Note:</w:t>
+      </w:r>
+      <w:r>
+        <w:rPr>
+          <w:rFonts w:ascii="Arial" w:hAnsi="Arial" w:cs="Arial"/>
+          <w:color w:val="000000"/>
+        </w:rPr>
+        <w:t xml:space="preserve"> default is set to the Training caGrid.  As sites are testing, set the service to point to the Training grid. Once the ETL and data is associated with real biorepository content, direct the service to the Production grid.</w:t>
+      </w:r>
+    </w:p>
+    <w:p>
+      <w:pPr>
+        <w:ind w:left="720"/>
+        <w:rPr>
+          <w:rFonts w:ascii="Arial" w:hAnsi="Arial" w:cs="Arial"/>
+          <w:color w:val="000000"/>
+        </w:rPr>
+      </w:pPr>
     </w:p>
     <w:p>
       <w:pPr>
@@ -9975,13 +9861,191 @@
           <w:rFonts w:ascii="Arial" w:hAnsi="Arial" w:cs="Arial"/>
           <w:color w:val="000000"/>
         </w:rPr>
-        <w:t xml:space="preserve">Note: the caBIG Production Grid Index service URL is: </w:t>
-      </w:r>
-      <w:hyperlink r:id="rId35" w:history="1">
+        <w:t xml:space="preserve">Edit </w:t>
+      </w:r>
+      <w:r>
+        <w:rPr>
+          <w:rFonts w:ascii="Arial" w:hAnsi="Arial" w:cs="Arial"/>
+          <w:b/>
+          <w:color w:val="000000"/>
+        </w:rPr>
+        <w:t>cbm/deploy.properties</w:t>
+      </w:r>
+      <w:r>
+        <w:rPr>
+          <w:rFonts w:ascii="Arial" w:hAnsi="Arial" w:cs="Arial"/>
+          <w:color w:val="000000"/>
+        </w:rPr>
+        <w:t xml:space="preserve"> file</w:t>
+      </w:r>
+    </w:p>
+    <w:p>
+      <w:pPr>
+        <w:pStyle w:val="ListParagraph"/>
+        <w:numPr>
+          <w:ilvl w:val="1"/>
+          <w:numId w:val="5"/>
+        </w:numPr>
+        <w:rPr>
+          <w:rFonts w:ascii="Arial" w:hAnsi="Arial" w:cs="Arial"/>
+          <w:color w:val="000000"/>
+        </w:rPr>
+      </w:pPr>
+      <w:r>
+        <w:rPr>
+          <w:rFonts w:ascii="Arial" w:hAnsi="Arial" w:cs="Arial"/>
+          <w:color w:val="000000"/>
+        </w:rPr>
+        <w:t>Change the following line to the URL of your index service</w:t>
+      </w:r>
+      <w:r>
+        <w:rPr>
+          <w:rFonts w:ascii="Arial" w:hAnsi="Arial" w:cs="Arial"/>
+          <w:color w:val="000000"/>
+        </w:rPr>
+        <w:t>, depending on whether you are indexing to the caGrid Training Grid or the caGrid Production Grid.</w:t>
+      </w:r>
+      <w:r>
+        <w:rPr>
+          <w:rFonts w:ascii="Arial" w:hAnsi="Arial" w:cs="Arial"/>
+          <w:color w:val="000000"/>
+        </w:rPr>
+        <w:t xml:space="preserve"> (NOTE: do not change the “\” characters): </w:t>
+      </w:r>
+      <w:r>
+        <w:rPr>
+          <w:rFonts w:ascii="Arial" w:hAnsi="Arial" w:cs="Arial"/>
+          <w:color w:val="000000"/>
+        </w:rPr>
+        <w:lastRenderedPageBreak/>
+        <w:t>index.service.url=http\://index.training.cagrid.org\:8080/wsrf/services/DefaultIndexService</w:t>
+      </w:r>
+    </w:p>
+    <w:p>
+      <w:pPr>
+        <w:pStyle w:val="ListParagraph"/>
+        <w:numPr>
+          <w:ilvl w:val="1"/>
+          <w:numId w:val="5"/>
+        </w:numPr>
+        <w:rPr>
+          <w:rFonts w:ascii="Arial" w:hAnsi="Arial" w:cs="Arial"/>
+          <w:color w:val="000000"/>
+        </w:rPr>
+      </w:pPr>
+      <w:r>
+        <w:rPr>
+          <w:rFonts w:ascii="Arial" w:hAnsi="Arial" w:cs="Arial"/>
+          <w:color w:val="000000"/>
+        </w:rPr>
+        <w:t xml:space="preserve">Note: </w:t>
+      </w:r>
+      <w:r>
+        <w:rPr>
+          <w:rFonts w:ascii="Arial" w:hAnsi="Arial" w:cs="Arial"/>
+          <w:color w:val="000000"/>
+        </w:rPr>
+        <w:t xml:space="preserve">During testing, </w:t>
+      </w:r>
+      <w:r>
+        <w:rPr>
+          <w:rFonts w:ascii="Arial" w:hAnsi="Arial" w:cs="Arial"/>
+          <w:color w:val="000000"/>
+        </w:rPr>
+        <w:t>keep the association to the Training Grid</w:t>
+      </w:r>
+    </w:p>
+    <w:p>
+      <w:pPr>
+        <w:pStyle w:val="ListParagraph"/>
+        <w:ind w:left="1440"/>
+        <w:rPr>
+          <w:rFonts w:ascii="Arial" w:hAnsi="Arial" w:cs="Arial"/>
+          <w:color w:val="000000"/>
+        </w:rPr>
+      </w:pPr>
+    </w:p>
+    <w:p>
+      <w:pPr>
+        <w:pStyle w:val="ListParagraph"/>
+        <w:ind w:left="1080"/>
+        <w:rPr>
+          <w:rFonts w:ascii="Arial" w:hAnsi="Arial" w:cs="Arial"/>
+          <w:color w:val="000000"/>
+        </w:rPr>
+      </w:pPr>
+    </w:p>
+    <w:p>
+      <w:pPr>
+        <w:pStyle w:val="ListParagraph"/>
+        <w:ind w:left="1080"/>
+        <w:rPr>
+          <w:rFonts w:ascii="Arial" w:hAnsi="Arial" w:cs="Arial"/>
+          <w:color w:val="000000"/>
+        </w:rPr>
+      </w:pPr>
+      <w:r>
+        <w:rPr>
+          <w:rFonts w:ascii="Arial" w:hAnsi="Arial" w:cs="Arial"/>
+          <w:b/>
+          <w:color w:val="000000"/>
+        </w:rPr>
+        <w:t>Notes:</w:t>
+      </w:r>
+      <w:r>
+        <w:rPr>
+          <w:rFonts w:ascii="Arial" w:hAnsi="Arial" w:cs="Arial"/>
+          <w:color w:val="000000"/>
+        </w:rPr>
+        <w:t xml:space="preserve"> </w:t>
+      </w:r>
+      <w:r>
+        <w:rPr>
+          <w:rFonts w:ascii="Arial" w:hAnsi="Arial" w:cs="Arial"/>
+        </w:rPr>
+        <w:t xml:space="preserve">The    index.service.url refers to the central naming service for the  grid.   For the training grid, everyone uses  index.training.cagrid.org.   The  production grid uses a  different url.  When a service  starts up, it  connects to  the index service to register itself.   Others can query the  index service to get a list of available  services.  The  portal ( </w:t>
+      </w:r>
+      <w:hyperlink r:id="rId32" w:tooltip="http://portal.training.cagrid.org" w:history="1">
         <w:r>
           <w:rPr>
             <w:rStyle w:val="Hyperlink"/>
             <w:rFonts w:ascii="Arial" w:hAnsi="Arial" w:cs="Arial"/>
+            <w:color w:val="auto"/>
+          </w:rPr>
+          <w:t>http://portal.training.cagrid.org</w:t>
+        </w:r>
+      </w:hyperlink>
+      <w:r>
+        <w:rPr>
+          <w:rFonts w:ascii="Arial" w:hAnsi="Arial" w:cs="Arial"/>
+        </w:rPr>
+        <w:t>)    is a web-app that interfaces with the index service to display  active   services.</w:t>
+      </w:r>
+    </w:p>
+    <w:p>
+      <w:pPr>
+        <w:pStyle w:val="ListParagraph"/>
+        <w:numPr>
+          <w:ilvl w:val="1"/>
+          <w:numId w:val="5"/>
+        </w:numPr>
+        <w:rPr>
+          <w:rFonts w:ascii="Arial" w:hAnsi="Arial" w:cs="Arial"/>
+          <w:color w:val="000000"/>
+        </w:rPr>
+      </w:pPr>
+      <w:r>
+        <w:rPr>
+          <w:rFonts w:ascii="Arial" w:hAnsi="Arial" w:cs="Arial"/>
+          <w:color w:val="000000"/>
+        </w:rPr>
+        <w:t xml:space="preserve">Note: the caBIG Production Grid Index service URL is: </w:t>
+      </w:r>
+      <w:hyperlink r:id="rId33" w:history="1">
+        <w:r>
+          <w:rPr>
+            <w:rStyle w:val="Hyperlink"/>
+            <w:rFonts w:ascii="Arial" w:hAnsi="Arial" w:cs="Arial"/>
           </w:rPr>
           <w:t>http://cagrid-index.nci.nih.gov:8080/wsrf/services/DefaultIndexService</w:t>
         </w:r>
@@ -9993,6 +10057,16 @@
         </w:rPr>
         <w:t xml:space="preserve"> </w:t>
       </w:r>
+    </w:p>
+    <w:p>
+      <w:pPr>
+        <w:pStyle w:val="ListParagraph"/>
+        <w:ind w:left="1440"/>
+        <w:rPr>
+          <w:rFonts w:ascii="Arial" w:hAnsi="Arial" w:cs="Arial"/>
+          <w:color w:val="000000"/>
+        </w:rPr>
+      </w:pPr>
     </w:p>
     <w:p>
       <w:pPr>
@@ -10003,6 +10077,8 @@
         </w:numPr>
         <w:rPr>
           <w:rFonts w:ascii="Arial" w:hAnsi="Arial" w:cs="Arial"/>
+          <w:b/>
+          <w:i/>
           <w:color w:val="000000"/>
         </w:rPr>
       </w:pPr>
@@ -10025,16 +10101,21 @@
           <w:rFonts w:ascii="Arial" w:hAnsi="Arial" w:cs="Arial"/>
           <w:color w:val="000000"/>
         </w:rPr>
-        <w:t>: ant deployJBoss</w:t>
+        <w:t xml:space="preserve">: </w:t>
+      </w:r>
+      <w:r>
+        <w:rPr>
+          <w:rFonts w:ascii="Arial" w:hAnsi="Arial" w:cs="Arial"/>
+          <w:b/>
+          <w:i/>
+          <w:color w:val="000000"/>
+        </w:rPr>
+        <w:t>ant deployJBoss</w:t>
       </w:r>
     </w:p>
     <w:p>
       <w:pPr>
         <w:pStyle w:val="ListParagraph"/>
-        <w:numPr>
-          <w:ilvl w:val="0"/>
-          <w:numId w:val="5"/>
-        </w:numPr>
         <w:rPr>
           <w:rFonts w:ascii="Arial" w:hAnsi="Arial" w:cs="Arial"/>
           <w:color w:val="000000"/>
@@ -10051,10 +10132,6 @@
     <w:p>
       <w:pPr>
         <w:pStyle w:val="ListParagraph"/>
-        <w:numPr>
-          <w:ilvl w:val="0"/>
-          <w:numId w:val="5"/>
-        </w:numPr>
         <w:rPr>
           <w:rFonts w:ascii="Arial" w:hAnsi="Arial" w:cs="Arial"/>
           <w:color w:val="000000"/>
@@ -10082,18 +10159,9 @@
           <w:sz w:val="22"/>
           <w:szCs w:val="22"/>
         </w:rPr>
-        <w:t xml:space="preserve">When a vendor/CBM participant  deploys  the service at their site,  the service will register  with index  service.  Once the service has  registered,  it’ll appear on the  Training Grid Portal </w:t>
-      </w:r>
-      <w:r>
-        <w:rPr>
-          <w:rFonts w:ascii="Arial" w:hAnsi="Arial" w:cs="Arial"/>
-          <w:sz w:val="22"/>
-          <w:szCs w:val="22"/>
-        </w:rPr>
-        <w:lastRenderedPageBreak/>
-        <w:t>(</w:t>
-      </w:r>
-      <w:hyperlink r:id="rId36" w:tooltip="http://portal.training.cagrid.org" w:history="1">
+        <w:t>When a vendor/CBM participant  deploys  the service at their site,  the service will register  with index  service.  Once the service has  registered,  it’ll appear on the  Training Grid Portal (</w:t>
+      </w:r>
+      <w:hyperlink r:id="rId34" w:tooltip="http://portal.training.cagrid.org" w:history="1">
         <w:r>
           <w:rPr>
             <w:rStyle w:val="Hyperlink"/>
@@ -10111,293 +10179,108 @@
           <w:sz w:val="22"/>
           <w:szCs w:val="22"/>
         </w:rPr>
-        <w:t>).     Other users will be able to submit queries via the  portal or use  the  published service url’s to connect their own  clients.  A  service does not  need to register with the  index to be used.  If  the caller already knows  the  hostname or ip address, they can call the  service  directly.</w:t>
-      </w:r>
-    </w:p>
-    <w:p>
-      <w:pPr>
+        <w:t xml:space="preserve">).     Other users will be able to submit queries via the  portal or use  the  published service url’s to connect their own  clients.  A  service does not  need to register with the  index to be used.  If  the </w:t>
+      </w:r>
+      <w:r>
         <w:rPr>
           <w:rFonts w:ascii="Arial" w:hAnsi="Arial" w:cs="Arial"/>
           <w:sz w:val="22"/>
           <w:szCs w:val="22"/>
         </w:rPr>
-      </w:pPr>
-    </w:p>
-    <w:p>
-      <w:pPr>
+        <w:t xml:space="preserve">query program </w:t>
+      </w:r>
+      <w:r>
         <w:rPr>
           <w:rFonts w:ascii="Arial" w:hAnsi="Arial" w:cs="Arial"/>
           <w:sz w:val="22"/>
+          <w:szCs w:val="22"/>
+        </w:rPr>
+        <w:t>already knows  the  hostname or ip address, they can call the  service  directly.</w:t>
+      </w:r>
+    </w:p>
+    <w:p>
+      <w:pPr>
+        <w:rPr>
+          <w:rFonts w:ascii="Arial" w:hAnsi="Arial" w:cs="Arial"/>
+          <w:sz w:val="22"/>
+          <w:szCs w:val="22"/>
+        </w:rPr>
+      </w:pPr>
+    </w:p>
+    <w:p>
+      <w:pPr>
+        <w:rPr>
+          <w:rFonts w:ascii="Arial" w:hAnsi="Arial" w:cs="Arial"/>
+          <w:sz w:val="22"/>
         </w:rPr>
       </w:pPr>
     </w:p>
     <w:p>
       <w:pPr>
         <w:pStyle w:val="Heading2"/>
-        <w:rPr>
-          <w:color w:val="FF0000"/>
-        </w:rPr>
-      </w:pPr>
-      <w:bookmarkStart w:id="26" w:name="_Toc293000225"/>
-      <w:r>
-        <w:rPr>
-          <w:color w:val="FF0000"/>
-        </w:rPr>
-        <w:t>4</w:t>
-      </w:r>
-      <w:r>
-        <w:rPr>
-          <w:color w:val="FF0000"/>
-        </w:rPr>
-        <w:t xml:space="preserve">.6  </w:t>
-      </w:r>
-      <w:r>
-        <w:rPr>
-          <w:color w:val="FF0000"/>
-        </w:rPr>
-        <w:t>Setup using Oracle/PostGreSQL Database</w:t>
+      </w:pPr>
+      <w:bookmarkStart w:id="26" w:name="_Toc293000226"/>
+      <w:r>
+        <w:t>4.</w:t>
+      </w:r>
+      <w:r>
+        <w:t xml:space="preserve">5 </w:t>
+      </w:r>
+      <w:r>
+        <w:t xml:space="preserve"> Secur</w:t>
+      </w:r>
+      <w:r>
+        <w:t>e</w:t>
+      </w:r>
+      <w:r>
+        <w:t xml:space="preserve"> the JBoss Serve</w:t>
       </w:r>
       <w:bookmarkEnd w:id="26"/>
       <w:r>
-        <w:rPr>
-          <w:color w:val="FF0000"/>
-        </w:rPr>
-        <w:t xml:space="preserve">  (TO BE rewritten)</w:t>
-      </w:r>
-    </w:p>
-    <w:p>
-      <w:pPr>
-        <w:rPr>
-          <w:rFonts w:ascii="Arial" w:hAnsi="Arial" w:cs="Arial"/>
-          <w:color w:val="FF0000"/>
-        </w:rPr>
-      </w:pPr>
-      <w:r>
-        <w:rPr>
-          <w:rFonts w:ascii="Arial" w:hAnsi="Arial" w:cs="Arial"/>
-          <w:color w:val="FF0000"/>
-        </w:rPr>
-        <w:t>C</w:t>
-      </w:r>
-      <w:r>
-        <w:rPr>
-          <w:rFonts w:ascii="Arial" w:hAnsi="Arial" w:cs="Arial"/>
-          <w:color w:val="FF0000"/>
-        </w:rPr>
-        <w:t>onfiguring the CBM service for Oracle and PostgreSQL.</w:t>
-      </w:r>
-    </w:p>
-    <w:p>
-      <w:pPr>
-        <w:rPr>
-          <w:rFonts w:ascii="Arial" w:hAnsi="Arial" w:cs="Arial"/>
-          <w:color w:val="FF0000"/>
-        </w:rPr>
-      </w:pPr>
-      <w:r>
-        <w:rPr>
-          <w:rFonts w:ascii="Arial" w:hAnsi="Arial" w:cs="Arial"/>
-          <w:color w:val="FF0000"/>
-        </w:rPr>
-        <w:t> </w:t>
-      </w:r>
-    </w:p>
-    <w:p>
-      <w:pPr>
-        <w:rPr>
-          <w:rFonts w:ascii="Arial" w:hAnsi="Arial" w:cs="Arial"/>
-          <w:color w:val="FF0000"/>
-        </w:rPr>
-      </w:pPr>
-      <w:r>
-        <w:rPr>
-          <w:rFonts w:ascii="Arial" w:hAnsi="Arial" w:cs="Arial"/>
-          <w:color w:val="FF0000"/>
-        </w:rPr>
-        <w:t>There are two properties that need to be edited in the hibernate.cfg.xml file.  Here is what they look like for PostgreSQL:</w:t>
-      </w:r>
-    </w:p>
-    <w:p>
-      <w:pPr>
-        <w:autoSpaceDE w:val="0"/>
-        <w:autoSpaceDN w:val="0"/>
-        <w:rPr>
-          <w:rFonts w:ascii="Arial" w:hAnsi="Arial" w:cs="Arial"/>
-          <w:color w:val="FF0000"/>
-        </w:rPr>
-      </w:pPr>
-      <w:r>
-        <w:rPr>
-          <w:rFonts w:ascii="Arial" w:hAnsi="Arial" w:cs="Arial"/>
-          <w:color w:val="FF0000"/>
-          <w:sz w:val="20"/>
-        </w:rPr>
-        <w:t>&lt;property name="connection.driver_class"&gt;org.postgresql.Driver&lt;/property&gt;</w:t>
-      </w:r>
-    </w:p>
-    <w:p>
-      <w:pPr>
-        <w:autoSpaceDE w:val="0"/>
-        <w:autoSpaceDN w:val="0"/>
-        <w:rPr>
-          <w:rFonts w:ascii="Arial" w:hAnsi="Arial" w:cs="Arial"/>
-          <w:color w:val="FF0000"/>
-        </w:rPr>
-      </w:pPr>
-      <w:r>
-        <w:rPr>
-          <w:rFonts w:ascii="Arial" w:hAnsi="Arial" w:cs="Arial"/>
-          <w:color w:val="FF0000"/>
-          <w:sz w:val="20"/>
-        </w:rPr>
-        <w:t>&lt;property name="dialect"&gt;org.hibernate.dialect.PostgreSQLDialect&lt;/property&gt;</w:t>
-      </w:r>
-    </w:p>
-    <w:p>
-      <w:pPr>
-        <w:rPr>
-          <w:rFonts w:ascii="Arial" w:hAnsi="Arial" w:cs="Arial"/>
-          <w:color w:val="FF0000"/>
-        </w:rPr>
-      </w:pPr>
-      <w:r>
-        <w:rPr>
-          <w:rFonts w:ascii="Arial" w:hAnsi="Arial" w:cs="Arial"/>
-          <w:color w:val="FF0000"/>
-        </w:rPr>
-        <w:t> </w:t>
-      </w:r>
-    </w:p>
-    <w:p>
-      <w:pPr>
-        <w:rPr>
-          <w:rFonts w:ascii="Arial" w:hAnsi="Arial" w:cs="Arial"/>
-          <w:color w:val="FF0000"/>
-        </w:rPr>
-      </w:pPr>
-      <w:r>
-        <w:rPr>
-          <w:rFonts w:ascii="Arial" w:hAnsi="Arial" w:cs="Arial"/>
-          <w:color w:val="FF0000"/>
-        </w:rPr>
-        <w:t xml:space="preserve">The values to configure these properties for Oracle are more complicated. The correct value for the </w:t>
-      </w:r>
-      <w:r>
-        <w:rPr>
-          <w:rFonts w:ascii="Arial" w:hAnsi="Arial" w:cs="Arial"/>
-          <w:color w:val="FF0000"/>
-          <w:sz w:val="20"/>
-        </w:rPr>
-        <w:t>dialect</w:t>
-      </w:r>
-      <w:r>
-        <w:rPr>
-          <w:rFonts w:ascii="Arial" w:hAnsi="Arial" w:cs="Arial"/>
-          <w:color w:val="FF0000"/>
-        </w:rPr>
-        <w:t xml:space="preserve"> depends on the version of Oracle. For versions 8, the correct value is org.hibernate.dialect.OracleDialect; for version 10 and greater, the correct value is org.hibernate.dialect.Oracle9Dialect.</w:t>
-      </w:r>
-    </w:p>
-    <w:p>
-      <w:pPr>
-        <w:rPr>
-          <w:rFonts w:ascii="Arial" w:hAnsi="Arial" w:cs="Arial"/>
-          <w:color w:val="FF0000"/>
-        </w:rPr>
-      </w:pPr>
-      <w:r>
-        <w:rPr>
-          <w:rFonts w:ascii="Arial" w:hAnsi="Arial" w:cs="Arial"/>
-          <w:color w:val="FF0000"/>
-        </w:rPr>
-        <w:t> </w:t>
-      </w:r>
-    </w:p>
-    <w:p>
-      <w:pPr>
-        <w:rPr>
-          <w:rFonts w:ascii="Arial" w:hAnsi="Arial" w:cs="Arial"/>
-          <w:color w:val="FF0000"/>
-        </w:rPr>
-      </w:pPr>
-      <w:r>
-        <w:rPr>
-          <w:rFonts w:ascii="Arial" w:hAnsi="Arial" w:cs="Arial"/>
-          <w:color w:val="FF0000"/>
-        </w:rPr>
-        <w:t xml:space="preserve">The value to use for </w:t>
-      </w:r>
-      <w:r>
-        <w:rPr>
-          <w:rFonts w:ascii="Arial" w:hAnsi="Arial" w:cs="Arial"/>
-          <w:color w:val="FF0000"/>
-          <w:sz w:val="20"/>
-        </w:rPr>
-        <w:t>connection.driver_class</w:t>
-      </w:r>
-      <w:r>
-        <w:rPr>
-          <w:rFonts w:ascii="Arial" w:hAnsi="Arial" w:cs="Arial"/>
-          <w:color w:val="FF0000"/>
-        </w:rPr>
-        <w:t xml:space="preserve"> also depends on the Oracle version.  For versions 8 &amp; 9 the value to use is oracle.jdbc.driver.OracleDriver. For versions 10 and greater, the value to use is oracle.jdbc.OracleDriver.</w:t>
-      </w:r>
-    </w:p>
-    <w:p>
-      <w:pPr>
-        <w:rPr>
-          <w:rFonts w:ascii="Arial" w:hAnsi="Arial" w:cs="Arial"/>
-          <w:color w:val="FF0000"/>
-        </w:rPr>
-      </w:pPr>
-      <w:r>
-        <w:rPr>
-          <w:rFonts w:ascii="Arial" w:hAnsi="Arial" w:cs="Arial"/>
-          <w:color w:val="FF0000"/>
-        </w:rPr>
-        <w:t> </w:t>
-      </w:r>
-    </w:p>
-    <w:p>
-      <w:pPr>
-        <w:rPr>
-          <w:rFonts w:ascii="Arial" w:hAnsi="Arial" w:cs="Arial"/>
-          <w:color w:val="FF0000"/>
-        </w:rPr>
-      </w:pPr>
-      <w:r>
-        <w:rPr>
-          <w:rFonts w:ascii="Arial" w:hAnsi="Arial" w:cs="Arial"/>
-          <w:color w:val="FF0000"/>
-        </w:rPr>
-        <w:t>For Oracle, there is also an issue of which JDBC driver jar file to use.  This is the file that contains the software that the CBM service uses to communicate with the Oracle database server.  There are four different flavors of this  file  Two of them are not appropriate for the CBM service. The OCI client side driver is faster but requires additional installation on the machine that the CBM service is running on. The thin client-side driver requires no additional installation on the machine that the CBM service is running but does require that the Oracle server is configured with a TCP/IP listener.  The thin driver jar is the easiest one to install, unless the Oracle database is configured in a way that requires the OCI driver, in which case you must use the OCI driver.</w:t>
-      </w:r>
+        <w:t>r</w:t>
+      </w:r>
+    </w:p>
+    <w:p>
+      <w:bookmarkStart w:id="27" w:name="_Toc293000227"/>
+    </w:p>
+    <w:p>
+      <w:r>
+        <w:t>To secure the JBoss container, please follow one of the options detailed in this wiki</w:t>
+      </w:r>
+      <w:r>
+        <w:t xml:space="preserve"> site (download and run the secureJBoss script, or delete files)</w:t>
+      </w:r>
+    </w:p>
+    <w:p/>
+    <w:p>
+      <w:hyperlink r:id="rId35" w:history="1">
+        <w:r>
+          <w:rPr>
+            <w:rStyle w:val="Hyperlink"/>
+          </w:rPr>
+          <w:t>https://wiki.nci.nih.gov/display/BuildandDeploymentAutomation/Securing+JBOSS+Console+Apps</w:t>
+        </w:r>
+      </w:hyperlink>
     </w:p>
     <w:p>
       <w:pPr>
         <w:pStyle w:val="Heading2"/>
       </w:pPr>
+    </w:p>
+    <w:p>
+      <w:pPr>
+        <w:pStyle w:val="Heading2"/>
+      </w:pPr>
+      <w:r>
+        <w:t>4.6</w:t>
+      </w:r>
       <w:r>
         <w:t xml:space="preserve"> </w:t>
       </w:r>
-      <w:bookmarkStart w:id="27" w:name="_Toc293000226"/>
-      <w:r>
-        <w:t>4. XXX  Securing the JBoss Server…</w:t>
+      <w:r>
+        <w:t>Start JBoss Server</w:t>
       </w:r>
       <w:bookmarkEnd w:id="27"/>
-    </w:p>
-    <w:p>
-      <w:pPr>
-        <w:pStyle w:val="Heading2"/>
-      </w:pPr>
-      <w:bookmarkStart w:id="28" w:name="_Toc293000227"/>
-      <w:r>
-        <w:t xml:space="preserve">4.7 </w:t>
-      </w:r>
-      <w:r>
-        <w:t>Start JBoss Server</w:t>
-      </w:r>
-      <w:bookmarkEnd w:id="28"/>
     </w:p>
     <w:p>
       <w:pPr>
@@ -10425,7 +10308,36 @@
           <w:rFonts w:ascii="Arial" w:hAnsi="Arial" w:cs="Arial"/>
           <w:color w:val="000000"/>
         </w:rPr>
-        <w:t>$JBOSS_HOME/bin/run.sh (or run.bat)</w:t>
+        <w:t>Run the comman</w:t>
+      </w:r>
+      <w:r>
+        <w:rPr>
+          <w:rFonts w:ascii="Arial" w:hAnsi="Arial" w:cs="Arial"/>
+          <w:color w:val="000000"/>
+        </w:rPr>
+        <w:t>d</w:t>
+      </w:r>
+      <w:r>
+        <w:rPr>
+          <w:rFonts w:ascii="Arial" w:hAnsi="Arial" w:cs="Arial"/>
+          <w:color w:val="000000"/>
+        </w:rPr>
+        <w:t xml:space="preserve">: </w:t>
+      </w:r>
+      <w:r>
+        <w:rPr>
+          <w:rFonts w:ascii="Arial" w:hAnsi="Arial" w:cs="Arial"/>
+          <w:b/>
+          <w:color w:val="000000"/>
+        </w:rPr>
+        <w:t>$JBOSS_HOME/bin/run.sh</w:t>
+      </w:r>
+      <w:r>
+        <w:rPr>
+          <w:rFonts w:ascii="Arial" w:hAnsi="Arial" w:cs="Arial"/>
+          <w:color w:val="000000"/>
+        </w:rPr>
+        <w:t xml:space="preserve"> (or run.bat)</w:t>
       </w:r>
       <w:r>
         <w:rPr>
@@ -10477,7 +10389,7 @@
         </w:rPr>
         <w:t xml:space="preserve">Open the following address in a web browser: </w:t>
       </w:r>
-      <w:hyperlink r:id="rId37" w:history="1">
+      <w:hyperlink r:id="rId36" w:history="1">
         <w:r>
           <w:rPr>
             <w:rStyle w:val="Hyperlink"/>
@@ -10496,69 +10408,33 @@
     </w:p>
     <w:p>
       <w:pPr>
-        <w:pStyle w:val="ListParagraph"/>
-        <w:numPr>
-          <w:ilvl w:val="0"/>
-          <w:numId w:val="8"/>
-        </w:numPr>
-        <w:rPr>
-          <w:rFonts w:ascii="Arial" w:hAnsi="Arial" w:cs="Arial"/>
-          <w:color w:val="000000"/>
-        </w:rPr>
-      </w:pPr>
-      <w:r>
-        <w:rPr>
-          <w:rFonts w:ascii="Arial" w:hAnsi="Arial" w:cs="Arial"/>
-          <w:color w:val="000000"/>
-        </w:rPr>
-        <w:t>You should see a message similar to “</w:t>
-      </w:r>
-      <w:r>
-        <w:rPr>
-          <w:rFonts w:ascii="Arial" w:hAnsi="Arial" w:cs="Arial"/>
-        </w:rPr>
-        <w:t>Hi there, this is an AXIS service!”</w:t>
-      </w:r>
-    </w:p>
-    <w:p>
-      <w:pPr>
         <w:pStyle w:val="Heading2"/>
         <w:rPr>
-          <w:sz w:val="22"/>
-        </w:rPr>
-      </w:pPr>
-    </w:p>
-    <w:p>
-      <w:pPr>
-        <w:pStyle w:val="Heading1"/>
-        <w:rPr>
-          <w:color w:val="3366FF"/>
-        </w:rPr>
-      </w:pPr>
+          <w:color w:val="000000"/>
+        </w:rPr>
+      </w:pPr>
+      <w:r>
+        <w:rPr>
+          <w:rStyle w:val="CaptionChar"/>
+        </w:rPr>
+        <w:lastRenderedPageBreak/>
+        <w:t>You should see a message similar to “Hi there, this is an AXIS service!”</w:t>
+      </w:r>
       <w:r>
         <w:br w:type="page"/>
       </w:r>
-      <w:bookmarkStart w:id="29" w:name="_Toc293000229"/>
-      <w:r>
-        <w:rPr>
-          <w:color w:val="3366FF"/>
-        </w:rPr>
+      <w:bookmarkStart w:id="28" w:name="_Toc293000229"/>
+      <w:r>
         <w:lastRenderedPageBreak/>
         <w:t>5</w:t>
       </w:r>
       <w:r>
-        <w:rPr>
-          <w:color w:val="3366FF"/>
-        </w:rPr>
         <w:t>.0  Testing the CBM Grid Services</w:t>
       </w:r>
       <w:r>
-        <w:rPr>
-          <w:color w:val="3366FF"/>
-        </w:rPr>
-        <w:t xml:space="preserve"> that are up and running (next steps)</w:t>
-      </w:r>
-      <w:bookmarkEnd w:id="29"/>
+        <w:t xml:space="preserve"> that are up and running </w:t>
+      </w:r>
+      <w:bookmarkEnd w:id="28"/>
     </w:p>
     <w:p>
       <w:pPr>
@@ -10590,7 +10466,7 @@
         </w:rPr>
         <w:t>(</w:t>
       </w:r>
-      <w:hyperlink r:id="rId38" w:history="1">
+      <w:hyperlink r:id="rId37" w:history="1">
         <w:r>
           <w:rPr>
             <w:rStyle w:val="Hyperlink"/>
@@ -10656,49 +10532,63 @@
       <w:r>
         <w:rPr>
           <w:rFonts w:ascii="Arial" w:hAnsi="Arial" w:cs="Arial"/>
-          <w:b/>
-          <w:color w:val="000000"/>
-        </w:rPr>
-        <w:t xml:space="preserve">For now, we will use the </w:t>
-      </w:r>
-      <w:r>
-        <w:rPr>
-          <w:rFonts w:ascii="Arial" w:hAnsi="Arial" w:cs="Arial"/>
-          <w:b/>
-          <w:color w:val="000000"/>
-        </w:rPr>
-        <w:t>ca</w:t>
-      </w:r>
-      <w:r>
-        <w:rPr>
-          <w:rFonts w:ascii="Arial" w:hAnsi="Arial" w:cs="Arial"/>
-          <w:b/>
-          <w:color w:val="000000"/>
-        </w:rPr>
-        <w:t>Grid</w:t>
-      </w:r>
-      <w:r>
-        <w:rPr>
-          <w:rFonts w:ascii="Arial" w:hAnsi="Arial" w:cs="Arial"/>
-          <w:b/>
-          <w:color w:val="000000"/>
-        </w:rPr>
-        <w:t xml:space="preserve"> Training </w:t>
-      </w:r>
-      <w:r>
-        <w:rPr>
-          <w:rFonts w:ascii="Arial" w:hAnsi="Arial" w:cs="Arial"/>
-          <w:b/>
-          <w:color w:val="000000"/>
-        </w:rPr>
-        <w:t>Portal to do some simple testing and querying.</w:t>
+        </w:rPr>
+        <w:t>Below are 3</w:t>
+      </w:r>
+      <w:r>
+        <w:rPr>
+          <w:rFonts w:ascii="Arial" w:hAnsi="Arial" w:cs="Arial"/>
+        </w:rPr>
+        <w:t xml:space="preserve"> methods to test: 1) Command line tool for testing</w:t>
+      </w:r>
+      <w:r>
+        <w:rPr>
+          <w:rFonts w:ascii="Arial" w:hAnsi="Arial" w:cs="Arial"/>
+        </w:rPr>
+        <w:t xml:space="preserve"> and querying</w:t>
+      </w:r>
+      <w:r>
+        <w:rPr>
+          <w:rFonts w:ascii="Arial" w:hAnsi="Arial" w:cs="Arial"/>
+        </w:rPr>
+        <w:t xml:space="preserve"> the Grid services that are published on the training grid</w:t>
+      </w:r>
+      <w:r>
+        <w:rPr>
+          <w:rFonts w:ascii="Arial" w:hAnsi="Arial" w:cs="Arial"/>
+        </w:rPr>
+        <w:t xml:space="preserve"> (can be used for debugging the CBM service to assess where the problems may lie)</w:t>
+      </w:r>
+      <w:r>
+        <w:rPr>
+          <w:rFonts w:ascii="Arial" w:hAnsi="Arial" w:cs="Arial"/>
+        </w:rPr>
+        <w:t xml:space="preserve">, and 2) </w:t>
+      </w:r>
+      <w:r>
+        <w:rPr>
+          <w:rFonts w:ascii="Arial" w:hAnsi="Arial" w:cs="Arial"/>
+        </w:rPr>
+        <w:t>Alpha-version of the CBM grid test suite that will be used for CBM service validation(to be used by sites and the NCI Specimen Resource Locator), and 3)</w:t>
+      </w:r>
+      <w:r>
+        <w:rPr>
+          <w:rFonts w:ascii="Arial" w:hAnsi="Arial" w:cs="Arial"/>
+        </w:rPr>
+        <w:t>GridPortal viewing</w:t>
+      </w:r>
+      <w:r>
+        <w:rPr>
+          <w:rFonts w:ascii="Arial" w:hAnsi="Arial" w:cs="Arial"/>
+        </w:rPr>
+        <w:t xml:space="preserve"> and basic querying</w:t>
       </w:r>
     </w:p>
     <w:p>
       <w:pPr>
         <w:pStyle w:val="Heading2"/>
       </w:pPr>
-      <w:bookmarkStart w:id="30" w:name="_Toc293000230"/>
+      <w:bookmarkStart w:id="29" w:name="_Toc293000230"/>
       <w:r>
         <w:t>5</w:t>
       </w:r>
@@ -10714,7 +10604,7 @@
       <w:r>
         <w:t xml:space="preserve"> to check your service </w:t>
       </w:r>
-      <w:bookmarkEnd w:id="30"/>
+      <w:bookmarkEnd w:id="29"/>
     </w:p>
     <w:p>
       <w:pPr>
@@ -10751,7 +10641,7 @@
           <w:sz w:val="21"/>
           <w:szCs w:val="21"/>
         </w:rPr>
-        <w:t xml:space="preserve">The caGrid Team has developed a command line Grid Tool. </w:t>
+        <w:t>The caGrid</w:t>
       </w:r>
       <w:r>
         <w:rPr>
@@ -10760,9 +10650,27 @@
           <w:sz w:val="21"/>
           <w:szCs w:val="21"/>
         </w:rPr>
+        <w:t>-Knowledge Center</w:t>
+      </w:r>
+      <w:r>
+        <w:rPr>
+          <w:rFonts w:ascii="Arial" w:hAnsi="Arial" w:cs="Arial"/>
+          <w:color w:val="000000"/>
+          <w:sz w:val="21"/>
+          <w:szCs w:val="21"/>
+        </w:rPr>
+        <w:t xml:space="preserve"> Team has developed a command line Grid Tool. </w:t>
+      </w:r>
+      <w:r>
+        <w:rPr>
+          <w:rFonts w:ascii="Arial" w:hAnsi="Arial" w:cs="Arial"/>
+          <w:color w:val="000000"/>
+          <w:sz w:val="21"/>
+          <w:szCs w:val="21"/>
+        </w:rPr>
         <w:t>For in-depth information on the Grid Client, please see the caGrid Client Application Guide: </w:t>
       </w:r>
-      <w:hyperlink r:id="rId39" w:history="1">
+      <w:hyperlink r:id="rId38" w:history="1">
         <w:r>
           <w:rPr>
             <w:rStyle w:val="Hyperlink"/>
@@ -10822,15 +10730,16 @@
           <w:szCs w:val="21"/>
         </w:rPr>
       </w:pPr>
-      <w:r>
+    </w:p>
+    <w:p>
+      <w:pPr>
         <w:rPr>
           <w:rFonts w:ascii="Arial" w:hAnsi="Arial" w:cs="Arial"/>
           <w:color w:val="000000"/>
           <w:sz w:val="21"/>
           <w:szCs w:val="21"/>
         </w:rPr>
-        <w:t xml:space="preserve">In a command window, go to CBM_DIR/cbmGridClientTool/cbmGridClient </w:t>
-      </w:r>
+      </w:pPr>
     </w:p>
     <w:p>
       <w:pPr>
@@ -10851,16 +10760,51 @@
           <w:szCs w:val="21"/>
         </w:rPr>
       </w:pPr>
-    </w:p>
-    <w:p>
-      <w:pPr>
-        <w:rPr>
-          <w:rFonts w:ascii="Arial" w:hAnsi="Arial" w:cs="Arial"/>
+      <w:r>
+        <w:rPr>
+          <w:rFonts w:ascii="Arial" w:hAnsi="Arial" w:cs="Arial"/>
+          <w:b/>
+          <w:bCs/>
           <w:color w:val="000000"/>
           <w:sz w:val="21"/>
           <w:szCs w:val="21"/>
         </w:rPr>
-      </w:pPr>
+        <w:t>Install:</w:t>
+      </w:r>
+    </w:p>
+    <w:p>
+      <w:pPr>
+        <w:pStyle w:val="ListParagraph"/>
+        <w:numPr>
+          <w:ilvl w:val="0"/>
+          <w:numId w:val="26"/>
+        </w:numPr>
+        <w:rPr>
+          <w:rFonts w:ascii="Arial" w:hAnsi="Arial" w:cs="Arial"/>
+          <w:color w:val="000000"/>
+          <w:sz w:val="21"/>
+          <w:szCs w:val="21"/>
+        </w:rPr>
+      </w:pPr>
+      <w:r>
+        <w:rPr>
+          <w:rFonts w:ascii="Arial" w:hAnsi="Arial" w:cs="Arial"/>
+          <w:color w:val="000000"/>
+          <w:sz w:val="21"/>
+          <w:szCs w:val="21"/>
+        </w:rPr>
+        <w:t xml:space="preserve">In a command window, go to </w:t>
+      </w:r>
+      <w:r>
+        <w:rPr>
+          <w:rFonts w:ascii="Arial" w:hAnsi="Arial" w:cs="Arial"/>
+          <w:b/>
+          <w:color w:val="000000"/>
+          <w:sz w:val="21"/>
+          <w:szCs w:val="21"/>
+        </w:rPr>
+        <w:t>CBM_DIR/cbmGridClientTool/cbmGridClient</w:t>
+      </w:r>
       <w:r>
         <w:rPr>
           <w:rFonts w:ascii="Arial" w:hAnsi="Arial" w:cs="Arial"/>
@@ -10870,52 +10814,28 @@
           <w:sz w:val="21"/>
           <w:szCs w:val="21"/>
         </w:rPr>
-        <w:t>Install:</w:t>
-      </w:r>
-    </w:p>
-    <w:p>
-      <w:pPr>
-        <w:numPr>
-          <w:ilvl w:val="0"/>
-          <w:numId w:val="14"/>
-        </w:numPr>
-        <w:spacing w:before="100" w:beforeAutospacing="1" w:after="100" w:afterAutospacing="1"/>
-        <w:rPr>
-          <w:rFonts w:ascii="Arial" w:hAnsi="Arial" w:cs="Arial"/>
+        <w:t>Buil</w:t>
+      </w:r>
+      <w:r>
+        <w:rPr>
+          <w:rFonts w:ascii="Arial" w:hAnsi="Arial" w:cs="Arial"/>
+          <w:b/>
+          <w:bCs/>
           <w:color w:val="000000"/>
           <w:sz w:val="21"/>
           <w:szCs w:val="21"/>
         </w:rPr>
-      </w:pPr>
-      <w:r>
-        <w:rPr>
-          <w:rFonts w:ascii="Arial" w:hAnsi="Arial" w:cs="Arial"/>
+        <w:t xml:space="preserve">d, </w:t>
+      </w:r>
+      <w:r>
+        <w:rPr>
+          <w:rFonts w:ascii="Arial" w:hAnsi="Arial" w:cs="Arial"/>
+          <w:bCs/>
           <w:color w:val="000000"/>
           <w:sz w:val="21"/>
           <w:szCs w:val="21"/>
         </w:rPr>
-        <w:t>Unzip into the CBM distribution. Will create a "cbmGridClient" directory</w:t>
-      </w:r>
-    </w:p>
-    <w:p>
-      <w:pPr>
-        <w:rPr>
-          <w:rFonts w:ascii="Arial" w:hAnsi="Arial" w:cs="Arial"/>
-          <w:color w:val="000000"/>
-          <w:sz w:val="21"/>
-          <w:szCs w:val="21"/>
-        </w:rPr>
-      </w:pPr>
-      <w:r>
-        <w:rPr>
-          <w:rFonts w:ascii="Arial" w:hAnsi="Arial" w:cs="Arial"/>
-          <w:b/>
-          <w:bCs/>
-          <w:color w:val="000000"/>
-          <w:sz w:val="21"/>
-          <w:szCs w:val="21"/>
-        </w:rPr>
-        <w:t>Build:</w:t>
+        <w:t>there should be /cbmGridClient directory there</w:t>
       </w:r>
     </w:p>
     <w:p>
@@ -10939,7 +10859,25 @@
           <w:sz w:val="21"/>
           <w:szCs w:val="21"/>
         </w:rPr>
-        <w:t>From a command line, run the 'ant all' command. </w:t>
+        <w:t>From a command line</w:t>
+      </w:r>
+      <w:r>
+        <w:rPr>
+          <w:rFonts w:ascii="Arial" w:hAnsi="Arial" w:cs="Arial"/>
+          <w:color w:val="000000"/>
+          <w:sz w:val="21"/>
+          <w:szCs w:val="21"/>
+        </w:rPr>
+        <w:t xml:space="preserve"> in the /cbmGridClient directory</w:t>
+      </w:r>
+      <w:r>
+        <w:rPr>
+          <w:rFonts w:ascii="Arial" w:hAnsi="Arial" w:cs="Arial"/>
+          <w:color w:val="000000"/>
+          <w:sz w:val="21"/>
+          <w:szCs w:val="21"/>
+        </w:rPr>
+        <w:t>, run the 'ant all' command. </w:t>
       </w:r>
     </w:p>
     <w:p>
@@ -11005,7 +10943,51 @@
           <w:sz w:val="21"/>
           <w:szCs w:val="21"/>
         </w:rPr>
-        <w:t>Setting to use Production Grid:</w:t>
+        <w:t xml:space="preserve">Setting to use Production </w:t>
+      </w:r>
+      <w:r>
+        <w:rPr>
+          <w:rFonts w:ascii="Arial" w:hAnsi="Arial" w:cs="Arial"/>
+          <w:b/>
+          <w:bCs/>
+          <w:color w:val="000000"/>
+          <w:sz w:val="21"/>
+          <w:szCs w:val="21"/>
+        </w:rPr>
+        <w:t>ca</w:t>
+      </w:r>
+      <w:r>
+        <w:rPr>
+          <w:rFonts w:ascii="Arial" w:hAnsi="Arial" w:cs="Arial"/>
+          <w:b/>
+          <w:bCs/>
+          <w:color w:val="000000"/>
+          <w:sz w:val="21"/>
+          <w:szCs w:val="21"/>
+        </w:rPr>
+        <w:t>Grid</w:t>
+      </w:r>
+      <w:r>
+        <w:rPr>
+          <w:rFonts w:ascii="Arial" w:hAnsi="Arial" w:cs="Arial"/>
+          <w:b/>
+          <w:bCs/>
+          <w:color w:val="000000"/>
+          <w:sz w:val="21"/>
+          <w:szCs w:val="21"/>
+        </w:rPr>
+        <w:t xml:space="preserve"> (use this once your CBM site is ready to go to production, default tool is set to look at the caGrid Training Grid)</w:t>
+      </w:r>
+      <w:r>
+        <w:rPr>
+          <w:rFonts w:ascii="Arial" w:hAnsi="Arial" w:cs="Arial"/>
+          <w:b/>
+          <w:bCs/>
+          <w:color w:val="000000"/>
+          <w:sz w:val="21"/>
+          <w:szCs w:val="21"/>
+        </w:rPr>
+        <w:t>:</w:t>
       </w:r>
     </w:p>
     <w:p>
@@ -11169,6 +11151,7 @@
           <w:sz w:val="21"/>
           <w:szCs w:val="21"/>
         </w:rPr>
+        <w:lastRenderedPageBreak/>
         <w:t>Run Options:</w:t>
       </w:r>
     </w:p>
@@ -11214,7 +11197,6 @@
           <w:sz w:val="18"/>
           <w:szCs w:val="18"/>
         </w:rPr>
-        <w:lastRenderedPageBreak/>
         <w:t>Sync With Trust Fabric</w:t>
       </w:r>
     </w:p>
@@ -12181,6 +12163,7 @@
           <w:sz w:val="18"/>
           <w:szCs w:val="18"/>
         </w:rPr>
+        <w:lastRenderedPageBreak/>
         <w:t>Example Output: </w:t>
       </w:r>
     </w:p>
@@ -12254,7 +12237,6 @@
           <w:sz w:val="18"/>
           <w:szCs w:val="18"/>
         </w:rPr>
-        <w:lastRenderedPageBreak/>
         <w:t>     [java] </w:t>
       </w:r>
     </w:p>
@@ -12341,7 +12323,7 @@
         </w:rPr>
         <w:t xml:space="preserve">     [java]     0: </w:t>
       </w:r>
-      <w:hyperlink r:id="rId40" w:history="1">
+      <w:hyperlink r:id="rId39" w:history="1">
         <w:r>
           <w:rPr>
             <w:rStyle w:val="Hyperlink"/>
@@ -12373,7 +12355,7 @@
         </w:rPr>
         <w:t xml:space="preserve">     [java]     1: </w:t>
       </w:r>
-      <w:hyperlink r:id="rId41" w:history="1">
+      <w:hyperlink r:id="rId40" w:history="1">
         <w:r>
           <w:rPr>
             <w:rStyle w:val="Hyperlink"/>
@@ -12405,7 +12387,7 @@
         </w:rPr>
         <w:t xml:space="preserve">     [java]     2: </w:t>
       </w:r>
-      <w:hyperlink r:id="rId42" w:history="1">
+      <w:hyperlink r:id="rId41" w:history="1">
         <w:r>
           <w:rPr>
             <w:rStyle w:val="Hyperlink"/>
@@ -12436,7 +12418,7 @@
         </w:rPr>
         <w:t xml:space="preserve">     [java]     3: </w:t>
       </w:r>
-      <w:hyperlink r:id="rId43" w:history="1">
+      <w:hyperlink r:id="rId42" w:history="1">
         <w:r>
           <w:rPr>
             <w:rStyle w:val="Hyperlink"/>
@@ -12514,7 +12496,7 @@
     <w:p>
       <w:pPr>
         <w:rPr>
-          <w:rFonts w:ascii="Arial" w:hAnsi="Arial" w:cs="Arial"/>
+          <w:rFonts w:ascii="Calibri" w:hAnsi="Calibri"/>
           <w:color w:val="000000"/>
           <w:sz w:val="21"/>
           <w:szCs w:val="21"/>
@@ -12522,13 +12504,454 @@
       </w:pPr>
       <w:r>
         <w:rPr>
+          <w:rFonts w:ascii="Calibri" w:hAnsi="Calibri"/>
+          <w:color w:val="000000"/>
+          <w:sz w:val="21"/>
+          <w:szCs w:val="21"/>
+        </w:rPr>
+        <w:t xml:space="preserve">When specifying that you want to "Query a CBM Data Service" you will be provided with the option of selecting the service from the Index Service or providing a URL (e.g. if you are testing on </w:t>
+      </w:r>
+      <w:hyperlink r:id="rId43" w:history="1">
+        <w:r>
+          <w:rPr>
+            <w:rStyle w:val="Hyperlink"/>
+            <w:rFonts w:ascii="Calibri" w:hAnsi="Calibri"/>
+            <w:sz w:val="21"/>
+            <w:szCs w:val="21"/>
+          </w:rPr>
+          <w:t>http://localhost:8080/wsrf/CBM</w:t>
+        </w:r>
+      </w:hyperlink>
+      <w:r>
+        <w:rPr>
+          <w:rFonts w:ascii="Calibri" w:hAnsi="Calibri"/>
+          <w:color w:val="000000"/>
+          <w:sz w:val="21"/>
+          <w:szCs w:val="21"/>
+        </w:rPr>
+        <w:t>, etc) .  </w:t>
+      </w:r>
+    </w:p>
+    <w:p>
+      <w:pPr>
+        <w:rPr>
+          <w:rFonts w:ascii="Calibri" w:hAnsi="Calibri"/>
+          <w:color w:val="000000"/>
+          <w:sz w:val="21"/>
+          <w:szCs w:val="21"/>
+        </w:rPr>
+      </w:pPr>
+    </w:p>
+    <w:p>
+      <w:pPr>
+        <w:rPr>
+          <w:rFonts w:ascii="Calibri" w:hAnsi="Calibri"/>
+          <w:color w:val="000000"/>
+          <w:sz w:val="21"/>
+          <w:szCs w:val="21"/>
+        </w:rPr>
+      </w:pPr>
+      <w:r>
+        <w:rPr>
+          <w:rFonts w:ascii="Calibri" w:hAnsi="Calibri"/>
+          <w:color w:val="000000"/>
+          <w:sz w:val="21"/>
+          <w:szCs w:val="21"/>
+        </w:rPr>
+        <w:t>     [java] --------------------------</w:t>
+      </w:r>
+    </w:p>
+    <w:p>
+      <w:pPr>
+        <w:rPr>
+          <w:rFonts w:ascii="Calibri" w:hAnsi="Calibri"/>
+          <w:color w:val="000000"/>
+          <w:sz w:val="21"/>
+          <w:szCs w:val="21"/>
+        </w:rPr>
+      </w:pPr>
+      <w:r>
+        <w:rPr>
+          <w:rFonts w:ascii="Calibri" w:hAnsi="Calibri"/>
+          <w:color w:val="000000"/>
+          <w:sz w:val="21"/>
+          <w:szCs w:val="21"/>
+        </w:rPr>
+        <w:t>     [java] 1 : Sync with Trust Fabric</w:t>
+      </w:r>
+    </w:p>
+    <w:p>
+      <w:pPr>
+        <w:rPr>
+          <w:rFonts w:ascii="Calibri" w:hAnsi="Calibri"/>
+          <w:color w:val="000000"/>
+          <w:sz w:val="21"/>
+          <w:szCs w:val="21"/>
+        </w:rPr>
+      </w:pPr>
+      <w:r>
+        <w:rPr>
+          <w:rFonts w:ascii="Calibri" w:hAnsi="Calibri"/>
+          <w:color w:val="000000"/>
+          <w:sz w:val="21"/>
+          <w:szCs w:val="21"/>
+        </w:rPr>
+        <w:t>     [java] 2 : Login to Grid</w:t>
+      </w:r>
+    </w:p>
+    <w:p>
+      <w:pPr>
+        <w:rPr>
+          <w:rFonts w:ascii="Calibri" w:hAnsi="Calibri"/>
+          <w:color w:val="000000"/>
+          <w:sz w:val="21"/>
+          <w:szCs w:val="21"/>
+        </w:rPr>
+      </w:pPr>
+      <w:r>
+        <w:rPr>
+          <w:rFonts w:ascii="Calibri" w:hAnsi="Calibri"/>
+          <w:color w:val="000000"/>
+          <w:sz w:val="21"/>
+          <w:szCs w:val="21"/>
+        </w:rPr>
+        <w:t>     [java] 3 : Search for CBM Services in Index Service</w:t>
+      </w:r>
+    </w:p>
+    <w:p>
+      <w:pPr>
+        <w:rPr>
+          <w:rFonts w:ascii="Calibri" w:hAnsi="Calibri"/>
+          <w:color w:val="000000"/>
+          <w:sz w:val="21"/>
+          <w:szCs w:val="21"/>
+        </w:rPr>
+      </w:pPr>
+      <w:r>
+        <w:rPr>
+          <w:rFonts w:ascii="Calibri" w:hAnsi="Calibri"/>
+          <w:color w:val="000000"/>
+          <w:sz w:val="21"/>
+          <w:szCs w:val="21"/>
+        </w:rPr>
+        <w:t>     [java] 4 : Query a CBM Data Service</w:t>
+      </w:r>
+    </w:p>
+    <w:p>
+      <w:pPr>
+        <w:rPr>
+          <w:rFonts w:ascii="Calibri" w:hAnsi="Calibri"/>
+          <w:color w:val="000000"/>
+          <w:sz w:val="21"/>
+          <w:szCs w:val="21"/>
+        </w:rPr>
+      </w:pPr>
+      <w:r>
+        <w:rPr>
+          <w:rFonts w:ascii="Calibri" w:hAnsi="Calibri"/>
+          <w:color w:val="000000"/>
+          <w:sz w:val="21"/>
+          <w:szCs w:val="21"/>
+        </w:rPr>
+        <w:t>     [java] 5: Quit</w:t>
+      </w:r>
+    </w:p>
+    <w:p>
+      <w:pPr>
+        <w:rPr>
+          <w:rFonts w:ascii="Calibri" w:hAnsi="Calibri"/>
+          <w:color w:val="000000"/>
+          <w:sz w:val="21"/>
+          <w:szCs w:val="21"/>
+        </w:rPr>
+      </w:pPr>
+      <w:r>
+        <w:rPr>
+          <w:rFonts w:ascii="Calibri" w:hAnsi="Calibri"/>
+          <w:color w:val="000000"/>
+          <w:sz w:val="21"/>
+          <w:szCs w:val="21"/>
+        </w:rPr>
+        <w:t>     [java] Select client action:  [1..5] :</w:t>
+      </w:r>
+    </w:p>
+    <w:p>
+      <w:pPr>
+        <w:rPr>
+          <w:rFonts w:ascii="Calibri" w:hAnsi="Calibri"/>
+          <w:color w:val="000000"/>
+          <w:sz w:val="21"/>
+          <w:szCs w:val="21"/>
+        </w:rPr>
+      </w:pPr>
+      <w:r>
+        <w:rPr>
+          <w:rFonts w:ascii="Calibri" w:hAnsi="Calibri"/>
+          <w:color w:val="000000"/>
+          <w:sz w:val="21"/>
+          <w:szCs w:val="21"/>
+        </w:rPr>
+        <w:t>4</w:t>
+      </w:r>
+    </w:p>
+    <w:p>
+      <w:pPr>
+        <w:rPr>
+          <w:rFonts w:ascii="Calibri" w:hAnsi="Calibri"/>
+          <w:color w:val="000000"/>
+          <w:sz w:val="21"/>
+          <w:szCs w:val="21"/>
+        </w:rPr>
+      </w:pPr>
+      <w:r>
+        <w:rPr>
+          <w:rFonts w:ascii="Calibri" w:hAnsi="Calibri"/>
+          <w:color w:val="000000"/>
+          <w:sz w:val="21"/>
+          <w:szCs w:val="21"/>
+        </w:rPr>
+        <w:t>     [java] </w:t>
+      </w:r>
+    </w:p>
+    <w:p>
+      <w:pPr>
+        <w:rPr>
+          <w:rFonts w:ascii="Calibri" w:hAnsi="Calibri"/>
+          <w:color w:val="000000"/>
+          <w:sz w:val="21"/>
+          <w:szCs w:val="21"/>
+        </w:rPr>
+      </w:pPr>
+      <w:r>
+        <w:rPr>
+          <w:rFonts w:ascii="Calibri" w:hAnsi="Calibri"/>
+          <w:color w:val="000000"/>
+          <w:sz w:val="21"/>
+          <w:szCs w:val="21"/>
+        </w:rPr>
+        <w:t>     [java] Query Data Services: </w:t>
+      </w:r>
+    </w:p>
+    <w:p>
+      <w:pPr>
+        <w:rPr>
+          <w:rFonts w:ascii="Calibri" w:hAnsi="Calibri"/>
+          <w:color w:val="000000"/>
+          <w:sz w:val="21"/>
+          <w:szCs w:val="21"/>
+        </w:rPr>
+      </w:pPr>
+      <w:r>
+        <w:rPr>
+          <w:rFonts w:ascii="Calibri" w:hAnsi="Calibri"/>
+          <w:color w:val="000000"/>
+          <w:sz w:val="21"/>
+          <w:szCs w:val="21"/>
+        </w:rPr>
+        <w:t>     [java] 1 : Select CBM service from the Index Service</w:t>
+      </w:r>
+    </w:p>
+    <w:p>
+      <w:pPr>
+        <w:rPr>
+          <w:rFonts w:ascii="Calibri" w:hAnsi="Calibri"/>
+          <w:color w:val="000000"/>
+          <w:sz w:val="21"/>
+          <w:szCs w:val="21"/>
+        </w:rPr>
+      </w:pPr>
+      <w:r>
+        <w:rPr>
+          <w:rFonts w:ascii="Calibri" w:hAnsi="Calibri"/>
+          <w:color w:val="000000"/>
+          <w:sz w:val="21"/>
+          <w:szCs w:val="21"/>
+        </w:rPr>
+        <w:t>     [java] 2 : Provide Local CBM service URL </w:t>
+      </w:r>
+    </w:p>
+    <w:p>
+      <w:pPr>
+        <w:rPr>
+          <w:rFonts w:ascii="Calibri" w:hAnsi="Calibri"/>
+          <w:color w:val="000000"/>
+          <w:sz w:val="21"/>
+          <w:szCs w:val="21"/>
+        </w:rPr>
+      </w:pPr>
+      <w:r>
+        <w:rPr>
+          <w:rFonts w:ascii="Calibri" w:hAnsi="Calibri"/>
+          <w:color w:val="000000"/>
+          <w:sz w:val="21"/>
+          <w:szCs w:val="21"/>
+        </w:rPr>
+        <w:t>     [java] Select service location [1..2] :</w:t>
+      </w:r>
+    </w:p>
+    <w:p>
+      <w:pPr>
+        <w:rPr>
+          <w:rFonts w:ascii="Calibri" w:hAnsi="Calibri"/>
+          <w:color w:val="000000"/>
+          <w:sz w:val="21"/>
+          <w:szCs w:val="21"/>
+        </w:rPr>
+      </w:pPr>
+      <w:r>
+        <w:rPr>
+          <w:rFonts w:ascii="Calibri" w:hAnsi="Calibri"/>
+          <w:color w:val="000000"/>
+          <w:sz w:val="21"/>
+          <w:szCs w:val="21"/>
+        </w:rPr>
+        <w:t>2</w:t>
+      </w:r>
+    </w:p>
+    <w:p>
+      <w:pPr>
+        <w:rPr>
+          <w:rFonts w:ascii="Calibri" w:hAnsi="Calibri"/>
+          <w:color w:val="000000"/>
+          <w:sz w:val="21"/>
+          <w:szCs w:val="21"/>
+        </w:rPr>
+      </w:pPr>
+      <w:r>
+        <w:rPr>
+          <w:rFonts w:ascii="Calibri" w:hAnsi="Calibri"/>
+          <w:color w:val="000000"/>
+          <w:sz w:val="21"/>
+          <w:szCs w:val="21"/>
+        </w:rPr>
+        <w:t>     [java] Provide the URL of the local service:</w:t>
+      </w:r>
+    </w:p>
+    <w:p>
+      <w:pPr>
+        <w:rPr>
+          <w:rFonts w:ascii="Calibri" w:hAnsi="Calibri"/>
+          <w:color w:val="000000"/>
+          <w:sz w:val="21"/>
+          <w:szCs w:val="21"/>
+        </w:rPr>
+      </w:pPr>
+      <w:hyperlink r:id="rId44" w:history="1">
+        <w:r>
+          <w:rPr>
+            <w:rStyle w:val="Hyperlink"/>
+            <w:rFonts w:ascii="Calibri" w:hAnsi="Calibri"/>
+            <w:sz w:val="21"/>
+            <w:szCs w:val="21"/>
+          </w:rPr>
+          <w:t>http://tutorials.training.cagrid.org:8085/wsrf/services/cagrid/CBM</w:t>
+        </w:r>
+      </w:hyperlink>
+    </w:p>
+    <w:p>
+      <w:pPr>
+        <w:rPr>
+          <w:rFonts w:ascii="Calibri" w:hAnsi="Calibri"/>
+          <w:color w:val="000000"/>
+          <w:sz w:val="21"/>
+          <w:szCs w:val="21"/>
+        </w:rPr>
+      </w:pPr>
+      <w:r>
+        <w:rPr>
+          <w:rFonts w:ascii="Calibri" w:hAnsi="Calibri"/>
+          <w:color w:val="000000"/>
+          <w:sz w:val="21"/>
+          <w:szCs w:val="21"/>
+        </w:rPr>
+        <w:t>     [java] 1 : Select query object from list</w:t>
+      </w:r>
+    </w:p>
+    <w:p>
+      <w:pPr>
+        <w:rPr>
+          <w:rFonts w:ascii="Calibri" w:hAnsi="Calibri"/>
+          <w:color w:val="000000"/>
+          <w:sz w:val="21"/>
+          <w:szCs w:val="21"/>
+        </w:rPr>
+      </w:pPr>
+      <w:r>
+        <w:rPr>
+          <w:rFonts w:ascii="Calibri" w:hAnsi="Calibri"/>
+          <w:color w:val="000000"/>
+          <w:sz w:val="21"/>
+          <w:szCs w:val="21"/>
+        </w:rPr>
+        <w:t>     [java] 2 : Read CQL query from file</w:t>
+      </w:r>
+    </w:p>
+    <w:p>
+      <w:pPr>
+        <w:rPr>
+          <w:rFonts w:ascii="Calibri" w:hAnsi="Calibri"/>
+          <w:color w:val="000000"/>
+          <w:sz w:val="21"/>
+          <w:szCs w:val="21"/>
+        </w:rPr>
+      </w:pPr>
+      <w:r>
+        <w:rPr>
+          <w:rFonts w:ascii="Calibri" w:hAnsi="Calibri"/>
+          <w:color w:val="000000"/>
+          <w:sz w:val="21"/>
+          <w:szCs w:val="21"/>
+        </w:rPr>
+        <w:t>     [java] Select Query Type [1..2] :</w:t>
+      </w:r>
+    </w:p>
+    <w:p>
+      <w:pPr>
+        <w:rPr>
+          <w:rFonts w:ascii="Calibri" w:hAnsi="Calibri"/>
+          <w:color w:val="000000"/>
+          <w:sz w:val="21"/>
+          <w:szCs w:val="21"/>
+        </w:rPr>
+      </w:pPr>
+      <w:r>
+        <w:rPr>
+          <w:rFonts w:ascii="Calibri" w:hAnsi="Calibri"/>
+          <w:color w:val="000000"/>
+          <w:sz w:val="21"/>
+          <w:szCs w:val="21"/>
+        </w:rPr>
+        <w:t>1</w:t>
+      </w:r>
+    </w:p>
+    <w:p>
+      <w:pPr>
+        <w:rPr>
+          <w:rFonts w:ascii="Arial" w:hAnsi="Arial" w:cs="Arial"/>
+          <w:color w:val="000000"/>
+          <w:sz w:val="21"/>
+          <w:szCs w:val="21"/>
+        </w:rPr>
+      </w:pPr>
+    </w:p>
+    <w:p>
+      <w:pPr>
+        <w:rPr>
+          <w:rFonts w:ascii="Arial" w:hAnsi="Arial" w:cs="Arial"/>
+          <w:color w:val="000000"/>
+          <w:sz w:val="21"/>
+          <w:szCs w:val="21"/>
+        </w:rPr>
+      </w:pPr>
+      <w:r>
+        <w:rPr>
           <w:rStyle w:val="apple-style-span"/>
           <w:rFonts w:ascii="Arial" w:hAnsi="Arial" w:cs="Arial"/>
           <w:color w:val="000000"/>
           <w:sz w:val="18"/>
           <w:szCs w:val="18"/>
         </w:rPr>
-        <w:t> This option allows the user to select a CBM service and submit a query to the service using 2 options:</w:t>
+        <w:t>This option allows the user to select a CBM service and submit a query to the service using 2 options:</w:t>
       </w:r>
     </w:p>
     <w:p>
@@ -12755,7 +13178,7 @@
         </w:rPr>
         <w:t xml:space="preserve">     [java]     0: </w:t>
       </w:r>
-      <w:hyperlink r:id="rId44" w:history="1">
+      <w:hyperlink r:id="rId45" w:history="1">
         <w:r>
           <w:rPr>
             <w:rStyle w:val="Hyperlink"/>
@@ -12785,9 +13208,10 @@
           <w:sz w:val="18"/>
           <w:szCs w:val="18"/>
         </w:rPr>
+        <w:lastRenderedPageBreak/>
         <w:t xml:space="preserve">     [java]     1: </w:t>
       </w:r>
-      <w:hyperlink r:id="rId45" w:history="1">
+      <w:hyperlink r:id="rId46" w:history="1">
         <w:r>
           <w:rPr>
             <w:rStyle w:val="Hyperlink"/>
@@ -12819,7 +13243,7 @@
         </w:rPr>
         <w:t xml:space="preserve">     [java]     2: </w:t>
       </w:r>
-      <w:hyperlink r:id="rId46" w:history="1">
+      <w:hyperlink r:id="rId47" w:history="1">
         <w:r>
           <w:rPr>
             <w:rStyle w:val="Hyperlink"/>
@@ -12851,7 +13275,7 @@
         </w:rPr>
         <w:t xml:space="preserve">     [java]     3: </w:t>
       </w:r>
-      <w:hyperlink r:id="rId47" w:history="1">
+      <w:hyperlink r:id="rId48" w:history="1">
         <w:r>
           <w:rPr>
             <w:rStyle w:val="Hyperlink"/>
@@ -13448,7 +13872,6 @@
           <w:sz w:val="18"/>
           <w:szCs w:val="18"/>
         </w:rPr>
-        <w:lastRenderedPageBreak/>
         <w:t>     [java] &lt;ns7:Race race="White" id="1475" xmlns:ns7="gme://caCORE.caCORE/3.2/gov.nih.nci.cbm.domain.LogicalModel"/&gt;</w:t>
       </w:r>
     </w:p>
@@ -13689,7 +14112,7 @@
         </w:rPr>
         <w:t xml:space="preserve">     [java]     0: </w:t>
       </w:r>
-      <w:hyperlink r:id="rId48" w:history="1">
+      <w:hyperlink r:id="rId49" w:history="1">
         <w:r>
           <w:rPr>
             <w:rStyle w:val="Hyperlink"/>
@@ -13721,7 +14144,7 @@
         </w:rPr>
         <w:t xml:space="preserve">     [java]     1: </w:t>
       </w:r>
-      <w:hyperlink r:id="rId49" w:history="1">
+      <w:hyperlink r:id="rId50" w:history="1">
         <w:r>
           <w:rPr>
             <w:rStyle w:val="Hyperlink"/>
@@ -13753,7 +14176,7 @@
         </w:rPr>
         <w:t xml:space="preserve">     [java]     2: </w:t>
       </w:r>
-      <w:hyperlink r:id="rId50" w:history="1">
+      <w:hyperlink r:id="rId51" w:history="1">
         <w:r>
           <w:rPr>
             <w:rStyle w:val="Hyperlink"/>
@@ -13785,7 +14208,7 @@
         </w:rPr>
         <w:t xml:space="preserve">     [java]     3: </w:t>
       </w:r>
-      <w:hyperlink r:id="rId51" w:history="1">
+      <w:hyperlink r:id="rId52" w:history="1">
         <w:r>
           <w:rPr>
             <w:rStyle w:val="Hyperlink"/>
@@ -13983,6 +14406,7 @@
           <w:sz w:val="18"/>
           <w:szCs w:val="18"/>
         </w:rPr>
+        <w:lastRenderedPageBreak/>
         <w:t>     [java] Querying non-secure with CQL query</w:t>
       </w:r>
     </w:p>
@@ -14092,13 +14516,12 @@
     </w:p>
     <w:p>
       <w:pPr>
-        <w:cnfStyle w:val="100000000000"/>
         <w:rPr>
           <w:rFonts w:ascii="Arial" w:hAnsi="Arial" w:cs="Arial"/>
           <w:sz w:val="20"/>
         </w:rPr>
       </w:pPr>
-      <w:hyperlink r:id="rId52" w:history="1">
+      <w:hyperlink r:id="rId53" w:history="1">
         <w:r>
           <w:rPr>
             <w:rStyle w:val="Hyperlink"/>
@@ -14111,7 +14534,6 @@
     </w:p>
     <w:p>
       <w:pPr>
-        <w:cnfStyle w:val="100000000000"/>
         <w:rPr>
           <w:rFonts w:ascii="Arial" w:hAnsi="Arial" w:cs="Arial"/>
           <w:sz w:val="20"/>
@@ -14120,7 +14542,6 @@
     </w:p>
     <w:p>
       <w:pPr>
-        <w:cnfStyle w:val="100000000000"/>
         <w:rPr>
           <w:rFonts w:ascii="Arial" w:hAnsi="Arial" w:cs="Arial"/>
           <w:sz w:val="20"/>
@@ -14143,7 +14564,6 @@
     </w:p>
     <w:p>
       <w:pPr>
-        <w:cnfStyle w:val="100000000000"/>
         <w:rPr>
           <w:rFonts w:ascii="Arial" w:hAnsi="Arial" w:cs="Arial"/>
           <w:sz w:val="20"/>
@@ -14152,7 +14572,6 @@
     </w:p>
     <w:p>
       <w:pPr>
-        <w:cnfStyle w:val="100000000000"/>
         <w:rPr>
           <w:rFonts w:ascii="Arial" w:hAnsi="Arial" w:cs="Arial"/>
           <w:sz w:val="20"/>
@@ -14176,7 +14595,6 @@
     </w:p>
     <w:p>
       <w:pPr>
-        <w:cnfStyle w:val="100000000000"/>
         <w:rPr>
           <w:rFonts w:ascii="Arial" w:hAnsi="Arial" w:cs="Arial"/>
           <w:sz w:val="20"/>
@@ -14187,7 +14605,7 @@
       <w:pPr>
         <w:pStyle w:val="Heading2"/>
       </w:pPr>
-      <w:bookmarkStart w:id="31" w:name="_Toc293000231"/>
+      <w:bookmarkStart w:id="30" w:name="_Toc293000231"/>
       <w:r>
         <w:t>5.3</w:t>
       </w:r>
@@ -14200,7 +14618,7 @@
       <w:r>
         <w:t xml:space="preserve"> –</w:t>
       </w:r>
-      <w:bookmarkEnd w:id="31"/>
+      <w:bookmarkEnd w:id="30"/>
       <w:r>
         <w:t xml:space="preserve"> </w:t>
       </w:r>
@@ -14244,7 +14662,7 @@
           <w:sz w:val="22"/>
         </w:rPr>
       </w:pPr>
-      <w:hyperlink r:id="rId53" w:history="1">
+      <w:hyperlink r:id="rId54" w:history="1">
         <w:r>
           <w:rPr>
             <w:rStyle w:val="Hyperlink"/>
@@ -14268,7 +14686,6 @@
           <w:noProof/>
           <w:sz w:val="22"/>
         </w:rPr>
-        <w:lastRenderedPageBreak/>
         <w:drawing>
           <wp:inline distT="0" distB="0" distL="0" distR="0">
             <wp:extent cx="5486400" cy="3751689"/>
@@ -14282,89 +14699,6 @@
                 <pic:pic xmlns:pic="http://schemas.openxmlformats.org/drawingml/2006/picture">
                   <pic:nvPicPr>
                     <pic:cNvPr id="0" name="Picture 16"/>
-                    <pic:cNvPicPr>
-                      <a:picLocks noChangeAspect="1" noChangeArrowheads="1"/>
-                    </pic:cNvPicPr>
-                  </pic:nvPicPr>
-                  <pic:blipFill>
-                    <a:blip r:embed="rId54" cstate="print"/>
-                    <a:srcRect/>
-                    <a:stretch>
-                      <a:fillRect/>
-                    </a:stretch>
-                  </pic:blipFill>
-                  <pic:spPr bwMode="auto">
-                    <a:xfrm>
-                      <a:off x="0" y="0"/>
-                      <a:ext cx="5486400" cy="3751689"/>
-                    </a:xfrm>
-                    <a:prstGeom prst="rect">
-                      <a:avLst/>
-                    </a:prstGeom>
-                    <a:noFill/>
-                    <a:ln w="9525">
-                      <a:noFill/>
-                      <a:miter lim="800000"/>
-                      <a:headEnd/>
-                      <a:tailEnd/>
-                    </a:ln>
-                  </pic:spPr>
-                </pic:pic>
-              </a:graphicData>
-            </a:graphic>
-          </wp:inline>
-        </w:drawing>
-      </w:r>
-    </w:p>
-    <w:p>
-      <w:pPr>
-        <w:rPr>
-          <w:rFonts w:ascii="Arial" w:hAnsi="Arial" w:cs="Arial"/>
-          <w:sz w:val="22"/>
-        </w:rPr>
-      </w:pPr>
-    </w:p>
-    <w:p>
-      <w:pPr>
-        <w:rPr>
-          <w:rFonts w:ascii="Arial" w:hAnsi="Arial" w:cs="Arial"/>
-          <w:sz w:val="22"/>
-        </w:rPr>
-      </w:pPr>
-      <w:r>
-        <w:rPr>
-          <w:rFonts w:ascii="Arial" w:hAnsi="Arial" w:cs="Arial"/>
-          <w:sz w:val="22"/>
-        </w:rPr>
-        <w:t>Go to top bar and click on “Tools” and then in the “Catalog Search”, enter “CBM”</w:t>
-      </w:r>
-    </w:p>
-    <w:p>
-      <w:pPr>
-        <w:rPr>
-          <w:rFonts w:ascii="Arial" w:hAnsi="Arial" w:cs="Arial"/>
-          <w:sz w:val="22"/>
-        </w:rPr>
-      </w:pPr>
-      <w:r>
-        <w:rPr>
-          <w:rFonts w:ascii="Arial" w:hAnsi="Arial" w:cs="Arial"/>
-          <w:noProof/>
-          <w:sz w:val="22"/>
-        </w:rPr>
-        <w:drawing>
-          <wp:inline distT="0" distB="0" distL="0" distR="0">
-            <wp:extent cx="5486400" cy="3751689"/>
-            <wp:effectExtent l="19050" t="0" r="0" b="0"/>
-            <wp:docPr id="22" name="Picture 22"/>
-            <wp:cNvGraphicFramePr>
-              <a:graphicFrameLocks xmlns:a="http://schemas.openxmlformats.org/drawingml/2006/main" noChangeAspect="1"/>
-            </wp:cNvGraphicFramePr>
-            <a:graphic xmlns:a="http://schemas.openxmlformats.org/drawingml/2006/main">
-              <a:graphicData uri="http://schemas.openxmlformats.org/drawingml/2006/picture">
-                <pic:pic xmlns:pic="http://schemas.openxmlformats.org/drawingml/2006/picture">
-                  <pic:nvPicPr>
-                    <pic:cNvPr id="0" name="Picture 22"/>
                     <pic:cNvPicPr>
                       <a:picLocks noChangeAspect="1" noChangeArrowheads="1"/>
                     </pic:cNvPicPr>
@@ -14406,6 +14740,90 @@
           <w:sz w:val="22"/>
         </w:rPr>
       </w:pPr>
+    </w:p>
+    <w:p>
+      <w:pPr>
+        <w:rPr>
+          <w:rFonts w:ascii="Arial" w:hAnsi="Arial" w:cs="Arial"/>
+          <w:sz w:val="22"/>
+        </w:rPr>
+      </w:pPr>
+      <w:r>
+        <w:rPr>
+          <w:rFonts w:ascii="Arial" w:hAnsi="Arial" w:cs="Arial"/>
+          <w:sz w:val="22"/>
+        </w:rPr>
+        <w:t>Go to top bar and click on “Tools” and then in the “Catalog Search”, enter “CBM”</w:t>
+      </w:r>
+    </w:p>
+    <w:p>
+      <w:pPr>
+        <w:rPr>
+          <w:rFonts w:ascii="Arial" w:hAnsi="Arial" w:cs="Arial"/>
+          <w:sz w:val="22"/>
+        </w:rPr>
+      </w:pPr>
+      <w:r>
+        <w:rPr>
+          <w:rFonts w:ascii="Arial" w:hAnsi="Arial" w:cs="Arial"/>
+          <w:noProof/>
+          <w:sz w:val="22"/>
+        </w:rPr>
+        <w:lastRenderedPageBreak/>
+        <w:drawing>
+          <wp:inline distT="0" distB="0" distL="0" distR="0">
+            <wp:extent cx="5486400" cy="3751689"/>
+            <wp:effectExtent l="19050" t="0" r="0" b="0"/>
+            <wp:docPr id="22" name="Picture 22"/>
+            <wp:cNvGraphicFramePr>
+              <a:graphicFrameLocks xmlns:a="http://schemas.openxmlformats.org/drawingml/2006/main" noChangeAspect="1"/>
+            </wp:cNvGraphicFramePr>
+            <a:graphic xmlns:a="http://schemas.openxmlformats.org/drawingml/2006/main">
+              <a:graphicData uri="http://schemas.openxmlformats.org/drawingml/2006/picture">
+                <pic:pic xmlns:pic="http://schemas.openxmlformats.org/drawingml/2006/picture">
+                  <pic:nvPicPr>
+                    <pic:cNvPr id="0" name="Picture 22"/>
+                    <pic:cNvPicPr>
+                      <a:picLocks noChangeAspect="1" noChangeArrowheads="1"/>
+                    </pic:cNvPicPr>
+                  </pic:nvPicPr>
+                  <pic:blipFill>
+                    <a:blip r:embed="rId56" cstate="print"/>
+                    <a:srcRect/>
+                    <a:stretch>
+                      <a:fillRect/>
+                    </a:stretch>
+                  </pic:blipFill>
+                  <pic:spPr bwMode="auto">
+                    <a:xfrm>
+                      <a:off x="0" y="0"/>
+                      <a:ext cx="5486400" cy="3751689"/>
+                    </a:xfrm>
+                    <a:prstGeom prst="rect">
+                      <a:avLst/>
+                    </a:prstGeom>
+                    <a:noFill/>
+                    <a:ln w="9525">
+                      <a:noFill/>
+                      <a:miter lim="800000"/>
+                      <a:headEnd/>
+                      <a:tailEnd/>
+                    </a:ln>
+                  </pic:spPr>
+                </pic:pic>
+              </a:graphicData>
+            </a:graphic>
+          </wp:inline>
+        </w:drawing>
+      </w:r>
+    </w:p>
+    <w:p>
+      <w:pPr>
+        <w:rPr>
+          <w:rFonts w:ascii="Arial" w:hAnsi="Arial" w:cs="Arial"/>
+          <w:sz w:val="22"/>
+        </w:rPr>
+      </w:pPr>
       <w:r>
         <w:rPr>
           <w:rFonts w:ascii="Arial" w:hAnsi="Arial" w:cs="Arial"/>
@@ -14476,7 +14894,7 @@
                     </pic:cNvPicPr>
                   </pic:nvPicPr>
                   <pic:blipFill>
-                    <a:blip r:embed="rId56" cstate="print"/>
+                    <a:blip r:embed="rId57" cstate="print"/>
                     <a:srcRect/>
                     <a:stretch>
                       <a:fillRect/>
@@ -14536,7 +14954,7 @@
                     </pic:cNvPicPr>
                   </pic:nvPicPr>
                   <pic:blipFill>
-                    <a:blip r:embed="rId57" cstate="print"/>
+                    <a:blip r:embed="rId58" cstate="print"/>
                     <a:srcRect/>
                     <a:stretch>
                       <a:fillRect/>
@@ -14588,7 +15006,7 @@
           <w:color w:val="3366FF"/>
         </w:rPr>
       </w:pPr>
-      <w:bookmarkStart w:id="32" w:name="_Toc293000232"/>
+      <w:bookmarkStart w:id="31" w:name="_Toc293000232"/>
       <w:r>
         <w:rPr>
           <w:color w:val="3366FF"/>
@@ -14607,7 +15025,7 @@
         </w:rPr>
         <w:t>Resources</w:t>
       </w:r>
-      <w:bookmarkEnd w:id="32"/>
+      <w:bookmarkEnd w:id="31"/>
     </w:p>
     <w:tbl>
       <w:tblPr>
@@ -14832,7 +15250,7 @@
                 <w:rFonts w:ascii="Arial" w:hAnsi="Arial" w:cs="Arial"/>
               </w:rPr>
             </w:pPr>
-            <w:hyperlink r:id="rId58" w:history="1">
+            <w:hyperlink r:id="rId59" w:history="1">
               <w:r>
                 <w:rPr>
                   <w:rStyle w:val="Hyperlink"/>
@@ -14892,7 +15310,7 @@
                 <w:rFonts w:ascii="Arial" w:hAnsi="Arial" w:cs="Arial"/>
               </w:rPr>
             </w:pPr>
-            <w:hyperlink r:id="rId59" w:history="1">
+            <w:hyperlink r:id="rId60" w:history="1">
               <w:r>
                 <w:rPr>
                   <w:rStyle w:val="Hyperlink"/>
@@ -15034,7 +15452,7 @@
                 <w:highlight w:val="yellow"/>
               </w:rPr>
             </w:pPr>
-            <w:hyperlink r:id="rId60" w:history="1">
+            <w:hyperlink r:id="rId61" w:history="1">
               <w:r>
                 <w:rPr>
                   <w:rStyle w:val="Hyperlink"/>
@@ -15164,7 +15582,7 @@
                 <w:color w:val="000000"/>
               </w:rPr>
             </w:pPr>
-            <w:hyperlink r:id="rId61" w:history="1">
+            <w:hyperlink r:id="rId62" w:history="1">
               <w:r>
                 <w:rPr>
                   <w:rStyle w:val="Hyperlink"/>
@@ -15249,7 +15667,7 @@
                 <w:rFonts w:ascii="Arial" w:hAnsi="Arial" w:cs="Arial"/>
               </w:rPr>
             </w:pPr>
-            <w:hyperlink r:id="rId62" w:history="1">
+            <w:hyperlink r:id="rId63" w:history="1">
               <w:r>
                 <w:rPr>
                   <w:rStyle w:val="Hyperlink"/>
@@ -15347,12 +15765,12 @@
       <w:pPr>
         <w:pStyle w:val="Heading2"/>
       </w:pPr>
-      <w:bookmarkStart w:id="33" w:name="_Toc293000233"/>
+      <w:bookmarkStart w:id="32" w:name="_Toc293000233"/>
       <w:r>
         <w:lastRenderedPageBreak/>
         <w:t>APPENDIX – Installing the CBM database inside the firewall</w:t>
       </w:r>
-      <w:bookmarkEnd w:id="33"/>
+      <w:bookmarkEnd w:id="32"/>
     </w:p>
     <w:p>
       <w:pPr>
@@ -15536,7 +15954,7 @@
           <w:rFonts w:ascii="Arial" w:hAnsi="Arial" w:cs="Arial"/>
         </w:rPr>
       </w:pPr>
-      <w:bookmarkStart w:id="34" w:name="_MailEndCompose"/>
+      <w:bookmarkStart w:id="33" w:name="_MailEndCompose"/>
       <w:r>
         <w:rPr>
           <w:rFonts w:ascii="Arial" w:hAnsi="Arial" w:cs="Arial"/>
@@ -15553,7 +15971,7 @@
         </w:rPr>
         <w:t>128.23.35.126</w:t>
       </w:r>
-      <w:bookmarkEnd w:id="34"/>
+      <w:bookmarkEnd w:id="33"/>
       <w:r>
         <w:rPr>
           <w:rFonts w:ascii="Arial" w:hAnsi="Arial" w:cs="Arial"/>
@@ -15693,11 +16111,11 @@
       </w:pPr>
     </w:p>
     <w:sectPr>
-      <w:headerReference w:type="even" r:id="rId63"/>
-      <w:headerReference w:type="default" r:id="rId64"/>
-      <w:footerReference w:type="even" r:id="rId65"/>
-      <w:footerReference w:type="default" r:id="rId66"/>
-      <w:headerReference w:type="first" r:id="rId67"/>
+      <w:headerReference w:type="even" r:id="rId64"/>
+      <w:headerReference w:type="default" r:id="rId65"/>
+      <w:footerReference w:type="even" r:id="rId66"/>
+      <w:footerReference w:type="default" r:id="rId67"/>
+      <w:headerReference w:type="first" r:id="rId68"/>
       <w:pgSz w:w="12240" w:h="15840"/>
       <w:pgMar w:top="1440" w:right="1440" w:bottom="1440" w:left="1440" w:header="720" w:footer="720" w:gutter="0"/>
       <w:cols w:space="720"/>
@@ -15797,7 +16215,7 @@
         <w:rStyle w:val="PageNumber"/>
         <w:noProof/>
       </w:rPr>
-      <w:t>12</w:t>
+      <w:t>21</w:t>
     </w:r>
     <w:r>
       <w:rPr>
@@ -15978,6 +16396,232 @@
 <file path=word/numbering.xml><?xml version="1.0" encoding="utf-8"?>
 <w:numbering xmlns:ve="http://schemas.openxmlformats.org/markup-compatibility/2006" xmlns:o="urn:schemas-microsoft-com:office:office" xmlns:r="http://schemas.openxmlformats.org/officeDocument/2006/relationships" xmlns:m="http://schemas.openxmlformats.org/officeDocument/2006/math" xmlns:v="urn:schemas-microsoft-com:vml" xmlns:wp="http://schemas.openxmlformats.org/drawingml/2006/wordprocessingDrawing" xmlns:w10="urn:schemas-microsoft-com:office:word" xmlns:w="http://schemas.openxmlformats.org/wordprocessingml/2006/main" xmlns:wne="http://schemas.microsoft.com/office/word/2006/wordml">
   <w:abstractNum w:abstractNumId="0">
+    <w:nsid w:val="036B6231"/>
+    <w:multiLevelType w:val="hybridMultilevel"/>
+    <w:tmpl w:val="986270B8"/>
+    <w:lvl w:ilvl="0" w:tplc="04090001">
+      <w:start w:val="1"/>
+      <w:numFmt w:val="bullet"/>
+      <w:lvlText w:val=""/>
+      <w:lvlJc w:val="left"/>
+      <w:pPr>
+        <w:ind w:left="765" w:hanging="360"/>
+      </w:pPr>
+      <w:rPr>
+        <w:rFonts w:ascii="Symbol" w:hAnsi="Symbol" w:hint="default"/>
+      </w:rPr>
+    </w:lvl>
+    <w:lvl w:ilvl="1" w:tplc="04090003" w:tentative="1">
+      <w:start w:val="1"/>
+      <w:numFmt w:val="bullet"/>
+      <w:lvlText w:val="o"/>
+      <w:lvlJc w:val="left"/>
+      <w:pPr>
+        <w:ind w:left="1485" w:hanging="360"/>
+      </w:pPr>
+      <w:rPr>
+        <w:rFonts w:ascii="Courier New" w:hAnsi="Courier New" w:cs="Courier New" w:hint="default"/>
+      </w:rPr>
+    </w:lvl>
+    <w:lvl w:ilvl="2" w:tplc="04090005" w:tentative="1">
+      <w:start w:val="1"/>
+      <w:numFmt w:val="bullet"/>
+      <w:lvlText w:val=""/>
+      <w:lvlJc w:val="left"/>
+      <w:pPr>
+        <w:ind w:left="2205" w:hanging="360"/>
+      </w:pPr>
+      <w:rPr>
+        <w:rFonts w:ascii="Wingdings" w:hAnsi="Wingdings" w:hint="default"/>
+      </w:rPr>
+    </w:lvl>
+    <w:lvl w:ilvl="3" w:tplc="04090001" w:tentative="1">
+      <w:start w:val="1"/>
+      <w:numFmt w:val="bullet"/>
+      <w:lvlText w:val=""/>
+      <w:lvlJc w:val="left"/>
+      <w:pPr>
+        <w:ind w:left="2925" w:hanging="360"/>
+      </w:pPr>
+      <w:rPr>
+        <w:rFonts w:ascii="Symbol" w:hAnsi="Symbol" w:hint="default"/>
+      </w:rPr>
+    </w:lvl>
+    <w:lvl w:ilvl="4" w:tplc="04090003" w:tentative="1">
+      <w:start w:val="1"/>
+      <w:numFmt w:val="bullet"/>
+      <w:lvlText w:val="o"/>
+      <w:lvlJc w:val="left"/>
+      <w:pPr>
+        <w:ind w:left="3645" w:hanging="360"/>
+      </w:pPr>
+      <w:rPr>
+        <w:rFonts w:ascii="Courier New" w:hAnsi="Courier New" w:cs="Courier New" w:hint="default"/>
+      </w:rPr>
+    </w:lvl>
+    <w:lvl w:ilvl="5" w:tplc="04090005" w:tentative="1">
+      <w:start w:val="1"/>
+      <w:numFmt w:val="bullet"/>
+      <w:lvlText w:val=""/>
+      <w:lvlJc w:val="left"/>
+      <w:pPr>
+        <w:ind w:left="4365" w:hanging="360"/>
+      </w:pPr>
+      <w:rPr>
+        <w:rFonts w:ascii="Wingdings" w:hAnsi="Wingdings" w:hint="default"/>
+      </w:rPr>
+    </w:lvl>
+    <w:lvl w:ilvl="6" w:tplc="04090001" w:tentative="1">
+      <w:start w:val="1"/>
+      <w:numFmt w:val="bullet"/>
+      <w:lvlText w:val=""/>
+      <w:lvlJc w:val="left"/>
+      <w:pPr>
+        <w:ind w:left="5085" w:hanging="360"/>
+      </w:pPr>
+      <w:rPr>
+        <w:rFonts w:ascii="Symbol" w:hAnsi="Symbol" w:hint="default"/>
+      </w:rPr>
+    </w:lvl>
+    <w:lvl w:ilvl="7" w:tplc="04090003" w:tentative="1">
+      <w:start w:val="1"/>
+      <w:numFmt w:val="bullet"/>
+      <w:lvlText w:val="o"/>
+      <w:lvlJc w:val="left"/>
+      <w:pPr>
+        <w:ind w:left="5805" w:hanging="360"/>
+      </w:pPr>
+      <w:rPr>
+        <w:rFonts w:ascii="Courier New" w:hAnsi="Courier New" w:cs="Courier New" w:hint="default"/>
+      </w:rPr>
+    </w:lvl>
+    <w:lvl w:ilvl="8" w:tplc="04090005" w:tentative="1">
+      <w:start w:val="1"/>
+      <w:numFmt w:val="bullet"/>
+      <w:lvlText w:val=""/>
+      <w:lvlJc w:val="left"/>
+      <w:pPr>
+        <w:ind w:left="6525" w:hanging="360"/>
+      </w:pPr>
+      <w:rPr>
+        <w:rFonts w:ascii="Wingdings" w:hAnsi="Wingdings" w:hint="default"/>
+      </w:rPr>
+    </w:lvl>
+  </w:abstractNum>
+  <w:abstractNum w:abstractNumId="1">
+    <w:nsid w:val="03C55818"/>
+    <w:multiLevelType w:val="hybridMultilevel"/>
+    <w:tmpl w:val="D71268D0"/>
+    <w:lvl w:ilvl="0" w:tplc="04090001">
+      <w:start w:val="1"/>
+      <w:numFmt w:val="bullet"/>
+      <w:lvlText w:val=""/>
+      <w:lvlJc w:val="left"/>
+      <w:pPr>
+        <w:ind w:left="1080" w:hanging="360"/>
+      </w:pPr>
+      <w:rPr>
+        <w:rFonts w:ascii="Symbol" w:hAnsi="Symbol" w:hint="default"/>
+      </w:rPr>
+    </w:lvl>
+    <w:lvl w:ilvl="1" w:tplc="04090003" w:tentative="1">
+      <w:start w:val="1"/>
+      <w:numFmt w:val="bullet"/>
+      <w:lvlText w:val="o"/>
+      <w:lvlJc w:val="left"/>
+      <w:pPr>
+        <w:ind w:left="1800" w:hanging="360"/>
+      </w:pPr>
+      <w:rPr>
+        <w:rFonts w:ascii="Courier New" w:hAnsi="Courier New" w:cs="Courier New" w:hint="default"/>
+      </w:rPr>
+    </w:lvl>
+    <w:lvl w:ilvl="2" w:tplc="04090005" w:tentative="1">
+      <w:start w:val="1"/>
+      <w:numFmt w:val="bullet"/>
+      <w:lvlText w:val=""/>
+      <w:lvlJc w:val="left"/>
+      <w:pPr>
+        <w:ind w:left="2520" w:hanging="360"/>
+      </w:pPr>
+      <w:rPr>
+        <w:rFonts w:ascii="Wingdings" w:hAnsi="Wingdings" w:hint="default"/>
+      </w:rPr>
+    </w:lvl>
+    <w:lvl w:ilvl="3" w:tplc="04090001" w:tentative="1">
+      <w:start w:val="1"/>
+      <w:numFmt w:val="bullet"/>
+      <w:lvlText w:val=""/>
+      <w:lvlJc w:val="left"/>
+      <w:pPr>
+        <w:ind w:left="3240" w:hanging="360"/>
+      </w:pPr>
+      <w:rPr>
+        <w:rFonts w:ascii="Symbol" w:hAnsi="Symbol" w:hint="default"/>
+      </w:rPr>
+    </w:lvl>
+    <w:lvl w:ilvl="4" w:tplc="04090003" w:tentative="1">
+      <w:start w:val="1"/>
+      <w:numFmt w:val="bullet"/>
+      <w:lvlText w:val="o"/>
+      <w:lvlJc w:val="left"/>
+      <w:pPr>
+        <w:ind w:left="3960" w:hanging="360"/>
+      </w:pPr>
+      <w:rPr>
+        <w:rFonts w:ascii="Courier New" w:hAnsi="Courier New" w:cs="Courier New" w:hint="default"/>
+      </w:rPr>
+    </w:lvl>
+    <w:lvl w:ilvl="5" w:tplc="04090005" w:tentative="1">
+      <w:start w:val="1"/>
+      <w:numFmt w:val="bullet"/>
+      <w:lvlText w:val=""/>
+      <w:lvlJc w:val="left"/>
+      <w:pPr>
+        <w:ind w:left="4680" w:hanging="360"/>
+      </w:pPr>
+      <w:rPr>
+        <w:rFonts w:ascii="Wingdings" w:hAnsi="Wingdings" w:hint="default"/>
+      </w:rPr>
+    </w:lvl>
+    <w:lvl w:ilvl="6" w:tplc="04090001" w:tentative="1">
+      <w:start w:val="1"/>
+      <w:numFmt w:val="bullet"/>
+      <w:lvlText w:val=""/>
+      <w:lvlJc w:val="left"/>
+      <w:pPr>
+        <w:ind w:left="5400" w:hanging="360"/>
+      </w:pPr>
+      <w:rPr>
+        <w:rFonts w:ascii="Symbol" w:hAnsi="Symbol" w:hint="default"/>
+      </w:rPr>
+    </w:lvl>
+    <w:lvl w:ilvl="7" w:tplc="04090003" w:tentative="1">
+      <w:start w:val="1"/>
+      <w:numFmt w:val="bullet"/>
+      <w:lvlText w:val="o"/>
+      <w:lvlJc w:val="left"/>
+      <w:pPr>
+        <w:ind w:left="6120" w:hanging="360"/>
+      </w:pPr>
+      <w:rPr>
+        <w:rFonts w:ascii="Courier New" w:hAnsi="Courier New" w:cs="Courier New" w:hint="default"/>
+      </w:rPr>
+    </w:lvl>
+    <w:lvl w:ilvl="8" w:tplc="04090005" w:tentative="1">
+      <w:start w:val="1"/>
+      <w:numFmt w:val="bullet"/>
+      <w:lvlText w:val=""/>
+      <w:lvlJc w:val="left"/>
+      <w:pPr>
+        <w:ind w:left="6840" w:hanging="360"/>
+      </w:pPr>
+      <w:rPr>
+        <w:rFonts w:ascii="Wingdings" w:hAnsi="Wingdings" w:hint="default"/>
+      </w:rPr>
+    </w:lvl>
+  </w:abstractNum>
+  <w:abstractNum w:abstractNumId="2">
     <w:nsid w:val="081B30C4"/>
     <w:multiLevelType w:val="hybridMultilevel"/>
     <w:tmpl w:val="F17E2CC2"/>
@@ -16117,7 +16761,120 @@
       </w:rPr>
     </w:lvl>
   </w:abstractNum>
-  <w:abstractNum w:abstractNumId="1">
+  <w:abstractNum w:abstractNumId="3">
+    <w:nsid w:val="19BC75E0"/>
+    <w:multiLevelType w:val="hybridMultilevel"/>
+    <w:tmpl w:val="D91A6506"/>
+    <w:lvl w:ilvl="0" w:tplc="04090001">
+      <w:start w:val="1"/>
+      <w:numFmt w:val="bullet"/>
+      <w:lvlText w:val=""/>
+      <w:lvlJc w:val="left"/>
+      <w:pPr>
+        <w:ind w:left="720" w:hanging="360"/>
+      </w:pPr>
+      <w:rPr>
+        <w:rFonts w:ascii="Symbol" w:hAnsi="Symbol" w:hint="default"/>
+      </w:rPr>
+    </w:lvl>
+    <w:lvl w:ilvl="1" w:tplc="04090003" w:tentative="1">
+      <w:start w:val="1"/>
+      <w:numFmt w:val="bullet"/>
+      <w:lvlText w:val="o"/>
+      <w:lvlJc w:val="left"/>
+      <w:pPr>
+        <w:ind w:left="1440" w:hanging="360"/>
+      </w:pPr>
+      <w:rPr>
+        <w:rFonts w:ascii="Courier New" w:hAnsi="Courier New" w:cs="Courier New" w:hint="default"/>
+      </w:rPr>
+    </w:lvl>
+    <w:lvl w:ilvl="2" w:tplc="04090005" w:tentative="1">
+      <w:start w:val="1"/>
+      <w:numFmt w:val="bullet"/>
+      <w:lvlText w:val=""/>
+      <w:lvlJc w:val="left"/>
+      <w:pPr>
+        <w:ind w:left="2160" w:hanging="360"/>
+      </w:pPr>
+      <w:rPr>
+        <w:rFonts w:ascii="Wingdings" w:hAnsi="Wingdings" w:hint="default"/>
+      </w:rPr>
+    </w:lvl>
+    <w:lvl w:ilvl="3" w:tplc="04090001" w:tentative="1">
+      <w:start w:val="1"/>
+      <w:numFmt w:val="bullet"/>
+      <w:lvlText w:val=""/>
+      <w:lvlJc w:val="left"/>
+      <w:pPr>
+        <w:ind w:left="2880" w:hanging="360"/>
+      </w:pPr>
+      <w:rPr>
+        <w:rFonts w:ascii="Symbol" w:hAnsi="Symbol" w:hint="default"/>
+      </w:rPr>
+    </w:lvl>
+    <w:lvl w:ilvl="4" w:tplc="04090003" w:tentative="1">
+      <w:start w:val="1"/>
+      <w:numFmt w:val="bullet"/>
+      <w:lvlText w:val="o"/>
+      <w:lvlJc w:val="left"/>
+      <w:pPr>
+        <w:ind w:left="3600" w:hanging="360"/>
+      </w:pPr>
+      <w:rPr>
+        <w:rFonts w:ascii="Courier New" w:hAnsi="Courier New" w:cs="Courier New" w:hint="default"/>
+      </w:rPr>
+    </w:lvl>
+    <w:lvl w:ilvl="5" w:tplc="04090005" w:tentative="1">
+      <w:start w:val="1"/>
+      <w:numFmt w:val="bullet"/>
+      <w:lvlText w:val=""/>
+      <w:lvlJc w:val="left"/>
+      <w:pPr>
+        <w:ind w:left="4320" w:hanging="360"/>
+      </w:pPr>
+      <w:rPr>
+        <w:rFonts w:ascii="Wingdings" w:hAnsi="Wingdings" w:hint="default"/>
+      </w:rPr>
+    </w:lvl>
+    <w:lvl w:ilvl="6" w:tplc="04090001" w:tentative="1">
+      <w:start w:val="1"/>
+      <w:numFmt w:val="bullet"/>
+      <w:lvlText w:val=""/>
+      <w:lvlJc w:val="left"/>
+      <w:pPr>
+        <w:ind w:left="5040" w:hanging="360"/>
+      </w:pPr>
+      <w:rPr>
+        <w:rFonts w:ascii="Symbol" w:hAnsi="Symbol" w:hint="default"/>
+      </w:rPr>
+    </w:lvl>
+    <w:lvl w:ilvl="7" w:tplc="04090003" w:tentative="1">
+      <w:start w:val="1"/>
+      <w:numFmt w:val="bullet"/>
+      <w:lvlText w:val="o"/>
+      <w:lvlJc w:val="left"/>
+      <w:pPr>
+        <w:ind w:left="5760" w:hanging="360"/>
+      </w:pPr>
+      <w:rPr>
+        <w:rFonts w:ascii="Courier New" w:hAnsi="Courier New" w:cs="Courier New" w:hint="default"/>
+      </w:rPr>
+    </w:lvl>
+    <w:lvl w:ilvl="8" w:tplc="04090005" w:tentative="1">
+      <w:start w:val="1"/>
+      <w:numFmt w:val="bullet"/>
+      <w:lvlText w:val=""/>
+      <w:lvlJc w:val="left"/>
+      <w:pPr>
+        <w:ind w:left="6480" w:hanging="360"/>
+      </w:pPr>
+      <w:rPr>
+        <w:rFonts w:ascii="Wingdings" w:hAnsi="Wingdings" w:hint="default"/>
+      </w:rPr>
+    </w:lvl>
+  </w:abstractNum>
+  <w:abstractNum w:abstractNumId="4">
     <w:nsid w:val="1DB31DB5"/>
     <w:multiLevelType w:val="multilevel"/>
     <w:tmpl w:val="B0DA1998"/>
@@ -16230,7 +16987,7 @@
       </w:rPr>
     </w:lvl>
   </w:abstractNum>
-  <w:abstractNum w:abstractNumId="2">
+  <w:abstractNum w:abstractNumId="5">
     <w:nsid w:val="24297126"/>
     <w:multiLevelType w:val="hybridMultilevel"/>
     <w:tmpl w:val="ADD8CFC4"/>
@@ -16343,7 +17100,7 @@
       </w:rPr>
     </w:lvl>
   </w:abstractNum>
-  <w:abstractNum w:abstractNumId="3">
+  <w:abstractNum w:abstractNumId="6">
     <w:nsid w:val="2CBD0B7E"/>
     <w:multiLevelType w:val="multilevel"/>
     <w:tmpl w:val="25A217D4"/>
@@ -16456,7 +17213,7 @@
       </w:rPr>
     </w:lvl>
   </w:abstractNum>
-  <w:abstractNum w:abstractNumId="4">
+  <w:abstractNum w:abstractNumId="7">
     <w:nsid w:val="2E6D36F2"/>
     <w:multiLevelType w:val="hybridMultilevel"/>
     <w:tmpl w:val="4CB4EA0C"/>
@@ -16569,7 +17326,7 @@
       </w:rPr>
     </w:lvl>
   </w:abstractNum>
-  <w:abstractNum w:abstractNumId="5">
+  <w:abstractNum w:abstractNumId="8">
     <w:nsid w:val="34BF51F6"/>
     <w:multiLevelType w:val="multilevel"/>
     <w:tmpl w:val="415CDB4C"/>
@@ -16686,7 +17443,7 @@
       </w:pPr>
     </w:lvl>
   </w:abstractNum>
-  <w:abstractNum w:abstractNumId="6">
+  <w:abstractNum w:abstractNumId="9">
     <w:nsid w:val="447C0A75"/>
     <w:multiLevelType w:val="hybridMultilevel"/>
     <w:tmpl w:val="D0D04990"/>
@@ -16826,7 +17583,7 @@
       </w:rPr>
     </w:lvl>
   </w:abstractNum>
-  <w:abstractNum w:abstractNumId="7">
+  <w:abstractNum w:abstractNumId="10">
     <w:nsid w:val="453D660F"/>
     <w:multiLevelType w:val="multilevel"/>
     <w:tmpl w:val="1576D8E4"/>
@@ -16943,7 +17700,7 @@
       </w:pPr>
     </w:lvl>
   </w:abstractNum>
-  <w:abstractNum w:abstractNumId="8">
+  <w:abstractNum w:abstractNumId="11">
     <w:nsid w:val="4CEB1C31"/>
     <w:multiLevelType w:val="hybridMultilevel"/>
     <w:tmpl w:val="8F6CC4AE"/>
@@ -17083,7 +17840,7 @@
       </w:rPr>
     </w:lvl>
   </w:abstractNum>
-  <w:abstractNum w:abstractNumId="9">
+  <w:abstractNum w:abstractNumId="12">
     <w:nsid w:val="4E140A6B"/>
     <w:multiLevelType w:val="hybridMultilevel"/>
     <w:tmpl w:val="B6F45178"/>
@@ -17196,7 +17953,7 @@
       </w:rPr>
     </w:lvl>
   </w:abstractNum>
-  <w:abstractNum w:abstractNumId="10">
+  <w:abstractNum w:abstractNumId="13">
     <w:nsid w:val="534D0245"/>
     <w:multiLevelType w:val="hybridMultilevel"/>
     <w:tmpl w:val="BBA077F2"/>
@@ -17309,7 +18066,7 @@
       </w:rPr>
     </w:lvl>
   </w:abstractNum>
-  <w:abstractNum w:abstractNumId="11">
+  <w:abstractNum w:abstractNumId="14">
     <w:nsid w:val="54017E49"/>
     <w:multiLevelType w:val="hybridMultilevel"/>
     <w:tmpl w:val="0D6E97A2"/>
@@ -17422,7 +18179,7 @@
       </w:rPr>
     </w:lvl>
   </w:abstractNum>
-  <w:abstractNum w:abstractNumId="12">
+  <w:abstractNum w:abstractNumId="15">
     <w:nsid w:val="559F746B"/>
     <w:multiLevelType w:val="multilevel"/>
     <w:tmpl w:val="019AD71E"/>
@@ -17535,7 +18292,7 @@
       </w:pPr>
     </w:lvl>
   </w:abstractNum>
-  <w:abstractNum w:abstractNumId="13">
+  <w:abstractNum w:abstractNumId="16">
     <w:nsid w:val="56A11672"/>
     <w:multiLevelType w:val="multilevel"/>
     <w:tmpl w:val="900A3398"/>
@@ -17652,7 +18409,7 @@
       </w:pPr>
     </w:lvl>
   </w:abstractNum>
-  <w:abstractNum w:abstractNumId="14">
+  <w:abstractNum w:abstractNumId="17">
     <w:nsid w:val="58D36DCE"/>
     <w:multiLevelType w:val="hybridMultilevel"/>
     <w:tmpl w:val="9D646BFE"/>
@@ -17765,7 +18522,7 @@
       </w:rPr>
     </w:lvl>
   </w:abstractNum>
-  <w:abstractNum w:abstractNumId="15">
+  <w:abstractNum w:abstractNumId="18">
     <w:nsid w:val="59013F6D"/>
     <w:multiLevelType w:val="hybridMultilevel"/>
     <w:tmpl w:val="E7C63B50"/>
@@ -17878,7 +18635,7 @@
       </w:rPr>
     </w:lvl>
   </w:abstractNum>
-  <w:abstractNum w:abstractNumId="16">
+  <w:abstractNum w:abstractNumId="19">
     <w:nsid w:val="5D5F507B"/>
     <w:multiLevelType w:val="hybridMultilevel"/>
     <w:tmpl w:val="1E946110"/>
@@ -18018,7 +18775,7 @@
       </w:rPr>
     </w:lvl>
   </w:abstractNum>
-  <w:abstractNum w:abstractNumId="17">
+  <w:abstractNum w:abstractNumId="20">
     <w:nsid w:val="60BA16E5"/>
     <w:multiLevelType w:val="hybridMultilevel"/>
     <w:tmpl w:val="EB4C6192"/>
@@ -18131,7 +18888,7 @@
       </w:pPr>
     </w:lvl>
   </w:abstractNum>
-  <w:abstractNum w:abstractNumId="18">
+  <w:abstractNum w:abstractNumId="21">
     <w:nsid w:val="699A7D7C"/>
     <w:multiLevelType w:val="hybridMultilevel"/>
     <w:tmpl w:val="BBC4E208"/>
@@ -18244,7 +19001,7 @@
       </w:rPr>
     </w:lvl>
   </w:abstractNum>
-  <w:abstractNum w:abstractNumId="19">
+  <w:abstractNum w:abstractNumId="22">
     <w:nsid w:val="6D44256D"/>
     <w:multiLevelType w:val="hybridMultilevel"/>
     <w:tmpl w:val="204C487C"/>
@@ -18384,7 +19141,7 @@
       </w:rPr>
     </w:lvl>
   </w:abstractNum>
-  <w:abstractNum w:abstractNumId="20">
+  <w:abstractNum w:abstractNumId="23">
     <w:nsid w:val="71DF4A3F"/>
     <w:multiLevelType w:val="multilevel"/>
     <w:tmpl w:val="2AA42E9E"/>
@@ -18497,7 +19254,7 @@
       </w:pPr>
     </w:lvl>
   </w:abstractNum>
-  <w:abstractNum w:abstractNumId="21">
+  <w:abstractNum w:abstractNumId="24">
     <w:nsid w:val="7B4719A4"/>
     <w:multiLevelType w:val="multilevel"/>
     <w:tmpl w:val="DAFA64CA"/>
@@ -18610,7 +19367,7 @@
       </w:pPr>
     </w:lvl>
   </w:abstractNum>
-  <w:abstractNum w:abstractNumId="22">
+  <w:abstractNum w:abstractNumId="25">
     <w:nsid w:val="7BB4768E"/>
     <w:multiLevelType w:val="hybridMultilevel"/>
     <w:tmpl w:val="13D4F894"/>
@@ -18724,46 +19481,46 @@
     </w:lvl>
   </w:abstractNum>
   <w:num w:numId="1">
+    <w:abstractNumId w:val="25"/>
+  </w:num>
+  <w:num w:numId="2">
     <w:abstractNumId w:val="22"/>
   </w:num>
-  <w:num w:numId="2">
+  <w:num w:numId="3">
+    <w:abstractNumId w:val="2"/>
+  </w:num>
+  <w:num w:numId="4">
+    <w:abstractNumId w:val="20"/>
+  </w:num>
+  <w:num w:numId="5">
+    <w:abstractNumId w:val="18"/>
+  </w:num>
+  <w:num w:numId="6">
+    <w:abstractNumId w:val="21"/>
+  </w:num>
+  <w:num w:numId="7">
+    <w:abstractNumId w:val="12"/>
+  </w:num>
+  <w:num w:numId="8">
+    <w:abstractNumId w:val="17"/>
+  </w:num>
+  <w:num w:numId="9">
+    <w:abstractNumId w:val="14"/>
+  </w:num>
+  <w:num w:numId="10">
+    <w:abstractNumId w:val="7"/>
+  </w:num>
+  <w:num w:numId="11">
     <w:abstractNumId w:val="19"/>
   </w:num>
-  <w:num w:numId="3">
-    <w:abstractNumId w:val="0"/>
-  </w:num>
-  <w:num w:numId="4">
-    <w:abstractNumId w:val="17"/>
-  </w:num>
-  <w:num w:numId="5">
-    <w:abstractNumId w:val="15"/>
-  </w:num>
-  <w:num w:numId="6">
-    <w:abstractNumId w:val="18"/>
-  </w:num>
-  <w:num w:numId="7">
+  <w:num w:numId="12">
     <w:abstractNumId w:val="9"/>
   </w:num>
-  <w:num w:numId="8">
-    <w:abstractNumId w:val="14"/>
-  </w:num>
-  <w:num w:numId="9">
+  <w:num w:numId="13">
     <w:abstractNumId w:val="11"/>
   </w:num>
-  <w:num w:numId="10">
-    <w:abstractNumId w:val="4"/>
-  </w:num>
-  <w:num w:numId="11">
-    <w:abstractNumId w:val="16"/>
-  </w:num>
-  <w:num w:numId="12">
-    <w:abstractNumId w:val="6"/>
-  </w:num>
-  <w:num w:numId="13">
-    <w:abstractNumId w:val="8"/>
-  </w:num>
   <w:num w:numId="14">
-    <w:abstractNumId w:val="7"/>
+    <w:abstractNumId w:val="10"/>
     <w:lvlOverride w:ilvl="0"/>
     <w:lvlOverride w:ilvl="1">
       <w:startOverride w:val="1"/>
@@ -18791,7 +19548,7 @@
     </w:lvlOverride>
   </w:num>
   <w:num w:numId="15">
-    <w:abstractNumId w:val="5"/>
+    <w:abstractNumId w:val="8"/>
     <w:lvlOverride w:ilvl="0"/>
     <w:lvlOverride w:ilvl="1">
       <w:startOverride w:val="1"/>
@@ -18819,7 +19576,7 @@
     </w:lvlOverride>
   </w:num>
   <w:num w:numId="16">
-    <w:abstractNumId w:val="13"/>
+    <w:abstractNumId w:val="16"/>
     <w:lvlOverride w:ilvl="0"/>
     <w:lvlOverride w:ilvl="1">
       <w:startOverride w:val="1"/>
@@ -18847,7 +19604,7 @@
     </w:lvlOverride>
   </w:num>
   <w:num w:numId="17">
-    <w:abstractNumId w:val="20"/>
+    <w:abstractNumId w:val="23"/>
     <w:lvlOverride w:ilvl="0">
       <w:startOverride w:val="1"/>
     </w:lvlOverride>
@@ -18877,7 +19634,7 @@
     </w:lvlOverride>
   </w:num>
   <w:num w:numId="18">
-    <w:abstractNumId w:val="12"/>
+    <w:abstractNumId w:val="15"/>
     <w:lvlOverride w:ilvl="0">
       <w:startOverride w:val="1"/>
     </w:lvlOverride>
@@ -18907,7 +19664,7 @@
     </w:lvlOverride>
   </w:num>
   <w:num w:numId="19">
-    <w:abstractNumId w:val="21"/>
+    <w:abstractNumId w:val="24"/>
     <w:lvlOverride w:ilvl="0">
       <w:startOverride w:val="1"/>
     </w:lvlOverride>
@@ -18937,16 +19694,25 @@
     </w:lvlOverride>
   </w:num>
   <w:num w:numId="20">
-    <w:abstractNumId w:val="3"/>
+    <w:abstractNumId w:val="6"/>
   </w:num>
   <w:num w:numId="21">
+    <w:abstractNumId w:val="4"/>
+  </w:num>
+  <w:num w:numId="22">
+    <w:abstractNumId w:val="13"/>
+  </w:num>
+  <w:num w:numId="23">
+    <w:abstractNumId w:val="5"/>
+  </w:num>
+  <w:num w:numId="24">
+    <w:abstractNumId w:val="0"/>
+  </w:num>
+  <w:num w:numId="25">
     <w:abstractNumId w:val="1"/>
   </w:num>
-  <w:num w:numId="22">
-    <w:abstractNumId w:val="10"/>
-  </w:num>
-  <w:num w:numId="23">
-    <w:abstractNumId w:val="2"/>
+  <w:num w:numId="26">
+    <w:abstractNumId w:val="3"/>
   </w:num>
 </w:numbering>
 </file>
@@ -19911,7 +20677,7 @@
 </file>
 
 <file path=customXml/itemProps1.xml><?xml version="1.0" encoding="utf-8"?>
-<ds:datastoreItem xmlns:ds="http://schemas.openxmlformats.org/officeDocument/2006/customXml" ds:itemID="{EA8FE2A3-6502-4540-9EF9-571B0B921F1D}">
+<ds:datastoreItem xmlns:ds="http://schemas.openxmlformats.org/officeDocument/2006/customXml" ds:itemID="{BFF69C2F-6CF8-4C7C-B872-4EC594BC0FCB}">
   <ds:schemaRefs>
     <ds:schemaRef ds:uri="http://schemas.openxmlformats.org/officeDocument/2006/bibliography"/>
   </ds:schemaRefs>

--- a/Documentation/CBM_DescriptionAndGridNodeDeploymentInstructions.docx
+++ b/Documentation/CBM_DescriptionAndGridNodeDeploymentInstructions.docx
@@ -3924,6 +3924,26 @@
               <w:cnfStyle w:val="000000100000"/>
               <w:rPr>
                 <w:rFonts w:ascii="Arial" w:hAnsi="Arial" w:cs="Arial"/>
+                <w:color w:val="333333"/>
+                <w:sz w:val="20"/>
+              </w:rPr>
+            </w:pPr>
+            <w:hyperlink r:id="rId16" w:history="1">
+              <w:r>
+                <w:rPr>
+                  <w:rStyle w:val="Hyperlink"/>
+                  <w:rFonts w:ascii="Arial" w:hAnsi="Arial" w:cs="Arial"/>
+                  <w:sz w:val="20"/>
+                </w:rPr>
+                <w:t>https://ncisvn.nci.nih.gov/WebSVN/filedetails.php?repname=common_biorepository_model&amp;path=%2Ftrunk%2FDeploymentPackages%2FCBM_1.0_Package.zip</w:t>
+              </w:r>
+            </w:hyperlink>
+          </w:p>
+          <w:p>
+            <w:pPr>
+              <w:cnfStyle w:val="000000100000"/>
+              <w:rPr>
+                <w:rFonts w:ascii="Arial" w:hAnsi="Arial" w:cs="Arial"/>
                 <w:sz w:val="20"/>
               </w:rPr>
             </w:pPr>
@@ -4027,7 +4047,7 @@
                 <w:sz w:val="20"/>
               </w:rPr>
             </w:pPr>
-            <w:hyperlink r:id="rId16" w:anchor="aea979494d01bdeb7b7fdb0ee0d30f9ef" w:history="1">
+            <w:hyperlink r:id="rId17" w:anchor="aea979494d01bdeb7b7fdb0ee0d30f9ef" w:history="1">
               <w:r>
                 <w:rPr>
                   <w:rStyle w:val="Hyperlink"/>
@@ -4124,7 +4144,7 @@
                 <w:sz w:val="20"/>
               </w:rPr>
             </w:pPr>
-            <w:hyperlink r:id="rId17" w:history="1">
+            <w:hyperlink r:id="rId18" w:history="1">
               <w:r>
                 <w:rPr>
                   <w:rStyle w:val="Hyperlink"/>
@@ -4202,6 +4222,7 @@
                 <w:b/>
                 <w:sz w:val="20"/>
               </w:rPr>
+              <w:lastRenderedPageBreak/>
               <w:t>These are not finalized.</w:t>
             </w:r>
             <w:r>
@@ -4209,15 +4230,7 @@
                 <w:rFonts w:ascii="Arial" w:hAnsi="Arial" w:cs="Arial"/>
                 <w:sz w:val="20"/>
               </w:rPr>
-              <w:t xml:space="preserve">  The final set of CBM-Grid-Tests will be used </w:t>
-            </w:r>
-            <w:r>
-              <w:rPr>
-                <w:rFonts w:ascii="Arial" w:hAnsi="Arial" w:cs="Arial"/>
-                <w:sz w:val="20"/>
-              </w:rPr>
-              <w:lastRenderedPageBreak/>
-              <w:t>to validate the service for use by the NCI Specimen Resource Locator</w:t>
+              <w:t xml:space="preserve">  The final set of CBM-Grid-Tests will be used to validate the service for use by the NCI Specimen Resource Locator</w:t>
             </w:r>
           </w:p>
         </w:tc>
@@ -4331,7 +4344,7 @@
                 <w:sz w:val="20"/>
               </w:rPr>
             </w:pPr>
-            <w:hyperlink r:id="rId18" w:history="1">
+            <w:hyperlink r:id="rId19" w:history="1">
               <w:r>
                 <w:rPr>
                   <w:rStyle w:val="Hyperlink"/>
@@ -4500,7 +4513,7 @@
         </w:rPr>
         <w:t xml:space="preserve">ervice files for standing on the training caGrid (for information on the caBIG Training Grid click </w:t>
       </w:r>
-      <w:hyperlink r:id="rId19" w:history="1">
+      <w:hyperlink r:id="rId20" w:history="1">
         <w:r>
           <w:rPr>
             <w:rStyle w:val="Hyperlink"/>
@@ -4679,7 +4692,7 @@
         </w:rPr>
         <w:t xml:space="preserve">For information on caBIG conformance click here: </w:t>
       </w:r>
-      <w:hyperlink r:id="rId20" w:history="1">
+      <w:hyperlink r:id="rId21" w:history="1">
         <w:r>
           <w:rPr>
             <w:rStyle w:val="Hyperlink"/>
@@ -4770,6 +4783,7 @@
       </w:pPr>
       <w:bookmarkStart w:id="7" w:name="_Toc293000206"/>
       <w:r>
+        <w:lastRenderedPageBreak/>
         <w:t xml:space="preserve">1.2  What does </w:t>
       </w:r>
       <w:r>
@@ -4802,14 +4816,7 @@
         <w:rPr>
           <w:rFonts w:ascii="Arial" w:hAnsi="Arial" w:cs="Arial"/>
         </w:rPr>
-        <w:t xml:space="preserve"> is the latest iteration of the CBM model.  It has been released in order to provide sites for testing by the biospecimen management systems (vendor solutions, </w:t>
-      </w:r>
-      <w:r>
-        <w:rPr>
-          <w:rFonts w:ascii="Arial" w:hAnsi="Arial" w:cs="Arial"/>
-        </w:rPr>
-        <w:lastRenderedPageBreak/>
-        <w:t xml:space="preserve">caTissue Suite, and in-house institute-developed solutions) so that feedback on the model, service, and testing with NCI can be provided.  In this Beta version: </w:t>
+        <w:t xml:space="preserve"> is the latest iteration of the CBM model.  It has been released in order to provide sites for testing by the biospecimen management systems (vendor solutions, caTissue Suite, and in-house institute-developed solutions) so that feedback on the model, service, and testing with NCI can be provided.  In this Beta version: </w:t>
       </w:r>
     </w:p>
     <w:p>
@@ -5255,6 +5262,7 @@
       </w:pPr>
       <w:bookmarkStart w:id="9" w:name="_Toc293000208"/>
       <w:r>
+        <w:lastRenderedPageBreak/>
         <w:t>1.4   How will my institute’s CBM grid service be used?</w:t>
       </w:r>
       <w:bookmarkEnd w:id="9"/>
@@ -5290,10 +5298,9 @@
         <w:rPr>
           <w:rFonts w:ascii="Arial" w:hAnsi="Arial" w:cs="Arial"/>
         </w:rPr>
-        <w:lastRenderedPageBreak/>
         <w:t xml:space="preserve">The ultimate NCI consumer of these services will be the revised NCI Specimen Resource Locator (SRL)  -- (SRL: </w:t>
       </w:r>
-      <w:hyperlink r:id="rId21" w:tooltip="http://biospecimens.cancer.gov/locator" w:history="1">
+      <w:hyperlink r:id="rId22" w:tooltip="http://biospecimens.cancer.gov/locator" w:history="1">
         <w:r>
           <w:rPr>
             <w:rStyle w:val="Hyperlink"/>
@@ -5541,6 +5548,7 @@
         <w:rPr>
           <w:rFonts w:ascii="Arial" w:hAnsi="Arial" w:cs="Arial"/>
         </w:rPr>
+        <w:lastRenderedPageBreak/>
         <w:t>Will provide a space on their server which will serve to host the CBM database (accessible to outside world – in their DMZ)</w:t>
       </w:r>
     </w:p>
@@ -5594,7 +5602,7 @@
         </w:rPr>
         <w:t xml:space="preserve">CBM-team  </w:t>
       </w:r>
-      <w:hyperlink r:id="rId22" w:history="1">
+      <w:hyperlink r:id="rId23" w:history="1">
         <w:r>
           <w:rPr>
             <w:rStyle w:val="Hyperlink"/>
@@ -5626,7 +5634,6 @@
         <w:rPr>
           <w:rFonts w:ascii="Arial" w:hAnsi="Arial" w:cs="Arial"/>
         </w:rPr>
-        <w:lastRenderedPageBreak/>
         <w:t>Notify if you are using the CBM for NCI to note and publish who is working on the CBM initiative (even in early testing).</w:t>
       </w:r>
     </w:p>
@@ -5896,6 +5903,7 @@
           <w:rFonts w:ascii="Arial" w:hAnsi="Arial" w:cs="Arial"/>
           <w:b/>
         </w:rPr>
+        <w:lastRenderedPageBreak/>
         <w:t>***Unzip the CBM_1.0_Package.zip into a directory  - this directory will be referenced as the CBM_DIR in the instructions</w:t>
       </w:r>
     </w:p>
@@ -6073,7 +6081,6 @@
                 <w:rFonts w:ascii="Arial" w:hAnsi="Arial" w:cs="Arial"/>
                 <w:sz w:val="20"/>
               </w:rPr>
-              <w:lastRenderedPageBreak/>
               <w:t>/cbmGridClientTool/cbmGridClient</w:t>
             </w:r>
           </w:p>
@@ -6114,7 +6121,7 @@
                 <w:sz w:val="20"/>
               </w:rPr>
             </w:pPr>
-            <w:hyperlink r:id="rId23" w:anchor="aea979494d01bdeb7b7fdb0ee0d30f9ef" w:history="1">
+            <w:hyperlink r:id="rId24" w:anchor="aea979494d01bdeb7b7fdb0ee0d30f9ef" w:history="1">
               <w:r>
                 <w:rPr>
                   <w:rStyle w:val="Hyperlink"/>
@@ -6504,7 +6511,7 @@
                 <w:sz w:val="20"/>
               </w:rPr>
             </w:pPr>
-            <w:hyperlink r:id="rId24" w:history="1">
+            <w:hyperlink r:id="rId25" w:history="1">
               <w:r>
                 <w:rPr>
                   <w:rStyle w:val="Hyperlink"/>
@@ -6671,7 +6678,7 @@
                 <w:rFonts w:ascii="Arial" w:hAnsi="Arial" w:cs="Arial"/>
               </w:rPr>
             </w:pPr>
-            <w:hyperlink r:id="rId25" w:history="1">
+            <w:hyperlink r:id="rId26" w:history="1">
               <w:r>
                 <w:rPr>
                   <w:rStyle w:val="Hyperlink"/>
@@ -6697,7 +6704,7 @@
               </w:rPr>
               <w:br/>
             </w:r>
-            <w:hyperlink r:id="rId26" w:history="1">
+            <w:hyperlink r:id="rId27" w:history="1">
               <w:r>
                 <w:rPr>
                   <w:rStyle w:val="Hyperlink"/>
@@ -6942,7 +6949,6 @@
         <w:rPr>
           <w:rFonts w:ascii="Arial" w:hAnsi="Arial" w:cs="Arial"/>
         </w:rPr>
-        <w:lastRenderedPageBreak/>
         <w:t>PostgreSQL</w:t>
       </w:r>
       <w:r>
@@ -7099,7 +7105,7 @@
         </w:rPr>
         <w:t xml:space="preserve">The model can be viewed, traversed through via HTML representation of the EA model, found </w:t>
       </w:r>
-      <w:hyperlink r:id="rId27" w:history="1">
+      <w:hyperlink r:id="rId28" w:history="1">
         <w:r>
           <w:rPr>
             <w:rStyle w:val="Hyperlink"/>
@@ -7279,7 +7285,7 @@
         </w:rPr>
         <w:t xml:space="preserve"> are found </w:t>
       </w:r>
-      <w:hyperlink r:id="rId28" w:anchor="a2cda98207395d94a970ddede5957e3be" w:history="1">
+      <w:hyperlink r:id="rId29" w:anchor="a2cda98207395d94a970ddede5957e3be" w:history="1">
         <w:r>
           <w:rPr>
             <w:rStyle w:val="Hyperlink"/>
@@ -7455,10 +7461,9 @@
           <w:rFonts w:ascii="Arial" w:hAnsi="Arial" w:cs="Arial"/>
           <w:color w:val="000000"/>
         </w:rPr>
-        <w:lastRenderedPageBreak/>
         <w:t xml:space="preserve">If you are using a platform other than Windows or Mac OS X, please refer to the following instructions to read all table names as lower case: </w:t>
       </w:r>
-      <w:hyperlink r:id="rId29" w:history="1">
+      <w:hyperlink r:id="rId30" w:history="1">
         <w:r>
           <w:rPr>
             <w:rStyle w:val="Hyperlink"/>
@@ -7593,7 +7598,7 @@
         </w:rPr>
         <w:t xml:space="preserve">Create a user that has permissions to access the database: </w:t>
       </w:r>
-      <w:hyperlink r:id="rId30" w:history="1">
+      <w:hyperlink r:id="rId31" w:history="1">
         <w:r>
           <w:rPr>
             <w:rStyle w:val="Hyperlink"/>
@@ -7971,6 +7976,7 @@
         <w:rPr>
           <w:rFonts w:ascii="Arial" w:hAnsi="Arial" w:cs="Arial"/>
         </w:rPr>
+        <w:lastRenderedPageBreak/>
         <w:t>Set ANT_HOME environment variable to point to your Ant directory.</w:t>
       </w:r>
     </w:p>
@@ -8076,7 +8082,6 @@
       </w:pPr>
       <w:bookmarkStart w:id="24" w:name="_Toc293000223"/>
       <w:r>
-        <w:lastRenderedPageBreak/>
         <w:t>4</w:t>
       </w:r>
       <w:r>
@@ -8589,6 +8594,7 @@
           <w:rFonts w:ascii="Arial" w:hAnsi="Arial" w:cs="Arial"/>
           <w:color w:val="000000"/>
         </w:rPr>
+        <w:lastRenderedPageBreak/>
         <w:t xml:space="preserve">Update </w:t>
       </w:r>
       <w:r>
@@ -8862,7 +8868,6 @@
           <w:color w:val="000000"/>
           <w:sz w:val="20"/>
         </w:rPr>
-        <w:lastRenderedPageBreak/>
         <w:t>&lt;property name="connection.url"&gt; jdbc:mysql://</w:t>
       </w:r>
       <w:r>
@@ -9137,6 +9142,7 @@
           <w:color w:val="000000"/>
           <w:sz w:val="20"/>
         </w:rPr>
+        <w:lastRenderedPageBreak/>
         <w:drawing>
           <wp:inline distT="0" distB="0" distL="0" distR="0">
             <wp:extent cx="5943600" cy="5407995"/>
@@ -9155,7 +9161,7 @@
                     </pic:cNvPicPr>
                   </pic:nvPicPr>
                   <pic:blipFill>
-                    <a:blip r:embed="rId31" cstate="print"/>
+                    <a:blip r:embed="rId32" cstate="print"/>
                     <a:srcRect/>
                     <a:stretch>
                       <a:fillRect/>
@@ -9234,14 +9240,7 @@
         <w:rPr>
           <w:rFonts w:ascii="Arial" w:hAnsi="Arial" w:cs="Arial"/>
         </w:rPr>
-        <w:t xml:space="preserve">This current CBM service does not authenticate users.  Users will not  be prompted for  username/password.  The username/password referenced above is for </w:t>
-      </w:r>
-      <w:r>
-        <w:rPr>
-          <w:rFonts w:ascii="Arial" w:hAnsi="Arial" w:cs="Arial"/>
-        </w:rPr>
-        <w:lastRenderedPageBreak/>
-        <w:t>the CBM  database.   That information will be used by the service to connect to the   database when queries are submitted to it.  Localhost is used with the assumption that the CBM grid service is running on the same machine as the CBM  database.  If the service and database are running on separate servers, the hostname of the database server will need to be used.</w:t>
+        <w:t>This current CBM service does not authenticate users.  Users will not  be prompted for  username/password.  The username/password referenced above is for the CBM  database.   That information will be used by the service to connect to the   database when queries are submitted to it.  Localhost is used with the assumption that the CBM grid service is running on the same machine as the CBM  database.  If the service and database are running on separate servers, the hostname of the database server will need to be used.</w:t>
       </w:r>
     </w:p>
     <w:p>
@@ -9381,6 +9380,7 @@
           <w:rFonts w:ascii="Arial" w:hAnsi="Arial" w:cs="Arial"/>
           <w:color w:val="000000"/>
         </w:rPr>
+        <w:lastRenderedPageBreak/>
         <w:t xml:space="preserve">Edit </w:t>
       </w:r>
       <w:r>
@@ -9910,15 +9910,7 @@
           <w:rFonts w:ascii="Arial" w:hAnsi="Arial" w:cs="Arial"/>
           <w:color w:val="000000"/>
         </w:rPr>
-        <w:t xml:space="preserve"> (NOTE: do not change the “\” characters): </w:t>
-      </w:r>
-      <w:r>
-        <w:rPr>
-          <w:rFonts w:ascii="Arial" w:hAnsi="Arial" w:cs="Arial"/>
-          <w:color w:val="000000"/>
-        </w:rPr>
-        <w:lastRenderedPageBreak/>
-        <w:t>index.service.url=http\://index.training.cagrid.org\:8080/wsrf/services/DefaultIndexService</w:t>
+        <w:t xml:space="preserve"> (NOTE: do not change the “\” characters): index.service.url=http\://index.training.cagrid.org\:8080/wsrf/services/DefaultIndexService</w:t>
       </w:r>
     </w:p>
     <w:p>
@@ -10005,7 +9997,7 @@
         </w:rPr>
         <w:t xml:space="preserve">The    index.service.url refers to the central naming service for the  grid.   For the training grid, everyone uses  index.training.cagrid.org.   The  production grid uses a  different url.  When a service  starts up, it  connects to  the index service to register itself.   Others can query the  index service to get a list of available  services.  The  portal ( </w:t>
       </w:r>
-      <w:hyperlink r:id="rId32" w:tooltip="http://portal.training.cagrid.org" w:history="1">
+      <w:hyperlink r:id="rId33" w:tooltip="http://portal.training.cagrid.org" w:history="1">
         <w:r>
           <w:rPr>
             <w:rStyle w:val="Hyperlink"/>
@@ -10039,9 +10031,10 @@
           <w:rFonts w:ascii="Arial" w:hAnsi="Arial" w:cs="Arial"/>
           <w:color w:val="000000"/>
         </w:rPr>
+        <w:lastRenderedPageBreak/>
         <w:t xml:space="preserve">Note: the caBIG Production Grid Index service URL is: </w:t>
       </w:r>
-      <w:hyperlink r:id="rId33" w:history="1">
+      <w:hyperlink r:id="rId34" w:history="1">
         <w:r>
           <w:rPr>
             <w:rStyle w:val="Hyperlink"/>
@@ -10161,7 +10154,7 @@
         </w:rPr>
         <w:t>When a vendor/CBM participant  deploys  the service at their site,  the service will register  with index  service.  Once the service has  registered,  it’ll appear on the  Training Grid Portal (</w:t>
       </w:r>
-      <w:hyperlink r:id="rId34" w:tooltip="http://portal.training.cagrid.org" w:history="1">
+      <w:hyperlink r:id="rId35" w:tooltip="http://portal.training.cagrid.org" w:history="1">
         <w:r>
           <w:rPr>
             <w:rStyle w:val="Hyperlink"/>
@@ -10253,7 +10246,7 @@
     </w:p>
     <w:p/>
     <w:p>
-      <w:hyperlink r:id="rId35" w:history="1">
+      <w:hyperlink r:id="rId36" w:history="1">
         <w:r>
           <w:rPr>
             <w:rStyle w:val="Hyperlink"/>
@@ -10389,7 +10382,7 @@
         </w:rPr>
         <w:t xml:space="preserve">Open the following address in a web browser: </w:t>
       </w:r>
-      <w:hyperlink r:id="rId36" w:history="1">
+      <w:hyperlink r:id="rId37" w:history="1">
         <w:r>
           <w:rPr>
             <w:rStyle w:val="Hyperlink"/>
@@ -10417,7 +10410,6 @@
         <w:rPr>
           <w:rStyle w:val="CaptionChar"/>
         </w:rPr>
-        <w:lastRenderedPageBreak/>
         <w:t>You should see a message similar to “Hi there, this is an AXIS service!”</w:t>
       </w:r>
       <w:r>
@@ -10466,7 +10458,7 @@
         </w:rPr>
         <w:t>(</w:t>
       </w:r>
-      <w:hyperlink r:id="rId37" w:history="1">
+      <w:hyperlink r:id="rId38" w:history="1">
         <w:r>
           <w:rPr>
             <w:rStyle w:val="Hyperlink"/>
@@ -10670,7 +10662,7 @@
         </w:rPr>
         <w:t>For in-depth information on the Grid Client, please see the caGrid Client Application Guide: </w:t>
       </w:r>
-      <w:hyperlink r:id="rId38" w:history="1">
+      <w:hyperlink r:id="rId39" w:history="1">
         <w:r>
           <w:rPr>
             <w:rStyle w:val="Hyperlink"/>
@@ -12323,7 +12315,7 @@
         </w:rPr>
         <w:t xml:space="preserve">     [java]     0: </w:t>
       </w:r>
-      <w:hyperlink r:id="rId39" w:history="1">
+      <w:hyperlink r:id="rId40" w:history="1">
         <w:r>
           <w:rPr>
             <w:rStyle w:val="Hyperlink"/>
@@ -12355,7 +12347,7 @@
         </w:rPr>
         <w:t xml:space="preserve">     [java]     1: </w:t>
       </w:r>
-      <w:hyperlink r:id="rId40" w:history="1">
+      <w:hyperlink r:id="rId41" w:history="1">
         <w:r>
           <w:rPr>
             <w:rStyle w:val="Hyperlink"/>
@@ -12387,7 +12379,7 @@
         </w:rPr>
         <w:t xml:space="preserve">     [java]     2: </w:t>
       </w:r>
-      <w:hyperlink r:id="rId41" w:history="1">
+      <w:hyperlink r:id="rId42" w:history="1">
         <w:r>
           <w:rPr>
             <w:rStyle w:val="Hyperlink"/>
@@ -12418,7 +12410,7 @@
         </w:rPr>
         <w:t xml:space="preserve">     [java]     3: </w:t>
       </w:r>
-      <w:hyperlink r:id="rId42" w:history="1">
+      <w:hyperlink r:id="rId43" w:history="1">
         <w:r>
           <w:rPr>
             <w:rStyle w:val="Hyperlink"/>
@@ -12511,7 +12503,7 @@
         </w:rPr>
         <w:t xml:space="preserve">When specifying that you want to "Query a CBM Data Service" you will be provided with the option of selecting the service from the Index Service or providing a URL (e.g. if you are testing on </w:t>
       </w:r>
-      <w:hyperlink r:id="rId43" w:history="1">
+      <w:hyperlink r:id="rId44" w:history="1">
         <w:r>
           <w:rPr>
             <w:rStyle w:val="Hyperlink"/>
@@ -12836,7 +12828,7 @@
           <w:szCs w:val="21"/>
         </w:rPr>
       </w:pPr>
-      <w:hyperlink r:id="rId44" w:history="1">
+      <w:hyperlink r:id="rId45" w:history="1">
         <w:r>
           <w:rPr>
             <w:rStyle w:val="Hyperlink"/>
@@ -13178,7 +13170,7 @@
         </w:rPr>
         <w:t xml:space="preserve">     [java]     0: </w:t>
       </w:r>
-      <w:hyperlink r:id="rId45" w:history="1">
+      <w:hyperlink r:id="rId46" w:history="1">
         <w:r>
           <w:rPr>
             <w:rStyle w:val="Hyperlink"/>
@@ -13211,7 +13203,7 @@
         <w:lastRenderedPageBreak/>
         <w:t xml:space="preserve">     [java]     1: </w:t>
       </w:r>
-      <w:hyperlink r:id="rId46" w:history="1">
+      <w:hyperlink r:id="rId47" w:history="1">
         <w:r>
           <w:rPr>
             <w:rStyle w:val="Hyperlink"/>
@@ -13243,7 +13235,7 @@
         </w:rPr>
         <w:t xml:space="preserve">     [java]     2: </w:t>
       </w:r>
-      <w:hyperlink r:id="rId47" w:history="1">
+      <w:hyperlink r:id="rId48" w:history="1">
         <w:r>
           <w:rPr>
             <w:rStyle w:val="Hyperlink"/>
@@ -13275,7 +13267,7 @@
         </w:rPr>
         <w:t xml:space="preserve">     [java]     3: </w:t>
       </w:r>
-      <w:hyperlink r:id="rId48" w:history="1">
+      <w:hyperlink r:id="rId49" w:history="1">
         <w:r>
           <w:rPr>
             <w:rStyle w:val="Hyperlink"/>
@@ -14112,7 +14104,7 @@
         </w:rPr>
         <w:t xml:space="preserve">     [java]     0: </w:t>
       </w:r>
-      <w:hyperlink r:id="rId49" w:history="1">
+      <w:hyperlink r:id="rId50" w:history="1">
         <w:r>
           <w:rPr>
             <w:rStyle w:val="Hyperlink"/>
@@ -14144,7 +14136,7 @@
         </w:rPr>
         <w:t xml:space="preserve">     [java]     1: </w:t>
       </w:r>
-      <w:hyperlink r:id="rId50" w:history="1">
+      <w:hyperlink r:id="rId51" w:history="1">
         <w:r>
           <w:rPr>
             <w:rStyle w:val="Hyperlink"/>
@@ -14176,7 +14168,7 @@
         </w:rPr>
         <w:t xml:space="preserve">     [java]     2: </w:t>
       </w:r>
-      <w:hyperlink r:id="rId51" w:history="1">
+      <w:hyperlink r:id="rId52" w:history="1">
         <w:r>
           <w:rPr>
             <w:rStyle w:val="Hyperlink"/>
@@ -14208,7 +14200,7 @@
         </w:rPr>
         <w:t xml:space="preserve">     [java]     3: </w:t>
       </w:r>
-      <w:hyperlink r:id="rId52" w:history="1">
+      <w:hyperlink r:id="rId53" w:history="1">
         <w:r>
           <w:rPr>
             <w:rStyle w:val="Hyperlink"/>
@@ -14521,7 +14513,7 @@
           <w:sz w:val="20"/>
         </w:rPr>
       </w:pPr>
-      <w:hyperlink r:id="rId53" w:history="1">
+      <w:hyperlink r:id="rId54" w:history="1">
         <w:r>
           <w:rPr>
             <w:rStyle w:val="Hyperlink"/>
@@ -14662,7 +14654,7 @@
           <w:sz w:val="22"/>
         </w:rPr>
       </w:pPr>
-      <w:hyperlink r:id="rId54" w:history="1">
+      <w:hyperlink r:id="rId55" w:history="1">
         <w:r>
           <w:rPr>
             <w:rStyle w:val="Hyperlink"/>
@@ -14699,90 +14691,6 @@
                 <pic:pic xmlns:pic="http://schemas.openxmlformats.org/drawingml/2006/picture">
                   <pic:nvPicPr>
                     <pic:cNvPr id="0" name="Picture 16"/>
-                    <pic:cNvPicPr>
-                      <a:picLocks noChangeAspect="1" noChangeArrowheads="1"/>
-                    </pic:cNvPicPr>
-                  </pic:nvPicPr>
-                  <pic:blipFill>
-                    <a:blip r:embed="rId55" cstate="print"/>
-                    <a:srcRect/>
-                    <a:stretch>
-                      <a:fillRect/>
-                    </a:stretch>
-                  </pic:blipFill>
-                  <pic:spPr bwMode="auto">
-                    <a:xfrm>
-                      <a:off x="0" y="0"/>
-                      <a:ext cx="5486400" cy="3751689"/>
-                    </a:xfrm>
-                    <a:prstGeom prst="rect">
-                      <a:avLst/>
-                    </a:prstGeom>
-                    <a:noFill/>
-                    <a:ln w="9525">
-                      <a:noFill/>
-                      <a:miter lim="800000"/>
-                      <a:headEnd/>
-                      <a:tailEnd/>
-                    </a:ln>
-                  </pic:spPr>
-                </pic:pic>
-              </a:graphicData>
-            </a:graphic>
-          </wp:inline>
-        </w:drawing>
-      </w:r>
-    </w:p>
-    <w:p>
-      <w:pPr>
-        <w:rPr>
-          <w:rFonts w:ascii="Arial" w:hAnsi="Arial" w:cs="Arial"/>
-          <w:sz w:val="22"/>
-        </w:rPr>
-      </w:pPr>
-    </w:p>
-    <w:p>
-      <w:pPr>
-        <w:rPr>
-          <w:rFonts w:ascii="Arial" w:hAnsi="Arial" w:cs="Arial"/>
-          <w:sz w:val="22"/>
-        </w:rPr>
-      </w:pPr>
-      <w:r>
-        <w:rPr>
-          <w:rFonts w:ascii="Arial" w:hAnsi="Arial" w:cs="Arial"/>
-          <w:sz w:val="22"/>
-        </w:rPr>
-        <w:t>Go to top bar and click on “Tools” and then in the “Catalog Search”, enter “CBM”</w:t>
-      </w:r>
-    </w:p>
-    <w:p>
-      <w:pPr>
-        <w:rPr>
-          <w:rFonts w:ascii="Arial" w:hAnsi="Arial" w:cs="Arial"/>
-          <w:sz w:val="22"/>
-        </w:rPr>
-      </w:pPr>
-      <w:r>
-        <w:rPr>
-          <w:rFonts w:ascii="Arial" w:hAnsi="Arial" w:cs="Arial"/>
-          <w:noProof/>
-          <w:sz w:val="22"/>
-        </w:rPr>
-        <w:lastRenderedPageBreak/>
-        <w:drawing>
-          <wp:inline distT="0" distB="0" distL="0" distR="0">
-            <wp:extent cx="5486400" cy="3751689"/>
-            <wp:effectExtent l="19050" t="0" r="0" b="0"/>
-            <wp:docPr id="22" name="Picture 22"/>
-            <wp:cNvGraphicFramePr>
-              <a:graphicFrameLocks xmlns:a="http://schemas.openxmlformats.org/drawingml/2006/main" noChangeAspect="1"/>
-            </wp:cNvGraphicFramePr>
-            <a:graphic xmlns:a="http://schemas.openxmlformats.org/drawingml/2006/main">
-              <a:graphicData uri="http://schemas.openxmlformats.org/drawingml/2006/picture">
-                <pic:pic xmlns:pic="http://schemas.openxmlformats.org/drawingml/2006/picture">
-                  <pic:nvPicPr>
-                    <pic:cNvPr id="0" name="Picture 22"/>
                     <pic:cNvPicPr>
                       <a:picLocks noChangeAspect="1" noChangeArrowheads="1"/>
                     </pic:cNvPicPr>
@@ -14824,6 +14732,90 @@
           <w:sz w:val="22"/>
         </w:rPr>
       </w:pPr>
+    </w:p>
+    <w:p>
+      <w:pPr>
+        <w:rPr>
+          <w:rFonts w:ascii="Arial" w:hAnsi="Arial" w:cs="Arial"/>
+          <w:sz w:val="22"/>
+        </w:rPr>
+      </w:pPr>
+      <w:r>
+        <w:rPr>
+          <w:rFonts w:ascii="Arial" w:hAnsi="Arial" w:cs="Arial"/>
+          <w:sz w:val="22"/>
+        </w:rPr>
+        <w:t>Go to top bar and click on “Tools” and then in the “Catalog Search”, enter “CBM”</w:t>
+      </w:r>
+    </w:p>
+    <w:p>
+      <w:pPr>
+        <w:rPr>
+          <w:rFonts w:ascii="Arial" w:hAnsi="Arial" w:cs="Arial"/>
+          <w:sz w:val="22"/>
+        </w:rPr>
+      </w:pPr>
+      <w:r>
+        <w:rPr>
+          <w:rFonts w:ascii="Arial" w:hAnsi="Arial" w:cs="Arial"/>
+          <w:noProof/>
+          <w:sz w:val="22"/>
+        </w:rPr>
+        <w:lastRenderedPageBreak/>
+        <w:drawing>
+          <wp:inline distT="0" distB="0" distL="0" distR="0">
+            <wp:extent cx="5486400" cy="3751689"/>
+            <wp:effectExtent l="19050" t="0" r="0" b="0"/>
+            <wp:docPr id="22" name="Picture 22"/>
+            <wp:cNvGraphicFramePr>
+              <a:graphicFrameLocks xmlns:a="http://schemas.openxmlformats.org/drawingml/2006/main" noChangeAspect="1"/>
+            </wp:cNvGraphicFramePr>
+            <a:graphic xmlns:a="http://schemas.openxmlformats.org/drawingml/2006/main">
+              <a:graphicData uri="http://schemas.openxmlformats.org/drawingml/2006/picture">
+                <pic:pic xmlns:pic="http://schemas.openxmlformats.org/drawingml/2006/picture">
+                  <pic:nvPicPr>
+                    <pic:cNvPr id="0" name="Picture 22"/>
+                    <pic:cNvPicPr>
+                      <a:picLocks noChangeAspect="1" noChangeArrowheads="1"/>
+                    </pic:cNvPicPr>
+                  </pic:nvPicPr>
+                  <pic:blipFill>
+                    <a:blip r:embed="rId57" cstate="print"/>
+                    <a:srcRect/>
+                    <a:stretch>
+                      <a:fillRect/>
+                    </a:stretch>
+                  </pic:blipFill>
+                  <pic:spPr bwMode="auto">
+                    <a:xfrm>
+                      <a:off x="0" y="0"/>
+                      <a:ext cx="5486400" cy="3751689"/>
+                    </a:xfrm>
+                    <a:prstGeom prst="rect">
+                      <a:avLst/>
+                    </a:prstGeom>
+                    <a:noFill/>
+                    <a:ln w="9525">
+                      <a:noFill/>
+                      <a:miter lim="800000"/>
+                      <a:headEnd/>
+                      <a:tailEnd/>
+                    </a:ln>
+                  </pic:spPr>
+                </pic:pic>
+              </a:graphicData>
+            </a:graphic>
+          </wp:inline>
+        </w:drawing>
+      </w:r>
+    </w:p>
+    <w:p>
+      <w:pPr>
+        <w:rPr>
+          <w:rFonts w:ascii="Arial" w:hAnsi="Arial" w:cs="Arial"/>
+          <w:sz w:val="22"/>
+        </w:rPr>
+      </w:pPr>
       <w:r>
         <w:rPr>
           <w:rFonts w:ascii="Arial" w:hAnsi="Arial" w:cs="Arial"/>
@@ -14894,7 +14886,7 @@
                     </pic:cNvPicPr>
                   </pic:nvPicPr>
                   <pic:blipFill>
-                    <a:blip r:embed="rId57" cstate="print"/>
+                    <a:blip r:embed="rId58" cstate="print"/>
                     <a:srcRect/>
                     <a:stretch>
                       <a:fillRect/>
@@ -14954,7 +14946,7 @@
                     </pic:cNvPicPr>
                   </pic:nvPicPr>
                   <pic:blipFill>
-                    <a:blip r:embed="rId58" cstate="print"/>
+                    <a:blip r:embed="rId59" cstate="print"/>
                     <a:srcRect/>
                     <a:stretch>
                       <a:fillRect/>
@@ -15250,7 +15242,7 @@
                 <w:rFonts w:ascii="Arial" w:hAnsi="Arial" w:cs="Arial"/>
               </w:rPr>
             </w:pPr>
-            <w:hyperlink r:id="rId59" w:history="1">
+            <w:hyperlink r:id="rId60" w:history="1">
               <w:r>
                 <w:rPr>
                   <w:rStyle w:val="Hyperlink"/>
@@ -15310,7 +15302,7 @@
                 <w:rFonts w:ascii="Arial" w:hAnsi="Arial" w:cs="Arial"/>
               </w:rPr>
             </w:pPr>
-            <w:hyperlink r:id="rId60" w:history="1">
+            <w:hyperlink r:id="rId61" w:history="1">
               <w:r>
                 <w:rPr>
                   <w:rStyle w:val="Hyperlink"/>
@@ -15452,7 +15444,7 @@
                 <w:highlight w:val="yellow"/>
               </w:rPr>
             </w:pPr>
-            <w:hyperlink r:id="rId61" w:history="1">
+            <w:hyperlink r:id="rId62" w:history="1">
               <w:r>
                 <w:rPr>
                   <w:rStyle w:val="Hyperlink"/>
@@ -15582,7 +15574,7 @@
                 <w:color w:val="000000"/>
               </w:rPr>
             </w:pPr>
-            <w:hyperlink r:id="rId62" w:history="1">
+            <w:hyperlink r:id="rId63" w:history="1">
               <w:r>
                 <w:rPr>
                   <w:rStyle w:val="Hyperlink"/>
@@ -15667,7 +15659,7 @@
                 <w:rFonts w:ascii="Arial" w:hAnsi="Arial" w:cs="Arial"/>
               </w:rPr>
             </w:pPr>
-            <w:hyperlink r:id="rId63" w:history="1">
+            <w:hyperlink r:id="rId64" w:history="1">
               <w:r>
                 <w:rPr>
                   <w:rStyle w:val="Hyperlink"/>
@@ -16111,11 +16103,11 @@
       </w:pPr>
     </w:p>
     <w:sectPr>
-      <w:headerReference w:type="even" r:id="rId64"/>
-      <w:headerReference w:type="default" r:id="rId65"/>
-      <w:footerReference w:type="even" r:id="rId66"/>
-      <w:footerReference w:type="default" r:id="rId67"/>
-      <w:headerReference w:type="first" r:id="rId68"/>
+      <w:headerReference w:type="even" r:id="rId65"/>
+      <w:headerReference w:type="default" r:id="rId66"/>
+      <w:footerReference w:type="even" r:id="rId67"/>
+      <w:footerReference w:type="default" r:id="rId68"/>
+      <w:headerReference w:type="first" r:id="rId69"/>
       <w:pgSz w:w="12240" w:h="15840"/>
       <w:pgMar w:top="1440" w:right="1440" w:bottom="1440" w:left="1440" w:header="720" w:footer="720" w:gutter="0"/>
       <w:cols w:space="720"/>
@@ -16215,7 +16207,7 @@
         <w:rStyle w:val="PageNumber"/>
         <w:noProof/>
       </w:rPr>
-      <w:t>21</w:t>
+      <w:t>5</w:t>
     </w:r>
     <w:r>
       <w:rPr>
@@ -20677,7 +20669,7 @@
 </file>
 
 <file path=customXml/itemProps1.xml><?xml version="1.0" encoding="utf-8"?>
-<ds:datastoreItem xmlns:ds="http://schemas.openxmlformats.org/officeDocument/2006/customXml" ds:itemID="{BFF69C2F-6CF8-4C7C-B872-4EC594BC0FCB}">
+<ds:datastoreItem xmlns:ds="http://schemas.openxmlformats.org/officeDocument/2006/customXml" ds:itemID="{86F8D33B-7054-4C27-9A4D-B1379FEF525E}">
   <ds:schemaRefs>
     <ds:schemaRef ds:uri="http://schemas.openxmlformats.org/officeDocument/2006/bibliography"/>
   </ds:schemaRefs>

--- a/Documentation/CBM_DescriptionAndGridNodeDeploymentInstructions.docx
+++ b/Documentation/CBM_DescriptionAndGridNodeDeploymentInstructions.docx
@@ -561,6 +561,103 @@
           </w:p>
         </w:tc>
       </w:tr>
+      <w:tr>
+        <w:trPr>
+          <w:jc w:val="center"/>
+        </w:trPr>
+        <w:tc>
+          <w:tcPr>
+            <w:tcW w:w="1442" w:type="dxa"/>
+            <w:tcBorders>
+              <w:top w:val="single" w:sz="6" w:space="0" w:color="auto"/>
+              <w:left w:val="single" w:sz="6" w:space="0" w:color="auto"/>
+              <w:bottom w:val="single" w:sz="6" w:space="0" w:color="auto"/>
+              <w:right w:val="single" w:sz="6" w:space="0" w:color="auto"/>
+            </w:tcBorders>
+          </w:tcPr>
+          <w:p>
+            <w:pPr>
+              <w:pStyle w:val="TableText"/>
+            </w:pPr>
+            <w:r>
+              <w:t>1.1</w:t>
+            </w:r>
+          </w:p>
+        </w:tc>
+        <w:tc>
+          <w:tcPr>
+            <w:tcW w:w="1162" w:type="dxa"/>
+            <w:tcBorders>
+              <w:top w:val="single" w:sz="6" w:space="0" w:color="auto"/>
+              <w:left w:val="single" w:sz="6" w:space="0" w:color="auto"/>
+              <w:bottom w:val="single" w:sz="6" w:space="0" w:color="auto"/>
+              <w:right w:val="single" w:sz="6" w:space="0" w:color="auto"/>
+            </w:tcBorders>
+          </w:tcPr>
+          <w:p>
+            <w:pPr>
+              <w:pStyle w:val="TableText"/>
+            </w:pPr>
+            <w:r>
+              <w:t>06/06/11</w:t>
+            </w:r>
+          </w:p>
+        </w:tc>
+        <w:tc>
+          <w:tcPr>
+            <w:tcW w:w="2520" w:type="dxa"/>
+            <w:tcBorders>
+              <w:top w:val="single" w:sz="6" w:space="0" w:color="auto"/>
+              <w:left w:val="single" w:sz="6" w:space="0" w:color="auto"/>
+              <w:bottom w:val="single" w:sz="6" w:space="0" w:color="auto"/>
+              <w:right w:val="single" w:sz="6" w:space="0" w:color="auto"/>
+            </w:tcBorders>
+          </w:tcPr>
+          <w:p>
+            <w:pPr>
+              <w:pStyle w:val="TableText"/>
+            </w:pPr>
+            <w:r>
+              <w:t>Updated TOC</w:t>
+            </w:r>
+          </w:p>
+        </w:tc>
+        <w:tc>
+          <w:tcPr>
+            <w:tcW w:w="2040" w:type="dxa"/>
+            <w:tcBorders>
+              <w:top w:val="single" w:sz="6" w:space="0" w:color="auto"/>
+              <w:left w:val="single" w:sz="6" w:space="0" w:color="auto"/>
+              <w:bottom w:val="single" w:sz="6" w:space="0" w:color="auto"/>
+              <w:right w:val="single" w:sz="6" w:space="0" w:color="auto"/>
+            </w:tcBorders>
+          </w:tcPr>
+          <w:p>
+            <w:pPr>
+              <w:pStyle w:val="TableText"/>
+            </w:pPr>
+            <w:r>
+              <w:t>Anna Fernandez</w:t>
+            </w:r>
+          </w:p>
+        </w:tc>
+        <w:tc>
+          <w:tcPr>
+            <w:tcW w:w="2124" w:type="dxa"/>
+            <w:tcBorders>
+              <w:top w:val="single" w:sz="6" w:space="0" w:color="auto"/>
+              <w:left w:val="single" w:sz="6" w:space="0" w:color="auto"/>
+              <w:bottom w:val="single" w:sz="6" w:space="0" w:color="auto"/>
+              <w:right w:val="single" w:sz="6" w:space="0" w:color="auto"/>
+            </w:tcBorders>
+          </w:tcPr>
+          <w:p>
+            <w:pPr>
+              <w:pStyle w:val="TableText"/>
+            </w:pPr>
+          </w:p>
+        </w:tc>
+      </w:tr>
     </w:tbl>
     <w:p/>
     <w:p>
@@ -610,7 +707,7 @@
         </w:rPr>
         <w:fldChar w:fldCharType="separate"/>
       </w:r>
-      <w:hyperlink w:anchor="_Toc293000203" w:history="1">
+      <w:hyperlink w:anchor="_Toc295223725" w:history="1">
         <w:r>
           <w:rPr>
             <w:rStyle w:val="Hyperlink"/>
@@ -637,7 +734,7 @@
             <w:noProof/>
             <w:webHidden/>
           </w:rPr>
-          <w:instrText xml:space="preserve"> PAGEREF _Toc293000203 \h </w:instrText>
+          <w:instrText xml:space="preserve"> PAGEREF _Toc295223725 \h </w:instrText>
         </w:r>
         <w:r>
           <w:rPr>
@@ -681,7 +778,7 @@
           <w:szCs w:val="22"/>
         </w:rPr>
       </w:pPr>
-      <w:hyperlink w:anchor="_Toc293000204" w:history="1">
+      <w:hyperlink w:anchor="_Toc295223726" w:history="1">
         <w:r>
           <w:rPr>
             <w:rStyle w:val="Hyperlink"/>
@@ -708,7 +805,7 @@
             <w:noProof/>
             <w:webHidden/>
           </w:rPr>
-          <w:instrText xml:space="preserve"> PAGEREF _Toc293000204 \h </w:instrText>
+          <w:instrText xml:space="preserve"> PAGEREF _Toc295223726 \h </w:instrText>
         </w:r>
         <w:r>
           <w:rPr>
@@ -753,7 +850,7 @@
           <w:szCs w:val="22"/>
         </w:rPr>
       </w:pPr>
-      <w:hyperlink w:anchor="_Toc293000205" w:history="1">
+      <w:hyperlink w:anchor="_Toc295223727" w:history="1">
         <w:r>
           <w:rPr>
             <w:rStyle w:val="Hyperlink"/>
@@ -796,7 +893,7 @@
             <w:noProof/>
             <w:webHidden/>
           </w:rPr>
-          <w:instrText xml:space="preserve"> PAGEREF _Toc293000205 \h </w:instrText>
+          <w:instrText xml:space="preserve"> PAGEREF _Toc295223727 \h </w:instrText>
         </w:r>
         <w:r>
           <w:rPr>
@@ -840,7 +937,7 @@
           <w:szCs w:val="22"/>
         </w:rPr>
       </w:pPr>
-      <w:hyperlink w:anchor="_Toc293000206" w:history="1">
+      <w:hyperlink w:anchor="_Toc295223728" w:history="1">
         <w:r>
           <w:rPr>
             <w:rStyle w:val="Hyperlink"/>
@@ -867,7 +964,7 @@
             <w:noProof/>
             <w:webHidden/>
           </w:rPr>
-          <w:instrText xml:space="preserve"> PAGEREF _Toc293000206 \h </w:instrText>
+          <w:instrText xml:space="preserve"> PAGEREF _Toc295223728 \h </w:instrText>
         </w:r>
         <w:r>
           <w:rPr>
@@ -911,13 +1008,13 @@
           <w:szCs w:val="22"/>
         </w:rPr>
       </w:pPr>
-      <w:hyperlink w:anchor="_Toc293000207" w:history="1">
+      <w:hyperlink w:anchor="_Toc295223729" w:history="1">
         <w:r>
           <w:rPr>
             <w:rStyle w:val="Hyperlink"/>
             <w:noProof/>
           </w:rPr>
-          <w:t>1.3  Why should CBM1.0Beta (May 2011) be tested by an institute/vendor?</w:t>
+          <w:t>1.3  Why should CBM V1.0 (May 2011) be tested by an institute/vendor?</w:t>
         </w:r>
         <w:r>
           <w:rPr>
@@ -938,7 +1035,7 @@
             <w:noProof/>
             <w:webHidden/>
           </w:rPr>
-          <w:instrText xml:space="preserve"> PAGEREF _Toc293000207 \h </w:instrText>
+          <w:instrText xml:space="preserve"> PAGEREF _Toc295223729 \h </w:instrText>
         </w:r>
         <w:r>
           <w:rPr>
@@ -982,7 +1079,7 @@
           <w:szCs w:val="22"/>
         </w:rPr>
       </w:pPr>
-      <w:hyperlink w:anchor="_Toc293000208" w:history="1">
+      <w:hyperlink w:anchor="_Toc295223730" w:history="1">
         <w:r>
           <w:rPr>
             <w:rStyle w:val="Hyperlink"/>
@@ -1009,7 +1106,7 @@
             <w:noProof/>
             <w:webHidden/>
           </w:rPr>
-          <w:instrText xml:space="preserve"> PAGEREF _Toc293000208 \h </w:instrText>
+          <w:instrText xml:space="preserve"> PAGEREF _Toc295223730 \h </w:instrText>
         </w:r>
         <w:r>
           <w:rPr>
@@ -1029,7 +1126,7 @@
             <w:noProof/>
             <w:webHidden/>
           </w:rPr>
-          <w:t>7</w:t>
+          <w:t>8</w:t>
         </w:r>
         <w:r>
           <w:rPr>
@@ -1053,7 +1150,7 @@
           <w:szCs w:val="22"/>
         </w:rPr>
       </w:pPr>
-      <w:hyperlink w:anchor="_Toc293000209" w:history="1">
+      <w:hyperlink w:anchor="_Toc295223731" w:history="1">
         <w:r>
           <w:rPr>
             <w:rStyle w:val="Hyperlink"/>
@@ -1080,7 +1177,7 @@
             <w:noProof/>
             <w:webHidden/>
           </w:rPr>
-          <w:instrText xml:space="preserve"> PAGEREF _Toc293000209 \h </w:instrText>
+          <w:instrText xml:space="preserve"> PAGEREF _Toc295223731 \h </w:instrText>
         </w:r>
         <w:r>
           <w:rPr>
@@ -1124,7 +1221,7 @@
           <w:szCs w:val="22"/>
         </w:rPr>
       </w:pPr>
-      <w:hyperlink w:anchor="_Toc293000210" w:history="1">
+      <w:hyperlink w:anchor="_Toc295223732" w:history="1">
         <w:r>
           <w:rPr>
             <w:rStyle w:val="Hyperlink"/>
@@ -1151,7 +1248,7 @@
             <w:noProof/>
             <w:webHidden/>
           </w:rPr>
-          <w:instrText xml:space="preserve"> PAGEREF _Toc293000210 \h </w:instrText>
+          <w:instrText xml:space="preserve"> PAGEREF _Toc295223732 \h </w:instrText>
         </w:r>
         <w:r>
           <w:rPr>
@@ -1195,7 +1292,7 @@
           <w:szCs w:val="22"/>
         </w:rPr>
       </w:pPr>
-      <w:hyperlink w:anchor="_Toc293000211" w:history="1">
+      <w:hyperlink w:anchor="_Toc295223733" w:history="1">
         <w:r>
           <w:rPr>
             <w:rStyle w:val="Hyperlink"/>
@@ -1222,7 +1319,7 @@
             <w:noProof/>
             <w:webHidden/>
           </w:rPr>
-          <w:instrText xml:space="preserve"> PAGEREF _Toc293000211 \h </w:instrText>
+          <w:instrText xml:space="preserve"> PAGEREF _Toc295223733 \h </w:instrText>
         </w:r>
         <w:r>
           <w:rPr>
@@ -1263,13 +1360,13 @@
           <w:szCs w:val="22"/>
         </w:rPr>
       </w:pPr>
-      <w:hyperlink w:anchor="_Toc293000212" w:history="1">
+      <w:hyperlink w:anchor="_Toc295223734" w:history="1">
         <w:r>
           <w:rPr>
             <w:rStyle w:val="Hyperlink"/>
             <w:noProof/>
           </w:rPr>
-          <w:t>2.0   Overview CBM 1.0 Testing Grid Service Package</w:t>
+          <w:t>2.0   Overview CBM V1.0 Testing Grid Service Package</w:t>
         </w:r>
         <w:r>
           <w:rPr>
@@ -1290,7 +1387,7 @@
             <w:noProof/>
             <w:webHidden/>
           </w:rPr>
-          <w:instrText xml:space="preserve"> PAGEREF _Toc293000212 \h </w:instrText>
+          <w:instrText xml:space="preserve"> PAGEREF _Toc295223734 \h </w:instrText>
         </w:r>
         <w:r>
           <w:rPr>
@@ -1334,13 +1431,13 @@
           <w:szCs w:val="22"/>
         </w:rPr>
       </w:pPr>
-      <w:hyperlink w:anchor="_Toc293000213" w:history="1">
+      <w:hyperlink w:anchor="_Toc295223735" w:history="1">
         <w:r>
           <w:rPr>
             <w:rStyle w:val="Hyperlink"/>
             <w:noProof/>
           </w:rPr>
-          <w:t>2.1  What does CBM 1.0 Package.zip contain?</w:t>
+          <w:t>2.1  What does CBM V1.0 Package.zip contain?</w:t>
         </w:r>
         <w:r>
           <w:rPr>
@@ -1361,7 +1458,7 @@
             <w:noProof/>
             <w:webHidden/>
           </w:rPr>
-          <w:instrText xml:space="preserve"> PAGEREF _Toc293000213 \h </w:instrText>
+          <w:instrText xml:space="preserve"> PAGEREF _Toc295223735 \h </w:instrText>
         </w:r>
         <w:r>
           <w:rPr>
@@ -1402,7 +1499,7 @@
           <w:szCs w:val="22"/>
         </w:rPr>
       </w:pPr>
-      <w:hyperlink w:anchor="_Toc293000214" w:history="1">
+      <w:hyperlink w:anchor="_Toc295223736" w:history="1">
         <w:r>
           <w:rPr>
             <w:rStyle w:val="Hyperlink"/>
@@ -1429,7 +1526,7 @@
             <w:noProof/>
             <w:webHidden/>
           </w:rPr>
-          <w:instrText xml:space="preserve"> PAGEREF _Toc293000214 \h </w:instrText>
+          <w:instrText xml:space="preserve"> PAGEREF _Toc295223736 \h </w:instrText>
         </w:r>
         <w:r>
           <w:rPr>
@@ -1449,7 +1546,7 @@
             <w:noProof/>
             <w:webHidden/>
           </w:rPr>
-          <w:t>10</w:t>
+          <w:t>11</w:t>
         </w:r>
         <w:r>
           <w:rPr>
@@ -1473,7 +1570,7 @@
           <w:szCs w:val="22"/>
         </w:rPr>
       </w:pPr>
-      <w:hyperlink w:anchor="_Toc293000215" w:history="1">
+      <w:hyperlink w:anchor="_Toc295223737" w:history="1">
         <w:r>
           <w:rPr>
             <w:rStyle w:val="Hyperlink"/>
@@ -1500,7 +1597,7 @@
             <w:noProof/>
             <w:webHidden/>
           </w:rPr>
-          <w:instrText xml:space="preserve"> PAGEREF _Toc293000215 \h </w:instrText>
+          <w:instrText xml:space="preserve"> PAGEREF _Toc295223737 \h </w:instrText>
         </w:r>
         <w:r>
           <w:rPr>
@@ -1520,7 +1617,7 @@
             <w:noProof/>
             <w:webHidden/>
           </w:rPr>
-          <w:t>10</w:t>
+          <w:t>11</w:t>
         </w:r>
         <w:r>
           <w:rPr>
@@ -1544,7 +1641,7 @@
           <w:szCs w:val="22"/>
         </w:rPr>
       </w:pPr>
-      <w:hyperlink w:anchor="_Toc293000216" w:history="1">
+      <w:hyperlink w:anchor="_Toc295223738" w:history="1">
         <w:r>
           <w:rPr>
             <w:rStyle w:val="Hyperlink"/>
@@ -1571,7 +1668,7 @@
             <w:noProof/>
             <w:webHidden/>
           </w:rPr>
-          <w:instrText xml:space="preserve"> PAGEREF _Toc293000216 \h </w:instrText>
+          <w:instrText xml:space="preserve"> PAGEREF _Toc295223738 \h </w:instrText>
         </w:r>
         <w:r>
           <w:rPr>
@@ -1615,7 +1712,7 @@
           <w:szCs w:val="22"/>
         </w:rPr>
       </w:pPr>
-      <w:hyperlink w:anchor="_Toc293000217" w:history="1">
+      <w:hyperlink w:anchor="_Toc295223739" w:history="1">
         <w:r>
           <w:rPr>
             <w:rStyle w:val="Hyperlink"/>
@@ -1643,7 +1740,7 @@
             <w:noProof/>
             <w:webHidden/>
           </w:rPr>
-          <w:instrText xml:space="preserve"> PAGEREF _Toc293000217 \h </w:instrText>
+          <w:instrText xml:space="preserve"> PAGEREF _Toc295223739 \h </w:instrText>
         </w:r>
         <w:r>
           <w:rPr>
@@ -1663,7 +1760,7 @@
             <w:noProof/>
             <w:webHidden/>
           </w:rPr>
-          <w:t>11</w:t>
+          <w:t>12</w:t>
         </w:r>
         <w:r>
           <w:rPr>
@@ -1687,7 +1784,7 @@
           <w:szCs w:val="22"/>
         </w:rPr>
       </w:pPr>
-      <w:hyperlink w:anchor="_Toc293000218" w:history="1">
+      <w:hyperlink w:anchor="_Toc295223740" w:history="1">
         <w:r>
           <w:rPr>
             <w:rStyle w:val="Hyperlink"/>
@@ -1715,7 +1812,7 @@
             <w:noProof/>
             <w:webHidden/>
           </w:rPr>
-          <w:instrText xml:space="preserve"> PAGEREF _Toc293000218 \h </w:instrText>
+          <w:instrText xml:space="preserve"> PAGEREF _Toc295223740 \h </w:instrText>
         </w:r>
         <w:r>
           <w:rPr>
@@ -1759,7 +1856,7 @@
           <w:szCs w:val="22"/>
         </w:rPr>
       </w:pPr>
-      <w:hyperlink w:anchor="_Toc293000219" w:history="1">
+      <w:hyperlink w:anchor="_Toc295223741" w:history="1">
         <w:r>
           <w:rPr>
             <w:rStyle w:val="Hyperlink"/>
@@ -1787,7 +1884,7 @@
             <w:noProof/>
             <w:webHidden/>
           </w:rPr>
-          <w:instrText xml:space="preserve"> PAGEREF _Toc293000219 \h </w:instrText>
+          <w:instrText xml:space="preserve"> PAGEREF _Toc295223741 \h </w:instrText>
         </w:r>
         <w:r>
           <w:rPr>
@@ -1828,7 +1925,7 @@
           <w:szCs w:val="22"/>
         </w:rPr>
       </w:pPr>
-      <w:hyperlink w:anchor="_Toc293000220" w:history="1">
+      <w:hyperlink w:anchor="_Toc295223742" w:history="1">
         <w:r>
           <w:rPr>
             <w:rStyle w:val="Hyperlink"/>
@@ -1855,7 +1952,7 @@
             <w:noProof/>
             <w:webHidden/>
           </w:rPr>
-          <w:instrText xml:space="preserve"> PAGEREF _Toc293000220 \h </w:instrText>
+          <w:instrText xml:space="preserve"> PAGEREF _Toc295223742 \h </w:instrText>
         </w:r>
         <w:r>
           <w:rPr>
@@ -1899,7 +1996,7 @@
           <w:szCs w:val="22"/>
         </w:rPr>
       </w:pPr>
-      <w:hyperlink w:anchor="_Toc293000221" w:history="1">
+      <w:hyperlink w:anchor="_Toc295223743" w:history="1">
         <w:r>
           <w:rPr>
             <w:rStyle w:val="Hyperlink"/>
@@ -1926,7 +2023,7 @@
             <w:noProof/>
             <w:webHidden/>
           </w:rPr>
-          <w:instrText xml:space="preserve"> PAGEREF _Toc293000221 \h </w:instrText>
+          <w:instrText xml:space="preserve"> PAGEREF _Toc295223743 \h </w:instrText>
         </w:r>
         <w:r>
           <w:rPr>
@@ -1970,7 +2067,7 @@
           <w:szCs w:val="22"/>
         </w:rPr>
       </w:pPr>
-      <w:hyperlink w:anchor="_Toc293000222" w:history="1">
+      <w:hyperlink w:anchor="_Toc295223744" w:history="1">
         <w:r>
           <w:rPr>
             <w:rStyle w:val="Hyperlink"/>
@@ -1997,7 +2094,7 @@
             <w:noProof/>
             <w:webHidden/>
           </w:rPr>
-          <w:instrText xml:space="preserve"> PAGEREF _Toc293000222 \h </w:instrText>
+          <w:instrText xml:space="preserve"> PAGEREF _Toc295223744 \h </w:instrText>
         </w:r>
         <w:r>
           <w:rPr>
@@ -2017,7 +2114,7 @@
             <w:noProof/>
             <w:webHidden/>
           </w:rPr>
-          <w:t>12</w:t>
+          <w:t>13</w:t>
         </w:r>
         <w:r>
           <w:rPr>
@@ -2041,13 +2138,13 @@
           <w:szCs w:val="22"/>
         </w:rPr>
       </w:pPr>
-      <w:hyperlink w:anchor="_Toc293000223" w:history="1">
+      <w:hyperlink w:anchor="_Toc295223745" w:history="1">
         <w:r>
           <w:rPr>
             <w:rStyle w:val="Hyperlink"/>
             <w:noProof/>
           </w:rPr>
-          <w:t>4.4   Set up your JBoss Container</w:t>
+          <w:t>4.3   Set up your JBoss Container</w:t>
         </w:r>
         <w:r>
           <w:rPr>
@@ -2068,7 +2165,7 @@
             <w:noProof/>
             <w:webHidden/>
           </w:rPr>
-          <w:instrText xml:space="preserve"> PAGEREF _Toc293000223 \h </w:instrText>
+          <w:instrText xml:space="preserve"> PAGEREF _Toc295223745 \h </w:instrText>
         </w:r>
         <w:r>
           <w:rPr>
@@ -2112,13 +2209,13 @@
           <w:szCs w:val="22"/>
         </w:rPr>
       </w:pPr>
-      <w:hyperlink w:anchor="_Toc293000224" w:history="1">
+      <w:hyperlink w:anchor="_Toc295223746" w:history="1">
         <w:r>
           <w:rPr>
             <w:rStyle w:val="Hyperlink"/>
             <w:noProof/>
           </w:rPr>
-          <w:t>4.5   Deploy Grid service</w:t>
+          <w:t>4.4   Deploy Grid service</w:t>
         </w:r>
         <w:r>
           <w:rPr>
@@ -2139,7 +2236,7 @@
             <w:noProof/>
             <w:webHidden/>
           </w:rPr>
-          <w:instrText xml:space="preserve"> PAGEREF _Toc293000224 \h </w:instrText>
+          <w:instrText xml:space="preserve"> PAGEREF _Toc295223746 \h </w:instrText>
         </w:r>
         <w:r>
           <w:rPr>
@@ -2183,13 +2280,13 @@
           <w:szCs w:val="22"/>
         </w:rPr>
       </w:pPr>
-      <w:hyperlink w:anchor="_Toc293000225" w:history="1">
+      <w:hyperlink w:anchor="_Toc295223747" w:history="1">
         <w:r>
           <w:rPr>
             <w:rStyle w:val="Hyperlink"/>
             <w:noProof/>
           </w:rPr>
-          <w:t>4.6  Setup using Oracle/PostGreSQL Database</w:t>
+          <w:t>4.5  Secure the JBoss Server</w:t>
         </w:r>
         <w:r>
           <w:rPr>
@@ -2210,7 +2307,7 @@
             <w:noProof/>
             <w:webHidden/>
           </w:rPr>
-          <w:instrText xml:space="preserve"> PAGEREF _Toc293000225 \h </w:instrText>
+          <w:instrText xml:space="preserve"> PAGEREF _Toc295223747 \h </w:instrText>
         </w:r>
         <w:r>
           <w:rPr>
@@ -2254,13 +2351,13 @@
           <w:szCs w:val="22"/>
         </w:rPr>
       </w:pPr>
-      <w:hyperlink w:anchor="_Toc293000226" w:history="1">
+      <w:hyperlink w:anchor="_Toc295223748" w:history="1">
         <w:r>
           <w:rPr>
             <w:rStyle w:val="Hyperlink"/>
             <w:noProof/>
           </w:rPr>
-          <w:t>4. XXX  Securing the JBoss Server…</w:t>
+          <w:t>4.6 Start JBoss Server</w:t>
         </w:r>
         <w:r>
           <w:rPr>
@@ -2281,7 +2378,7 @@
             <w:noProof/>
             <w:webHidden/>
           </w:rPr>
-          <w:instrText xml:space="preserve"> PAGEREF _Toc293000226 \h </w:instrText>
+          <w:instrText xml:space="preserve"> PAGEREF _Toc295223748 \h </w:instrText>
         </w:r>
         <w:r>
           <w:rPr>
@@ -2325,13 +2422,13 @@
           <w:szCs w:val="22"/>
         </w:rPr>
       </w:pPr>
-      <w:hyperlink w:anchor="_Toc293000227" w:history="1">
+      <w:hyperlink w:anchor="_Toc295223749" w:history="1">
         <w:r>
           <w:rPr>
             <w:rStyle w:val="Hyperlink"/>
             <w:noProof/>
           </w:rPr>
-          <w:t>4.7 Start JBoss Server</w:t>
+          <w:t>You should see a message similar to “Hi there, this is an AXIS service!”5.0  Testing the CBM Grid Services that are up and running</w:t>
         </w:r>
         <w:r>
           <w:rPr>
@@ -2352,7 +2449,7 @@
             <w:noProof/>
             <w:webHidden/>
           </w:rPr>
-          <w:instrText xml:space="preserve"> PAGEREF _Toc293000227 \h </w:instrText>
+          <w:instrText xml:space="preserve"> PAGEREF _Toc295223749 \h </w:instrText>
         </w:r>
         <w:r>
           <w:rPr>
@@ -2396,13 +2493,13 @@
           <w:szCs w:val="22"/>
         </w:rPr>
       </w:pPr>
-      <w:hyperlink w:anchor="_Toc293000228" w:history="1">
+      <w:hyperlink w:anchor="_Toc295223750" w:history="1">
         <w:r>
           <w:rPr>
             <w:rStyle w:val="Hyperlink"/>
             <w:noProof/>
           </w:rPr>
-          <w:t>4.7  Run a test query (script)</w:t>
+          <w:t>5.0  Testing the CBM Grid Services that are up and running</w:t>
         </w:r>
         <w:r>
           <w:rPr>
@@ -2423,7 +2520,7 @@
             <w:noProof/>
             <w:webHidden/>
           </w:rPr>
-          <w:instrText xml:space="preserve"> PAGEREF _Toc293000228 \h </w:instrText>
+          <w:instrText xml:space="preserve"> PAGEREF _Toc295223750 \h </w:instrText>
         </w:r>
         <w:r>
           <w:rPr>
@@ -2456,7 +2553,10 @@
     </w:p>
     <w:p>
       <w:pPr>
-        <w:pStyle w:val="TOC1"/>
+        <w:pStyle w:val="TOC2"/>
+        <w:tabs>
+          <w:tab w:val="right" w:leader="dot" w:pos="9350"/>
+        </w:tabs>
         <w:rPr>
           <w:rFonts w:asciiTheme="minorHAnsi" w:eastAsiaTheme="minorEastAsia" w:hAnsiTheme="minorHAnsi" w:cstheme="minorBidi"/>
           <w:noProof/>
@@ -2464,13 +2564,13 @@
           <w:szCs w:val="22"/>
         </w:rPr>
       </w:pPr>
-      <w:hyperlink w:anchor="_Toc293000229" w:history="1">
+      <w:hyperlink w:anchor="_Toc295223751" w:history="1">
         <w:r>
           <w:rPr>
             <w:rStyle w:val="Hyperlink"/>
             <w:noProof/>
           </w:rPr>
-          <w:t>5.0  Testing the CBM Grid Services that are up and running (next steps)</w:t>
+          <w:t>5.1  Using Command-Line Grid tool to check your service</w:t>
         </w:r>
         <w:r>
           <w:rPr>
@@ -2491,7 +2591,7 @@
             <w:noProof/>
             <w:webHidden/>
           </w:rPr>
-          <w:instrText xml:space="preserve"> PAGEREF _Toc293000229 \h </w:instrText>
+          <w:instrText xml:space="preserve"> PAGEREF _Toc295223751 \h </w:instrText>
         </w:r>
         <w:r>
           <w:rPr>
@@ -2511,7 +2611,7 @@
             <w:noProof/>
             <w:webHidden/>
           </w:rPr>
-          <w:t>19</w:t>
+          <w:t>18</w:t>
         </w:r>
         <w:r>
           <w:rPr>
@@ -2535,13 +2635,13 @@
           <w:szCs w:val="22"/>
         </w:rPr>
       </w:pPr>
-      <w:hyperlink w:anchor="_Toc293000230" w:history="1">
+      <w:hyperlink w:anchor="_Toc295223752" w:history="1">
         <w:r>
           <w:rPr>
             <w:rStyle w:val="Hyperlink"/>
             <w:noProof/>
           </w:rPr>
-          <w:t>5.1  Using tools to check your service (Command Line tools).</w:t>
+          <w:t>5.2 CBM Test Validation Scripts (Alpha Version – still in development)</w:t>
         </w:r>
         <w:r>
           <w:rPr>
@@ -2562,7 +2662,7 @@
             <w:noProof/>
             <w:webHidden/>
           </w:rPr>
-          <w:instrText xml:space="preserve"> PAGEREF _Toc293000230 \h </w:instrText>
+          <w:instrText xml:space="preserve"> PAGEREF _Toc295223752 \h </w:instrText>
         </w:r>
         <w:r>
           <w:rPr>
@@ -2582,7 +2682,7 @@
             <w:noProof/>
             <w:webHidden/>
           </w:rPr>
-          <w:t>19</w:t>
+          <w:t>22</w:t>
         </w:r>
         <w:r>
           <w:rPr>
@@ -2606,13 +2706,13 @@
           <w:szCs w:val="22"/>
         </w:rPr>
       </w:pPr>
-      <w:hyperlink w:anchor="_Toc293000231" w:history="1">
+      <w:hyperlink w:anchor="_Toc295223753" w:history="1">
         <w:r>
           <w:rPr>
             <w:rStyle w:val="Hyperlink"/>
             <w:noProof/>
           </w:rPr>
-          <w:t>5.2 Looking for CBM Service over the Training caGrid Portal –</w:t>
+          <w:t>5.3 Looking for CBM Service over the Training caGrid Portal –</w:t>
         </w:r>
         <w:r>
           <w:rPr>
@@ -2633,7 +2733,7 @@
             <w:noProof/>
             <w:webHidden/>
           </w:rPr>
-          <w:instrText xml:space="preserve"> PAGEREF _Toc293000231 \h </w:instrText>
+          <w:instrText xml:space="preserve"> PAGEREF _Toc295223753 \h </w:instrText>
         </w:r>
         <w:r>
           <w:rPr>
@@ -2674,7 +2774,7 @@
           <w:szCs w:val="22"/>
         </w:rPr>
       </w:pPr>
-      <w:hyperlink w:anchor="_Toc293000232" w:history="1">
+      <w:hyperlink w:anchor="_Toc295223754" w:history="1">
         <w:r>
           <w:rPr>
             <w:rStyle w:val="Hyperlink"/>
@@ -2701,7 +2801,7 @@
             <w:noProof/>
             <w:webHidden/>
           </w:rPr>
-          <w:instrText xml:space="preserve"> PAGEREF _Toc293000232 \h </w:instrText>
+          <w:instrText xml:space="preserve"> PAGEREF _Toc295223754 \h </w:instrText>
         </w:r>
         <w:r>
           <w:rPr>
@@ -2745,7 +2845,7 @@
           <w:szCs w:val="22"/>
         </w:rPr>
       </w:pPr>
-      <w:hyperlink w:anchor="_Toc293000233" w:history="1">
+      <w:hyperlink w:anchor="_Toc295223755" w:history="1">
         <w:r>
           <w:rPr>
             <w:rStyle w:val="Hyperlink"/>
@@ -2772,7 +2872,7 @@
             <w:noProof/>
             <w:webHidden/>
           </w:rPr>
-          <w:instrText xml:space="preserve"> PAGEREF _Toc293000233 \h </w:instrText>
+          <w:instrText xml:space="preserve"> PAGEREF _Toc295223755 \h </w:instrText>
         </w:r>
         <w:r>
           <w:rPr>
@@ -2831,7 +2931,7 @@
       <w:pPr>
         <w:pStyle w:val="Heading1"/>
       </w:pPr>
-      <w:bookmarkStart w:id="4" w:name="_Toc293000203"/>
+      <w:bookmarkStart w:id="4" w:name="_Toc295223725"/>
       <w:r>
         <w:lastRenderedPageBreak/>
         <w:t>1.0   Common Biorepository Model Background, FAQ</w:t>
@@ -2845,7 +2945,7 @@
       <w:pPr>
         <w:pStyle w:val="Heading2"/>
       </w:pPr>
-      <w:bookmarkStart w:id="5" w:name="_Toc293000204"/>
+      <w:bookmarkStart w:id="5" w:name="_Toc295223726"/>
       <w:r>
         <w:t>1.1 Where can I find the latest information, models, packages and test scripts for the CBM initiative?</w:t>
       </w:r>
@@ -2905,7 +3005,7 @@
           <w:numId w:val="21"/>
         </w:numPr>
       </w:pPr>
-      <w:bookmarkStart w:id="6" w:name="_Toc293000205"/>
+      <w:bookmarkStart w:id="6" w:name="_Toc295223727"/>
       <w:r>
         <w:t xml:space="preserve">“CBM </w:t>
       </w:r>
@@ -3938,12 +4038,21 @@
                 <w:t>https://ncisvn.nci.nih.gov/WebSVN/filedetails.php?repname=common_biorepository_model&amp;path=%2Ftrunk%2FDeploymentPackages%2FCBM_1.0_Package.zip</w:t>
               </w:r>
             </w:hyperlink>
+            <w:r>
+              <w:rPr>
+                <w:rFonts w:ascii="Arial" w:hAnsi="Arial" w:cs="Arial"/>
+                <w:color w:val="333333"/>
+                <w:sz w:val="20"/>
+              </w:rPr>
+              <w:t xml:space="preserve"> </w:t>
+            </w:r>
           </w:p>
           <w:p>
             <w:pPr>
               <w:cnfStyle w:val="000000100000"/>
               <w:rPr>
                 <w:rFonts w:ascii="Arial" w:hAnsi="Arial" w:cs="Arial"/>
+                <w:color w:val="333333"/>
                 <w:sz w:val="20"/>
               </w:rPr>
             </w:pPr>
@@ -4781,7 +4890,7 @@
       <w:pPr>
         <w:pStyle w:val="Heading2"/>
       </w:pPr>
-      <w:bookmarkStart w:id="7" w:name="_Toc293000206"/>
+      <w:bookmarkStart w:id="7" w:name="_Toc295223728"/>
       <w:r>
         <w:lastRenderedPageBreak/>
         <w:t xml:space="preserve">1.2  What does </w:t>
@@ -4982,7 +5091,7 @@
       <w:pPr>
         <w:pStyle w:val="Heading2"/>
       </w:pPr>
-      <w:bookmarkStart w:id="8" w:name="_Toc293000207"/>
+      <w:bookmarkStart w:id="8" w:name="_Toc295223729"/>
       <w:r>
         <w:t>1.3  Why should CBM</w:t>
       </w:r>
@@ -5260,7 +5369,7 @@
       <w:pPr>
         <w:pStyle w:val="Heading2"/>
       </w:pPr>
-      <w:bookmarkStart w:id="9" w:name="_Toc293000208"/>
+      <w:bookmarkStart w:id="9" w:name="_Toc295223730"/>
       <w:r>
         <w:lastRenderedPageBreak/>
         <w:t>1.4   How will my institute’s CBM grid service be used?</w:t>
@@ -5392,7 +5501,7 @@
       <w:pPr>
         <w:pStyle w:val="Heading2"/>
       </w:pPr>
-      <w:bookmarkStart w:id="10" w:name="_Toc293000209"/>
+      <w:bookmarkStart w:id="10" w:name="_Toc295223731"/>
       <w:r>
         <w:t>1.5  How will having a CBM grid service at my institution help me share data and specimens?</w:t>
       </w:r>
@@ -5460,7 +5569,7 @@
       <w:pPr>
         <w:pStyle w:val="Heading2"/>
       </w:pPr>
-      <w:bookmarkStart w:id="11" w:name="_Toc293000210"/>
+      <w:bookmarkStart w:id="11" w:name="_Toc295223732"/>
       <w:r>
         <w:t>1.6  How will CBM be supported – responsibilities (DRAFT)</w:t>
       </w:r>
@@ -5726,7 +5835,7 @@
       <w:pPr>
         <w:pStyle w:val="Heading2"/>
       </w:pPr>
-      <w:bookmarkStart w:id="12" w:name="_Toc293000211"/>
+      <w:bookmarkStart w:id="12" w:name="_Toc295223733"/>
       <w:r>
         <w:t>1.7  How were the vocabulary lists generated?</w:t>
       </w:r>
@@ -5785,7 +5894,7 @@
           <w:color w:val="3366FF"/>
         </w:rPr>
       </w:pPr>
-      <w:bookmarkStart w:id="13" w:name="_Toc293000212"/>
+      <w:bookmarkStart w:id="13" w:name="_Toc295223734"/>
       <w:bookmarkEnd w:id="3"/>
       <w:r>
         <w:rPr>
@@ -5823,7 +5932,7 @@
       <w:pPr>
         <w:pStyle w:val="Heading2"/>
       </w:pPr>
-      <w:bookmarkStart w:id="14" w:name="_Toc293000213"/>
+      <w:bookmarkStart w:id="14" w:name="_Toc295223735"/>
       <w:r>
         <w:t xml:space="preserve">2.1  </w:t>
       </w:r>
@@ -6799,7 +6908,7 @@
           <w:color w:val="3366FF"/>
         </w:rPr>
       </w:pPr>
-      <w:bookmarkStart w:id="15" w:name="_Toc293000214"/>
+      <w:bookmarkStart w:id="15" w:name="_Toc295223736"/>
       <w:r>
         <w:rPr>
           <w:color w:val="3366FF"/>
@@ -6842,7 +6951,7 @@
       <w:pPr>
         <w:pStyle w:val="Heading2"/>
       </w:pPr>
-      <w:bookmarkStart w:id="16" w:name="_Toc293000215"/>
+      <w:bookmarkStart w:id="16" w:name="_Toc295223737"/>
       <w:r>
         <w:t>3.1 Select the CBM database skeleton</w:t>
       </w:r>
@@ -6991,7 +7100,7 @@
       <w:pPr>
         <w:pStyle w:val="Heading2"/>
       </w:pPr>
-      <w:bookmarkStart w:id="17" w:name="_Toc293000216"/>
+      <w:bookmarkStart w:id="17" w:name="_Toc295223738"/>
       <w:r>
         <w:t xml:space="preserve">3.2 </w:t>
       </w:r>
@@ -7420,7 +7529,7 @@
           <w:rFonts w:ascii="Arial" w:hAnsi="Arial" w:cs="Arial"/>
         </w:rPr>
       </w:pPr>
-      <w:bookmarkStart w:id="18" w:name="_Toc293000217"/>
+      <w:bookmarkStart w:id="18" w:name="_Toc295223739"/>
       <w:r>
         <w:rPr>
           <w:rFonts w:ascii="Arial" w:hAnsi="Arial" w:cs="Arial"/>
@@ -7721,7 +7830,7 @@
           <w:rFonts w:ascii="Arial" w:hAnsi="Arial" w:cs="Arial"/>
         </w:rPr>
       </w:pPr>
-      <w:bookmarkStart w:id="19" w:name="_Toc293000218"/>
+      <w:bookmarkStart w:id="19" w:name="_Toc295223740"/>
       <w:r>
         <w:rPr>
           <w:rFonts w:ascii="Arial" w:hAnsi="Arial" w:cs="Arial"/>
@@ -7768,7 +7877,7 @@
           <w:rFonts w:ascii="Arial" w:hAnsi="Arial" w:cs="Arial"/>
         </w:rPr>
       </w:pPr>
-      <w:bookmarkStart w:id="20" w:name="_Toc293000219"/>
+      <w:bookmarkStart w:id="20" w:name="_Toc295223741"/>
       <w:r>
         <w:rPr>
           <w:rFonts w:ascii="Arial" w:hAnsi="Arial" w:cs="Arial"/>
@@ -7815,7 +7924,7 @@
           <w:color w:val="3366FF"/>
         </w:rPr>
       </w:pPr>
-      <w:bookmarkStart w:id="21" w:name="_Toc293000220"/>
+      <w:bookmarkStart w:id="21" w:name="_Toc295223742"/>
       <w:r>
         <w:rPr>
           <w:color w:val="3366FF"/>
@@ -7840,7 +7949,7 @@
       <w:pPr>
         <w:pStyle w:val="Heading2"/>
       </w:pPr>
-      <w:bookmarkStart w:id="22" w:name="_Toc293000221"/>
+      <w:bookmarkStart w:id="22" w:name="_Toc295223743"/>
       <w:r>
         <w:t>4</w:t>
       </w:r>
@@ -7993,7 +8102,7 @@
       <w:pPr>
         <w:pStyle w:val="Heading2"/>
       </w:pPr>
-      <w:bookmarkStart w:id="23" w:name="_Toc293000222"/>
+      <w:bookmarkStart w:id="23" w:name="_Toc295223744"/>
       <w:r>
         <w:t>4</w:t>
       </w:r>
@@ -8080,7 +8189,7 @@
       <w:pPr>
         <w:pStyle w:val="Heading2"/>
       </w:pPr>
-      <w:bookmarkStart w:id="24" w:name="_Toc293000223"/>
+      <w:bookmarkStart w:id="24" w:name="_Toc295223745"/>
       <w:r>
         <w:t>4</w:t>
       </w:r>
@@ -8458,7 +8567,7 @@
       <w:pPr>
         <w:pStyle w:val="Heading2"/>
       </w:pPr>
-      <w:bookmarkStart w:id="25" w:name="_Toc293000224"/>
+      <w:bookmarkStart w:id="25" w:name="_Toc295223746"/>
       <w:r>
         <w:t>4</w:t>
       </w:r>
@@ -10212,7 +10321,7 @@
       <w:pPr>
         <w:pStyle w:val="Heading2"/>
       </w:pPr>
-      <w:bookmarkStart w:id="26" w:name="_Toc293000226"/>
+      <w:bookmarkStart w:id="26" w:name="_Toc295223747"/>
       <w:r>
         <w:t>4.</w:t>
       </w:r>
@@ -10228,14 +10337,12 @@
       <w:r>
         <w:t xml:space="preserve"> the JBoss Serve</w:t>
       </w:r>
+      <w:r>
+        <w:t>r</w:t>
+      </w:r>
       <w:bookmarkEnd w:id="26"/>
-      <w:r>
-        <w:t>r</w:t>
-      </w:r>
-    </w:p>
-    <w:p>
-      <w:bookmarkStart w:id="27" w:name="_Toc293000227"/>
-    </w:p>
+    </w:p>
+    <w:p/>
     <w:p>
       <w:r>
         <w:t>To secure the JBoss container, please follow one of the options detailed in this wiki</w:t>
@@ -10264,6 +10371,7 @@
       <w:pPr>
         <w:pStyle w:val="Heading2"/>
       </w:pPr>
+      <w:bookmarkStart w:id="27" w:name="_Toc295223748"/>
       <w:r>
         <w:t>4.6</w:t>
       </w:r>
@@ -10406,6 +10514,7 @@
           <w:color w:val="000000"/>
         </w:rPr>
       </w:pPr>
+      <w:bookmarkStart w:id="28" w:name="_Toc295223749"/>
       <w:r>
         <w:rPr>
           <w:rStyle w:val="CaptionChar"/>
@@ -10415,7 +10524,7 @@
       <w:r>
         <w:br w:type="page"/>
       </w:r>
-      <w:bookmarkStart w:id="28" w:name="_Toc293000229"/>
+      <w:bookmarkStart w:id="29" w:name="_Toc295223750"/>
       <w:r>
         <w:lastRenderedPageBreak/>
         <w:t>5</w:t>
@@ -10424,9 +10533,13 @@
         <w:t>.0  Testing the CBM Grid Services</w:t>
       </w:r>
       <w:r>
-        <w:t xml:space="preserve"> that are up and running </w:t>
+        <w:t xml:space="preserve"> that are up and running</w:t>
       </w:r>
       <w:bookmarkEnd w:id="28"/>
+      <w:bookmarkEnd w:id="29"/>
+      <w:r>
+        <w:t xml:space="preserve"> </w:t>
+      </w:r>
     </w:p>
     <w:p>
       <w:pPr>
@@ -10580,7 +10693,7 @@
       <w:pPr>
         <w:pStyle w:val="Heading2"/>
       </w:pPr>
-      <w:bookmarkStart w:id="29" w:name="_Toc293000230"/>
+      <w:bookmarkStart w:id="30" w:name="_Toc295223751"/>
       <w:r>
         <w:t>5</w:t>
       </w:r>
@@ -10594,9 +10707,12 @@
         <w:t>Command-Line Grid tool</w:t>
       </w:r>
       <w:r>
-        <w:t xml:space="preserve"> to check your service </w:t>
-      </w:r>
-      <w:bookmarkEnd w:id="29"/>
+        <w:t xml:space="preserve"> to check your service</w:t>
+      </w:r>
+      <w:bookmarkEnd w:id="30"/>
+      <w:r>
+        <w:t xml:space="preserve"> </w:t>
+      </w:r>
     </w:p>
     <w:p>
       <w:pPr>
@@ -14468,12 +14584,14 @@
       <w:pPr>
         <w:pStyle w:val="Heading2"/>
       </w:pPr>
+      <w:bookmarkStart w:id="31" w:name="_Toc295223752"/>
       <w:r>
         <w:t xml:space="preserve">5.2 </w:t>
       </w:r>
       <w:r>
         <w:t>CBM Test Validation Scripts (Alpha Version – still in development)</w:t>
       </w:r>
+      <w:bookmarkEnd w:id="31"/>
     </w:p>
     <w:p>
       <w:r>
@@ -14597,7 +14715,7 @@
       <w:pPr>
         <w:pStyle w:val="Heading2"/>
       </w:pPr>
-      <w:bookmarkStart w:id="30" w:name="_Toc293000231"/>
+      <w:bookmarkStart w:id="32" w:name="_Toc295223753"/>
       <w:r>
         <w:t>5.3</w:t>
       </w:r>
@@ -14610,7 +14728,7 @@
       <w:r>
         <w:t xml:space="preserve"> –</w:t>
       </w:r>
-      <w:bookmarkEnd w:id="30"/>
+      <w:bookmarkEnd w:id="32"/>
       <w:r>
         <w:t xml:space="preserve"> </w:t>
       </w:r>
@@ -14998,7 +15116,7 @@
           <w:color w:val="3366FF"/>
         </w:rPr>
       </w:pPr>
-      <w:bookmarkStart w:id="31" w:name="_Toc293000232"/>
+      <w:bookmarkStart w:id="33" w:name="_Toc295223754"/>
       <w:r>
         <w:rPr>
           <w:color w:val="3366FF"/>
@@ -15017,7 +15135,7 @@
         </w:rPr>
         <w:t>Resources</w:t>
       </w:r>
-      <w:bookmarkEnd w:id="31"/>
+      <w:bookmarkEnd w:id="33"/>
     </w:p>
     <w:tbl>
       <w:tblPr>
@@ -15757,12 +15875,12 @@
       <w:pPr>
         <w:pStyle w:val="Heading2"/>
       </w:pPr>
-      <w:bookmarkStart w:id="32" w:name="_Toc293000233"/>
+      <w:bookmarkStart w:id="34" w:name="_Toc295223755"/>
       <w:r>
         <w:lastRenderedPageBreak/>
         <w:t>APPENDIX – Installing the CBM database inside the firewall</w:t>
       </w:r>
-      <w:bookmarkEnd w:id="32"/>
+      <w:bookmarkEnd w:id="34"/>
     </w:p>
     <w:p>
       <w:pPr>
@@ -15946,7 +16064,7 @@
           <w:rFonts w:ascii="Arial" w:hAnsi="Arial" w:cs="Arial"/>
         </w:rPr>
       </w:pPr>
-      <w:bookmarkStart w:id="33" w:name="_MailEndCompose"/>
+      <w:bookmarkStart w:id="35" w:name="_MailEndCompose"/>
       <w:r>
         <w:rPr>
           <w:rFonts w:ascii="Arial" w:hAnsi="Arial" w:cs="Arial"/>
@@ -15963,7 +16081,7 @@
         </w:rPr>
         <w:t>128.23.35.126</w:t>
       </w:r>
-      <w:bookmarkEnd w:id="33"/>
+      <w:bookmarkEnd w:id="35"/>
       <w:r>
         <w:rPr>
           <w:rFonts w:ascii="Arial" w:hAnsi="Arial" w:cs="Arial"/>
@@ -16207,7 +16325,7 @@
         <w:rStyle w:val="PageNumber"/>
         <w:noProof/>
       </w:rPr>
-      <w:t>5</w:t>
+      <w:t>2</w:t>
     </w:r>
     <w:r>
       <w:rPr>
@@ -20669,7 +20787,7 @@
 </file>
 
 <file path=customXml/itemProps1.xml><?xml version="1.0" encoding="utf-8"?>
-<ds:datastoreItem xmlns:ds="http://schemas.openxmlformats.org/officeDocument/2006/customXml" ds:itemID="{86F8D33B-7054-4C27-9A4D-B1379FEF525E}">
+<ds:datastoreItem xmlns:ds="http://schemas.openxmlformats.org/officeDocument/2006/customXml" ds:itemID="{37C2B150-D63D-4369-8BB9-8757D3AF6FF4}">
   <ds:schemaRefs>
     <ds:schemaRef ds:uri="http://schemas.openxmlformats.org/officeDocument/2006/bibliography"/>
   </ds:schemaRefs>

--- a/Documentation/CBM_DescriptionAndGridNodeDeploymentInstructions.docx
+++ b/Documentation/CBM_DescriptionAndGridNodeDeploymentInstructions.docx
@@ -707,7 +707,7 @@
         </w:rPr>
         <w:fldChar w:fldCharType="separate"/>
       </w:r>
-      <w:hyperlink w:anchor="_Toc295223725" w:history="1">
+      <w:hyperlink w:anchor="_Toc295224409" w:history="1">
         <w:r>
           <w:rPr>
             <w:rStyle w:val="Hyperlink"/>
@@ -734,7 +734,7 @@
             <w:noProof/>
             <w:webHidden/>
           </w:rPr>
-          <w:instrText xml:space="preserve"> PAGEREF _Toc295223725 \h </w:instrText>
+          <w:instrText xml:space="preserve"> PAGEREF _Toc295224409 \h </w:instrText>
         </w:r>
         <w:r>
           <w:rPr>
@@ -778,7 +778,7 @@
           <w:szCs w:val="22"/>
         </w:rPr>
       </w:pPr>
-      <w:hyperlink w:anchor="_Toc295223726" w:history="1">
+      <w:hyperlink w:anchor="_Toc295224410" w:history="1">
         <w:r>
           <w:rPr>
             <w:rStyle w:val="Hyperlink"/>
@@ -805,7 +805,7 @@
             <w:noProof/>
             <w:webHidden/>
           </w:rPr>
-          <w:instrText xml:space="preserve"> PAGEREF _Toc295223726 \h </w:instrText>
+          <w:instrText xml:space="preserve"> PAGEREF _Toc295224410 \h </w:instrText>
         </w:r>
         <w:r>
           <w:rPr>
@@ -850,7 +850,7 @@
           <w:szCs w:val="22"/>
         </w:rPr>
       </w:pPr>
-      <w:hyperlink w:anchor="_Toc295223727" w:history="1">
+      <w:hyperlink w:anchor="_Toc295224411" w:history="1">
         <w:r>
           <w:rPr>
             <w:rStyle w:val="Hyperlink"/>
@@ -893,7 +893,7 @@
             <w:noProof/>
             <w:webHidden/>
           </w:rPr>
-          <w:instrText xml:space="preserve"> PAGEREF _Toc295223727 \h </w:instrText>
+          <w:instrText xml:space="preserve"> PAGEREF _Toc295224411 \h </w:instrText>
         </w:r>
         <w:r>
           <w:rPr>
@@ -937,7 +937,7 @@
           <w:szCs w:val="22"/>
         </w:rPr>
       </w:pPr>
-      <w:hyperlink w:anchor="_Toc295223728" w:history="1">
+      <w:hyperlink w:anchor="_Toc295224412" w:history="1">
         <w:r>
           <w:rPr>
             <w:rStyle w:val="Hyperlink"/>
@@ -964,7 +964,7 @@
             <w:noProof/>
             <w:webHidden/>
           </w:rPr>
-          <w:instrText xml:space="preserve"> PAGEREF _Toc295223728 \h </w:instrText>
+          <w:instrText xml:space="preserve"> PAGEREF _Toc295224412 \h </w:instrText>
         </w:r>
         <w:r>
           <w:rPr>
@@ -1008,7 +1008,7 @@
           <w:szCs w:val="22"/>
         </w:rPr>
       </w:pPr>
-      <w:hyperlink w:anchor="_Toc295223729" w:history="1">
+      <w:hyperlink w:anchor="_Toc295224413" w:history="1">
         <w:r>
           <w:rPr>
             <w:rStyle w:val="Hyperlink"/>
@@ -1035,7 +1035,7 @@
             <w:noProof/>
             <w:webHidden/>
           </w:rPr>
-          <w:instrText xml:space="preserve"> PAGEREF _Toc295223729 \h </w:instrText>
+          <w:instrText xml:space="preserve"> PAGEREF _Toc295224413 \h </w:instrText>
         </w:r>
         <w:r>
           <w:rPr>
@@ -1079,7 +1079,7 @@
           <w:szCs w:val="22"/>
         </w:rPr>
       </w:pPr>
-      <w:hyperlink w:anchor="_Toc295223730" w:history="1">
+      <w:hyperlink w:anchor="_Toc295224414" w:history="1">
         <w:r>
           <w:rPr>
             <w:rStyle w:val="Hyperlink"/>
@@ -1106,7 +1106,7 @@
             <w:noProof/>
             <w:webHidden/>
           </w:rPr>
-          <w:instrText xml:space="preserve"> PAGEREF _Toc295223730 \h </w:instrText>
+          <w:instrText xml:space="preserve"> PAGEREF _Toc295224414 \h </w:instrText>
         </w:r>
         <w:r>
           <w:rPr>
@@ -1150,7 +1150,7 @@
           <w:szCs w:val="22"/>
         </w:rPr>
       </w:pPr>
-      <w:hyperlink w:anchor="_Toc295223731" w:history="1">
+      <w:hyperlink w:anchor="_Toc295224415" w:history="1">
         <w:r>
           <w:rPr>
             <w:rStyle w:val="Hyperlink"/>
@@ -1177,7 +1177,7 @@
             <w:noProof/>
             <w:webHidden/>
           </w:rPr>
-          <w:instrText xml:space="preserve"> PAGEREF _Toc295223731 \h </w:instrText>
+          <w:instrText xml:space="preserve"> PAGEREF _Toc295224415 \h </w:instrText>
         </w:r>
         <w:r>
           <w:rPr>
@@ -1221,7 +1221,7 @@
           <w:szCs w:val="22"/>
         </w:rPr>
       </w:pPr>
-      <w:hyperlink w:anchor="_Toc295223732" w:history="1">
+      <w:hyperlink w:anchor="_Toc295224416" w:history="1">
         <w:r>
           <w:rPr>
             <w:rStyle w:val="Hyperlink"/>
@@ -1248,7 +1248,7 @@
             <w:noProof/>
             <w:webHidden/>
           </w:rPr>
-          <w:instrText xml:space="preserve"> PAGEREF _Toc295223732 \h </w:instrText>
+          <w:instrText xml:space="preserve"> PAGEREF _Toc295224416 \h </w:instrText>
         </w:r>
         <w:r>
           <w:rPr>
@@ -1292,7 +1292,7 @@
           <w:szCs w:val="22"/>
         </w:rPr>
       </w:pPr>
-      <w:hyperlink w:anchor="_Toc295223733" w:history="1">
+      <w:hyperlink w:anchor="_Toc295224417" w:history="1">
         <w:r>
           <w:rPr>
             <w:rStyle w:val="Hyperlink"/>
@@ -1319,7 +1319,7 @@
             <w:noProof/>
             <w:webHidden/>
           </w:rPr>
-          <w:instrText xml:space="preserve"> PAGEREF _Toc295223733 \h </w:instrText>
+          <w:instrText xml:space="preserve"> PAGEREF _Toc295224417 \h </w:instrText>
         </w:r>
         <w:r>
           <w:rPr>
@@ -1360,7 +1360,7 @@
           <w:szCs w:val="22"/>
         </w:rPr>
       </w:pPr>
-      <w:hyperlink w:anchor="_Toc295223734" w:history="1">
+      <w:hyperlink w:anchor="_Toc295224418" w:history="1">
         <w:r>
           <w:rPr>
             <w:rStyle w:val="Hyperlink"/>
@@ -1387,7 +1387,7 @@
             <w:noProof/>
             <w:webHidden/>
           </w:rPr>
-          <w:instrText xml:space="preserve"> PAGEREF _Toc295223734 \h </w:instrText>
+          <w:instrText xml:space="preserve"> PAGEREF _Toc295224418 \h </w:instrText>
         </w:r>
         <w:r>
           <w:rPr>
@@ -1431,7 +1431,7 @@
           <w:szCs w:val="22"/>
         </w:rPr>
       </w:pPr>
-      <w:hyperlink w:anchor="_Toc295223735" w:history="1">
+      <w:hyperlink w:anchor="_Toc295224419" w:history="1">
         <w:r>
           <w:rPr>
             <w:rStyle w:val="Hyperlink"/>
@@ -1458,7 +1458,7 @@
             <w:noProof/>
             <w:webHidden/>
           </w:rPr>
-          <w:instrText xml:space="preserve"> PAGEREF _Toc295223735 \h </w:instrText>
+          <w:instrText xml:space="preserve"> PAGEREF _Toc295224419 \h </w:instrText>
         </w:r>
         <w:r>
           <w:rPr>
@@ -1499,7 +1499,7 @@
           <w:szCs w:val="22"/>
         </w:rPr>
       </w:pPr>
-      <w:hyperlink w:anchor="_Toc295223736" w:history="1">
+      <w:hyperlink w:anchor="_Toc295224420" w:history="1">
         <w:r>
           <w:rPr>
             <w:rStyle w:val="Hyperlink"/>
@@ -1526,7 +1526,7 @@
             <w:noProof/>
             <w:webHidden/>
           </w:rPr>
-          <w:instrText xml:space="preserve"> PAGEREF _Toc295223736 \h </w:instrText>
+          <w:instrText xml:space="preserve"> PAGEREF _Toc295224420 \h </w:instrText>
         </w:r>
         <w:r>
           <w:rPr>
@@ -1570,7 +1570,7 @@
           <w:szCs w:val="22"/>
         </w:rPr>
       </w:pPr>
-      <w:hyperlink w:anchor="_Toc295223737" w:history="1">
+      <w:hyperlink w:anchor="_Toc295224421" w:history="1">
         <w:r>
           <w:rPr>
             <w:rStyle w:val="Hyperlink"/>
@@ -1597,7 +1597,7 @@
             <w:noProof/>
             <w:webHidden/>
           </w:rPr>
-          <w:instrText xml:space="preserve"> PAGEREF _Toc295223737 \h </w:instrText>
+          <w:instrText xml:space="preserve"> PAGEREF _Toc295224421 \h </w:instrText>
         </w:r>
         <w:r>
           <w:rPr>
@@ -1641,7 +1641,7 @@
           <w:szCs w:val="22"/>
         </w:rPr>
       </w:pPr>
-      <w:hyperlink w:anchor="_Toc295223738" w:history="1">
+      <w:hyperlink w:anchor="_Toc295224422" w:history="1">
         <w:r>
           <w:rPr>
             <w:rStyle w:val="Hyperlink"/>
@@ -1668,7 +1668,7 @@
             <w:noProof/>
             <w:webHidden/>
           </w:rPr>
-          <w:instrText xml:space="preserve"> PAGEREF _Toc295223738 \h </w:instrText>
+          <w:instrText xml:space="preserve"> PAGEREF _Toc295224422 \h </w:instrText>
         </w:r>
         <w:r>
           <w:rPr>
@@ -1712,7 +1712,7 @@
           <w:szCs w:val="22"/>
         </w:rPr>
       </w:pPr>
-      <w:hyperlink w:anchor="_Toc295223739" w:history="1">
+      <w:hyperlink w:anchor="_Toc295224423" w:history="1">
         <w:r>
           <w:rPr>
             <w:rStyle w:val="Hyperlink"/>
@@ -1740,7 +1740,7 @@
             <w:noProof/>
             <w:webHidden/>
           </w:rPr>
-          <w:instrText xml:space="preserve"> PAGEREF _Toc295223739 \h </w:instrText>
+          <w:instrText xml:space="preserve"> PAGEREF _Toc295224423 \h </w:instrText>
         </w:r>
         <w:r>
           <w:rPr>
@@ -1784,7 +1784,7 @@
           <w:szCs w:val="22"/>
         </w:rPr>
       </w:pPr>
-      <w:hyperlink w:anchor="_Toc295223740" w:history="1">
+      <w:hyperlink w:anchor="_Toc295224424" w:history="1">
         <w:r>
           <w:rPr>
             <w:rStyle w:val="Hyperlink"/>
@@ -1812,7 +1812,7 @@
             <w:noProof/>
             <w:webHidden/>
           </w:rPr>
-          <w:instrText xml:space="preserve"> PAGEREF _Toc295223740 \h </w:instrText>
+          <w:instrText xml:space="preserve"> PAGEREF _Toc295224424 \h </w:instrText>
         </w:r>
         <w:r>
           <w:rPr>
@@ -1856,7 +1856,7 @@
           <w:szCs w:val="22"/>
         </w:rPr>
       </w:pPr>
-      <w:hyperlink w:anchor="_Toc295223741" w:history="1">
+      <w:hyperlink w:anchor="_Toc295224425" w:history="1">
         <w:r>
           <w:rPr>
             <w:rStyle w:val="Hyperlink"/>
@@ -1884,7 +1884,7 @@
             <w:noProof/>
             <w:webHidden/>
           </w:rPr>
-          <w:instrText xml:space="preserve"> PAGEREF _Toc295223741 \h </w:instrText>
+          <w:instrText xml:space="preserve"> PAGEREF _Toc295224425 \h </w:instrText>
         </w:r>
         <w:r>
           <w:rPr>
@@ -1925,7 +1925,7 @@
           <w:szCs w:val="22"/>
         </w:rPr>
       </w:pPr>
-      <w:hyperlink w:anchor="_Toc295223742" w:history="1">
+      <w:hyperlink w:anchor="_Toc295224426" w:history="1">
         <w:r>
           <w:rPr>
             <w:rStyle w:val="Hyperlink"/>
@@ -1952,7 +1952,7 @@
             <w:noProof/>
             <w:webHidden/>
           </w:rPr>
-          <w:instrText xml:space="preserve"> PAGEREF _Toc295223742 \h </w:instrText>
+          <w:instrText xml:space="preserve"> PAGEREF _Toc295224426 \h </w:instrText>
         </w:r>
         <w:r>
           <w:rPr>
@@ -1996,7 +1996,7 @@
           <w:szCs w:val="22"/>
         </w:rPr>
       </w:pPr>
-      <w:hyperlink w:anchor="_Toc295223743" w:history="1">
+      <w:hyperlink w:anchor="_Toc295224427" w:history="1">
         <w:r>
           <w:rPr>
             <w:rStyle w:val="Hyperlink"/>
@@ -2023,7 +2023,7 @@
             <w:noProof/>
             <w:webHidden/>
           </w:rPr>
-          <w:instrText xml:space="preserve"> PAGEREF _Toc295223743 \h </w:instrText>
+          <w:instrText xml:space="preserve"> PAGEREF _Toc295224427 \h </w:instrText>
         </w:r>
         <w:r>
           <w:rPr>
@@ -2067,7 +2067,7 @@
           <w:szCs w:val="22"/>
         </w:rPr>
       </w:pPr>
-      <w:hyperlink w:anchor="_Toc295223744" w:history="1">
+      <w:hyperlink w:anchor="_Toc295224428" w:history="1">
         <w:r>
           <w:rPr>
             <w:rStyle w:val="Hyperlink"/>
@@ -2094,7 +2094,7 @@
             <w:noProof/>
             <w:webHidden/>
           </w:rPr>
-          <w:instrText xml:space="preserve"> PAGEREF _Toc295223744 \h </w:instrText>
+          <w:instrText xml:space="preserve"> PAGEREF _Toc295224428 \h </w:instrText>
         </w:r>
         <w:r>
           <w:rPr>
@@ -2138,7 +2138,7 @@
           <w:szCs w:val="22"/>
         </w:rPr>
       </w:pPr>
-      <w:hyperlink w:anchor="_Toc295223745" w:history="1">
+      <w:hyperlink w:anchor="_Toc295224429" w:history="1">
         <w:r>
           <w:rPr>
             <w:rStyle w:val="Hyperlink"/>
@@ -2165,7 +2165,7 @@
             <w:noProof/>
             <w:webHidden/>
           </w:rPr>
-          <w:instrText xml:space="preserve"> PAGEREF _Toc295223745 \h </w:instrText>
+          <w:instrText xml:space="preserve"> PAGEREF _Toc295224429 \h </w:instrText>
         </w:r>
         <w:r>
           <w:rPr>
@@ -2209,7 +2209,7 @@
           <w:szCs w:val="22"/>
         </w:rPr>
       </w:pPr>
-      <w:hyperlink w:anchor="_Toc295223746" w:history="1">
+      <w:hyperlink w:anchor="_Toc295224430" w:history="1">
         <w:r>
           <w:rPr>
             <w:rStyle w:val="Hyperlink"/>
@@ -2236,7 +2236,7 @@
             <w:noProof/>
             <w:webHidden/>
           </w:rPr>
-          <w:instrText xml:space="preserve"> PAGEREF _Toc295223746 \h </w:instrText>
+          <w:instrText xml:space="preserve"> PAGEREF _Toc295224430 \h </w:instrText>
         </w:r>
         <w:r>
           <w:rPr>
@@ -2280,7 +2280,7 @@
           <w:szCs w:val="22"/>
         </w:rPr>
       </w:pPr>
-      <w:hyperlink w:anchor="_Toc295223747" w:history="1">
+      <w:hyperlink w:anchor="_Toc295224431" w:history="1">
         <w:r>
           <w:rPr>
             <w:rStyle w:val="Hyperlink"/>
@@ -2307,7 +2307,7 @@
             <w:noProof/>
             <w:webHidden/>
           </w:rPr>
-          <w:instrText xml:space="preserve"> PAGEREF _Toc295223747 \h </w:instrText>
+          <w:instrText xml:space="preserve"> PAGEREF _Toc295224431 \h </w:instrText>
         </w:r>
         <w:r>
           <w:rPr>
@@ -2351,7 +2351,7 @@
           <w:szCs w:val="22"/>
         </w:rPr>
       </w:pPr>
-      <w:hyperlink w:anchor="_Toc295223748" w:history="1">
+      <w:hyperlink w:anchor="_Toc295224432" w:history="1">
         <w:r>
           <w:rPr>
             <w:rStyle w:val="Hyperlink"/>
@@ -2378,7 +2378,7 @@
             <w:noProof/>
             <w:webHidden/>
           </w:rPr>
-          <w:instrText xml:space="preserve"> PAGEREF _Toc295223748 \h </w:instrText>
+          <w:instrText xml:space="preserve"> PAGEREF _Toc295224432 \h </w:instrText>
         </w:r>
         <w:r>
           <w:rPr>
@@ -2422,7 +2422,7 @@
           <w:szCs w:val="22"/>
         </w:rPr>
       </w:pPr>
-      <w:hyperlink w:anchor="_Toc295223749" w:history="1">
+      <w:hyperlink w:anchor="_Toc295224433" w:history="1">
         <w:r>
           <w:rPr>
             <w:rStyle w:val="Hyperlink"/>
@@ -2449,7 +2449,7 @@
             <w:noProof/>
             <w:webHidden/>
           </w:rPr>
-          <w:instrText xml:space="preserve"> PAGEREF _Toc295223749 \h </w:instrText>
+          <w:instrText xml:space="preserve"> PAGEREF _Toc295224433 \h </w:instrText>
         </w:r>
         <w:r>
           <w:rPr>
@@ -2493,7 +2493,7 @@
           <w:szCs w:val="22"/>
         </w:rPr>
       </w:pPr>
-      <w:hyperlink w:anchor="_Toc295223750" w:history="1">
+      <w:hyperlink w:anchor="_Toc295224434" w:history="1">
         <w:r>
           <w:rPr>
             <w:rStyle w:val="Hyperlink"/>
@@ -2520,7 +2520,7 @@
             <w:noProof/>
             <w:webHidden/>
           </w:rPr>
-          <w:instrText xml:space="preserve"> PAGEREF _Toc295223750 \h </w:instrText>
+          <w:instrText xml:space="preserve"> PAGEREF _Toc295224434 \h </w:instrText>
         </w:r>
         <w:r>
           <w:rPr>
@@ -2564,7 +2564,7 @@
           <w:szCs w:val="22"/>
         </w:rPr>
       </w:pPr>
-      <w:hyperlink w:anchor="_Toc295223751" w:history="1">
+      <w:hyperlink w:anchor="_Toc295224435" w:history="1">
         <w:r>
           <w:rPr>
             <w:rStyle w:val="Hyperlink"/>
@@ -2591,7 +2591,7 @@
             <w:noProof/>
             <w:webHidden/>
           </w:rPr>
-          <w:instrText xml:space="preserve"> PAGEREF _Toc295223751 \h </w:instrText>
+          <w:instrText xml:space="preserve"> PAGEREF _Toc295224435 \h </w:instrText>
         </w:r>
         <w:r>
           <w:rPr>
@@ -2635,7 +2635,7 @@
           <w:szCs w:val="22"/>
         </w:rPr>
       </w:pPr>
-      <w:hyperlink w:anchor="_Toc295223752" w:history="1">
+      <w:hyperlink w:anchor="_Toc295224436" w:history="1">
         <w:r>
           <w:rPr>
             <w:rStyle w:val="Hyperlink"/>
@@ -2662,7 +2662,7 @@
             <w:noProof/>
             <w:webHidden/>
           </w:rPr>
-          <w:instrText xml:space="preserve"> PAGEREF _Toc295223752 \h </w:instrText>
+          <w:instrText xml:space="preserve"> PAGEREF _Toc295224436 \h </w:instrText>
         </w:r>
         <w:r>
           <w:rPr>
@@ -2706,7 +2706,7 @@
           <w:szCs w:val="22"/>
         </w:rPr>
       </w:pPr>
-      <w:hyperlink w:anchor="_Toc295223753" w:history="1">
+      <w:hyperlink w:anchor="_Toc295224437" w:history="1">
         <w:r>
           <w:rPr>
             <w:rStyle w:val="Hyperlink"/>
@@ -2733,7 +2733,7 @@
             <w:noProof/>
             <w:webHidden/>
           </w:rPr>
-          <w:instrText xml:space="preserve"> PAGEREF _Toc295223753 \h </w:instrText>
+          <w:instrText xml:space="preserve"> PAGEREF _Toc295224437 \h </w:instrText>
         </w:r>
         <w:r>
           <w:rPr>
@@ -2774,7 +2774,7 @@
           <w:szCs w:val="22"/>
         </w:rPr>
       </w:pPr>
-      <w:hyperlink w:anchor="_Toc295223754" w:history="1">
+      <w:hyperlink w:anchor="_Toc295224438" w:history="1">
         <w:r>
           <w:rPr>
             <w:rStyle w:val="Hyperlink"/>
@@ -2801,7 +2801,7 @@
             <w:noProof/>
             <w:webHidden/>
           </w:rPr>
-          <w:instrText xml:space="preserve"> PAGEREF _Toc295223754 \h </w:instrText>
+          <w:instrText xml:space="preserve"> PAGEREF _Toc295224438 \h </w:instrText>
         </w:r>
         <w:r>
           <w:rPr>
@@ -2845,7 +2845,7 @@
           <w:szCs w:val="22"/>
         </w:rPr>
       </w:pPr>
-      <w:hyperlink w:anchor="_Toc295223755" w:history="1">
+      <w:hyperlink w:anchor="_Toc295224439" w:history="1">
         <w:r>
           <w:rPr>
             <w:rStyle w:val="Hyperlink"/>
@@ -2872,7 +2872,7 @@
             <w:noProof/>
             <w:webHidden/>
           </w:rPr>
-          <w:instrText xml:space="preserve"> PAGEREF _Toc295223755 \h </w:instrText>
+          <w:instrText xml:space="preserve"> PAGEREF _Toc295224439 \h </w:instrText>
         </w:r>
         <w:r>
           <w:rPr>
@@ -2931,7 +2931,7 @@
       <w:pPr>
         <w:pStyle w:val="Heading1"/>
       </w:pPr>
-      <w:bookmarkStart w:id="4" w:name="_Toc295223725"/>
+      <w:bookmarkStart w:id="4" w:name="_Toc295224409"/>
       <w:r>
         <w:lastRenderedPageBreak/>
         <w:t>1.0   Common Biorepository Model Background, FAQ</w:t>
@@ -2945,7 +2945,7 @@
       <w:pPr>
         <w:pStyle w:val="Heading2"/>
       </w:pPr>
-      <w:bookmarkStart w:id="5" w:name="_Toc295223726"/>
+      <w:bookmarkStart w:id="5" w:name="_Toc295224410"/>
       <w:r>
         <w:t>1.1 Where can I find the latest information, models, packages and test scripts for the CBM initiative?</w:t>
       </w:r>
@@ -3005,7 +3005,7 @@
           <w:numId w:val="21"/>
         </w:numPr>
       </w:pPr>
-      <w:bookmarkStart w:id="6" w:name="_Toc295223727"/>
+      <w:bookmarkStart w:id="6" w:name="_Toc295224411"/>
       <w:r>
         <w:t xml:space="preserve">“CBM </w:t>
       </w:r>
@@ -3249,9 +3249,23 @@
     </w:p>
     <w:p>
       <w:pPr>
+        <w:rPr>
+          <w:rFonts w:ascii="Arial" w:hAnsi="Arial" w:cs="Arial"/>
+          <w:b/>
+          <w:bCs/>
+          <w:szCs w:val="24"/>
+        </w:rPr>
+      </w:pPr>
+      <w:r>
+        <w:br w:type="page"/>
+      </w:r>
+    </w:p>
+    <w:p>
+      <w:pPr>
         <w:pStyle w:val="Caption"/>
       </w:pPr>
       <w:r>
+        <w:lastRenderedPageBreak/>
         <w:t xml:space="preserve">Table </w:t>
       </w:r>
       <w:fldSimple w:instr=" SEQ Table \* ARABIC ">
@@ -3378,11 +3392,6 @@
           <w:p>
             <w:pPr>
               <w:cnfStyle w:val="000000100000"/>
-              <w:rPr>
-                <w:rFonts w:ascii="Arial" w:hAnsi="Arial" w:cs="Arial"/>
-                <w:color w:val="1F497D"/>
-                <w:sz w:val="20"/>
-              </w:rPr>
             </w:pPr>
             <w:hyperlink r:id="rId9" w:tooltip="https://ncisvn.nci.nih.gov/svn/common_biorepository_model/trunk/caCORE_SDK/models/" w:history="1">
               <w:r>
@@ -3398,11 +3407,51 @@
           <w:p>
             <w:pPr>
               <w:cnfStyle w:val="000000100000"/>
-              <w:rPr>
-                <w:rFonts w:ascii="Arial" w:hAnsi="Arial" w:cs="Arial"/>
+            </w:pPr>
+          </w:p>
+          <w:p>
+            <w:pPr>
+              <w:cnfStyle w:val="000000100000"/>
+              <w:rPr>
+                <w:rFonts w:ascii="Arial" w:hAnsi="Arial" w:cs="Arial"/>
+                <w:color w:val="1F497D"/>
                 <w:sz w:val="20"/>
               </w:rPr>
             </w:pPr>
+            <w:hyperlink r:id="rId10" w:history="1">
+              <w:r>
+                <w:rPr>
+                  <w:rStyle w:val="Hyperlink"/>
+                  <w:rFonts w:ascii="Arial" w:hAnsi="Arial" w:cs="Arial"/>
+                  <w:sz w:val="20"/>
+                </w:rPr>
+                <w:t>https://</w:t>
+              </w:r>
+              <w:r>
+                <w:rPr>
+                  <w:rStyle w:val="Hyperlink"/>
+                  <w:rFonts w:ascii="Arial" w:hAnsi="Arial" w:cs="Arial"/>
+                  <w:sz w:val="20"/>
+                </w:rPr>
+                <w:t>n</w:t>
+              </w:r>
+              <w:r>
+                <w:rPr>
+                  <w:rStyle w:val="Hyperlink"/>
+                  <w:rFonts w:ascii="Arial" w:hAnsi="Arial" w:cs="Arial"/>
+                  <w:sz w:val="20"/>
+                </w:rPr>
+                <w:t>cisvn.nci.nih.gov/WebSVN/listing.php?repname=common_biorepository_model&amp;path=%2Ftrunk%2F</w:t>
+              </w:r>
+            </w:hyperlink>
+            <w:r>
+              <w:rPr>
+                <w:rFonts w:ascii="Arial" w:hAnsi="Arial" w:cs="Arial"/>
+                <w:color w:val="1F497D"/>
+                <w:sz w:val="20"/>
+              </w:rPr>
+              <w:t xml:space="preserve"> </w:t>
+            </w:r>
           </w:p>
         </w:tc>
         <w:tc>
@@ -3422,7 +3471,6 @@
                 <w:rFonts w:ascii="Arial" w:hAnsi="Arial" w:cs="Arial"/>
                 <w:sz w:val="20"/>
               </w:rPr>
-              <w:lastRenderedPageBreak/>
               <w:t>Subversion (SVN) storage location:</w:t>
             </w:r>
           </w:p>
@@ -3434,6 +3482,13 @@
                 <w:sz w:val="20"/>
               </w:rPr>
             </w:pPr>
+            <w:r>
+              <w:rPr>
+                <w:rFonts w:ascii="Arial" w:hAnsi="Arial" w:cs="Arial"/>
+                <w:sz w:val="20"/>
+              </w:rPr>
+              <w:t>Web SVN</w:t>
+            </w:r>
           </w:p>
         </w:tc>
       </w:tr>
@@ -3456,7 +3511,6 @@
                 <w:b w:val="0"/>
                 <w:sz w:val="20"/>
               </w:rPr>
-              <w:lastRenderedPageBreak/>
               <w:t>*</w:t>
             </w:r>
             <w:r>
@@ -3480,7 +3534,7 @@
                 <w:sz w:val="20"/>
               </w:rPr>
             </w:pPr>
-            <w:hyperlink r:id="rId10" w:history="1">
+            <w:hyperlink r:id="rId11" w:history="1">
               <w:r>
                 <w:rPr>
                   <w:rStyle w:val="Hyperlink"/>
@@ -3575,7 +3629,7 @@
                 <w:sz w:val="20"/>
               </w:rPr>
             </w:pPr>
-            <w:hyperlink r:id="rId11" w:history="1">
+            <w:hyperlink r:id="rId12" w:history="1">
               <w:r>
                 <w:rPr>
                   <w:rStyle w:val="Hyperlink"/>
@@ -3658,7 +3712,7 @@
                 <w:sz w:val="20"/>
               </w:rPr>
             </w:pPr>
-            <w:hyperlink r:id="rId12" w:history="1">
+            <w:hyperlink r:id="rId13" w:history="1">
               <w:r>
                 <w:rPr>
                   <w:rStyle w:val="Hyperlink"/>
@@ -3684,7 +3738,7 @@
               </w:rPr>
               <w:br/>
             </w:r>
-            <w:hyperlink r:id="rId13" w:history="1">
+            <w:hyperlink r:id="rId14" w:history="1">
               <w:r>
                 <w:rPr>
                   <w:rStyle w:val="Hyperlink"/>
@@ -3839,7 +3893,7 @@
                 <w:sz w:val="20"/>
               </w:rPr>
             </w:pPr>
-            <w:hyperlink r:id="rId14" w:history="1">
+            <w:hyperlink r:id="rId15" w:history="1">
               <w:r>
                 <w:rPr>
                   <w:rStyle w:val="Hyperlink"/>
@@ -3947,7 +4001,7 @@
                 <w:sz w:val="20"/>
               </w:rPr>
             </w:pPr>
-            <w:hyperlink r:id="rId15" w:history="1">
+            <w:hyperlink r:id="rId16" w:history="1">
               <w:r>
                 <w:rPr>
                   <w:rStyle w:val="Hyperlink"/>
@@ -4028,7 +4082,7 @@
                 <w:sz w:val="20"/>
               </w:rPr>
             </w:pPr>
-            <w:hyperlink r:id="rId16" w:history="1">
+            <w:hyperlink r:id="rId17" w:history="1">
               <w:r>
                 <w:rPr>
                   <w:rStyle w:val="Hyperlink"/>
@@ -4156,7 +4210,7 @@
                 <w:sz w:val="20"/>
               </w:rPr>
             </w:pPr>
-            <w:hyperlink r:id="rId17" w:anchor="aea979494d01bdeb7b7fdb0ee0d30f9ef" w:history="1">
+            <w:hyperlink r:id="rId18" w:anchor="aea979494d01bdeb7b7fdb0ee0d30f9ef" w:history="1">
               <w:r>
                 <w:rPr>
                   <w:rStyle w:val="Hyperlink"/>
@@ -4197,7 +4251,16 @@
                 <w:color w:val="333333"/>
                 <w:sz w:val="20"/>
               </w:rPr>
-              <w:t>Command Line Run tool for performing basic querying of CBM services on the Grid (default setting: searches for CBM nodes on the Training caGrid  Portal</w:t>
+              <w:t xml:space="preserve">Command Line Run tool for performing basic querying of CBM services on the Grid (default setting: searches for CBM nodes </w:t>
+            </w:r>
+            <w:r>
+              <w:rPr>
+                <w:rFonts w:ascii="Arial" w:hAnsi="Arial" w:cs="Arial"/>
+                <w:color w:val="333333"/>
+                <w:sz w:val="20"/>
+              </w:rPr>
+              <w:lastRenderedPageBreak/>
+              <w:t>on the Training caGrid  Portal</w:t>
             </w:r>
           </w:p>
         </w:tc>
@@ -4223,6 +4286,7 @@
                 <w:rFonts w:ascii="Arial" w:hAnsi="Arial" w:cs="Arial"/>
                 <w:sz w:val="20"/>
               </w:rPr>
+              <w:lastRenderedPageBreak/>
               <w:t>CBM grid-</w:t>
             </w:r>
             <w:r>
@@ -4253,7 +4317,7 @@
                 <w:sz w:val="20"/>
               </w:rPr>
             </w:pPr>
-            <w:hyperlink r:id="rId18" w:history="1">
+            <w:hyperlink r:id="rId19" w:history="1">
               <w:r>
                 <w:rPr>
                   <w:rStyle w:val="Hyperlink"/>
@@ -4331,7 +4395,6 @@
                 <w:b/>
                 <w:sz w:val="20"/>
               </w:rPr>
-              <w:lastRenderedPageBreak/>
               <w:t>These are not finalized.</w:t>
             </w:r>
             <w:r>
@@ -4362,7 +4425,6 @@
                 <w:rFonts w:ascii="Arial" w:hAnsi="Arial" w:cs="Arial"/>
                 <w:sz w:val="20"/>
               </w:rPr>
-              <w:lastRenderedPageBreak/>
               <w:t xml:space="preserve">caGrid Training Portal </w:t>
             </w:r>
           </w:p>
@@ -4453,7 +4515,7 @@
                 <w:sz w:val="20"/>
               </w:rPr>
             </w:pPr>
-            <w:hyperlink r:id="rId19" w:history="1">
+            <w:hyperlink r:id="rId20" w:history="1">
               <w:r>
                 <w:rPr>
                   <w:rStyle w:val="Hyperlink"/>
@@ -4622,7 +4684,7 @@
         </w:rPr>
         <w:t xml:space="preserve">ervice files for standing on the training caGrid (for information on the caBIG Training Grid click </w:t>
       </w:r>
-      <w:hyperlink r:id="rId20" w:history="1">
+      <w:hyperlink r:id="rId21" w:history="1">
         <w:r>
           <w:rPr>
             <w:rStyle w:val="Hyperlink"/>
@@ -4799,9 +4861,16 @@
         <w:rPr>
           <w:rFonts w:ascii="Arial" w:hAnsi="Arial" w:cs="Arial"/>
         </w:rPr>
-        <w:t xml:space="preserve">For information on caBIG conformance click here: </w:t>
-      </w:r>
-      <w:hyperlink r:id="rId21" w:history="1">
+        <w:t xml:space="preserve">For information on caBIG conformance click </w:t>
+      </w:r>
+      <w:r>
+        <w:rPr>
+          <w:rFonts w:ascii="Arial" w:hAnsi="Arial" w:cs="Arial"/>
+        </w:rPr>
+        <w:lastRenderedPageBreak/>
+        <w:t xml:space="preserve">here: </w:t>
+      </w:r>
+      <w:hyperlink r:id="rId22" w:history="1">
         <w:r>
           <w:rPr>
             <w:rStyle w:val="Hyperlink"/>
@@ -4890,9 +4959,8 @@
       <w:pPr>
         <w:pStyle w:val="Heading2"/>
       </w:pPr>
-      <w:bookmarkStart w:id="7" w:name="_Toc295223728"/>
-      <w:r>
-        <w:lastRenderedPageBreak/>
+      <w:bookmarkStart w:id="7" w:name="_Toc295224412"/>
+      <w:r>
         <w:t xml:space="preserve">1.2  What does </w:t>
       </w:r>
       <w:r>
@@ -5091,7 +5159,7 @@
       <w:pPr>
         <w:pStyle w:val="Heading2"/>
       </w:pPr>
-      <w:bookmarkStart w:id="8" w:name="_Toc295223729"/>
+      <w:bookmarkStart w:id="8" w:name="_Toc295224413"/>
       <w:r>
         <w:t>1.3  Why should CBM</w:t>
       </w:r>
@@ -5342,7 +5410,14 @@
         <w:rPr>
           <w:rFonts w:ascii="Arial" w:hAnsi="Arial" w:cs="Arial"/>
         </w:rPr>
-        <w:t xml:space="preserve"> being defined in NCI-CBIIT.  The TBPT Workspace</w:t>
+        <w:t xml:space="preserve"> being defined in NCI-CBIIT.  The TBPT </w:t>
+      </w:r>
+      <w:r>
+        <w:rPr>
+          <w:rFonts w:ascii="Arial" w:hAnsi="Arial" w:cs="Arial"/>
+        </w:rPr>
+        <w:lastRenderedPageBreak/>
+        <w:t>Workspace</w:t>
       </w:r>
       <w:r>
         <w:rPr>
@@ -5369,9 +5444,8 @@
       <w:pPr>
         <w:pStyle w:val="Heading2"/>
       </w:pPr>
-      <w:bookmarkStart w:id="9" w:name="_Toc295223730"/>
-      <w:r>
-        <w:lastRenderedPageBreak/>
+      <w:bookmarkStart w:id="9" w:name="_Toc295224414"/>
+      <w:r>
         <w:t>1.4   How will my institute’s CBM grid service be used?</w:t>
       </w:r>
       <w:bookmarkEnd w:id="9"/>
@@ -5409,7 +5483,7 @@
         </w:rPr>
         <w:t xml:space="preserve">The ultimate NCI consumer of these services will be the revised NCI Specimen Resource Locator (SRL)  -- (SRL: </w:t>
       </w:r>
-      <w:hyperlink r:id="rId22" w:tooltip="http://biospecimens.cancer.gov/locator" w:history="1">
+      <w:hyperlink r:id="rId23" w:tooltip="http://biospecimens.cancer.gov/locator" w:history="1">
         <w:r>
           <w:rPr>
             <w:rStyle w:val="Hyperlink"/>
@@ -5501,7 +5575,7 @@
       <w:pPr>
         <w:pStyle w:val="Heading2"/>
       </w:pPr>
-      <w:bookmarkStart w:id="10" w:name="_Toc295223731"/>
+      <w:bookmarkStart w:id="10" w:name="_Toc295224415"/>
       <w:r>
         <w:t>1.5  How will having a CBM grid service at my institution help me share data and specimens?</w:t>
       </w:r>
@@ -5569,7 +5643,7 @@
       <w:pPr>
         <w:pStyle w:val="Heading2"/>
       </w:pPr>
-      <w:bookmarkStart w:id="11" w:name="_Toc295223732"/>
+      <w:bookmarkStart w:id="11" w:name="_Toc295224416"/>
       <w:r>
         <w:t>1.6  How will CBM be supported – responsibilities (DRAFT)</w:t>
       </w:r>
@@ -5623,6 +5697,7 @@
         <w:rPr>
           <w:rFonts w:ascii="Arial" w:hAnsi="Arial" w:cs="Arial"/>
         </w:rPr>
+        <w:lastRenderedPageBreak/>
         <w:t>Recognize how to do the ETL mapping of the terms in their proprietary system to the CBM model terms</w:t>
       </w:r>
     </w:p>
@@ -5657,7 +5732,6 @@
         <w:rPr>
           <w:rFonts w:ascii="Arial" w:hAnsi="Arial" w:cs="Arial"/>
         </w:rPr>
-        <w:lastRenderedPageBreak/>
         <w:t>Will provide a space on their server which will serve to host the CBM database (accessible to outside world – in their DMZ)</w:t>
       </w:r>
     </w:p>
@@ -5711,7 +5785,7 @@
         </w:rPr>
         <w:t xml:space="preserve">CBM-team  </w:t>
       </w:r>
-      <w:hyperlink r:id="rId23" w:history="1">
+      <w:hyperlink r:id="rId24" w:history="1">
         <w:r>
           <w:rPr>
             <w:rStyle w:val="Hyperlink"/>
@@ -5835,7 +5909,7 @@
       <w:pPr>
         <w:pStyle w:val="Heading2"/>
       </w:pPr>
-      <w:bookmarkStart w:id="12" w:name="_Toc295223733"/>
+      <w:bookmarkStart w:id="12" w:name="_Toc295224417"/>
       <w:r>
         <w:t>1.7  How were the vocabulary lists generated?</w:t>
       </w:r>
@@ -5894,7 +5968,7 @@
           <w:color w:val="3366FF"/>
         </w:rPr>
       </w:pPr>
-      <w:bookmarkStart w:id="13" w:name="_Toc295223734"/>
+      <w:bookmarkStart w:id="13" w:name="_Toc295224418"/>
       <w:bookmarkEnd w:id="3"/>
       <w:r>
         <w:rPr>
@@ -5932,7 +6006,7 @@
       <w:pPr>
         <w:pStyle w:val="Heading2"/>
       </w:pPr>
-      <w:bookmarkStart w:id="14" w:name="_Toc295223735"/>
+      <w:bookmarkStart w:id="14" w:name="_Toc295224419"/>
       <w:r>
         <w:t xml:space="preserve">2.1  </w:t>
       </w:r>
@@ -5990,7 +6064,14 @@
         <w:rPr>
           <w:rFonts w:ascii="Arial" w:hAnsi="Arial" w:cs="Arial"/>
         </w:rPr>
-        <w:t xml:space="preserve">  For biorepositories who use commercially developed specimen management systems, please talk to your solution provider to determine when this functionality will be added to your system.</w:t>
+        <w:t xml:space="preserve">  For biorepositories who use commercially developed </w:t>
+      </w:r>
+      <w:r>
+        <w:rPr>
+          <w:rFonts w:ascii="Arial" w:hAnsi="Arial" w:cs="Arial"/>
+        </w:rPr>
+        <w:lastRenderedPageBreak/>
+        <w:t>specimen management systems, please talk to your solution provider to determine when this functionality will be added to your system.</w:t>
       </w:r>
     </w:p>
     <w:p>
@@ -6012,7 +6093,6 @@
           <w:rFonts w:ascii="Arial" w:hAnsi="Arial" w:cs="Arial"/>
           <w:b/>
         </w:rPr>
-        <w:lastRenderedPageBreak/>
         <w:t>***Unzip the CBM_1.0_Package.zip into a directory  - this directory will be referenced as the CBM_DIR in the instructions</w:t>
       </w:r>
     </w:p>
@@ -6230,7 +6310,7 @@
                 <w:sz w:val="20"/>
               </w:rPr>
             </w:pPr>
-            <w:hyperlink r:id="rId24" w:anchor="aea979494d01bdeb7b7fdb0ee0d30f9ef" w:history="1">
+            <w:hyperlink r:id="rId25" w:anchor="aea979494d01bdeb7b7fdb0ee0d30f9ef" w:history="1">
               <w:r>
                 <w:rPr>
                   <w:rStyle w:val="Hyperlink"/>
@@ -6620,7 +6700,7 @@
                 <w:sz w:val="20"/>
               </w:rPr>
             </w:pPr>
-            <w:hyperlink r:id="rId25" w:history="1">
+            <w:hyperlink r:id="rId26" w:history="1">
               <w:r>
                 <w:rPr>
                   <w:rStyle w:val="Hyperlink"/>
@@ -6787,7 +6867,7 @@
                 <w:rFonts w:ascii="Arial" w:hAnsi="Arial" w:cs="Arial"/>
               </w:rPr>
             </w:pPr>
-            <w:hyperlink r:id="rId26" w:history="1">
+            <w:hyperlink r:id="rId27" w:history="1">
               <w:r>
                 <w:rPr>
                   <w:rStyle w:val="Hyperlink"/>
@@ -6813,7 +6893,7 @@
               </w:rPr>
               <w:br/>
             </w:r>
-            <w:hyperlink r:id="rId27" w:history="1">
+            <w:hyperlink r:id="rId28" w:history="1">
               <w:r>
                 <w:rPr>
                   <w:rStyle w:val="Hyperlink"/>
@@ -6908,7 +6988,7 @@
           <w:color w:val="3366FF"/>
         </w:rPr>
       </w:pPr>
-      <w:bookmarkStart w:id="15" w:name="_Toc295223736"/>
+      <w:bookmarkStart w:id="15" w:name="_Toc295224420"/>
       <w:r>
         <w:rPr>
           <w:color w:val="3366FF"/>
@@ -6951,7 +7031,7 @@
       <w:pPr>
         <w:pStyle w:val="Heading2"/>
       </w:pPr>
-      <w:bookmarkStart w:id="16" w:name="_Toc295223737"/>
+      <w:bookmarkStart w:id="16" w:name="_Toc295224421"/>
       <w:r>
         <w:t>3.1 Select the CBM database skeleton</w:t>
       </w:r>
@@ -7100,7 +7180,7 @@
       <w:pPr>
         <w:pStyle w:val="Heading2"/>
       </w:pPr>
-      <w:bookmarkStart w:id="17" w:name="_Toc295223738"/>
+      <w:bookmarkStart w:id="17" w:name="_Toc295224422"/>
       <w:r>
         <w:t xml:space="preserve">3.2 </w:t>
       </w:r>
@@ -7214,7 +7294,7 @@
         </w:rPr>
         <w:t xml:space="preserve">The model can be viewed, traversed through via HTML representation of the EA model, found </w:t>
       </w:r>
-      <w:hyperlink r:id="rId28" w:history="1">
+      <w:hyperlink r:id="rId29" w:history="1">
         <w:r>
           <w:rPr>
             <w:rStyle w:val="Hyperlink"/>
@@ -7394,7 +7474,7 @@
         </w:rPr>
         <w:t xml:space="preserve"> are found </w:t>
       </w:r>
-      <w:hyperlink r:id="rId29" w:anchor="a2cda98207395d94a970ddede5957e3be" w:history="1">
+      <w:hyperlink r:id="rId30" w:anchor="a2cda98207395d94a970ddede5957e3be" w:history="1">
         <w:r>
           <w:rPr>
             <w:rStyle w:val="Hyperlink"/>
@@ -7529,7 +7609,7 @@
           <w:rFonts w:ascii="Arial" w:hAnsi="Arial" w:cs="Arial"/>
         </w:rPr>
       </w:pPr>
-      <w:bookmarkStart w:id="18" w:name="_Toc295223739"/>
+      <w:bookmarkStart w:id="18" w:name="_Toc295224423"/>
       <w:r>
         <w:rPr>
           <w:rFonts w:ascii="Arial" w:hAnsi="Arial" w:cs="Arial"/>
@@ -7572,7 +7652,7 @@
         </w:rPr>
         <w:t xml:space="preserve">If you are using a platform other than Windows or Mac OS X, please refer to the following instructions to read all table names as lower case: </w:t>
       </w:r>
-      <w:hyperlink r:id="rId30" w:history="1">
+      <w:hyperlink r:id="rId31" w:history="1">
         <w:r>
           <w:rPr>
             <w:rStyle w:val="Hyperlink"/>
@@ -7707,7 +7787,7 @@
         </w:rPr>
         <w:t xml:space="preserve">Create a user that has permissions to access the database: </w:t>
       </w:r>
-      <w:hyperlink r:id="rId31" w:history="1">
+      <w:hyperlink r:id="rId32" w:history="1">
         <w:r>
           <w:rPr>
             <w:rStyle w:val="Hyperlink"/>
@@ -7830,7 +7910,7 @@
           <w:rFonts w:ascii="Arial" w:hAnsi="Arial" w:cs="Arial"/>
         </w:rPr>
       </w:pPr>
-      <w:bookmarkStart w:id="19" w:name="_Toc295223740"/>
+      <w:bookmarkStart w:id="19" w:name="_Toc295224424"/>
       <w:r>
         <w:rPr>
           <w:rFonts w:ascii="Arial" w:hAnsi="Arial" w:cs="Arial"/>
@@ -7877,7 +7957,7 @@
           <w:rFonts w:ascii="Arial" w:hAnsi="Arial" w:cs="Arial"/>
         </w:rPr>
       </w:pPr>
-      <w:bookmarkStart w:id="20" w:name="_Toc295223741"/>
+      <w:bookmarkStart w:id="20" w:name="_Toc295224425"/>
       <w:r>
         <w:rPr>
           <w:rFonts w:ascii="Arial" w:hAnsi="Arial" w:cs="Arial"/>
@@ -7924,7 +8004,7 @@
           <w:color w:val="3366FF"/>
         </w:rPr>
       </w:pPr>
-      <w:bookmarkStart w:id="21" w:name="_Toc295223742"/>
+      <w:bookmarkStart w:id="21" w:name="_Toc295224426"/>
       <w:r>
         <w:rPr>
           <w:color w:val="3366FF"/>
@@ -7949,7 +8029,7 @@
       <w:pPr>
         <w:pStyle w:val="Heading2"/>
       </w:pPr>
-      <w:bookmarkStart w:id="22" w:name="_Toc295223743"/>
+      <w:bookmarkStart w:id="22" w:name="_Toc295224427"/>
       <w:r>
         <w:t>4</w:t>
       </w:r>
@@ -8102,7 +8182,7 @@
       <w:pPr>
         <w:pStyle w:val="Heading2"/>
       </w:pPr>
-      <w:bookmarkStart w:id="23" w:name="_Toc295223744"/>
+      <w:bookmarkStart w:id="23" w:name="_Toc295224428"/>
       <w:r>
         <w:t>4</w:t>
       </w:r>
@@ -8189,7 +8269,7 @@
       <w:pPr>
         <w:pStyle w:val="Heading2"/>
       </w:pPr>
-      <w:bookmarkStart w:id="24" w:name="_Toc295223745"/>
+      <w:bookmarkStart w:id="24" w:name="_Toc295224429"/>
       <w:r>
         <w:t>4</w:t>
       </w:r>
@@ -8567,7 +8647,7 @@
       <w:pPr>
         <w:pStyle w:val="Heading2"/>
       </w:pPr>
-      <w:bookmarkStart w:id="25" w:name="_Toc295223746"/>
+      <w:bookmarkStart w:id="25" w:name="_Toc295224430"/>
       <w:r>
         <w:t>4</w:t>
       </w:r>
@@ -9270,7 +9350,7 @@
                     </pic:cNvPicPr>
                   </pic:nvPicPr>
                   <pic:blipFill>
-                    <a:blip r:embed="rId32" cstate="print"/>
+                    <a:blip r:embed="rId33" cstate="print"/>
                     <a:srcRect/>
                     <a:stretch>
                       <a:fillRect/>
@@ -10106,7 +10186,7 @@
         </w:rPr>
         <w:t xml:space="preserve">The    index.service.url refers to the central naming service for the  grid.   For the training grid, everyone uses  index.training.cagrid.org.   The  production grid uses a  different url.  When a service  starts up, it  connects to  the index service to register itself.   Others can query the  index service to get a list of available  services.  The  portal ( </w:t>
       </w:r>
-      <w:hyperlink r:id="rId33" w:tooltip="http://portal.training.cagrid.org" w:history="1">
+      <w:hyperlink r:id="rId34" w:tooltip="http://portal.training.cagrid.org" w:history="1">
         <w:r>
           <w:rPr>
             <w:rStyle w:val="Hyperlink"/>
@@ -10143,7 +10223,7 @@
         <w:lastRenderedPageBreak/>
         <w:t xml:space="preserve">Note: the caBIG Production Grid Index service URL is: </w:t>
       </w:r>
-      <w:hyperlink r:id="rId34" w:history="1">
+      <w:hyperlink r:id="rId35" w:history="1">
         <w:r>
           <w:rPr>
             <w:rStyle w:val="Hyperlink"/>
@@ -10263,7 +10343,7 @@
         </w:rPr>
         <w:t>When a vendor/CBM participant  deploys  the service at their site,  the service will register  with index  service.  Once the service has  registered,  it’ll appear on the  Training Grid Portal (</w:t>
       </w:r>
-      <w:hyperlink r:id="rId35" w:tooltip="http://portal.training.cagrid.org" w:history="1">
+      <w:hyperlink r:id="rId36" w:tooltip="http://portal.training.cagrid.org" w:history="1">
         <w:r>
           <w:rPr>
             <w:rStyle w:val="Hyperlink"/>
@@ -10321,7 +10401,7 @@
       <w:pPr>
         <w:pStyle w:val="Heading2"/>
       </w:pPr>
-      <w:bookmarkStart w:id="26" w:name="_Toc295223747"/>
+      <w:bookmarkStart w:id="26" w:name="_Toc295224431"/>
       <w:r>
         <w:t>4.</w:t>
       </w:r>
@@ -10353,7 +10433,7 @@
     </w:p>
     <w:p/>
     <w:p>
-      <w:hyperlink r:id="rId36" w:history="1">
+      <w:hyperlink r:id="rId37" w:history="1">
         <w:r>
           <w:rPr>
             <w:rStyle w:val="Hyperlink"/>
@@ -10371,7 +10451,7 @@
       <w:pPr>
         <w:pStyle w:val="Heading2"/>
       </w:pPr>
-      <w:bookmarkStart w:id="27" w:name="_Toc295223748"/>
+      <w:bookmarkStart w:id="27" w:name="_Toc295224432"/>
       <w:r>
         <w:t>4.6</w:t>
       </w:r>
@@ -10490,7 +10570,7 @@
         </w:rPr>
         <w:t xml:space="preserve">Open the following address in a web browser: </w:t>
       </w:r>
-      <w:hyperlink r:id="rId37" w:history="1">
+      <w:hyperlink r:id="rId38" w:history="1">
         <w:r>
           <w:rPr>
             <w:rStyle w:val="Hyperlink"/>
@@ -10514,7 +10594,7 @@
           <w:color w:val="000000"/>
         </w:rPr>
       </w:pPr>
-      <w:bookmarkStart w:id="28" w:name="_Toc295223749"/>
+      <w:bookmarkStart w:id="28" w:name="_Toc295224433"/>
       <w:r>
         <w:rPr>
           <w:rStyle w:val="CaptionChar"/>
@@ -10524,7 +10604,7 @@
       <w:r>
         <w:br w:type="page"/>
       </w:r>
-      <w:bookmarkStart w:id="29" w:name="_Toc295223750"/>
+      <w:bookmarkStart w:id="29" w:name="_Toc295224434"/>
       <w:r>
         <w:lastRenderedPageBreak/>
         <w:t>5</w:t>
@@ -10571,7 +10651,7 @@
         </w:rPr>
         <w:t>(</w:t>
       </w:r>
-      <w:hyperlink r:id="rId38" w:history="1">
+      <w:hyperlink r:id="rId39" w:history="1">
         <w:r>
           <w:rPr>
             <w:rStyle w:val="Hyperlink"/>
@@ -10693,7 +10773,7 @@
       <w:pPr>
         <w:pStyle w:val="Heading2"/>
       </w:pPr>
-      <w:bookmarkStart w:id="30" w:name="_Toc295223751"/>
+      <w:bookmarkStart w:id="30" w:name="_Toc295224435"/>
       <w:r>
         <w:t>5</w:t>
       </w:r>
@@ -10778,7 +10858,7 @@
         </w:rPr>
         <w:t>For in-depth information on the Grid Client, please see the caGrid Client Application Guide: </w:t>
       </w:r>
-      <w:hyperlink r:id="rId39" w:history="1">
+      <w:hyperlink r:id="rId40" w:history="1">
         <w:r>
           <w:rPr>
             <w:rStyle w:val="Hyperlink"/>
@@ -12431,7 +12511,7 @@
         </w:rPr>
         <w:t xml:space="preserve">     [java]     0: </w:t>
       </w:r>
-      <w:hyperlink r:id="rId40" w:history="1">
+      <w:hyperlink r:id="rId41" w:history="1">
         <w:r>
           <w:rPr>
             <w:rStyle w:val="Hyperlink"/>
@@ -12463,7 +12543,7 @@
         </w:rPr>
         <w:t xml:space="preserve">     [java]     1: </w:t>
       </w:r>
-      <w:hyperlink r:id="rId41" w:history="1">
+      <w:hyperlink r:id="rId42" w:history="1">
         <w:r>
           <w:rPr>
             <w:rStyle w:val="Hyperlink"/>
@@ -12495,7 +12575,7 @@
         </w:rPr>
         <w:t xml:space="preserve">     [java]     2: </w:t>
       </w:r>
-      <w:hyperlink r:id="rId42" w:history="1">
+      <w:hyperlink r:id="rId43" w:history="1">
         <w:r>
           <w:rPr>
             <w:rStyle w:val="Hyperlink"/>
@@ -12526,7 +12606,7 @@
         </w:rPr>
         <w:t xml:space="preserve">     [java]     3: </w:t>
       </w:r>
-      <w:hyperlink r:id="rId43" w:history="1">
+      <w:hyperlink r:id="rId44" w:history="1">
         <w:r>
           <w:rPr>
             <w:rStyle w:val="Hyperlink"/>
@@ -12619,7 +12699,7 @@
         </w:rPr>
         <w:t xml:space="preserve">When specifying that you want to "Query a CBM Data Service" you will be provided with the option of selecting the service from the Index Service or providing a URL (e.g. if you are testing on </w:t>
       </w:r>
-      <w:hyperlink r:id="rId44" w:history="1">
+      <w:hyperlink r:id="rId45" w:history="1">
         <w:r>
           <w:rPr>
             <w:rStyle w:val="Hyperlink"/>
@@ -12944,7 +13024,7 @@
           <w:szCs w:val="21"/>
         </w:rPr>
       </w:pPr>
-      <w:hyperlink r:id="rId45" w:history="1">
+      <w:hyperlink r:id="rId46" w:history="1">
         <w:r>
           <w:rPr>
             <w:rStyle w:val="Hyperlink"/>
@@ -13286,7 +13366,7 @@
         </w:rPr>
         <w:t xml:space="preserve">     [java]     0: </w:t>
       </w:r>
-      <w:hyperlink r:id="rId46" w:history="1">
+      <w:hyperlink r:id="rId47" w:history="1">
         <w:r>
           <w:rPr>
             <w:rStyle w:val="Hyperlink"/>
@@ -13319,7 +13399,7 @@
         <w:lastRenderedPageBreak/>
         <w:t xml:space="preserve">     [java]     1: </w:t>
       </w:r>
-      <w:hyperlink r:id="rId47" w:history="1">
+      <w:hyperlink r:id="rId48" w:history="1">
         <w:r>
           <w:rPr>
             <w:rStyle w:val="Hyperlink"/>
@@ -13351,7 +13431,7 @@
         </w:rPr>
         <w:t xml:space="preserve">     [java]     2: </w:t>
       </w:r>
-      <w:hyperlink r:id="rId48" w:history="1">
+      <w:hyperlink r:id="rId49" w:history="1">
         <w:r>
           <w:rPr>
             <w:rStyle w:val="Hyperlink"/>
@@ -13383,7 +13463,7 @@
         </w:rPr>
         <w:t xml:space="preserve">     [java]     3: </w:t>
       </w:r>
-      <w:hyperlink r:id="rId49" w:history="1">
+      <w:hyperlink r:id="rId50" w:history="1">
         <w:r>
           <w:rPr>
             <w:rStyle w:val="Hyperlink"/>
@@ -14220,7 +14300,7 @@
         </w:rPr>
         <w:t xml:space="preserve">     [java]     0: </w:t>
       </w:r>
-      <w:hyperlink r:id="rId50" w:history="1">
+      <w:hyperlink r:id="rId51" w:history="1">
         <w:r>
           <w:rPr>
             <w:rStyle w:val="Hyperlink"/>
@@ -14252,7 +14332,7 @@
         </w:rPr>
         <w:t xml:space="preserve">     [java]     1: </w:t>
       </w:r>
-      <w:hyperlink r:id="rId51" w:history="1">
+      <w:hyperlink r:id="rId52" w:history="1">
         <w:r>
           <w:rPr>
             <w:rStyle w:val="Hyperlink"/>
@@ -14284,7 +14364,7 @@
         </w:rPr>
         <w:t xml:space="preserve">     [java]     2: </w:t>
       </w:r>
-      <w:hyperlink r:id="rId52" w:history="1">
+      <w:hyperlink r:id="rId53" w:history="1">
         <w:r>
           <w:rPr>
             <w:rStyle w:val="Hyperlink"/>
@@ -14316,7 +14396,7 @@
         </w:rPr>
         <w:t xml:space="preserve">     [java]     3: </w:t>
       </w:r>
-      <w:hyperlink r:id="rId53" w:history="1">
+      <w:hyperlink r:id="rId54" w:history="1">
         <w:r>
           <w:rPr>
             <w:rStyle w:val="Hyperlink"/>
@@ -14584,7 +14664,7 @@
       <w:pPr>
         <w:pStyle w:val="Heading2"/>
       </w:pPr>
-      <w:bookmarkStart w:id="31" w:name="_Toc295223752"/>
+      <w:bookmarkStart w:id="31" w:name="_Toc295224436"/>
       <w:r>
         <w:t xml:space="preserve">5.2 </w:t>
       </w:r>
@@ -14631,7 +14711,7 @@
           <w:sz w:val="20"/>
         </w:rPr>
       </w:pPr>
-      <w:hyperlink r:id="rId54" w:history="1">
+      <w:hyperlink r:id="rId55" w:history="1">
         <w:r>
           <w:rPr>
             <w:rStyle w:val="Hyperlink"/>
@@ -14715,7 +14795,7 @@
       <w:pPr>
         <w:pStyle w:val="Heading2"/>
       </w:pPr>
-      <w:bookmarkStart w:id="32" w:name="_Toc295223753"/>
+      <w:bookmarkStart w:id="32" w:name="_Toc295224437"/>
       <w:r>
         <w:t>5.3</w:t>
       </w:r>
@@ -14772,7 +14852,7 @@
           <w:sz w:val="22"/>
         </w:rPr>
       </w:pPr>
-      <w:hyperlink r:id="rId55" w:history="1">
+      <w:hyperlink r:id="rId56" w:history="1">
         <w:r>
           <w:rPr>
             <w:rStyle w:val="Hyperlink"/>
@@ -14809,90 +14889,6 @@
                 <pic:pic xmlns:pic="http://schemas.openxmlformats.org/drawingml/2006/picture">
                   <pic:nvPicPr>
                     <pic:cNvPr id="0" name="Picture 16"/>
-                    <pic:cNvPicPr>
-                      <a:picLocks noChangeAspect="1" noChangeArrowheads="1"/>
-                    </pic:cNvPicPr>
-                  </pic:nvPicPr>
-                  <pic:blipFill>
-                    <a:blip r:embed="rId56" cstate="print"/>
-                    <a:srcRect/>
-                    <a:stretch>
-                      <a:fillRect/>
-                    </a:stretch>
-                  </pic:blipFill>
-                  <pic:spPr bwMode="auto">
-                    <a:xfrm>
-                      <a:off x="0" y="0"/>
-                      <a:ext cx="5486400" cy="3751689"/>
-                    </a:xfrm>
-                    <a:prstGeom prst="rect">
-                      <a:avLst/>
-                    </a:prstGeom>
-                    <a:noFill/>
-                    <a:ln w="9525">
-                      <a:noFill/>
-                      <a:miter lim="800000"/>
-                      <a:headEnd/>
-                      <a:tailEnd/>
-                    </a:ln>
-                  </pic:spPr>
-                </pic:pic>
-              </a:graphicData>
-            </a:graphic>
-          </wp:inline>
-        </w:drawing>
-      </w:r>
-    </w:p>
-    <w:p>
-      <w:pPr>
-        <w:rPr>
-          <w:rFonts w:ascii="Arial" w:hAnsi="Arial" w:cs="Arial"/>
-          <w:sz w:val="22"/>
-        </w:rPr>
-      </w:pPr>
-    </w:p>
-    <w:p>
-      <w:pPr>
-        <w:rPr>
-          <w:rFonts w:ascii="Arial" w:hAnsi="Arial" w:cs="Arial"/>
-          <w:sz w:val="22"/>
-        </w:rPr>
-      </w:pPr>
-      <w:r>
-        <w:rPr>
-          <w:rFonts w:ascii="Arial" w:hAnsi="Arial" w:cs="Arial"/>
-          <w:sz w:val="22"/>
-        </w:rPr>
-        <w:t>Go to top bar and click on “Tools” and then in the “Catalog Search”, enter “CBM”</w:t>
-      </w:r>
-    </w:p>
-    <w:p>
-      <w:pPr>
-        <w:rPr>
-          <w:rFonts w:ascii="Arial" w:hAnsi="Arial" w:cs="Arial"/>
-          <w:sz w:val="22"/>
-        </w:rPr>
-      </w:pPr>
-      <w:r>
-        <w:rPr>
-          <w:rFonts w:ascii="Arial" w:hAnsi="Arial" w:cs="Arial"/>
-          <w:noProof/>
-          <w:sz w:val="22"/>
-        </w:rPr>
-        <w:lastRenderedPageBreak/>
-        <w:drawing>
-          <wp:inline distT="0" distB="0" distL="0" distR="0">
-            <wp:extent cx="5486400" cy="3751689"/>
-            <wp:effectExtent l="19050" t="0" r="0" b="0"/>
-            <wp:docPr id="22" name="Picture 22"/>
-            <wp:cNvGraphicFramePr>
-              <a:graphicFrameLocks xmlns:a="http://schemas.openxmlformats.org/drawingml/2006/main" noChangeAspect="1"/>
-            </wp:cNvGraphicFramePr>
-            <a:graphic xmlns:a="http://schemas.openxmlformats.org/drawingml/2006/main">
-              <a:graphicData uri="http://schemas.openxmlformats.org/drawingml/2006/picture">
-                <pic:pic xmlns:pic="http://schemas.openxmlformats.org/drawingml/2006/picture">
-                  <pic:nvPicPr>
-                    <pic:cNvPr id="0" name="Picture 22"/>
                     <pic:cNvPicPr>
                       <a:picLocks noChangeAspect="1" noChangeArrowheads="1"/>
                     </pic:cNvPicPr>
@@ -14934,6 +14930,90 @@
           <w:sz w:val="22"/>
         </w:rPr>
       </w:pPr>
+    </w:p>
+    <w:p>
+      <w:pPr>
+        <w:rPr>
+          <w:rFonts w:ascii="Arial" w:hAnsi="Arial" w:cs="Arial"/>
+          <w:sz w:val="22"/>
+        </w:rPr>
+      </w:pPr>
+      <w:r>
+        <w:rPr>
+          <w:rFonts w:ascii="Arial" w:hAnsi="Arial" w:cs="Arial"/>
+          <w:sz w:val="22"/>
+        </w:rPr>
+        <w:t>Go to top bar and click on “Tools” and then in the “Catalog Search”, enter “CBM”</w:t>
+      </w:r>
+    </w:p>
+    <w:p>
+      <w:pPr>
+        <w:rPr>
+          <w:rFonts w:ascii="Arial" w:hAnsi="Arial" w:cs="Arial"/>
+          <w:sz w:val="22"/>
+        </w:rPr>
+      </w:pPr>
+      <w:r>
+        <w:rPr>
+          <w:rFonts w:ascii="Arial" w:hAnsi="Arial" w:cs="Arial"/>
+          <w:noProof/>
+          <w:sz w:val="22"/>
+        </w:rPr>
+        <w:lastRenderedPageBreak/>
+        <w:drawing>
+          <wp:inline distT="0" distB="0" distL="0" distR="0">
+            <wp:extent cx="5486400" cy="3751689"/>
+            <wp:effectExtent l="19050" t="0" r="0" b="0"/>
+            <wp:docPr id="22" name="Picture 22"/>
+            <wp:cNvGraphicFramePr>
+              <a:graphicFrameLocks xmlns:a="http://schemas.openxmlformats.org/drawingml/2006/main" noChangeAspect="1"/>
+            </wp:cNvGraphicFramePr>
+            <a:graphic xmlns:a="http://schemas.openxmlformats.org/drawingml/2006/main">
+              <a:graphicData uri="http://schemas.openxmlformats.org/drawingml/2006/picture">
+                <pic:pic xmlns:pic="http://schemas.openxmlformats.org/drawingml/2006/picture">
+                  <pic:nvPicPr>
+                    <pic:cNvPr id="0" name="Picture 22"/>
+                    <pic:cNvPicPr>
+                      <a:picLocks noChangeAspect="1" noChangeArrowheads="1"/>
+                    </pic:cNvPicPr>
+                  </pic:nvPicPr>
+                  <pic:blipFill>
+                    <a:blip r:embed="rId58" cstate="print"/>
+                    <a:srcRect/>
+                    <a:stretch>
+                      <a:fillRect/>
+                    </a:stretch>
+                  </pic:blipFill>
+                  <pic:spPr bwMode="auto">
+                    <a:xfrm>
+                      <a:off x="0" y="0"/>
+                      <a:ext cx="5486400" cy="3751689"/>
+                    </a:xfrm>
+                    <a:prstGeom prst="rect">
+                      <a:avLst/>
+                    </a:prstGeom>
+                    <a:noFill/>
+                    <a:ln w="9525">
+                      <a:noFill/>
+                      <a:miter lim="800000"/>
+                      <a:headEnd/>
+                      <a:tailEnd/>
+                    </a:ln>
+                  </pic:spPr>
+                </pic:pic>
+              </a:graphicData>
+            </a:graphic>
+          </wp:inline>
+        </w:drawing>
+      </w:r>
+    </w:p>
+    <w:p>
+      <w:pPr>
+        <w:rPr>
+          <w:rFonts w:ascii="Arial" w:hAnsi="Arial" w:cs="Arial"/>
+          <w:sz w:val="22"/>
+        </w:rPr>
+      </w:pPr>
       <w:r>
         <w:rPr>
           <w:rFonts w:ascii="Arial" w:hAnsi="Arial" w:cs="Arial"/>
@@ -15004,7 +15084,7 @@
                     </pic:cNvPicPr>
                   </pic:nvPicPr>
                   <pic:blipFill>
-                    <a:blip r:embed="rId58" cstate="print"/>
+                    <a:blip r:embed="rId59" cstate="print"/>
                     <a:srcRect/>
                     <a:stretch>
                       <a:fillRect/>
@@ -15064,7 +15144,7 @@
                     </pic:cNvPicPr>
                   </pic:nvPicPr>
                   <pic:blipFill>
-                    <a:blip r:embed="rId59" cstate="print"/>
+                    <a:blip r:embed="rId60" cstate="print"/>
                     <a:srcRect/>
                     <a:stretch>
                       <a:fillRect/>
@@ -15116,7 +15196,7 @@
           <w:color w:val="3366FF"/>
         </w:rPr>
       </w:pPr>
-      <w:bookmarkStart w:id="33" w:name="_Toc295223754"/>
+      <w:bookmarkStart w:id="33" w:name="_Toc295224438"/>
       <w:r>
         <w:rPr>
           <w:color w:val="3366FF"/>
@@ -15360,7 +15440,7 @@
                 <w:rFonts w:ascii="Arial" w:hAnsi="Arial" w:cs="Arial"/>
               </w:rPr>
             </w:pPr>
-            <w:hyperlink r:id="rId60" w:history="1">
+            <w:hyperlink r:id="rId61" w:history="1">
               <w:r>
                 <w:rPr>
                   <w:rStyle w:val="Hyperlink"/>
@@ -15420,7 +15500,7 @@
                 <w:rFonts w:ascii="Arial" w:hAnsi="Arial" w:cs="Arial"/>
               </w:rPr>
             </w:pPr>
-            <w:hyperlink r:id="rId61" w:history="1">
+            <w:hyperlink r:id="rId62" w:history="1">
               <w:r>
                 <w:rPr>
                   <w:rStyle w:val="Hyperlink"/>
@@ -15562,7 +15642,7 @@
                 <w:highlight w:val="yellow"/>
               </w:rPr>
             </w:pPr>
-            <w:hyperlink r:id="rId62" w:history="1">
+            <w:hyperlink r:id="rId63" w:history="1">
               <w:r>
                 <w:rPr>
                   <w:rStyle w:val="Hyperlink"/>
@@ -15692,7 +15772,7 @@
                 <w:color w:val="000000"/>
               </w:rPr>
             </w:pPr>
-            <w:hyperlink r:id="rId63" w:history="1">
+            <w:hyperlink r:id="rId64" w:history="1">
               <w:r>
                 <w:rPr>
                   <w:rStyle w:val="Hyperlink"/>
@@ -15777,7 +15857,7 @@
                 <w:rFonts w:ascii="Arial" w:hAnsi="Arial" w:cs="Arial"/>
               </w:rPr>
             </w:pPr>
-            <w:hyperlink r:id="rId64" w:history="1">
+            <w:hyperlink r:id="rId65" w:history="1">
               <w:r>
                 <w:rPr>
                   <w:rStyle w:val="Hyperlink"/>
@@ -15875,7 +15955,7 @@
       <w:pPr>
         <w:pStyle w:val="Heading2"/>
       </w:pPr>
-      <w:bookmarkStart w:id="34" w:name="_Toc295223755"/>
+      <w:bookmarkStart w:id="34" w:name="_Toc295224439"/>
       <w:r>
         <w:lastRenderedPageBreak/>
         <w:t>APPENDIX – Installing the CBM database inside the firewall</w:t>
@@ -16221,11 +16301,11 @@
       </w:pPr>
     </w:p>
     <w:sectPr>
-      <w:headerReference w:type="even" r:id="rId65"/>
-      <w:headerReference w:type="default" r:id="rId66"/>
-      <w:footerReference w:type="even" r:id="rId67"/>
-      <w:footerReference w:type="default" r:id="rId68"/>
-      <w:headerReference w:type="first" r:id="rId69"/>
+      <w:headerReference w:type="even" r:id="rId66"/>
+      <w:headerReference w:type="default" r:id="rId67"/>
+      <w:footerReference w:type="even" r:id="rId68"/>
+      <w:footerReference w:type="default" r:id="rId69"/>
+      <w:headerReference w:type="first" r:id="rId70"/>
       <w:pgSz w:w="12240" w:h="15840"/>
       <w:pgMar w:top="1440" w:right="1440" w:bottom="1440" w:left="1440" w:header="720" w:footer="720" w:gutter="0"/>
       <w:cols w:space="720"/>
@@ -16325,7 +16405,7 @@
         <w:rStyle w:val="PageNumber"/>
         <w:noProof/>
       </w:rPr>
-      <w:t>2</w:t>
+      <w:t>3</w:t>
     </w:r>
     <w:r>
       <w:rPr>
@@ -20787,7 +20867,7 @@
 </file>
 
 <file path=customXml/itemProps1.xml><?xml version="1.0" encoding="utf-8"?>
-<ds:datastoreItem xmlns:ds="http://schemas.openxmlformats.org/officeDocument/2006/customXml" ds:itemID="{37C2B150-D63D-4369-8BB9-8757D3AF6FF4}">
+<ds:datastoreItem xmlns:ds="http://schemas.openxmlformats.org/officeDocument/2006/customXml" ds:itemID="{717953B4-B870-4C09-96D4-8519E12FE788}">
   <ds:schemaRefs>
     <ds:schemaRef ds:uri="http://schemas.openxmlformats.org/officeDocument/2006/bibliography"/>
   </ds:schemaRefs>

--- a/Documentation/CBM_DescriptionAndGridNodeDeploymentInstructions.docx
+++ b/Documentation/CBM_DescriptionAndGridNodeDeploymentInstructions.docx
@@ -1,6 +1,6 @@
 
 <file path=word/document.xml><?xml version="1.0" encoding="utf-8"?>
-<w:document xmlns:ve="http://schemas.openxmlformats.org/markup-compatibility/2006" xmlns:o="urn:schemas-microsoft-com:office:office" xmlns:r="http://schemas.openxmlformats.org/officeDocument/2006/relationships" xmlns:m="http://schemas.openxmlformats.org/officeDocument/2006/math" xmlns:v="urn:schemas-microsoft-com:vml" xmlns:wp="http://schemas.openxmlformats.org/drawingml/2006/wordprocessingDrawing" xmlns:w10="urn:schemas-microsoft-com:office:word" xmlns:w="http://schemas.openxmlformats.org/wordprocessingml/2006/main" xmlns:wne="http://schemas.microsoft.com/office/word/2006/wordml">
+<w:document xmlns:wpc="http://schemas.microsoft.com/office/word/2010/wordprocessingCanvas" xmlns:mc="http://schemas.openxmlformats.org/markup-compatibility/2006" xmlns:o="urn:schemas-microsoft-com:office:office" xmlns:r="http://schemas.openxmlformats.org/officeDocument/2006/relationships" xmlns:m="http://schemas.openxmlformats.org/officeDocument/2006/math" xmlns:v="urn:schemas-microsoft-com:vml" xmlns:wp14="http://schemas.microsoft.com/office/word/2010/wordprocessingDrawing" xmlns:wp="http://schemas.openxmlformats.org/drawingml/2006/wordprocessingDrawing" xmlns:w10="urn:schemas-microsoft-com:office:word" xmlns:w="http://schemas.openxmlformats.org/wordprocessingml/2006/main" xmlns:w14="http://schemas.microsoft.com/office/word/2010/wordml" xmlns:wpg="http://schemas.microsoft.com/office/word/2010/wordprocessingGroup" xmlns:wpi="http://schemas.microsoft.com/office/word/2010/wordprocessingInk" xmlns:wne="http://schemas.microsoft.com/office/word/2006/wordml" xmlns:wps="http://schemas.microsoft.com/office/word/2010/wordprocessingShape" mc:Ignorable="w14 wp14">
   <w:body>
     <w:p>
       <w:pPr>
@@ -258,23 +258,7 @@
           <w:b/>
           <w:noProof/>
         </w:rPr>
-        <w:t>May</w:t>
-      </w:r>
-      <w:r>
-        <w:rPr>
-          <w:rFonts w:ascii="Arial" w:hAnsi="Arial" w:cs="Arial"/>
-          <w:b/>
-          <w:noProof/>
-        </w:rPr>
-        <w:t xml:space="preserve"> </w:t>
-      </w:r>
-      <w:r>
-        <w:rPr>
-          <w:rFonts w:ascii="Arial" w:hAnsi="Arial" w:cs="Arial"/>
-          <w:b/>
-          <w:noProof/>
-        </w:rPr>
-        <w:t>2010</w:t>
+        <w:t xml:space="preserve">December 22, 2011 </w:t>
       </w:r>
     </w:p>
     <w:p>
@@ -341,7 +325,7 @@
           <w:insideV w:val="single" w:sz="6" w:space="0" w:color="auto"/>
         </w:tblBorders>
         <w:tblLayout w:type="fixed"/>
-        <w:tblLook w:val="0000"/>
+        <w:tblLook w:val="0000" w:firstRow="0" w:lastRow="0" w:firstColumn="0" w:lastColumn="0" w:noHBand="0" w:noVBand="0"/>
       </w:tblPr>
       <w:tblGrid>
         <w:gridCol w:w="1442"/>
@@ -658,6 +642,103 @@
           </w:p>
         </w:tc>
       </w:tr>
+      <w:tr>
+        <w:trPr>
+          <w:jc w:val="center"/>
+        </w:trPr>
+        <w:tc>
+          <w:tcPr>
+            <w:tcW w:w="1442" w:type="dxa"/>
+            <w:tcBorders>
+              <w:top w:val="single" w:sz="6" w:space="0" w:color="auto"/>
+              <w:left w:val="single" w:sz="6" w:space="0" w:color="auto"/>
+              <w:bottom w:val="single" w:sz="6" w:space="0" w:color="auto"/>
+              <w:right w:val="single" w:sz="6" w:space="0" w:color="auto"/>
+            </w:tcBorders>
+          </w:tcPr>
+          <w:p>
+            <w:pPr>
+              <w:pStyle w:val="TableText"/>
+            </w:pPr>
+            <w:r>
+              <w:t>1.2</w:t>
+            </w:r>
+          </w:p>
+        </w:tc>
+        <w:tc>
+          <w:tcPr>
+            <w:tcW w:w="1162" w:type="dxa"/>
+            <w:tcBorders>
+              <w:top w:val="single" w:sz="6" w:space="0" w:color="auto"/>
+              <w:left w:val="single" w:sz="6" w:space="0" w:color="auto"/>
+              <w:bottom w:val="single" w:sz="6" w:space="0" w:color="auto"/>
+              <w:right w:val="single" w:sz="6" w:space="0" w:color="auto"/>
+            </w:tcBorders>
+          </w:tcPr>
+          <w:p>
+            <w:pPr>
+              <w:pStyle w:val="TableText"/>
+            </w:pPr>
+            <w:r>
+              <w:t>12/22/11</w:t>
+            </w:r>
+          </w:p>
+        </w:tc>
+        <w:tc>
+          <w:tcPr>
+            <w:tcW w:w="2520" w:type="dxa"/>
+            <w:tcBorders>
+              <w:top w:val="single" w:sz="6" w:space="0" w:color="auto"/>
+              <w:left w:val="single" w:sz="6" w:space="0" w:color="auto"/>
+              <w:bottom w:val="single" w:sz="6" w:space="0" w:color="auto"/>
+              <w:right w:val="single" w:sz="6" w:space="0" w:color="auto"/>
+            </w:tcBorders>
+          </w:tcPr>
+          <w:p>
+            <w:pPr>
+              <w:pStyle w:val="TableText"/>
+            </w:pPr>
+            <w:r>
+              <w:t>Updated, direct to new service files; added description of Grid Transfer Service description (new routine in service package), and pointed to Finalized set of Grid Test validation scripts</w:t>
+            </w:r>
+          </w:p>
+        </w:tc>
+        <w:tc>
+          <w:tcPr>
+            <w:tcW w:w="2040" w:type="dxa"/>
+            <w:tcBorders>
+              <w:top w:val="single" w:sz="6" w:space="0" w:color="auto"/>
+              <w:left w:val="single" w:sz="6" w:space="0" w:color="auto"/>
+              <w:bottom w:val="single" w:sz="6" w:space="0" w:color="auto"/>
+              <w:right w:val="single" w:sz="6" w:space="0" w:color="auto"/>
+            </w:tcBorders>
+          </w:tcPr>
+          <w:p>
+            <w:pPr>
+              <w:pStyle w:val="TableText"/>
+            </w:pPr>
+            <w:r>
+              <w:t>Anna Fernandez</w:t>
+            </w:r>
+          </w:p>
+        </w:tc>
+        <w:tc>
+          <w:tcPr>
+            <w:tcW w:w="2124" w:type="dxa"/>
+            <w:tcBorders>
+              <w:top w:val="single" w:sz="6" w:space="0" w:color="auto"/>
+              <w:left w:val="single" w:sz="6" w:space="0" w:color="auto"/>
+              <w:bottom w:val="single" w:sz="6" w:space="0" w:color="auto"/>
+              <w:right w:val="single" w:sz="6" w:space="0" w:color="auto"/>
+            </w:tcBorders>
+          </w:tcPr>
+          <w:p>
+            <w:pPr>
+              <w:pStyle w:val="TableText"/>
+            </w:pPr>
+          </w:p>
+        </w:tc>
+      </w:tr>
     </w:tbl>
     <w:p/>
     <w:p>
@@ -707,7 +788,7 @@
         </w:rPr>
         <w:fldChar w:fldCharType="separate"/>
       </w:r>
-      <w:hyperlink w:anchor="_Toc295224409" w:history="1">
+      <w:hyperlink w:anchor="_Toc312407678" w:history="1">
         <w:r>
           <w:rPr>
             <w:rStyle w:val="Hyperlink"/>
@@ -734,7 +815,7 @@
             <w:noProof/>
             <w:webHidden/>
           </w:rPr>
-          <w:instrText xml:space="preserve"> PAGEREF _Toc295224409 \h </w:instrText>
+          <w:instrText xml:space="preserve"> PAGEREF _Toc312407678 \h </w:instrText>
         </w:r>
         <w:r>
           <w:rPr>
@@ -778,7 +859,7 @@
           <w:szCs w:val="22"/>
         </w:rPr>
       </w:pPr>
-      <w:hyperlink w:anchor="_Toc295224410" w:history="1">
+      <w:hyperlink w:anchor="_Toc312407679" w:history="1">
         <w:r>
           <w:rPr>
             <w:rStyle w:val="Hyperlink"/>
@@ -805,7 +886,7 @@
             <w:noProof/>
             <w:webHidden/>
           </w:rPr>
-          <w:instrText xml:space="preserve"> PAGEREF _Toc295224410 \h </w:instrText>
+          <w:instrText xml:space="preserve"> PAGEREF _Toc312407679 \h </w:instrText>
         </w:r>
         <w:r>
           <w:rPr>
@@ -850,7 +931,7 @@
           <w:szCs w:val="22"/>
         </w:rPr>
       </w:pPr>
-      <w:hyperlink w:anchor="_Toc295224411" w:history="1">
+      <w:hyperlink w:anchor="_Toc312407680" w:history="1">
         <w:r>
           <w:rPr>
             <w:rStyle w:val="Hyperlink"/>
@@ -893,7 +974,7 @@
             <w:noProof/>
             <w:webHidden/>
           </w:rPr>
-          <w:instrText xml:space="preserve"> PAGEREF _Toc295224411 \h </w:instrText>
+          <w:instrText xml:space="preserve"> PAGEREF _Toc312407680 \h </w:instrText>
         </w:r>
         <w:r>
           <w:rPr>
@@ -937,7 +1018,7 @@
           <w:szCs w:val="22"/>
         </w:rPr>
       </w:pPr>
-      <w:hyperlink w:anchor="_Toc295224412" w:history="1">
+      <w:hyperlink w:anchor="_Toc312407681" w:history="1">
         <w:r>
           <w:rPr>
             <w:rStyle w:val="Hyperlink"/>
@@ -964,7 +1045,7 @@
             <w:noProof/>
             <w:webHidden/>
           </w:rPr>
-          <w:instrText xml:space="preserve"> PAGEREF _Toc295224412 \h </w:instrText>
+          <w:instrText xml:space="preserve"> PAGEREF _Toc312407681 \h </w:instrText>
         </w:r>
         <w:r>
           <w:rPr>
@@ -1008,13 +1089,13 @@
           <w:szCs w:val="22"/>
         </w:rPr>
       </w:pPr>
-      <w:hyperlink w:anchor="_Toc295224413" w:history="1">
+      <w:hyperlink w:anchor="_Toc312407682" w:history="1">
         <w:r>
           <w:rPr>
             <w:rStyle w:val="Hyperlink"/>
             <w:noProof/>
           </w:rPr>
-          <w:t>1.3  Why should CBM V1.0 (May 2011) be tested by an institute/vendor?</w:t>
+          <w:t>1.3  Why should CBM V1.0 (December 2011) be tested by an institute/vendor?</w:t>
         </w:r>
         <w:r>
           <w:rPr>
@@ -1035,7 +1116,7 @@
             <w:noProof/>
             <w:webHidden/>
           </w:rPr>
-          <w:instrText xml:space="preserve"> PAGEREF _Toc295224413 \h </w:instrText>
+          <w:instrText xml:space="preserve"> PAGEREF _Toc312407682 \h </w:instrText>
         </w:r>
         <w:r>
           <w:rPr>
@@ -1079,7 +1160,7 @@
           <w:szCs w:val="22"/>
         </w:rPr>
       </w:pPr>
-      <w:hyperlink w:anchor="_Toc295224414" w:history="1">
+      <w:hyperlink w:anchor="_Toc312407683" w:history="1">
         <w:r>
           <w:rPr>
             <w:rStyle w:val="Hyperlink"/>
@@ -1106,7 +1187,7 @@
             <w:noProof/>
             <w:webHidden/>
           </w:rPr>
-          <w:instrText xml:space="preserve"> PAGEREF _Toc295224414 \h </w:instrText>
+          <w:instrText xml:space="preserve"> PAGEREF _Toc312407683 \h </w:instrText>
         </w:r>
         <w:r>
           <w:rPr>
@@ -1150,7 +1231,7 @@
           <w:szCs w:val="22"/>
         </w:rPr>
       </w:pPr>
-      <w:hyperlink w:anchor="_Toc295224415" w:history="1">
+      <w:hyperlink w:anchor="_Toc312407684" w:history="1">
         <w:r>
           <w:rPr>
             <w:rStyle w:val="Hyperlink"/>
@@ -1177,7 +1258,7 @@
             <w:noProof/>
             <w:webHidden/>
           </w:rPr>
-          <w:instrText xml:space="preserve"> PAGEREF _Toc295224415 \h </w:instrText>
+          <w:instrText xml:space="preserve"> PAGEREF _Toc312407684 \h </w:instrText>
         </w:r>
         <w:r>
           <w:rPr>
@@ -1221,7 +1302,7 @@
           <w:szCs w:val="22"/>
         </w:rPr>
       </w:pPr>
-      <w:hyperlink w:anchor="_Toc295224416" w:history="1">
+      <w:hyperlink w:anchor="_Toc312407685" w:history="1">
         <w:r>
           <w:rPr>
             <w:rStyle w:val="Hyperlink"/>
@@ -1248,7 +1329,7 @@
             <w:noProof/>
             <w:webHidden/>
           </w:rPr>
-          <w:instrText xml:space="preserve"> PAGEREF _Toc295224416 \h </w:instrText>
+          <w:instrText xml:space="preserve"> PAGEREF _Toc312407685 \h </w:instrText>
         </w:r>
         <w:r>
           <w:rPr>
@@ -1292,7 +1373,7 @@
           <w:szCs w:val="22"/>
         </w:rPr>
       </w:pPr>
-      <w:hyperlink w:anchor="_Toc295224417" w:history="1">
+      <w:hyperlink w:anchor="_Toc312407686" w:history="1">
         <w:r>
           <w:rPr>
             <w:rStyle w:val="Hyperlink"/>
@@ -1319,7 +1400,7 @@
             <w:noProof/>
             <w:webHidden/>
           </w:rPr>
-          <w:instrText xml:space="preserve"> PAGEREF _Toc295224417 \h </w:instrText>
+          <w:instrText xml:space="preserve"> PAGEREF _Toc312407686 \h </w:instrText>
         </w:r>
         <w:r>
           <w:rPr>
@@ -1360,7 +1441,7 @@
           <w:szCs w:val="22"/>
         </w:rPr>
       </w:pPr>
-      <w:hyperlink w:anchor="_Toc295224418" w:history="1">
+      <w:hyperlink w:anchor="_Toc312407687" w:history="1">
         <w:r>
           <w:rPr>
             <w:rStyle w:val="Hyperlink"/>
@@ -1387,7 +1468,7 @@
             <w:noProof/>
             <w:webHidden/>
           </w:rPr>
-          <w:instrText xml:space="preserve"> PAGEREF _Toc295224418 \h </w:instrText>
+          <w:instrText xml:space="preserve"> PAGEREF _Toc312407687 \h </w:instrText>
         </w:r>
         <w:r>
           <w:rPr>
@@ -1431,7 +1512,7 @@
           <w:szCs w:val="22"/>
         </w:rPr>
       </w:pPr>
-      <w:hyperlink w:anchor="_Toc295224419" w:history="1">
+      <w:hyperlink w:anchor="_Toc312407688" w:history="1">
         <w:r>
           <w:rPr>
             <w:rStyle w:val="Hyperlink"/>
@@ -1458,7 +1539,7 @@
             <w:noProof/>
             <w:webHidden/>
           </w:rPr>
-          <w:instrText xml:space="preserve"> PAGEREF _Toc295224419 \h </w:instrText>
+          <w:instrText xml:space="preserve"> PAGEREF _Toc312407688 \h </w:instrText>
         </w:r>
         <w:r>
           <w:rPr>
@@ -1499,7 +1580,7 @@
           <w:szCs w:val="22"/>
         </w:rPr>
       </w:pPr>
-      <w:hyperlink w:anchor="_Toc295224420" w:history="1">
+      <w:hyperlink w:anchor="_Toc312407689" w:history="1">
         <w:r>
           <w:rPr>
             <w:rStyle w:val="Hyperlink"/>
@@ -1526,7 +1607,7 @@
             <w:noProof/>
             <w:webHidden/>
           </w:rPr>
-          <w:instrText xml:space="preserve"> PAGEREF _Toc295224420 \h </w:instrText>
+          <w:instrText xml:space="preserve"> PAGEREF _Toc312407689 \h </w:instrText>
         </w:r>
         <w:r>
           <w:rPr>
@@ -1570,7 +1651,7 @@
           <w:szCs w:val="22"/>
         </w:rPr>
       </w:pPr>
-      <w:hyperlink w:anchor="_Toc295224421" w:history="1">
+      <w:hyperlink w:anchor="_Toc312407690" w:history="1">
         <w:r>
           <w:rPr>
             <w:rStyle w:val="Hyperlink"/>
@@ -1597,7 +1678,7 @@
             <w:noProof/>
             <w:webHidden/>
           </w:rPr>
-          <w:instrText xml:space="preserve"> PAGEREF _Toc295224421 \h </w:instrText>
+          <w:instrText xml:space="preserve"> PAGEREF _Toc312407690 \h </w:instrText>
         </w:r>
         <w:r>
           <w:rPr>
@@ -1641,7 +1722,7 @@
           <w:szCs w:val="22"/>
         </w:rPr>
       </w:pPr>
-      <w:hyperlink w:anchor="_Toc295224422" w:history="1">
+      <w:hyperlink w:anchor="_Toc312407691" w:history="1">
         <w:r>
           <w:rPr>
             <w:rStyle w:val="Hyperlink"/>
@@ -1668,7 +1749,7 @@
             <w:noProof/>
             <w:webHidden/>
           </w:rPr>
-          <w:instrText xml:space="preserve"> PAGEREF _Toc295224422 \h </w:instrText>
+          <w:instrText xml:space="preserve"> PAGEREF _Toc312407691 \h </w:instrText>
         </w:r>
         <w:r>
           <w:rPr>
@@ -1712,7 +1793,7 @@
           <w:szCs w:val="22"/>
         </w:rPr>
       </w:pPr>
-      <w:hyperlink w:anchor="_Toc295224423" w:history="1">
+      <w:hyperlink w:anchor="_Toc312407692" w:history="1">
         <w:r>
           <w:rPr>
             <w:rStyle w:val="Hyperlink"/>
@@ -1740,7 +1821,7 @@
             <w:noProof/>
             <w:webHidden/>
           </w:rPr>
-          <w:instrText xml:space="preserve"> PAGEREF _Toc295224423 \h </w:instrText>
+          <w:instrText xml:space="preserve"> PAGEREF _Toc312407692 \h </w:instrText>
         </w:r>
         <w:r>
           <w:rPr>
@@ -1784,7 +1865,7 @@
           <w:szCs w:val="22"/>
         </w:rPr>
       </w:pPr>
-      <w:hyperlink w:anchor="_Toc295224424" w:history="1">
+      <w:hyperlink w:anchor="_Toc312407693" w:history="1">
         <w:r>
           <w:rPr>
             <w:rStyle w:val="Hyperlink"/>
@@ -1812,7 +1893,7 @@
             <w:noProof/>
             <w:webHidden/>
           </w:rPr>
-          <w:instrText xml:space="preserve"> PAGEREF _Toc295224424 \h </w:instrText>
+          <w:instrText xml:space="preserve"> PAGEREF _Toc312407693 \h </w:instrText>
         </w:r>
         <w:r>
           <w:rPr>
@@ -1856,7 +1937,7 @@
           <w:szCs w:val="22"/>
         </w:rPr>
       </w:pPr>
-      <w:hyperlink w:anchor="_Toc295224425" w:history="1">
+      <w:hyperlink w:anchor="_Toc312407694" w:history="1">
         <w:r>
           <w:rPr>
             <w:rStyle w:val="Hyperlink"/>
@@ -1884,7 +1965,7 @@
             <w:noProof/>
             <w:webHidden/>
           </w:rPr>
-          <w:instrText xml:space="preserve"> PAGEREF _Toc295224425 \h </w:instrText>
+          <w:instrText xml:space="preserve"> PAGEREF _Toc312407694 \h </w:instrText>
         </w:r>
         <w:r>
           <w:rPr>
@@ -1925,7 +2006,7 @@
           <w:szCs w:val="22"/>
         </w:rPr>
       </w:pPr>
-      <w:hyperlink w:anchor="_Toc295224426" w:history="1">
+      <w:hyperlink w:anchor="_Toc312407695" w:history="1">
         <w:r>
           <w:rPr>
             <w:rStyle w:val="Hyperlink"/>
@@ -1952,7 +2033,7 @@
             <w:noProof/>
             <w:webHidden/>
           </w:rPr>
-          <w:instrText xml:space="preserve"> PAGEREF _Toc295224426 \h </w:instrText>
+          <w:instrText xml:space="preserve"> PAGEREF _Toc312407695 \h </w:instrText>
         </w:r>
         <w:r>
           <w:rPr>
@@ -1996,7 +2077,7 @@
           <w:szCs w:val="22"/>
         </w:rPr>
       </w:pPr>
-      <w:hyperlink w:anchor="_Toc295224427" w:history="1">
+      <w:hyperlink w:anchor="_Toc312407696" w:history="1">
         <w:r>
           <w:rPr>
             <w:rStyle w:val="Hyperlink"/>
@@ -2023,7 +2104,7 @@
             <w:noProof/>
             <w:webHidden/>
           </w:rPr>
-          <w:instrText xml:space="preserve"> PAGEREF _Toc295224427 \h </w:instrText>
+          <w:instrText xml:space="preserve"> PAGEREF _Toc312407696 \h </w:instrText>
         </w:r>
         <w:r>
           <w:rPr>
@@ -2067,7 +2148,7 @@
           <w:szCs w:val="22"/>
         </w:rPr>
       </w:pPr>
-      <w:hyperlink w:anchor="_Toc295224428" w:history="1">
+      <w:hyperlink w:anchor="_Toc312407697" w:history="1">
         <w:r>
           <w:rPr>
             <w:rStyle w:val="Hyperlink"/>
@@ -2094,7 +2175,7 @@
             <w:noProof/>
             <w:webHidden/>
           </w:rPr>
-          <w:instrText xml:space="preserve"> PAGEREF _Toc295224428 \h </w:instrText>
+          <w:instrText xml:space="preserve"> PAGEREF _Toc312407697 \h </w:instrText>
         </w:r>
         <w:r>
           <w:rPr>
@@ -2138,7 +2219,7 @@
           <w:szCs w:val="22"/>
         </w:rPr>
       </w:pPr>
-      <w:hyperlink w:anchor="_Toc295224429" w:history="1">
+      <w:hyperlink w:anchor="_Toc312407698" w:history="1">
         <w:r>
           <w:rPr>
             <w:rStyle w:val="Hyperlink"/>
@@ -2165,7 +2246,7 @@
             <w:noProof/>
             <w:webHidden/>
           </w:rPr>
-          <w:instrText xml:space="preserve"> PAGEREF _Toc295224429 \h </w:instrText>
+          <w:instrText xml:space="preserve"> PAGEREF _Toc312407698 \h </w:instrText>
         </w:r>
         <w:r>
           <w:rPr>
@@ -2209,7 +2290,7 @@
           <w:szCs w:val="22"/>
         </w:rPr>
       </w:pPr>
-      <w:hyperlink w:anchor="_Toc295224430" w:history="1">
+      <w:hyperlink w:anchor="_Toc312407699" w:history="1">
         <w:r>
           <w:rPr>
             <w:rStyle w:val="Hyperlink"/>
@@ -2236,7 +2317,7 @@
             <w:noProof/>
             <w:webHidden/>
           </w:rPr>
-          <w:instrText xml:space="preserve"> PAGEREF _Toc295224430 \h </w:instrText>
+          <w:instrText xml:space="preserve"> PAGEREF _Toc312407699 \h </w:instrText>
         </w:r>
         <w:r>
           <w:rPr>
@@ -2280,7 +2361,7 @@
           <w:szCs w:val="22"/>
         </w:rPr>
       </w:pPr>
-      <w:hyperlink w:anchor="_Toc295224431" w:history="1">
+      <w:hyperlink w:anchor="_Toc312407700" w:history="1">
         <w:r>
           <w:rPr>
             <w:rStyle w:val="Hyperlink"/>
@@ -2307,7 +2388,7 @@
             <w:noProof/>
             <w:webHidden/>
           </w:rPr>
-          <w:instrText xml:space="preserve"> PAGEREF _Toc295224431 \h </w:instrText>
+          <w:instrText xml:space="preserve"> PAGEREF _Toc312407700 \h </w:instrText>
         </w:r>
         <w:r>
           <w:rPr>
@@ -2351,7 +2432,7 @@
           <w:szCs w:val="22"/>
         </w:rPr>
       </w:pPr>
-      <w:hyperlink w:anchor="_Toc295224432" w:history="1">
+      <w:hyperlink w:anchor="_Toc312407701" w:history="1">
         <w:r>
           <w:rPr>
             <w:rStyle w:val="Hyperlink"/>
@@ -2378,7 +2459,7 @@
             <w:noProof/>
             <w:webHidden/>
           </w:rPr>
-          <w:instrText xml:space="preserve"> PAGEREF _Toc295224432 \h </w:instrText>
+          <w:instrText xml:space="preserve"> PAGEREF _Toc312407701 \h </w:instrText>
         </w:r>
         <w:r>
           <w:rPr>
@@ -2422,13 +2503,13 @@
           <w:szCs w:val="22"/>
         </w:rPr>
       </w:pPr>
-      <w:hyperlink w:anchor="_Toc295224433" w:history="1">
+      <w:hyperlink w:anchor="_Toc312407702" w:history="1">
         <w:r>
           <w:rPr>
             <w:rStyle w:val="Hyperlink"/>
             <w:noProof/>
           </w:rPr>
-          <w:t>You should see a message similar to “Hi there, this is an AXIS service!”5.0  Testing the CBM Grid Services that are up and running</w:t>
+          <w:t>You should see a message similar to “Hi there, this is an AXIS service!”</w:t>
         </w:r>
         <w:r>
           <w:rPr>
@@ -2449,7 +2530,7 @@
             <w:noProof/>
             <w:webHidden/>
           </w:rPr>
-          <w:instrText xml:space="preserve"> PAGEREF _Toc295224433 \h </w:instrText>
+          <w:instrText xml:space="preserve"> PAGEREF _Toc312407702 \h </w:instrText>
         </w:r>
         <w:r>
           <w:rPr>
@@ -2470,6 +2551,74 @@
             <w:webHidden/>
           </w:rPr>
           <w:t>17</w:t>
+        </w:r>
+        <w:r>
+          <w:rPr>
+            <w:noProof/>
+            <w:webHidden/>
+          </w:rPr>
+          <w:fldChar w:fldCharType="end"/>
+        </w:r>
+      </w:hyperlink>
+    </w:p>
+    <w:p>
+      <w:pPr>
+        <w:pStyle w:val="TOC1"/>
+        <w:rPr>
+          <w:rFonts w:asciiTheme="minorHAnsi" w:eastAsiaTheme="minorEastAsia" w:hAnsiTheme="minorHAnsi" w:cstheme="minorBidi"/>
+          <w:noProof/>
+          <w:sz w:val="22"/>
+          <w:szCs w:val="22"/>
+        </w:rPr>
+      </w:pPr>
+      <w:hyperlink w:anchor="_Toc312407703" w:history="1">
+        <w:r>
+          <w:rPr>
+            <w:rStyle w:val="Hyperlink"/>
+            <w:noProof/>
+          </w:rPr>
+          <w:t>5.0  CBM Marshaller – Method to provide an XML file with all CBM contents – for NCI Specimen Resource Locator use</w:t>
+        </w:r>
+        <w:r>
+          <w:rPr>
+            <w:noProof/>
+            <w:webHidden/>
+          </w:rPr>
+          <w:tab/>
+        </w:r>
+        <w:r>
+          <w:rPr>
+            <w:noProof/>
+            <w:webHidden/>
+          </w:rPr>
+          <w:fldChar w:fldCharType="begin"/>
+        </w:r>
+        <w:r>
+          <w:rPr>
+            <w:noProof/>
+            <w:webHidden/>
+          </w:rPr>
+          <w:instrText xml:space="preserve"> PAGEREF _Toc312407703 \h </w:instrText>
+        </w:r>
+        <w:r>
+          <w:rPr>
+            <w:noProof/>
+            <w:webHidden/>
+          </w:rPr>
+        </w:r>
+        <w:r>
+          <w:rPr>
+            <w:noProof/>
+            <w:webHidden/>
+          </w:rPr>
+          <w:fldChar w:fldCharType="separate"/>
+        </w:r>
+        <w:r>
+          <w:rPr>
+            <w:noProof/>
+            <w:webHidden/>
+          </w:rPr>
+          <w:t>18</w:t>
         </w:r>
         <w:r>
           <w:rPr>
@@ -2493,13 +2642,13 @@
           <w:szCs w:val="22"/>
         </w:rPr>
       </w:pPr>
-      <w:hyperlink w:anchor="_Toc295224434" w:history="1">
+      <w:hyperlink w:anchor="_Toc312407704" w:history="1">
         <w:r>
           <w:rPr>
             <w:rStyle w:val="Hyperlink"/>
             <w:noProof/>
           </w:rPr>
-          <w:t>5.0  Testing the CBM Grid Services that are up and running</w:t>
+          <w:t>5.1 CBM Marshaller</w:t>
         </w:r>
         <w:r>
           <w:rPr>
@@ -2520,7 +2669,7 @@
             <w:noProof/>
             <w:webHidden/>
           </w:rPr>
-          <w:instrText xml:space="preserve"> PAGEREF _Toc295224434 \h </w:instrText>
+          <w:instrText xml:space="preserve"> PAGEREF _Toc312407704 \h </w:instrText>
         </w:r>
         <w:r>
           <w:rPr>
@@ -2564,13 +2713,13 @@
           <w:szCs w:val="22"/>
         </w:rPr>
       </w:pPr>
-      <w:hyperlink w:anchor="_Toc295224435" w:history="1">
+      <w:hyperlink w:anchor="_Toc312407705" w:history="1">
         <w:r>
           <w:rPr>
             <w:rStyle w:val="Hyperlink"/>
             <w:noProof/>
           </w:rPr>
-          <w:t>5.1  Using Command-Line Grid tool to check your service</w:t>
+          <w:t>5.2 Building the CBM Marshaller</w:t>
         </w:r>
         <w:r>
           <w:rPr>
@@ -2591,7 +2740,7 @@
             <w:noProof/>
             <w:webHidden/>
           </w:rPr>
-          <w:instrText xml:space="preserve"> PAGEREF _Toc295224435 \h </w:instrText>
+          <w:instrText xml:space="preserve"> PAGEREF _Toc312407705 \h </w:instrText>
         </w:r>
         <w:r>
           <w:rPr>
@@ -2635,13 +2784,13 @@
           <w:szCs w:val="22"/>
         </w:rPr>
       </w:pPr>
-      <w:hyperlink w:anchor="_Toc295224436" w:history="1">
+      <w:hyperlink w:anchor="_Toc312407706" w:history="1">
         <w:r>
           <w:rPr>
             <w:rStyle w:val="Hyperlink"/>
             <w:noProof/>
           </w:rPr>
-          <w:t>5.2 CBM Test Validation Scripts (Alpha Version – still in development)</w:t>
+          <w:t>5.3 Executing the CBM Marshaller</w:t>
         </w:r>
         <w:r>
           <w:rPr>
@@ -2662,7 +2811,7 @@
             <w:noProof/>
             <w:webHidden/>
           </w:rPr>
-          <w:instrText xml:space="preserve"> PAGEREF _Toc295224436 \h </w:instrText>
+          <w:instrText xml:space="preserve"> PAGEREF _Toc312407706 \h </w:instrText>
         </w:r>
         <w:r>
           <w:rPr>
@@ -2682,7 +2831,75 @@
             <w:noProof/>
             <w:webHidden/>
           </w:rPr>
-          <w:t>22</w:t>
+          <w:t>19</w:t>
+        </w:r>
+        <w:r>
+          <w:rPr>
+            <w:noProof/>
+            <w:webHidden/>
+          </w:rPr>
+          <w:fldChar w:fldCharType="end"/>
+        </w:r>
+      </w:hyperlink>
+    </w:p>
+    <w:p>
+      <w:pPr>
+        <w:pStyle w:val="TOC1"/>
+        <w:rPr>
+          <w:rFonts w:asciiTheme="minorHAnsi" w:eastAsiaTheme="minorEastAsia" w:hAnsiTheme="minorHAnsi" w:cstheme="minorBidi"/>
+          <w:noProof/>
+          <w:sz w:val="22"/>
+          <w:szCs w:val="22"/>
+        </w:rPr>
+      </w:pPr>
+      <w:hyperlink w:anchor="_Toc312407707" w:history="1">
+        <w:r>
+          <w:rPr>
+            <w:rStyle w:val="Hyperlink"/>
+            <w:noProof/>
+          </w:rPr>
+          <w:t>6.0  Testing the CBM Grid Services that are up and running</w:t>
+        </w:r>
+        <w:r>
+          <w:rPr>
+            <w:noProof/>
+            <w:webHidden/>
+          </w:rPr>
+          <w:tab/>
+        </w:r>
+        <w:r>
+          <w:rPr>
+            <w:noProof/>
+            <w:webHidden/>
+          </w:rPr>
+          <w:fldChar w:fldCharType="begin"/>
+        </w:r>
+        <w:r>
+          <w:rPr>
+            <w:noProof/>
+            <w:webHidden/>
+          </w:rPr>
+          <w:instrText xml:space="preserve"> PAGEREF _Toc312407707 \h </w:instrText>
+        </w:r>
+        <w:r>
+          <w:rPr>
+            <w:noProof/>
+            <w:webHidden/>
+          </w:rPr>
+        </w:r>
+        <w:r>
+          <w:rPr>
+            <w:noProof/>
+            <w:webHidden/>
+          </w:rPr>
+          <w:fldChar w:fldCharType="separate"/>
+        </w:r>
+        <w:r>
+          <w:rPr>
+            <w:noProof/>
+            <w:webHidden/>
+          </w:rPr>
+          <w:t>20</w:t>
         </w:r>
         <w:r>
           <w:rPr>
@@ -2706,13 +2923,13 @@
           <w:szCs w:val="22"/>
         </w:rPr>
       </w:pPr>
-      <w:hyperlink w:anchor="_Toc295224437" w:history="1">
+      <w:hyperlink w:anchor="_Toc312407708" w:history="1">
         <w:r>
           <w:rPr>
             <w:rStyle w:val="Hyperlink"/>
             <w:noProof/>
           </w:rPr>
-          <w:t>5.3 Looking for CBM Service over the Training caGrid Portal –</w:t>
+          <w:t>6.1  Using Command-Line Grid tool to check your service</w:t>
         </w:r>
         <w:r>
           <w:rPr>
@@ -2733,7 +2950,7 @@
             <w:noProof/>
             <w:webHidden/>
           </w:rPr>
-          <w:instrText xml:space="preserve"> PAGEREF _Toc295224437 \h </w:instrText>
+          <w:instrText xml:space="preserve"> PAGEREF _Toc312407708 \h </w:instrText>
         </w:r>
         <w:r>
           <w:rPr>
@@ -2753,7 +2970,7 @@
             <w:noProof/>
             <w:webHidden/>
           </w:rPr>
-          <w:t>22</w:t>
+          <w:t>20</w:t>
         </w:r>
         <w:r>
           <w:rPr>
@@ -2766,7 +2983,10 @@
     </w:p>
     <w:p>
       <w:pPr>
-        <w:pStyle w:val="TOC1"/>
+        <w:pStyle w:val="TOC2"/>
+        <w:tabs>
+          <w:tab w:val="right" w:leader="dot" w:pos="9350"/>
+        </w:tabs>
         <w:rPr>
           <w:rFonts w:asciiTheme="minorHAnsi" w:eastAsiaTheme="minorEastAsia" w:hAnsiTheme="minorHAnsi" w:cstheme="minorBidi"/>
           <w:noProof/>
@@ -2774,13 +2994,13 @@
           <w:szCs w:val="22"/>
         </w:rPr>
       </w:pPr>
-      <w:hyperlink w:anchor="_Toc295224438" w:history="1">
+      <w:hyperlink w:anchor="_Toc312407709" w:history="1">
         <w:r>
           <w:rPr>
             <w:rStyle w:val="Hyperlink"/>
             <w:noProof/>
           </w:rPr>
-          <w:t>6.0   CBM Help Resources</w:t>
+          <w:t>6.2 CBM Test Validation Scripts (Alpha Version – still in development)</w:t>
         </w:r>
         <w:r>
           <w:rPr>
@@ -2801,7 +3021,7 @@
             <w:noProof/>
             <w:webHidden/>
           </w:rPr>
-          <w:instrText xml:space="preserve"> PAGEREF _Toc295224438 \h </w:instrText>
+          <w:instrText xml:space="preserve"> PAGEREF _Toc312407709 \h </w:instrText>
         </w:r>
         <w:r>
           <w:rPr>
@@ -2845,12 +3065,151 @@
           <w:szCs w:val="22"/>
         </w:rPr>
       </w:pPr>
-      <w:hyperlink w:anchor="_Toc295224439" w:history="1">
+      <w:hyperlink w:anchor="_Toc312407710" w:history="1">
         <w:r>
           <w:rPr>
             <w:rStyle w:val="Hyperlink"/>
             <w:noProof/>
           </w:rPr>
+          <w:t>6.3 Looking for CBM Service over the Training caGrid Portal –</w:t>
+        </w:r>
+        <w:r>
+          <w:rPr>
+            <w:noProof/>
+            <w:webHidden/>
+          </w:rPr>
+          <w:tab/>
+        </w:r>
+        <w:r>
+          <w:rPr>
+            <w:noProof/>
+            <w:webHidden/>
+          </w:rPr>
+          <w:fldChar w:fldCharType="begin"/>
+        </w:r>
+        <w:r>
+          <w:rPr>
+            <w:noProof/>
+            <w:webHidden/>
+          </w:rPr>
+          <w:instrText xml:space="preserve"> PAGEREF _Toc312407710 \h </w:instrText>
+        </w:r>
+        <w:r>
+          <w:rPr>
+            <w:noProof/>
+            <w:webHidden/>
+          </w:rPr>
+        </w:r>
+        <w:r>
+          <w:rPr>
+            <w:noProof/>
+            <w:webHidden/>
+          </w:rPr>
+          <w:fldChar w:fldCharType="separate"/>
+        </w:r>
+        <w:r>
+          <w:rPr>
+            <w:noProof/>
+            <w:webHidden/>
+          </w:rPr>
+          <w:t>24</w:t>
+        </w:r>
+        <w:r>
+          <w:rPr>
+            <w:noProof/>
+            <w:webHidden/>
+          </w:rPr>
+          <w:fldChar w:fldCharType="end"/>
+        </w:r>
+      </w:hyperlink>
+    </w:p>
+    <w:p>
+      <w:pPr>
+        <w:pStyle w:val="TOC1"/>
+        <w:rPr>
+          <w:rFonts w:asciiTheme="minorHAnsi" w:eastAsiaTheme="minorEastAsia" w:hAnsiTheme="minorHAnsi" w:cstheme="minorBidi"/>
+          <w:noProof/>
+          <w:sz w:val="22"/>
+          <w:szCs w:val="22"/>
+        </w:rPr>
+      </w:pPr>
+      <w:hyperlink w:anchor="_Toc312407711" w:history="1">
+        <w:r>
+          <w:rPr>
+            <w:rStyle w:val="Hyperlink"/>
+            <w:noProof/>
+          </w:rPr>
+          <w:t>7.0   CBM Help Resources</w:t>
+        </w:r>
+        <w:r>
+          <w:rPr>
+            <w:noProof/>
+            <w:webHidden/>
+          </w:rPr>
+          <w:tab/>
+        </w:r>
+        <w:r>
+          <w:rPr>
+            <w:noProof/>
+            <w:webHidden/>
+          </w:rPr>
+          <w:fldChar w:fldCharType="begin"/>
+        </w:r>
+        <w:r>
+          <w:rPr>
+            <w:noProof/>
+            <w:webHidden/>
+          </w:rPr>
+          <w:instrText xml:space="preserve"> PAGEREF _Toc312407711 \h </w:instrText>
+        </w:r>
+        <w:r>
+          <w:rPr>
+            <w:noProof/>
+            <w:webHidden/>
+          </w:rPr>
+        </w:r>
+        <w:r>
+          <w:rPr>
+            <w:noProof/>
+            <w:webHidden/>
+          </w:rPr>
+          <w:fldChar w:fldCharType="separate"/>
+        </w:r>
+        <w:r>
+          <w:rPr>
+            <w:noProof/>
+            <w:webHidden/>
+          </w:rPr>
+          <w:t>27</w:t>
+        </w:r>
+        <w:r>
+          <w:rPr>
+            <w:noProof/>
+            <w:webHidden/>
+          </w:rPr>
+          <w:fldChar w:fldCharType="end"/>
+        </w:r>
+      </w:hyperlink>
+    </w:p>
+    <w:p>
+      <w:pPr>
+        <w:pStyle w:val="TOC2"/>
+        <w:tabs>
+          <w:tab w:val="right" w:leader="dot" w:pos="9350"/>
+        </w:tabs>
+        <w:rPr>
+          <w:rFonts w:asciiTheme="minorHAnsi" w:eastAsiaTheme="minorEastAsia" w:hAnsiTheme="minorHAnsi" w:cstheme="minorBidi"/>
+          <w:noProof/>
+          <w:sz w:val="22"/>
+          <w:szCs w:val="22"/>
+        </w:rPr>
+      </w:pPr>
+      <w:hyperlink w:anchor="_Toc312407712" w:history="1">
+        <w:r>
+          <w:rPr>
+            <w:rStyle w:val="Hyperlink"/>
+            <w:noProof/>
+          </w:rPr>
           <w:t>APPENDIX – Installing the CBM database inside the firewall</w:t>
         </w:r>
         <w:r>
@@ -2872,7 +3231,7 @@
             <w:noProof/>
             <w:webHidden/>
           </w:rPr>
-          <w:instrText xml:space="preserve"> PAGEREF _Toc295224439 \h </w:instrText>
+          <w:instrText xml:space="preserve"> PAGEREF _Toc312407712 \h </w:instrText>
         </w:r>
         <w:r>
           <w:rPr>
@@ -2892,7 +3251,7 @@
             <w:noProof/>
             <w:webHidden/>
           </w:rPr>
-          <w:t>26</w:t>
+          <w:t>28</w:t>
         </w:r>
         <w:r>
           <w:rPr>
@@ -2931,7 +3290,7 @@
       <w:pPr>
         <w:pStyle w:val="Heading1"/>
       </w:pPr>
-      <w:bookmarkStart w:id="4" w:name="_Toc295224409"/>
+      <w:bookmarkStart w:id="4" w:name="_Toc312407678"/>
       <w:r>
         <w:lastRenderedPageBreak/>
         <w:t>1.0   Common Biorepository Model Background, FAQ</w:t>
@@ -2945,7 +3304,7 @@
       <w:pPr>
         <w:pStyle w:val="Heading2"/>
       </w:pPr>
-      <w:bookmarkStart w:id="5" w:name="_Toc295224410"/>
+      <w:bookmarkStart w:id="5" w:name="_Toc312407679"/>
       <w:r>
         <w:t>1.1 Where can I find the latest information, models, packages and test scripts for the CBM initiative?</w:t>
       </w:r>
@@ -2972,7 +3331,7 @@
           <w:rFonts w:ascii="Arial" w:hAnsi="Arial" w:cs="Arial"/>
         </w:rPr>
       </w:pPr>
-      <w:hyperlink r:id="rId8" w:history="1">
+      <w:hyperlink r:id="rId9" w:history="1">
         <w:r>
           <w:rPr>
             <w:rStyle w:val="Hyperlink"/>
@@ -3005,7 +3364,7 @@
           <w:numId w:val="21"/>
         </w:numPr>
       </w:pPr>
-      <w:bookmarkStart w:id="6" w:name="_Toc295224411"/>
+      <w:bookmarkStart w:id="6" w:name="_Toc312407680"/>
       <w:r>
         <w:t xml:space="preserve">“CBM </w:t>
       </w:r>
@@ -3285,7 +3644,7 @@
         <w:tblStyle w:val="LightList-Accent11"/>
         <w:tblW w:w="9630" w:type="dxa"/>
         <w:tblLayout w:type="fixed"/>
-        <w:tblLook w:val="04A0"/>
+        <w:tblLook w:val="04A0" w:firstRow="1" w:lastRow="0" w:firstColumn="1" w:lastColumn="0" w:noHBand="0" w:noVBand="1"/>
       </w:tblPr>
       <w:tblGrid>
         <w:gridCol w:w="2340"/>
@@ -3294,11 +3653,11 @@
       </w:tblGrid>
       <w:tr>
         <w:trPr>
-          <w:cnfStyle w:val="100000000000"/>
+          <w:cnfStyle w:val="100000000000" w:firstRow="1" w:lastRow="0" w:firstColumn="0" w:lastColumn="0" w:oddVBand="0" w:evenVBand="0" w:oddHBand="0" w:evenHBand="0" w:firstRowFirstColumn="0" w:firstRowLastColumn="0" w:lastRowFirstColumn="0" w:lastRowLastColumn="0"/>
         </w:trPr>
         <w:tc>
           <w:tcPr>
-            <w:cnfStyle w:val="001000000000"/>
+            <w:cnfStyle w:val="001000000000" w:firstRow="0" w:lastRow="0" w:firstColumn="1" w:lastColumn="0" w:oddVBand="0" w:evenVBand="0" w:oddHBand="0" w:evenHBand="0" w:firstRowFirstColumn="0" w:firstRowLastColumn="0" w:lastRowFirstColumn="0" w:lastRowLastColumn="0"/>
             <w:tcW w:w="2340" w:type="dxa"/>
           </w:tcPr>
           <w:p>
@@ -3323,7 +3682,7 @@
           </w:tcPr>
           <w:p>
             <w:pPr>
-              <w:cnfStyle w:val="100000000000"/>
+              <w:cnfStyle w:val="100000000000" w:firstRow="1" w:lastRow="0" w:firstColumn="0" w:lastColumn="0" w:oddVBand="0" w:evenVBand="0" w:oddHBand="0" w:evenHBand="0" w:firstRowFirstColumn="0" w:firstRowLastColumn="0" w:lastRowFirstColumn="0" w:lastRowLastColumn="0"/>
               <w:rPr>
                 <w:rFonts w:ascii="Arial" w:hAnsi="Arial" w:cs="Arial"/>
                 <w:sz w:val="20"/>
@@ -3344,7 +3703,7 @@
           </w:tcPr>
           <w:p>
             <w:pPr>
-              <w:cnfStyle w:val="100000000000"/>
+              <w:cnfStyle w:val="100000000000" w:firstRow="1" w:lastRow="0" w:firstColumn="0" w:lastColumn="0" w:oddVBand="0" w:evenVBand="0" w:oddHBand="0" w:evenHBand="0" w:firstRowFirstColumn="0" w:firstRowLastColumn="0" w:lastRowFirstColumn="0" w:lastRowLastColumn="0"/>
               <w:rPr>
                 <w:rFonts w:ascii="Arial" w:hAnsi="Arial" w:cs="Arial"/>
                 <w:sz w:val="20"/>
@@ -3362,11 +3721,11 @@
       </w:tr>
       <w:tr>
         <w:trPr>
-          <w:cnfStyle w:val="000000100000"/>
+          <w:cnfStyle w:val="000000100000" w:firstRow="0" w:lastRow="0" w:firstColumn="0" w:lastColumn="0" w:oddVBand="0" w:evenVBand="0" w:oddHBand="1" w:evenHBand="0" w:firstRowFirstColumn="0" w:firstRowLastColumn="0" w:lastRowFirstColumn="0" w:lastRowLastColumn="0"/>
         </w:trPr>
         <w:tc>
           <w:tcPr>
-            <w:cnfStyle w:val="001000000000"/>
+            <w:cnfStyle w:val="001000000000" w:firstRow="0" w:lastRow="0" w:firstColumn="1" w:lastColumn="0" w:oddVBand="0" w:evenVBand="0" w:oddHBand="0" w:evenHBand="0" w:firstRowFirstColumn="0" w:firstRowLastColumn="0" w:lastRowFirstColumn="0" w:lastRowLastColumn="0"/>
             <w:tcW w:w="2340" w:type="dxa"/>
           </w:tcPr>
           <w:p>
@@ -3391,9 +3750,9 @@
           </w:tcPr>
           <w:p>
             <w:pPr>
-              <w:cnfStyle w:val="000000100000"/>
+              <w:cnfStyle w:val="000000100000" w:firstRow="0" w:lastRow="0" w:firstColumn="0" w:lastColumn="0" w:oddVBand="0" w:evenVBand="0" w:oddHBand="1" w:evenHBand="0" w:firstRowFirstColumn="0" w:firstRowLastColumn="0" w:lastRowFirstColumn="0" w:lastRowLastColumn="0"/>
             </w:pPr>
-            <w:hyperlink r:id="rId9" w:tooltip="https://ncisvn.nci.nih.gov/svn/common_biorepository_model/trunk/caCORE_SDK/models/" w:history="1">
+            <w:hyperlink r:id="rId10" w:tooltip="https://ncisvn.nci.nih.gov/svn/common_biorepository_model/trunk/caCORE_SDK/models/" w:history="1">
               <w:r>
                 <w:rPr>
                   <w:rStyle w:val="Hyperlink"/>
@@ -3406,42 +3765,26 @@
           </w:p>
           <w:p>
             <w:pPr>
-              <w:cnfStyle w:val="000000100000"/>
+              <w:cnfStyle w:val="000000100000" w:firstRow="0" w:lastRow="0" w:firstColumn="0" w:lastColumn="0" w:oddVBand="0" w:evenVBand="0" w:oddHBand="1" w:evenHBand="0" w:firstRowFirstColumn="0" w:firstRowLastColumn="0" w:lastRowFirstColumn="0" w:lastRowLastColumn="0"/>
             </w:pPr>
           </w:p>
           <w:p>
             <w:pPr>
-              <w:cnfStyle w:val="000000100000"/>
+              <w:cnfStyle w:val="000000100000" w:firstRow="0" w:lastRow="0" w:firstColumn="0" w:lastColumn="0" w:oddVBand="0" w:evenVBand="0" w:oddHBand="1" w:evenHBand="0" w:firstRowFirstColumn="0" w:firstRowLastColumn="0" w:lastRowFirstColumn="0" w:lastRowLastColumn="0"/>
               <w:rPr>
                 <w:rFonts w:ascii="Arial" w:hAnsi="Arial" w:cs="Arial"/>
                 <w:color w:val="1F497D"/>
                 <w:sz w:val="20"/>
               </w:rPr>
             </w:pPr>
-            <w:hyperlink r:id="rId10" w:history="1">
+            <w:hyperlink r:id="rId11" w:history="1">
               <w:r>
                 <w:rPr>
                   <w:rStyle w:val="Hyperlink"/>
                   <w:rFonts w:ascii="Arial" w:hAnsi="Arial" w:cs="Arial"/>
                   <w:sz w:val="20"/>
                 </w:rPr>
-                <w:t>https://</w:t>
-              </w:r>
-              <w:r>
-                <w:rPr>
-                  <w:rStyle w:val="Hyperlink"/>
-                  <w:rFonts w:ascii="Arial" w:hAnsi="Arial" w:cs="Arial"/>
-                  <w:sz w:val="20"/>
-                </w:rPr>
-                <w:t>n</w:t>
-              </w:r>
-              <w:r>
-                <w:rPr>
-                  <w:rStyle w:val="Hyperlink"/>
-                  <w:rFonts w:ascii="Arial" w:hAnsi="Arial" w:cs="Arial"/>
-                  <w:sz w:val="20"/>
-                </w:rPr>
-                <w:t>cisvn.nci.nih.gov/WebSVN/listing.php?repname=common_biorepository_model&amp;path=%2Ftrunk%2F</w:t>
+                <w:t>https://ncisvn.nci.nih.gov/WebSVN/listing.php?repname=common_biorepository_model&amp;path=%2Ftrunk%2F</w:t>
               </w:r>
             </w:hyperlink>
             <w:r>
@@ -3460,7 +3803,7 @@
           </w:tcPr>
           <w:p>
             <w:pPr>
-              <w:cnfStyle w:val="000000100000"/>
+              <w:cnfStyle w:val="000000100000" w:firstRow="0" w:lastRow="0" w:firstColumn="0" w:lastColumn="0" w:oddVBand="0" w:evenVBand="0" w:oddHBand="1" w:evenHBand="0" w:firstRowFirstColumn="0" w:firstRowLastColumn="0" w:lastRowFirstColumn="0" w:lastRowLastColumn="0"/>
               <w:rPr>
                 <w:rFonts w:ascii="Arial" w:hAnsi="Arial" w:cs="Arial"/>
                 <w:sz w:val="20"/>
@@ -3476,7 +3819,7 @@
           </w:p>
           <w:p>
             <w:pPr>
-              <w:cnfStyle w:val="000000100000"/>
+              <w:cnfStyle w:val="000000100000" w:firstRow="0" w:lastRow="0" w:firstColumn="0" w:lastColumn="0" w:oddVBand="0" w:evenVBand="0" w:oddHBand="1" w:evenHBand="0" w:firstRowFirstColumn="0" w:firstRowLastColumn="0" w:lastRowFirstColumn="0" w:lastRowLastColumn="0"/>
               <w:rPr>
                 <w:rFonts w:ascii="Arial" w:hAnsi="Arial" w:cs="Arial"/>
                 <w:sz w:val="20"/>
@@ -3495,7 +3838,7 @@
       <w:tr>
         <w:tc>
           <w:tcPr>
-            <w:cnfStyle w:val="001000000000"/>
+            <w:cnfStyle w:val="001000000000" w:firstRow="0" w:lastRow="0" w:firstColumn="1" w:lastColumn="0" w:oddVBand="0" w:evenVBand="0" w:oddHBand="0" w:evenHBand="0" w:firstRowFirstColumn="0" w:firstRowLastColumn="0" w:lastRowFirstColumn="0" w:lastRowLastColumn="0"/>
             <w:tcW w:w="2340" w:type="dxa"/>
           </w:tcPr>
           <w:p>
@@ -3528,13 +3871,13 @@
           </w:tcPr>
           <w:p>
             <w:pPr>
-              <w:cnfStyle w:val="000000000000"/>
+              <w:cnfStyle w:val="000000000000" w:firstRow="0" w:lastRow="0" w:firstColumn="0" w:lastColumn="0" w:oddVBand="0" w:evenVBand="0" w:oddHBand="0" w:evenHBand="0" w:firstRowFirstColumn="0" w:firstRowLastColumn="0" w:lastRowFirstColumn="0" w:lastRowLastColumn="0"/>
               <w:rPr>
                 <w:rFonts w:ascii="Arial" w:hAnsi="Arial" w:cs="Arial"/>
                 <w:sz w:val="20"/>
               </w:rPr>
             </w:pPr>
-            <w:hyperlink r:id="rId11" w:history="1">
+            <w:hyperlink r:id="rId12" w:history="1">
               <w:r>
                 <w:rPr>
                   <w:rStyle w:val="Hyperlink"/>
@@ -3548,7 +3891,7 @@
           <w:p>
             <w:pPr>
               <w:ind w:left="360"/>
-              <w:cnfStyle w:val="000000000000"/>
+              <w:cnfStyle w:val="000000000000" w:firstRow="0" w:lastRow="0" w:firstColumn="0" w:lastColumn="0" w:oddVBand="0" w:evenVBand="0" w:oddHBand="0" w:evenHBand="0" w:firstRowFirstColumn="0" w:firstRowLastColumn="0" w:lastRowFirstColumn="0" w:lastRowLastColumn="0"/>
               <w:rPr>
                 <w:rFonts w:ascii="Arial" w:hAnsi="Arial" w:cs="Arial"/>
                 <w:sz w:val="20"/>
@@ -3562,7 +3905,7 @@
           </w:tcPr>
           <w:p>
             <w:pPr>
-              <w:cnfStyle w:val="000000000000"/>
+              <w:cnfStyle w:val="000000000000" w:firstRow="0" w:lastRow="0" w:firstColumn="0" w:lastColumn="0" w:oddVBand="0" w:evenVBand="0" w:oddHBand="0" w:evenHBand="0" w:firstRowFirstColumn="0" w:firstRowLastColumn="0" w:lastRowFirstColumn="0" w:lastRowLastColumn="0"/>
               <w:rPr>
                 <w:rFonts w:ascii="Arial" w:hAnsi="Arial" w:cs="Arial"/>
                 <w:sz w:val="20"/>
@@ -3580,11 +3923,11 @@
       </w:tr>
       <w:tr>
         <w:trPr>
-          <w:cnfStyle w:val="000000100000"/>
+          <w:cnfStyle w:val="000000100000" w:firstRow="0" w:lastRow="0" w:firstColumn="0" w:lastColumn="0" w:oddVBand="0" w:evenVBand="0" w:oddHBand="1" w:evenHBand="0" w:firstRowFirstColumn="0" w:firstRowLastColumn="0" w:lastRowFirstColumn="0" w:lastRowLastColumn="0"/>
         </w:trPr>
         <w:tc>
           <w:tcPr>
-            <w:cnfStyle w:val="001000000000"/>
+            <w:cnfStyle w:val="001000000000" w:firstRow="0" w:lastRow="0" w:firstColumn="1" w:lastColumn="0" w:oddVBand="0" w:evenVBand="0" w:oddHBand="0" w:evenHBand="0" w:firstRowFirstColumn="0" w:firstRowLastColumn="0" w:lastRowFirstColumn="0" w:lastRowLastColumn="0"/>
             <w:tcW w:w="2340" w:type="dxa"/>
           </w:tcPr>
           <w:p>
@@ -3623,13 +3966,13 @@
           </w:tcPr>
           <w:p>
             <w:pPr>
-              <w:cnfStyle w:val="000000100000"/>
+              <w:cnfStyle w:val="000000100000" w:firstRow="0" w:lastRow="0" w:firstColumn="0" w:lastColumn="0" w:oddVBand="0" w:evenVBand="0" w:oddHBand="1" w:evenHBand="0" w:firstRowFirstColumn="0" w:firstRowLastColumn="0" w:lastRowFirstColumn="0" w:lastRowLastColumn="0"/>
               <w:rPr>
                 <w:rFonts w:ascii="Arial" w:hAnsi="Arial" w:cs="Arial"/>
                 <w:sz w:val="20"/>
               </w:rPr>
             </w:pPr>
-            <w:hyperlink r:id="rId12" w:history="1">
+            <w:hyperlink r:id="rId13" w:history="1">
               <w:r>
                 <w:rPr>
                   <w:rStyle w:val="Hyperlink"/>
@@ -3647,7 +3990,7 @@
           </w:tcPr>
           <w:p>
             <w:pPr>
-              <w:cnfStyle w:val="000000100000"/>
+              <w:cnfStyle w:val="000000100000" w:firstRow="0" w:lastRow="0" w:firstColumn="0" w:lastColumn="0" w:oddVBand="0" w:evenVBand="0" w:oddHBand="1" w:evenHBand="0" w:firstRowFirstColumn="0" w:firstRowLastColumn="0" w:lastRowFirstColumn="0" w:lastRowLastColumn="0"/>
               <w:rPr>
                 <w:rFonts w:ascii="Arial" w:hAnsi="Arial" w:cs="Arial"/>
                 <w:sz w:val="20"/>
@@ -3666,7 +4009,7 @@
       <w:tr>
         <w:tc>
           <w:tcPr>
-            <w:cnfStyle w:val="001000000000"/>
+            <w:cnfStyle w:val="001000000000" w:firstRow="0" w:lastRow="0" w:firstColumn="1" w:lastColumn="0" w:oddVBand="0" w:evenVBand="0" w:oddHBand="0" w:evenHBand="0" w:firstRowFirstColumn="0" w:firstRowLastColumn="0" w:lastRowFirstColumn="0" w:lastRowLastColumn="0"/>
             <w:tcW w:w="2340" w:type="dxa"/>
           </w:tcPr>
           <w:p>
@@ -3706,13 +4049,13 @@
           </w:tcPr>
           <w:p>
             <w:pPr>
-              <w:cnfStyle w:val="000000000000"/>
+              <w:cnfStyle w:val="000000000000" w:firstRow="0" w:lastRow="0" w:firstColumn="0" w:lastColumn="0" w:oddVBand="0" w:evenVBand="0" w:oddHBand="0" w:evenHBand="0" w:firstRowFirstColumn="0" w:firstRowLastColumn="0" w:lastRowFirstColumn="0" w:lastRowLastColumn="0"/>
               <w:rPr>
                 <w:rFonts w:ascii="Arial" w:hAnsi="Arial" w:cs="Arial"/>
                 <w:sz w:val="20"/>
               </w:rPr>
             </w:pPr>
-            <w:hyperlink r:id="rId13" w:history="1">
+            <w:hyperlink r:id="rId14" w:history="1">
               <w:r>
                 <w:rPr>
                   <w:rStyle w:val="Hyperlink"/>
@@ -3738,7 +4081,7 @@
               </w:rPr>
               <w:br/>
             </w:r>
-            <w:hyperlink r:id="rId14" w:history="1">
+            <w:hyperlink r:id="rId15" w:history="1">
               <w:r>
                 <w:rPr>
                   <w:rStyle w:val="Hyperlink"/>
@@ -3756,7 +4099,7 @@
           </w:tcPr>
           <w:p>
             <w:pPr>
-              <w:cnfStyle w:val="000000000000"/>
+              <w:cnfStyle w:val="000000000000" w:firstRow="0" w:lastRow="0" w:firstColumn="0" w:lastColumn="0" w:oddVBand="0" w:evenVBand="0" w:oddHBand="0" w:evenHBand="0" w:firstRowFirstColumn="0" w:firstRowLastColumn="0" w:lastRowFirstColumn="0" w:lastRowLastColumn="0"/>
               <w:rPr>
                 <w:rFonts w:ascii="Arial" w:hAnsi="Arial" w:cs="Arial"/>
                 <w:sz w:val="20"/>
@@ -3814,7 +4157,7 @@
           </w:p>
           <w:p>
             <w:pPr>
-              <w:cnfStyle w:val="000000000000"/>
+              <w:cnfStyle w:val="000000000000" w:firstRow="0" w:lastRow="0" w:firstColumn="0" w:lastColumn="0" w:oddVBand="0" w:evenVBand="0" w:oddHBand="0" w:evenHBand="0" w:firstRowFirstColumn="0" w:firstRowLastColumn="0" w:lastRowFirstColumn="0" w:lastRowLastColumn="0"/>
               <w:rPr>
                 <w:rFonts w:ascii="Arial" w:hAnsi="Arial" w:cs="Arial"/>
                 <w:sz w:val="20"/>
@@ -3823,7 +4166,7 @@
           </w:p>
           <w:p>
             <w:pPr>
-              <w:cnfStyle w:val="000000000000"/>
+              <w:cnfStyle w:val="000000000000" w:firstRow="0" w:lastRow="0" w:firstColumn="0" w:lastColumn="0" w:oddVBand="0" w:evenVBand="0" w:oddHBand="0" w:evenHBand="0" w:firstRowFirstColumn="0" w:firstRowLastColumn="0" w:lastRowFirstColumn="0" w:lastRowLastColumn="0"/>
               <w:rPr>
                 <w:rFonts w:ascii="Arial" w:hAnsi="Arial" w:cs="Arial"/>
                 <w:sz w:val="20"/>
@@ -3839,7 +4182,7 @@
           </w:p>
           <w:p>
             <w:pPr>
-              <w:cnfStyle w:val="000000000000"/>
+              <w:cnfStyle w:val="000000000000" w:firstRow="0" w:lastRow="0" w:firstColumn="0" w:lastColumn="0" w:oddVBand="0" w:evenVBand="0" w:oddHBand="0" w:evenHBand="0" w:firstRowFirstColumn="0" w:firstRowLastColumn="0" w:lastRowFirstColumn="0" w:lastRowLastColumn="0"/>
               <w:rPr>
                 <w:rFonts w:ascii="Arial" w:hAnsi="Arial" w:cs="Arial"/>
                 <w:sz w:val="20"/>
@@ -3857,11 +4200,11 @@
       </w:tr>
       <w:tr>
         <w:trPr>
-          <w:cnfStyle w:val="000000100000"/>
+          <w:cnfStyle w:val="000000100000" w:firstRow="0" w:lastRow="0" w:firstColumn="0" w:lastColumn="0" w:oddVBand="0" w:evenVBand="0" w:oddHBand="1" w:evenHBand="0" w:firstRowFirstColumn="0" w:firstRowLastColumn="0" w:lastRowFirstColumn="0" w:lastRowLastColumn="0"/>
         </w:trPr>
         <w:tc>
           <w:tcPr>
-            <w:cnfStyle w:val="001000000000"/>
+            <w:cnfStyle w:val="001000000000" w:firstRow="0" w:lastRow="0" w:firstColumn="1" w:lastColumn="0" w:oddVBand="0" w:evenVBand="0" w:oddHBand="0" w:evenHBand="0" w:firstRowFirstColumn="0" w:firstRowLastColumn="0" w:lastRowFirstColumn="0" w:lastRowLastColumn="0"/>
             <w:tcW w:w="2340" w:type="dxa"/>
           </w:tcPr>
           <w:p>
@@ -3887,13 +4230,13 @@
           </w:tcPr>
           <w:p>
             <w:pPr>
-              <w:cnfStyle w:val="000000100000"/>
+              <w:cnfStyle w:val="000000100000" w:firstRow="0" w:lastRow="0" w:firstColumn="0" w:lastColumn="0" w:oddVBand="0" w:evenVBand="0" w:oddHBand="1" w:evenHBand="0" w:firstRowFirstColumn="0" w:firstRowLastColumn="0" w:lastRowFirstColumn="0" w:lastRowLastColumn="0"/>
               <w:rPr>
                 <w:rFonts w:ascii="Arial" w:hAnsi="Arial" w:cs="Arial"/>
                 <w:sz w:val="20"/>
               </w:rPr>
             </w:pPr>
-            <w:hyperlink r:id="rId15" w:history="1">
+            <w:hyperlink r:id="rId16" w:history="1">
               <w:r>
                 <w:rPr>
                   <w:rStyle w:val="Hyperlink"/>
@@ -3906,7 +4249,7 @@
           </w:p>
           <w:p>
             <w:pPr>
-              <w:cnfStyle w:val="000000100000"/>
+              <w:cnfStyle w:val="000000100000" w:firstRow="0" w:lastRow="0" w:firstColumn="0" w:lastColumn="0" w:oddVBand="0" w:evenVBand="0" w:oddHBand="1" w:evenHBand="0" w:firstRowFirstColumn="0" w:firstRowLastColumn="0" w:lastRowFirstColumn="0" w:lastRowLastColumn="0"/>
               <w:rPr>
                 <w:rFonts w:ascii="Arial" w:hAnsi="Arial" w:cs="Arial"/>
               </w:rPr>
@@ -3919,7 +4262,7 @@
           </w:tcPr>
           <w:p>
             <w:pPr>
-              <w:cnfStyle w:val="000000100000"/>
+              <w:cnfStyle w:val="000000100000" w:firstRow="0" w:lastRow="0" w:firstColumn="0" w:lastColumn="0" w:oddVBand="0" w:evenVBand="0" w:oddHBand="1" w:evenHBand="0" w:firstRowFirstColumn="0" w:firstRowLastColumn="0" w:lastRowFirstColumn="0" w:lastRowLastColumn="0"/>
               <w:rPr>
                 <w:rFonts w:ascii="Arial" w:hAnsi="Arial" w:cs="Arial"/>
                 <w:sz w:val="20"/>
@@ -3935,7 +4278,7 @@
           </w:p>
           <w:p>
             <w:pPr>
-              <w:cnfStyle w:val="000000100000"/>
+              <w:cnfStyle w:val="000000100000" w:firstRow="0" w:lastRow="0" w:firstColumn="0" w:lastColumn="0" w:oddVBand="0" w:evenVBand="0" w:oddHBand="1" w:evenHBand="0" w:firstRowFirstColumn="0" w:firstRowLastColumn="0" w:lastRowFirstColumn="0" w:lastRowLastColumn="0"/>
               <w:rPr>
                 <w:rFonts w:ascii="Arial" w:hAnsi="Arial" w:cs="Arial"/>
                 <w:sz w:val="20"/>
@@ -3954,7 +4297,7 @@
       <w:tr>
         <w:tc>
           <w:tcPr>
-            <w:cnfStyle w:val="001000000000"/>
+            <w:cnfStyle w:val="001000000000" w:firstRow="0" w:lastRow="0" w:firstColumn="1" w:lastColumn="0" w:oddVBand="0" w:evenVBand="0" w:oddHBand="0" w:evenHBand="0" w:firstRowFirstColumn="0" w:firstRowLastColumn="0" w:lastRowFirstColumn="0" w:lastRowLastColumn="0"/>
             <w:tcW w:w="2340" w:type="dxa"/>
           </w:tcPr>
           <w:p>
@@ -3995,13 +4338,13 @@
           </w:tcPr>
           <w:p>
             <w:pPr>
-              <w:cnfStyle w:val="000000000000"/>
+              <w:cnfStyle w:val="000000000000" w:firstRow="0" w:lastRow="0" w:firstColumn="0" w:lastColumn="0" w:oddVBand="0" w:evenVBand="0" w:oddHBand="0" w:evenHBand="0" w:firstRowFirstColumn="0" w:firstRowLastColumn="0" w:lastRowFirstColumn="0" w:lastRowLastColumn="0"/>
               <w:rPr>
                 <w:rFonts w:ascii="Arial" w:hAnsi="Arial" w:cs="Arial"/>
                 <w:sz w:val="20"/>
               </w:rPr>
             </w:pPr>
-            <w:hyperlink r:id="rId16" w:history="1">
+            <w:hyperlink r:id="rId17" w:history="1">
               <w:r>
                 <w:rPr>
                   <w:rStyle w:val="Hyperlink"/>
@@ -4019,7 +4362,7 @@
           </w:tcPr>
           <w:p>
             <w:pPr>
-              <w:cnfStyle w:val="000000000000"/>
+              <w:cnfStyle w:val="000000000000" w:firstRow="0" w:lastRow="0" w:firstColumn="0" w:lastColumn="0" w:oddVBand="0" w:evenVBand="0" w:oddHBand="0" w:evenHBand="0" w:firstRowFirstColumn="0" w:firstRowLastColumn="0" w:lastRowFirstColumn="0" w:lastRowLastColumn="0"/>
               <w:rPr>
                 <w:rFonts w:ascii="Arial" w:hAnsi="Arial" w:cs="Arial"/>
                 <w:sz w:val="20"/>
@@ -4035,7 +4378,7 @@
           </w:p>
           <w:p>
             <w:pPr>
-              <w:cnfStyle w:val="000000000000"/>
+              <w:cnfStyle w:val="000000000000" w:firstRow="0" w:lastRow="0" w:firstColumn="0" w:lastColumn="0" w:oddVBand="0" w:evenVBand="0" w:oddHBand="0" w:evenHBand="0" w:firstRowFirstColumn="0" w:firstRowLastColumn="0" w:lastRowFirstColumn="0" w:lastRowLastColumn="0"/>
               <w:rPr>
                 <w:rFonts w:ascii="Arial" w:hAnsi="Arial" w:cs="Arial"/>
                 <w:sz w:val="20"/>
@@ -4046,11 +4389,11 @@
       </w:tr>
       <w:tr>
         <w:trPr>
-          <w:cnfStyle w:val="000000100000"/>
+          <w:cnfStyle w:val="000000100000" w:firstRow="0" w:lastRow="0" w:firstColumn="0" w:lastColumn="0" w:oddVBand="0" w:evenVBand="0" w:oddHBand="1" w:evenHBand="0" w:firstRowFirstColumn="0" w:firstRowLastColumn="0" w:lastRowFirstColumn="0" w:lastRowLastColumn="0"/>
         </w:trPr>
         <w:tc>
           <w:tcPr>
-            <w:cnfStyle w:val="001000000000"/>
+            <w:cnfStyle w:val="001000000000" w:firstRow="0" w:lastRow="0" w:firstColumn="1" w:lastColumn="0" w:oddVBand="0" w:evenVBand="0" w:oddHBand="0" w:evenHBand="0" w:firstRowFirstColumn="0" w:firstRowLastColumn="0" w:lastRowFirstColumn="0" w:lastRowLastColumn="0"/>
             <w:tcW w:w="2340" w:type="dxa"/>
           </w:tcPr>
           <w:p>
@@ -4075,14 +4418,14 @@
           </w:tcPr>
           <w:p>
             <w:pPr>
-              <w:cnfStyle w:val="000000100000"/>
+              <w:cnfStyle w:val="000000100000" w:firstRow="0" w:lastRow="0" w:firstColumn="0" w:lastColumn="0" w:oddVBand="0" w:evenVBand="0" w:oddHBand="1" w:evenHBand="0" w:firstRowFirstColumn="0" w:firstRowLastColumn="0" w:lastRowFirstColumn="0" w:lastRowLastColumn="0"/>
               <w:rPr>
                 <w:rFonts w:ascii="Arial" w:hAnsi="Arial" w:cs="Arial"/>
                 <w:color w:val="333333"/>
                 <w:sz w:val="20"/>
               </w:rPr>
             </w:pPr>
-            <w:hyperlink r:id="rId17" w:history="1">
+            <w:hyperlink r:id="rId18" w:history="1">
               <w:r>
                 <w:rPr>
                   <w:rStyle w:val="Hyperlink"/>
@@ -4103,7 +4446,7 @@
           </w:p>
           <w:p>
             <w:pPr>
-              <w:cnfStyle w:val="000000100000"/>
+              <w:cnfStyle w:val="000000100000" w:firstRow="0" w:lastRow="0" w:firstColumn="0" w:lastColumn="0" w:oddVBand="0" w:evenVBand="0" w:oddHBand="1" w:evenHBand="0" w:firstRowFirstColumn="0" w:firstRowLastColumn="0" w:lastRowFirstColumn="0" w:lastRowLastColumn="0"/>
               <w:rPr>
                 <w:rFonts w:ascii="Arial" w:hAnsi="Arial" w:cs="Arial"/>
                 <w:color w:val="333333"/>
@@ -4124,7 +4467,7 @@
                 <w:color w:val="333333"/>
                 <w:sz w:val="20"/>
               </w:rPr>
-              <w:t xml:space="preserve"> (gamma), CBM1.0 model,</w:t>
+              <w:t>, CBM1.0 model,</w:t>
             </w:r>
             <w:r>
               <w:rPr>
@@ -4142,7 +4485,7 @@
           </w:tcPr>
           <w:p>
             <w:pPr>
-              <w:cnfStyle w:val="000000100000"/>
+              <w:cnfStyle w:val="000000100000" w:firstRow="0" w:lastRow="0" w:firstColumn="0" w:lastColumn="0" w:oddVBand="0" w:evenVBand="0" w:oddHBand="1" w:evenHBand="0" w:firstRowFirstColumn="0" w:firstRowLastColumn="0" w:lastRowFirstColumn="0" w:lastRowLastColumn="0"/>
               <w:rPr>
                 <w:rFonts w:ascii="Arial" w:hAnsi="Arial" w:cs="Arial"/>
                 <w:sz w:val="20"/>
@@ -4178,7 +4521,7 @@
       <w:tr>
         <w:tc>
           <w:tcPr>
-            <w:cnfStyle w:val="001000000000"/>
+            <w:cnfStyle w:val="001000000000" w:firstRow="0" w:lastRow="0" w:firstColumn="1" w:lastColumn="0" w:oddVBand="0" w:evenVBand="0" w:oddHBand="0" w:evenHBand="0" w:firstRowFirstColumn="0" w:firstRowLastColumn="0" w:lastRowFirstColumn="0" w:lastRowLastColumn="0"/>
             <w:tcW w:w="2340" w:type="dxa"/>
           </w:tcPr>
           <w:p>
@@ -4203,14 +4546,14 @@
           </w:tcPr>
           <w:p>
             <w:pPr>
-              <w:cnfStyle w:val="000000000000"/>
+              <w:cnfStyle w:val="000000000000" w:firstRow="0" w:lastRow="0" w:firstColumn="0" w:lastColumn="0" w:oddVBand="0" w:evenVBand="0" w:oddHBand="0" w:evenHBand="0" w:firstRowFirstColumn="0" w:firstRowLastColumn="0" w:lastRowFirstColumn="0" w:lastRowLastColumn="0"/>
               <w:rPr>
                 <w:rFonts w:ascii="Arial" w:hAnsi="Arial" w:cs="Arial"/>
                 <w:color w:val="333333"/>
                 <w:sz w:val="20"/>
               </w:rPr>
             </w:pPr>
-            <w:hyperlink r:id="rId18" w:anchor="aea979494d01bdeb7b7fdb0ee0d30f9ef" w:history="1">
+            <w:hyperlink r:id="rId19" w:anchor="aea979494d01bdeb7b7fdb0ee0d30f9ef" w:history="1">
               <w:r>
                 <w:rPr>
                   <w:rStyle w:val="Hyperlink"/>
@@ -4223,7 +4566,7 @@
           </w:p>
           <w:p>
             <w:pPr>
-              <w:cnfStyle w:val="000000000000"/>
+              <w:cnfStyle w:val="000000000000" w:firstRow="0" w:lastRow="0" w:firstColumn="0" w:lastColumn="0" w:oddVBand="0" w:evenVBand="0" w:oddHBand="0" w:evenHBand="0" w:firstRowFirstColumn="0" w:firstRowLastColumn="0" w:lastRowFirstColumn="0" w:lastRowLastColumn="0"/>
               <w:rPr>
                 <w:rFonts w:ascii="Arial" w:hAnsi="Arial" w:cs="Arial"/>
                 <w:color w:val="333333"/>
@@ -4238,7 +4581,7 @@
           </w:tcPr>
           <w:p>
             <w:pPr>
-              <w:cnfStyle w:val="000000000000"/>
+              <w:cnfStyle w:val="000000000000" w:firstRow="0" w:lastRow="0" w:firstColumn="0" w:lastColumn="0" w:oddVBand="0" w:evenVBand="0" w:oddHBand="0" w:evenHBand="0" w:firstRowFirstColumn="0" w:firstRowLastColumn="0" w:lastRowFirstColumn="0" w:lastRowLastColumn="0"/>
               <w:rPr>
                 <w:rFonts w:ascii="Arial" w:hAnsi="Arial" w:cs="Arial"/>
                 <w:color w:val="333333"/>
@@ -4267,11 +4610,11 @@
       </w:tr>
       <w:tr>
         <w:trPr>
-          <w:cnfStyle w:val="000000100000"/>
+          <w:cnfStyle w:val="000000100000" w:firstRow="0" w:lastRow="0" w:firstColumn="0" w:lastColumn="0" w:oddVBand="0" w:evenVBand="0" w:oddHBand="1" w:evenHBand="0" w:firstRowFirstColumn="0" w:firstRowLastColumn="0" w:lastRowFirstColumn="0" w:lastRowLastColumn="0"/>
         </w:trPr>
         <w:tc>
           <w:tcPr>
-            <w:cnfStyle w:val="001000000000"/>
+            <w:cnfStyle w:val="001000000000" w:firstRow="0" w:lastRow="0" w:firstColumn="1" w:lastColumn="0" w:oddVBand="0" w:evenVBand="0" w:oddHBand="0" w:evenHBand="0" w:firstRowFirstColumn="0" w:firstRowLastColumn="0" w:lastRowFirstColumn="0" w:lastRowLastColumn="0"/>
             <w:tcW w:w="2340" w:type="dxa"/>
           </w:tcPr>
           <w:p>
@@ -4294,14 +4637,7 @@
                 <w:rFonts w:ascii="Arial" w:hAnsi="Arial" w:cs="Arial"/>
                 <w:sz w:val="20"/>
               </w:rPr>
-              <w:t>query validation scripts (ALPHA version</w:t>
-            </w:r>
-            <w:r>
-              <w:rPr>
-                <w:rFonts w:ascii="Arial" w:hAnsi="Arial" w:cs="Arial"/>
-                <w:sz w:val="20"/>
-              </w:rPr>
-              <w:t>)</w:t>
+              <w:t xml:space="preserve">query validation scripts </w:t>
             </w:r>
           </w:p>
         </w:tc>
@@ -4311,31 +4647,34 @@
           </w:tcPr>
           <w:p>
             <w:pPr>
-              <w:cnfStyle w:val="000000100000"/>
-              <w:rPr>
-                <w:rFonts w:ascii="Arial" w:hAnsi="Arial" w:cs="Arial"/>
-                <w:sz w:val="20"/>
-              </w:rPr>
+              <w:cnfStyle w:val="000000100000" w:firstRow="0" w:lastRow="0" w:firstColumn="0" w:lastColumn="0" w:oddVBand="0" w:evenVBand="0" w:oddHBand="1" w:evenHBand="0" w:firstRowFirstColumn="0" w:firstRowLastColumn="0" w:lastRowFirstColumn="0" w:lastRowLastColumn="0"/>
             </w:pPr>
-            <w:hyperlink r:id="rId19" w:history="1">
-              <w:r>
-                <w:rPr>
-                  <w:rStyle w:val="Hyperlink"/>
-                  <w:rFonts w:ascii="Arial" w:hAnsi="Arial" w:cs="Arial"/>
-                  <w:sz w:val="20"/>
-                </w:rPr>
-                <w:t>https://ncisvn.nci.nih.gov/WebSVN/listing.php?repname=common_biorepository_model&amp;path=%2Ftrunk%2Fcbm_validation_tests%2F</w:t>
-              </w:r>
-            </w:hyperlink>
+            <w:r>
+              <w:t>\cbm\test</w:t>
+            </w:r>
           </w:p>
           <w:p>
             <w:pPr>
-              <w:cnfStyle w:val="000000100000"/>
+              <w:cnfStyle w:val="000000100000" w:firstRow="0" w:lastRow="0" w:firstColumn="0" w:lastColumn="0" w:oddVBand="0" w:evenVBand="0" w:oddHBand="1" w:evenHBand="0" w:firstRowFirstColumn="0" w:firstRowLastColumn="0" w:lastRowFirstColumn="0" w:lastRowLastColumn="0"/>
               <w:rPr>
                 <w:rFonts w:ascii="Arial" w:hAnsi="Arial" w:cs="Arial"/>
                 <w:sz w:val="20"/>
               </w:rPr>
             </w:pPr>
+            <w:r>
+              <w:rPr>
+                <w:rFonts w:ascii="Arial" w:hAnsi="Arial" w:cs="Arial"/>
+                <w:sz w:val="20"/>
+              </w:rPr>
+              <w:t>\cbm\test</w:t>
+            </w:r>
+            <w:r>
+              <w:rPr>
+                <w:rFonts w:ascii="Arial" w:hAnsi="Arial" w:cs="Arial"/>
+                <w:sz w:val="20"/>
+              </w:rPr>
+              <w:t>\README file describes test</w:t>
+            </w:r>
           </w:p>
         </w:tc>
         <w:tc>
@@ -4344,7 +4683,7 @@
           </w:tcPr>
           <w:p>
             <w:pPr>
-              <w:cnfStyle w:val="000000100000"/>
+              <w:cnfStyle w:val="000000100000" w:firstRow="0" w:lastRow="0" w:firstColumn="0" w:lastColumn="0" w:oddVBand="0" w:evenVBand="0" w:oddHBand="1" w:evenHBand="0" w:firstRowFirstColumn="0" w:firstRowLastColumn="0" w:lastRowFirstColumn="0" w:lastRowLastColumn="0"/>
               <w:rPr>
                 <w:rFonts w:ascii="Arial" w:hAnsi="Arial" w:cs="Arial"/>
                 <w:sz w:val="20"/>
@@ -4374,7 +4713,7 @@
           </w:p>
           <w:p>
             <w:pPr>
-              <w:cnfStyle w:val="000000100000"/>
+              <w:cnfStyle w:val="000000100000" w:firstRow="0" w:lastRow="0" w:firstColumn="0" w:lastColumn="0" w:oddVBand="0" w:evenVBand="0" w:oddHBand="1" w:evenHBand="0" w:firstRowFirstColumn="0" w:firstRowLastColumn="0" w:lastRowFirstColumn="0" w:lastRowLastColumn="0"/>
               <w:rPr>
                 <w:rFonts w:ascii="Arial" w:hAnsi="Arial" w:cs="Arial"/>
                 <w:sz w:val="20"/>
@@ -4383,7 +4722,7 @@
           </w:p>
           <w:p>
             <w:pPr>
-              <w:cnfStyle w:val="000000100000"/>
+              <w:cnfStyle w:val="000000100000" w:firstRow="0" w:lastRow="0" w:firstColumn="0" w:lastColumn="0" w:oddVBand="0" w:evenVBand="0" w:oddHBand="1" w:evenHBand="0" w:firstRowFirstColumn="0" w:firstRowLastColumn="0" w:lastRowFirstColumn="0" w:lastRowLastColumn="0"/>
               <w:rPr>
                 <w:rFonts w:ascii="Arial" w:hAnsi="Arial" w:cs="Arial"/>
                 <w:sz w:val="20"/>
@@ -4410,7 +4749,7 @@
       <w:tr>
         <w:tc>
           <w:tcPr>
-            <w:cnfStyle w:val="001000000000"/>
+            <w:cnfStyle w:val="001000000000" w:firstRow="0" w:lastRow="0" w:firstColumn="1" w:lastColumn="0" w:oddVBand="0" w:evenVBand="0" w:oddHBand="0" w:evenHBand="0" w:firstRowFirstColumn="0" w:firstRowLastColumn="0" w:lastRowFirstColumn="0" w:lastRowLastColumn="0"/>
             <w:tcW w:w="2340" w:type="dxa"/>
           </w:tcPr>
           <w:p>
@@ -4435,7 +4774,7 @@
           </w:tcPr>
           <w:p>
             <w:pPr>
-              <w:cnfStyle w:val="000000000000"/>
+              <w:cnfStyle w:val="000000000000" w:firstRow="0" w:lastRow="0" w:firstColumn="0" w:lastColumn="0" w:oddVBand="0" w:evenVBand="0" w:oddHBand="0" w:evenHBand="0" w:firstRowFirstColumn="0" w:firstRowLastColumn="0" w:lastRowFirstColumn="0" w:lastRowLastColumn="0"/>
               <w:rPr>
                 <w:rFonts w:ascii="Arial" w:hAnsi="Arial" w:cs="Arial"/>
                 <w:sz w:val="20"/>
@@ -4462,7 +4801,7 @@
           </w:tcPr>
           <w:p>
             <w:pPr>
-              <w:cnfStyle w:val="000000000000"/>
+              <w:cnfStyle w:val="000000000000" w:firstRow="0" w:lastRow="0" w:firstColumn="0" w:lastColumn="0" w:oddVBand="0" w:evenVBand="0" w:oddHBand="0" w:evenHBand="0" w:firstRowFirstColumn="0" w:firstRowLastColumn="0" w:lastRowFirstColumn="0" w:lastRowLastColumn="0"/>
               <w:rPr>
                 <w:rFonts w:ascii="Arial" w:hAnsi="Arial" w:cs="Arial"/>
                 <w:sz w:val="20"/>
@@ -4480,11 +4819,11 @@
       </w:tr>
       <w:tr>
         <w:trPr>
-          <w:cnfStyle w:val="000000100000"/>
+          <w:cnfStyle w:val="000000100000" w:firstRow="0" w:lastRow="0" w:firstColumn="0" w:lastColumn="0" w:oddVBand="0" w:evenVBand="0" w:oddHBand="1" w:evenHBand="0" w:firstRowFirstColumn="0" w:firstRowLastColumn="0" w:lastRowFirstColumn="0" w:lastRowLastColumn="0"/>
         </w:trPr>
         <w:tc>
           <w:tcPr>
-            <w:cnfStyle w:val="001000000000"/>
+            <w:cnfStyle w:val="001000000000" w:firstRow="0" w:lastRow="0" w:firstColumn="1" w:lastColumn="0" w:oddVBand="0" w:evenVBand="0" w:oddHBand="0" w:evenHBand="0" w:firstRowFirstColumn="0" w:firstRowLastColumn="0" w:lastRowFirstColumn="0" w:lastRowLastColumn="0"/>
             <w:tcW w:w="2340" w:type="dxa"/>
           </w:tcPr>
           <w:p>
@@ -4509,7 +4848,7 @@
           </w:tcPr>
           <w:p>
             <w:pPr>
-              <w:cnfStyle w:val="000000100000"/>
+              <w:cnfStyle w:val="000000100000" w:firstRow="0" w:lastRow="0" w:firstColumn="0" w:lastColumn="0" w:oddVBand="0" w:evenVBand="0" w:oddHBand="1" w:evenHBand="0" w:firstRowFirstColumn="0" w:firstRowLastColumn="0" w:lastRowFirstColumn="0" w:lastRowLastColumn="0"/>
               <w:rPr>
                 <w:rFonts w:ascii="Arial" w:hAnsi="Arial" w:cs="Arial"/>
                 <w:sz w:val="20"/>
@@ -4528,7 +4867,7 @@
           </w:p>
           <w:p>
             <w:pPr>
-              <w:cnfStyle w:val="000000100000"/>
+              <w:cnfStyle w:val="000000100000" w:firstRow="0" w:lastRow="0" w:firstColumn="0" w:lastColumn="0" w:oddVBand="0" w:evenVBand="0" w:oddHBand="1" w:evenHBand="0" w:firstRowFirstColumn="0" w:firstRowLastColumn="0" w:lastRowFirstColumn="0" w:lastRowLastColumn="0"/>
               <w:rPr>
                 <w:rFonts w:ascii="Arial" w:hAnsi="Arial" w:cs="Arial"/>
                 <w:sz w:val="20"/>
@@ -4542,7 +4881,7 @@
           </w:tcPr>
           <w:p>
             <w:pPr>
-              <w:cnfStyle w:val="000000100000"/>
+              <w:cnfStyle w:val="000000100000" w:firstRow="0" w:lastRow="0" w:firstColumn="0" w:lastColumn="0" w:oddVBand="0" w:evenVBand="0" w:oddHBand="1" w:evenHBand="0" w:firstRowFirstColumn="0" w:firstRowLastColumn="0" w:lastRowFirstColumn="0" w:lastRowLastColumn="0"/>
               <w:rPr>
                 <w:rFonts w:ascii="Arial" w:hAnsi="Arial" w:cs="Arial"/>
                 <w:sz w:val="20"/>
@@ -4959,7 +5298,7 @@
       <w:pPr>
         <w:pStyle w:val="Heading2"/>
       </w:pPr>
-      <w:bookmarkStart w:id="7" w:name="_Toc295224412"/>
+      <w:bookmarkStart w:id="7" w:name="_Toc312407681"/>
       <w:r>
         <w:t xml:space="preserve">1.2  What does </w:t>
       </w:r>
@@ -5159,7 +5498,7 @@
       <w:pPr>
         <w:pStyle w:val="Heading2"/>
       </w:pPr>
-      <w:bookmarkStart w:id="8" w:name="_Toc295224413"/>
+      <w:bookmarkStart w:id="8" w:name="_Toc312407682"/>
       <w:r>
         <w:t>1.3  Why should CBM</w:t>
       </w:r>
@@ -5170,10 +5509,10 @@
         <w:t>1.0 (</w:t>
       </w:r>
       <w:r>
-        <w:t>May</w:t>
-      </w:r>
-      <w:r>
-        <w:t xml:space="preserve"> 2011) be tested by an institute/vendor?</w:t>
+        <w:t>December 2011</w:t>
+      </w:r>
+      <w:r>
+        <w:t>) be tested by an institute/vendor?</w:t>
       </w:r>
       <w:bookmarkEnd w:id="8"/>
     </w:p>
@@ -5191,44 +5530,18 @@
         <w:rPr>
           <w:rFonts w:ascii="Arial" w:hAnsi="Arial" w:cs="Arial"/>
         </w:rPr>
-        <w:t xml:space="preserve">The </w:t>
-      </w:r>
-      <w:r>
-        <w:rPr>
-          <w:rFonts w:ascii="Arial" w:hAnsi="Arial" w:cs="Arial"/>
-        </w:rPr>
-        <w:t xml:space="preserve">CBM </w:t>
-      </w:r>
-      <w:r>
-        <w:rPr>
-          <w:rFonts w:ascii="Arial" w:hAnsi="Arial" w:cs="Arial"/>
-        </w:rPr>
-        <w:t>V</w:t>
-      </w:r>
-      <w:r>
-        <w:rPr>
-          <w:rFonts w:ascii="Arial" w:hAnsi="Arial" w:cs="Arial"/>
-        </w:rPr>
-        <w:t>1.0</w:t>
-      </w:r>
-      <w:r>
-        <w:rPr>
-          <w:rFonts w:ascii="Arial" w:hAnsi="Arial" w:cs="Arial"/>
-        </w:rPr>
-        <w:t xml:space="preserve"> version has the vocabulary lists fixed for the near future the list will be fixed at a minimum through </w:t>
-      </w:r>
-      <w:r>
-        <w:rPr>
-          <w:rFonts w:ascii="Arial" w:hAnsi="Arial" w:cs="Arial"/>
-        </w:rPr>
-        <w:t>May</w:t>
-      </w:r>
-      <w:r>
-        <w:rPr>
-          <w:rFonts w:ascii="Arial" w:hAnsi="Arial" w:cs="Arial"/>
-        </w:rPr>
-        <w:t xml:space="preserve"> 2012.</w:t>
-      </w:r>
+        <w:t xml:space="preserve">This is the CBM v1.0 Model and service that will be used with the NCI Specimen Resource Locator (Released Dece 2011) – Information on NCI Specimen Resource Locator 2011 version can be found at: </w:t>
+      </w:r>
+      <w:hyperlink r:id="rId23" w:history="1">
+        <w:r>
+          <w:rPr>
+            <w:rStyle w:val="Hyperlink"/>
+            <w:rFonts w:ascii="Arial" w:hAnsi="Arial" w:cs="Arial"/>
+            <w:sz w:val="20"/>
+          </w:rPr>
+          <w:t>https://wiki.nci.nih.gov/display/SRL/Specimen+Resource+Locator+wiki</w:t>
+        </w:r>
+      </w:hyperlink>
     </w:p>
     <w:p>
       <w:pPr>
@@ -5244,31 +5557,43 @@
         <w:rPr>
           <w:rFonts w:ascii="Arial" w:hAnsi="Arial" w:cs="Arial"/>
         </w:rPr>
-        <w:t>Previous Beta Releases: E</w:t>
-      </w:r>
-      <w:r>
-        <w:rPr>
-          <w:rFonts w:ascii="Arial" w:hAnsi="Arial" w:cs="Arial"/>
-        </w:rPr>
-        <w:t>arly li</w:t>
-      </w:r>
-      <w:r>
-        <w:rPr>
-          <w:rFonts w:ascii="Arial" w:hAnsi="Arial" w:cs="Arial"/>
-        </w:rPr>
-        <w:t>mited release CBM1.0Beta</w:t>
-      </w:r>
-      <w:r>
-        <w:rPr>
-          <w:rFonts w:ascii="Arial" w:hAnsi="Arial" w:cs="Arial"/>
-        </w:rPr>
-        <w:t xml:space="preserve"> was released to those vendors who were willing to test with NCI and had test data (not based in real repository information).  These vendors provided additional input into the model and instructions, and NCI has revised the model, and incorporated values into the offered CBM.sql database for ease of the Extract-Transform-Load process.</w:t>
-      </w:r>
-      <w:r>
-        <w:rPr>
-          <w:rFonts w:ascii="Arial" w:hAnsi="Arial" w:cs="Arial"/>
-        </w:rPr>
-        <w:t xml:space="preserve">  There are CBM nodes on the caGrid Training Grid from the CBM 1.0Beta packages.</w:t>
+        <w:t xml:space="preserve">The </w:t>
+      </w:r>
+      <w:r>
+        <w:rPr>
+          <w:rFonts w:ascii="Arial" w:hAnsi="Arial" w:cs="Arial"/>
+        </w:rPr>
+        <w:t xml:space="preserve">CBM </w:t>
+      </w:r>
+      <w:r>
+        <w:rPr>
+          <w:rFonts w:ascii="Arial" w:hAnsi="Arial" w:cs="Arial"/>
+        </w:rPr>
+        <w:t>V</w:t>
+      </w:r>
+      <w:r>
+        <w:rPr>
+          <w:rFonts w:ascii="Arial" w:hAnsi="Arial" w:cs="Arial"/>
+        </w:rPr>
+        <w:t>1.0</w:t>
+      </w:r>
+      <w:r>
+        <w:rPr>
+          <w:rFonts w:ascii="Arial" w:hAnsi="Arial" w:cs="Arial"/>
+        </w:rPr>
+        <w:t xml:space="preserve"> version has the vocabulary lists fixed for the near future the list will be fixed at a minimum through </w:t>
+      </w:r>
+      <w:r>
+        <w:rPr>
+          <w:rFonts w:ascii="Arial" w:hAnsi="Arial" w:cs="Arial"/>
+        </w:rPr>
+        <w:t>December</w:t>
+      </w:r>
+      <w:r>
+        <w:rPr>
+          <w:rFonts w:ascii="Arial" w:hAnsi="Arial" w:cs="Arial"/>
+        </w:rPr>
+        <w:t xml:space="preserve"> 2012.</w:t>
       </w:r>
     </w:p>
     <w:p>
@@ -5285,73 +5610,31 @@
         <w:rPr>
           <w:rFonts w:ascii="Arial" w:hAnsi="Arial" w:cs="Arial"/>
         </w:rPr>
-        <w:t xml:space="preserve">Upcoming: </w:t>
-      </w:r>
-      <w:r>
-        <w:rPr>
-          <w:rFonts w:ascii="Arial" w:hAnsi="Arial" w:cs="Arial"/>
-        </w:rPr>
-        <w:t xml:space="preserve"> “</w:t>
-      </w:r>
-      <w:r>
-        <w:rPr>
-          <w:rFonts w:ascii="Arial" w:hAnsi="Arial" w:cs="Arial"/>
-        </w:rPr>
-        <w:t xml:space="preserve">CBM-Grid </w:t>
-      </w:r>
-      <w:r>
-        <w:rPr>
-          <w:rFonts w:ascii="Arial" w:hAnsi="Arial" w:cs="Arial"/>
-        </w:rPr>
-        <w:t>TEST SUITE” for validation</w:t>
-      </w:r>
-      <w:r>
-        <w:rPr>
-          <w:rFonts w:ascii="Arial" w:hAnsi="Arial" w:cs="Arial"/>
-        </w:rPr>
-        <w:t>, to be used by the revised NCI</w:t>
-      </w:r>
-      <w:r>
-        <w:rPr>
-          <w:rFonts w:ascii="Arial" w:hAnsi="Arial" w:cs="Arial"/>
-        </w:rPr>
-        <w:t xml:space="preserve"> Specimen Resource Locator</w:t>
-      </w:r>
-      <w:r>
-        <w:rPr>
-          <w:rFonts w:ascii="Arial" w:hAnsi="Arial" w:cs="Arial"/>
-        </w:rPr>
-        <w:t xml:space="preserve"> </w:t>
-      </w:r>
-      <w:r>
-        <w:rPr>
-          <w:rFonts w:ascii="Arial" w:hAnsi="Arial" w:cs="Arial"/>
-        </w:rPr>
-        <w:t xml:space="preserve"> to </w:t>
-      </w:r>
-      <w:r>
-        <w:rPr>
-          <w:rFonts w:ascii="Arial" w:hAnsi="Arial" w:cs="Arial"/>
-        </w:rPr>
-        <w:t xml:space="preserve">ensure </w:t>
-      </w:r>
-      <w:r>
-        <w:rPr>
-          <w:rFonts w:ascii="Arial" w:hAnsi="Arial" w:cs="Arial"/>
-        </w:rPr>
-        <w:t>connect</w:t>
-      </w:r>
-      <w:r>
-        <w:rPr>
-          <w:rFonts w:ascii="Arial" w:hAnsi="Arial" w:cs="Arial"/>
-        </w:rPr>
-        <w:t>ions are tested against  a particular site’s</w:t>
-      </w:r>
-      <w:r>
-        <w:rPr>
-          <w:rFonts w:ascii="Arial" w:hAnsi="Arial" w:cs="Arial"/>
-        </w:rPr>
-        <w:t xml:space="preserve"> CBM services to allow for up-to-date biorepository collection information to be provided to researchers (expected 2011).</w:t>
+        <w:t>Previous Beta Releases: E</w:t>
+      </w:r>
+      <w:r>
+        <w:rPr>
+          <w:rFonts w:ascii="Arial" w:hAnsi="Arial" w:cs="Arial"/>
+        </w:rPr>
+        <w:t>arly li</w:t>
+      </w:r>
+      <w:r>
+        <w:rPr>
+          <w:rFonts w:ascii="Arial" w:hAnsi="Arial" w:cs="Arial"/>
+        </w:rPr>
+        <w:t>mited release CBM1.0Beta</w:t>
+      </w:r>
+      <w:r>
+        <w:rPr>
+          <w:rFonts w:ascii="Arial" w:hAnsi="Arial" w:cs="Arial"/>
+        </w:rPr>
+        <w:t xml:space="preserve"> was released to those vendors who were willing to test with NCI and had test data (not based in real repository information).  These vendors provided additional input into the model and instructions, and NCI has revised the model, and incorporated values into the offered CBM.sql database for ease of the Extract-Transform-Load process.</w:t>
+      </w:r>
+      <w:r>
+        <w:rPr>
+          <w:rFonts w:ascii="Arial" w:hAnsi="Arial" w:cs="Arial"/>
+        </w:rPr>
+        <w:t xml:space="preserve">  There are CBM nodes on the caGrid Training Grid from the CBM 1.0Beta packages.</w:t>
       </w:r>
     </w:p>
     <w:p>
@@ -5429,7 +5712,7 @@
         <w:rPr>
           <w:rFonts w:ascii="Arial" w:hAnsi="Arial" w:cs="Arial"/>
         </w:rPr>
-        <w:t xml:space="preserve"> the validation process. </w:t>
+        <w:t xml:space="preserve"> the validation process – but the validation tests will show that this CBM1.0 Version stood up by an institution can be used by the NCI Specimen Resource Locator</w:t>
       </w:r>
     </w:p>
     <w:p>
@@ -5444,7 +5727,7 @@
       <w:pPr>
         <w:pStyle w:val="Heading2"/>
       </w:pPr>
-      <w:bookmarkStart w:id="9" w:name="_Toc295224414"/>
+      <w:bookmarkStart w:id="9" w:name="_Toc312407683"/>
       <w:r>
         <w:t>1.4   How will my institute’s CBM grid service be used?</w:t>
       </w:r>
@@ -5483,7 +5766,7 @@
         </w:rPr>
         <w:t xml:space="preserve">The ultimate NCI consumer of these services will be the revised NCI Specimen Resource Locator (SRL)  -- (SRL: </w:t>
       </w:r>
-      <w:hyperlink r:id="rId23" w:tooltip="http://biospecimens.cancer.gov/locator" w:history="1">
+      <w:hyperlink r:id="rId24" w:tooltip="http://biospecimens.cancer.gov/locator" w:history="1">
         <w:r>
           <w:rPr>
             <w:rStyle w:val="Hyperlink"/>
@@ -5575,7 +5858,7 @@
       <w:pPr>
         <w:pStyle w:val="Heading2"/>
       </w:pPr>
-      <w:bookmarkStart w:id="10" w:name="_Toc295224415"/>
+      <w:bookmarkStart w:id="10" w:name="_Toc312407684"/>
       <w:r>
         <w:t>1.5  How will having a CBM grid service at my institution help me share data and specimens?</w:t>
       </w:r>
@@ -5643,7 +5926,7 @@
       <w:pPr>
         <w:pStyle w:val="Heading2"/>
       </w:pPr>
-      <w:bookmarkStart w:id="11" w:name="_Toc295224416"/>
+      <w:bookmarkStart w:id="11" w:name="_Toc312407685"/>
       <w:r>
         <w:t>1.6  How will CBM be supported – responsibilities (DRAFT)</w:t>
       </w:r>
@@ -5680,6 +5963,7 @@
         <w:rPr>
           <w:rFonts w:ascii="Arial" w:hAnsi="Arial" w:cs="Arial"/>
         </w:rPr>
+        <w:lastRenderedPageBreak/>
         <w:t>Will know how to stand up a grid node for CBM on the test caGrid</w:t>
       </w:r>
     </w:p>
@@ -5697,7 +5981,6 @@
         <w:rPr>
           <w:rFonts w:ascii="Arial" w:hAnsi="Arial" w:cs="Arial"/>
         </w:rPr>
-        <w:lastRenderedPageBreak/>
         <w:t>Recognize how to do the ETL mapping of the terms in their proprietary system to the CBM model terms</w:t>
       </w:r>
     </w:p>
@@ -5785,7 +6068,7 @@
         </w:rPr>
         <w:t xml:space="preserve">CBM-team  </w:t>
       </w:r>
-      <w:hyperlink r:id="rId24" w:history="1">
+      <w:hyperlink r:id="rId25" w:history="1">
         <w:r>
           <w:rPr>
             <w:rStyle w:val="Hyperlink"/>
@@ -5909,7 +6192,7 @@
       <w:pPr>
         <w:pStyle w:val="Heading2"/>
       </w:pPr>
-      <w:bookmarkStart w:id="12" w:name="_Toc295224417"/>
+      <w:bookmarkStart w:id="12" w:name="_Toc312407686"/>
       <w:r>
         <w:t>1.7  How were the vocabulary lists generated?</w:t>
       </w:r>
@@ -5968,7 +6251,7 @@
           <w:color w:val="3366FF"/>
         </w:rPr>
       </w:pPr>
-      <w:bookmarkStart w:id="13" w:name="_Toc295224418"/>
+      <w:bookmarkStart w:id="13" w:name="_Toc312407687"/>
       <w:bookmarkEnd w:id="3"/>
       <w:r>
         <w:rPr>
@@ -6006,7 +6289,7 @@
       <w:pPr>
         <w:pStyle w:val="Heading2"/>
       </w:pPr>
-      <w:bookmarkStart w:id="14" w:name="_Toc295224419"/>
+      <w:bookmarkStart w:id="14" w:name="_Toc312407688"/>
       <w:r>
         <w:t xml:space="preserve">2.1  </w:t>
       </w:r>
@@ -6109,7 +6392,7 @@
         <w:tblW w:w="10800" w:type="dxa"/>
         <w:tblInd w:w="-432" w:type="dxa"/>
         <w:tblLayout w:type="fixed"/>
-        <w:tblLook w:val="04A0"/>
+        <w:tblLook w:val="04A0" w:firstRow="1" w:lastRow="0" w:firstColumn="1" w:lastColumn="0" w:noHBand="0" w:noVBand="1"/>
       </w:tblPr>
       <w:tblGrid>
         <w:gridCol w:w="2340"/>
@@ -6118,11 +6401,11 @@
       </w:tblGrid>
       <w:tr>
         <w:trPr>
-          <w:cnfStyle w:val="100000000000"/>
+          <w:cnfStyle w:val="100000000000" w:firstRow="1" w:lastRow="0" w:firstColumn="0" w:lastColumn="0" w:oddVBand="0" w:evenVBand="0" w:oddHBand="0" w:evenHBand="0" w:firstRowFirstColumn="0" w:firstRowLastColumn="0" w:lastRowFirstColumn="0" w:lastRowLastColumn="0"/>
         </w:trPr>
         <w:tc>
           <w:tcPr>
-            <w:cnfStyle w:val="001000000000"/>
+            <w:cnfStyle w:val="001000000000" w:firstRow="0" w:lastRow="0" w:firstColumn="1" w:lastColumn="0" w:oddVBand="0" w:evenVBand="0" w:oddHBand="0" w:evenHBand="0" w:firstRowFirstColumn="0" w:firstRowLastColumn="0" w:lastRowFirstColumn="0" w:lastRowLastColumn="0"/>
             <w:tcW w:w="2340" w:type="dxa"/>
           </w:tcPr>
           <w:p>
@@ -6147,7 +6430,7 @@
           </w:tcPr>
           <w:p>
             <w:pPr>
-              <w:cnfStyle w:val="100000000000"/>
+              <w:cnfStyle w:val="100000000000" w:firstRow="1" w:lastRow="0" w:firstColumn="0" w:lastColumn="0" w:oddVBand="0" w:evenVBand="0" w:oddHBand="0" w:evenHBand="0" w:firstRowFirstColumn="0" w:firstRowLastColumn="0" w:lastRowFirstColumn="0" w:lastRowLastColumn="0"/>
               <w:rPr>
                 <w:rFonts w:ascii="Arial" w:hAnsi="Arial" w:cs="Arial"/>
                 <w:sz w:val="20"/>
@@ -6168,7 +6451,7 @@
           </w:tcPr>
           <w:p>
             <w:pPr>
-              <w:cnfStyle w:val="100000000000"/>
+              <w:cnfStyle w:val="100000000000" w:firstRow="1" w:lastRow="0" w:firstColumn="0" w:lastColumn="0" w:oddVBand="0" w:evenVBand="0" w:oddHBand="0" w:evenHBand="0" w:firstRowFirstColumn="0" w:firstRowLastColumn="0" w:lastRowFirstColumn="0" w:lastRowLastColumn="0"/>
               <w:rPr>
                 <w:rFonts w:ascii="Arial" w:hAnsi="Arial" w:cs="Arial"/>
                 <w:sz w:val="20"/>
@@ -6186,11 +6469,11 @@
       </w:tr>
       <w:tr>
         <w:trPr>
-          <w:cnfStyle w:val="000000100000"/>
+          <w:cnfStyle w:val="000000100000" w:firstRow="0" w:lastRow="0" w:firstColumn="0" w:lastColumn="0" w:oddVBand="0" w:evenVBand="0" w:oddHBand="1" w:evenHBand="0" w:firstRowFirstColumn="0" w:firstRowLastColumn="0" w:lastRowFirstColumn="0" w:lastRowLastColumn="0"/>
         </w:trPr>
         <w:tc>
           <w:tcPr>
-            <w:cnfStyle w:val="001000000000"/>
+            <w:cnfStyle w:val="001000000000" w:firstRow="0" w:lastRow="0" w:firstColumn="1" w:lastColumn="0" w:oddVBand="0" w:evenVBand="0" w:oddHBand="0" w:evenHBand="0" w:firstRowFirstColumn="0" w:firstRowLastColumn="0" w:lastRowFirstColumn="0" w:lastRowLastColumn="0"/>
             <w:tcW w:w="2340" w:type="dxa"/>
           </w:tcPr>
           <w:p>
@@ -6215,7 +6498,7 @@
           </w:tcPr>
           <w:p>
             <w:pPr>
-              <w:cnfStyle w:val="000000100000"/>
+              <w:cnfStyle w:val="000000100000" w:firstRow="0" w:lastRow="0" w:firstColumn="0" w:lastColumn="0" w:oddVBand="0" w:evenVBand="0" w:oddHBand="1" w:evenHBand="0" w:firstRowFirstColumn="0" w:firstRowLastColumn="0" w:lastRowFirstColumn="0" w:lastRowLastColumn="0"/>
               <w:rPr>
                 <w:rFonts w:ascii="Arial" w:hAnsi="Arial" w:cs="Arial"/>
                 <w:sz w:val="20"/>
@@ -6236,7 +6519,7 @@
           </w:tcPr>
           <w:p>
             <w:pPr>
-              <w:cnfStyle w:val="000000100000"/>
+              <w:cnfStyle w:val="000000100000" w:firstRow="0" w:lastRow="0" w:firstColumn="0" w:lastColumn="0" w:oddVBand="0" w:evenVBand="0" w:oddHBand="1" w:evenHBand="0" w:firstRowFirstColumn="0" w:firstRowLastColumn="0" w:lastRowFirstColumn="0" w:lastRowLastColumn="0"/>
               <w:rPr>
                 <w:rFonts w:ascii="Arial" w:hAnsi="Arial" w:cs="Arial"/>
                 <w:sz w:val="20"/>
@@ -6255,7 +6538,7 @@
       <w:tr>
         <w:tc>
           <w:tcPr>
-            <w:cnfStyle w:val="001000000000"/>
+            <w:cnfStyle w:val="001000000000" w:firstRow="0" w:lastRow="0" w:firstColumn="1" w:lastColumn="0" w:oddVBand="0" w:evenVBand="0" w:oddHBand="0" w:evenHBand="0" w:firstRowFirstColumn="0" w:firstRowLastColumn="0" w:lastRowFirstColumn="0" w:lastRowLastColumn="0"/>
             <w:tcW w:w="2340" w:type="dxa"/>
           </w:tcPr>
           <w:p>
@@ -6280,7 +6563,7 @@
           </w:tcPr>
           <w:p>
             <w:pPr>
-              <w:cnfStyle w:val="000000000000"/>
+              <w:cnfStyle w:val="000000000000" w:firstRow="0" w:lastRow="0" w:firstColumn="0" w:lastColumn="0" w:oddVBand="0" w:evenVBand="0" w:oddHBand="0" w:evenHBand="0" w:firstRowFirstColumn="0" w:firstRowLastColumn="0" w:lastRowFirstColumn="0" w:lastRowLastColumn="0"/>
               <w:rPr>
                 <w:rFonts w:ascii="Arial" w:hAnsi="Arial" w:cs="Arial"/>
                 <w:color w:val="333333"/>
@@ -6303,14 +6586,14 @@
           </w:tcPr>
           <w:p>
             <w:pPr>
-              <w:cnfStyle w:val="000000000000"/>
+              <w:cnfStyle w:val="000000000000" w:firstRow="0" w:lastRow="0" w:firstColumn="0" w:lastColumn="0" w:oddVBand="0" w:evenVBand="0" w:oddHBand="0" w:evenHBand="0" w:firstRowFirstColumn="0" w:firstRowLastColumn="0" w:lastRowFirstColumn="0" w:lastRowLastColumn="0"/>
               <w:rPr>
                 <w:rFonts w:ascii="Arial" w:hAnsi="Arial" w:cs="Arial"/>
                 <w:color w:val="333333"/>
                 <w:sz w:val="20"/>
               </w:rPr>
             </w:pPr>
-            <w:hyperlink r:id="rId25" w:anchor="aea979494d01bdeb7b7fdb0ee0d30f9ef" w:history="1">
+            <w:hyperlink r:id="rId26" w:anchor="aea979494d01bdeb7b7fdb0ee0d30f9ef" w:history="1">
               <w:r>
                 <w:rPr>
                   <w:rStyle w:val="Hyperlink"/>
@@ -6323,7 +6606,7 @@
           </w:p>
           <w:p>
             <w:pPr>
-              <w:cnfStyle w:val="000000000000"/>
+              <w:cnfStyle w:val="000000000000" w:firstRow="0" w:lastRow="0" w:firstColumn="0" w:lastColumn="0" w:oddVBand="0" w:evenVBand="0" w:oddHBand="0" w:evenHBand="0" w:firstRowFirstColumn="0" w:firstRowLastColumn="0" w:lastRowFirstColumn="0" w:lastRowLastColumn="0"/>
               <w:rPr>
                 <w:rFonts w:ascii="Arial" w:hAnsi="Arial" w:cs="Arial"/>
                 <w:color w:val="333333"/>
@@ -6335,11 +6618,11 @@
       </w:tr>
       <w:tr>
         <w:trPr>
-          <w:cnfStyle w:val="000000100000"/>
+          <w:cnfStyle w:val="000000100000" w:firstRow="0" w:lastRow="0" w:firstColumn="0" w:lastColumn="0" w:oddVBand="0" w:evenVBand="0" w:oddHBand="1" w:evenHBand="0" w:firstRowFirstColumn="0" w:firstRowLastColumn="0" w:lastRowFirstColumn="0" w:lastRowLastColumn="0"/>
         </w:trPr>
         <w:tc>
           <w:tcPr>
-            <w:cnfStyle w:val="001000000000"/>
+            <w:cnfStyle w:val="001000000000" w:firstRow="0" w:lastRow="0" w:firstColumn="1" w:lastColumn="0" w:oddVBand="0" w:evenVBand="0" w:oddHBand="0" w:evenHBand="0" w:firstRowFirstColumn="0" w:firstRowLastColumn="0" w:lastRowFirstColumn="0" w:lastRowLastColumn="0"/>
             <w:tcW w:w="2340" w:type="dxa"/>
           </w:tcPr>
           <w:p>
@@ -6364,7 +6647,7 @@
           </w:tcPr>
           <w:p>
             <w:pPr>
-              <w:cnfStyle w:val="000000100000"/>
+              <w:cnfStyle w:val="000000100000" w:firstRow="0" w:lastRow="0" w:firstColumn="0" w:lastColumn="0" w:oddVBand="0" w:evenVBand="0" w:oddHBand="1" w:evenHBand="0" w:firstRowFirstColumn="0" w:firstRowLastColumn="0" w:lastRowFirstColumn="0" w:lastRowLastColumn="0"/>
               <w:rPr>
                 <w:rFonts w:ascii="Arial" w:hAnsi="Arial" w:cs="Arial"/>
                 <w:color w:val="333333"/>
@@ -6387,7 +6670,7 @@
           </w:tcPr>
           <w:p>
             <w:pPr>
-              <w:cnfStyle w:val="000000100000"/>
+              <w:cnfStyle w:val="000000100000" w:firstRow="0" w:lastRow="0" w:firstColumn="0" w:lastColumn="0" w:oddVBand="0" w:evenVBand="0" w:oddHBand="1" w:evenHBand="0" w:firstRowFirstColumn="0" w:firstRowLastColumn="0" w:lastRowFirstColumn="0" w:lastRowLastColumn="0"/>
               <w:rPr>
                 <w:rFonts w:ascii="Arial" w:hAnsi="Arial" w:cs="Arial"/>
               </w:rPr>
@@ -6405,7 +6688,7 @@
       <w:tr>
         <w:tc>
           <w:tcPr>
-            <w:cnfStyle w:val="001000000000"/>
+            <w:cnfStyle w:val="001000000000" w:firstRow="0" w:lastRow="0" w:firstColumn="1" w:lastColumn="0" w:oddVBand="0" w:evenVBand="0" w:oddHBand="0" w:evenHBand="0" w:firstRowFirstColumn="0" w:firstRowLastColumn="0" w:lastRowFirstColumn="0" w:lastRowLastColumn="0"/>
             <w:tcW w:w="2340" w:type="dxa"/>
           </w:tcPr>
           <w:p>
@@ -6484,7 +6767,7 @@
           </w:tcPr>
           <w:p>
             <w:pPr>
-              <w:cnfStyle w:val="000000000000"/>
+              <w:cnfStyle w:val="000000000000" w:firstRow="0" w:lastRow="0" w:firstColumn="0" w:lastColumn="0" w:oddVBand="0" w:evenVBand="0" w:oddHBand="0" w:evenHBand="0" w:firstRowFirstColumn="0" w:firstRowLastColumn="0" w:lastRowFirstColumn="0" w:lastRowLastColumn="0"/>
               <w:rPr>
                 <w:rFonts w:ascii="Arial" w:hAnsi="Arial" w:cs="Arial"/>
                 <w:sz w:val="20"/>
@@ -6513,7 +6796,7 @@
           </w:tcPr>
           <w:p>
             <w:pPr>
-              <w:cnfStyle w:val="000000000000"/>
+              <w:cnfStyle w:val="000000000000" w:firstRow="0" w:lastRow="0" w:firstColumn="0" w:lastColumn="0" w:oddVBand="0" w:evenVBand="0" w:oddHBand="0" w:evenHBand="0" w:firstRowFirstColumn="0" w:firstRowLastColumn="0" w:lastRowFirstColumn="0" w:lastRowLastColumn="0"/>
               <w:rPr>
                 <w:rFonts w:ascii="Arial" w:hAnsi="Arial" w:cs="Arial"/>
                 <w:color w:val="333333"/>
@@ -6531,7 +6814,7 @@
           </w:p>
           <w:p>
             <w:pPr>
-              <w:cnfStyle w:val="000000000000"/>
+              <w:cnfStyle w:val="000000000000" w:firstRow="0" w:lastRow="0" w:firstColumn="0" w:lastColumn="0" w:oddVBand="0" w:evenVBand="0" w:oddHBand="0" w:evenHBand="0" w:firstRowFirstColumn="0" w:firstRowLastColumn="0" w:lastRowFirstColumn="0" w:lastRowLastColumn="0"/>
               <w:rPr>
                 <w:rFonts w:ascii="Arial" w:hAnsi="Arial" w:cs="Arial"/>
                 <w:color w:val="333333"/>
@@ -6543,11 +6826,11 @@
       </w:tr>
       <w:tr>
         <w:trPr>
-          <w:cnfStyle w:val="000000100000"/>
+          <w:cnfStyle w:val="000000100000" w:firstRow="0" w:lastRow="0" w:firstColumn="0" w:lastColumn="0" w:oddVBand="0" w:evenVBand="0" w:oddHBand="1" w:evenHBand="0" w:firstRowFirstColumn="0" w:firstRowLastColumn="0" w:lastRowFirstColumn="0" w:lastRowLastColumn="0"/>
         </w:trPr>
         <w:tc>
           <w:tcPr>
-            <w:cnfStyle w:val="001000000000"/>
+            <w:cnfStyle w:val="001000000000" w:firstRow="0" w:lastRow="0" w:firstColumn="1" w:lastColumn="0" w:oddVBand="0" w:evenVBand="0" w:oddHBand="0" w:evenHBand="0" w:firstRowFirstColumn="0" w:firstRowLastColumn="0" w:lastRowFirstColumn="0" w:lastRowLastColumn="0"/>
             <w:tcW w:w="2340" w:type="dxa"/>
           </w:tcPr>
           <w:p>
@@ -6572,7 +6855,7 @@
           </w:tcPr>
           <w:p>
             <w:pPr>
-              <w:cnfStyle w:val="000000100000"/>
+              <w:cnfStyle w:val="000000100000" w:firstRow="0" w:lastRow="0" w:firstColumn="0" w:lastColumn="0" w:oddVBand="0" w:evenVBand="0" w:oddHBand="1" w:evenHBand="0" w:firstRowFirstColumn="0" w:firstRowLastColumn="0" w:lastRowFirstColumn="0" w:lastRowLastColumn="0"/>
               <w:rPr>
                 <w:rFonts w:ascii="Arial" w:hAnsi="Arial" w:cs="Arial"/>
                 <w:color w:val="333333"/>
@@ -6595,7 +6878,7 @@
           </w:tcPr>
           <w:p>
             <w:pPr>
-              <w:cnfStyle w:val="000000100000"/>
+              <w:cnfStyle w:val="000000100000" w:firstRow="0" w:lastRow="0" w:firstColumn="0" w:lastColumn="0" w:oddVBand="0" w:evenVBand="0" w:oddHBand="1" w:evenHBand="0" w:firstRowFirstColumn="0" w:firstRowLastColumn="0" w:lastRowFirstColumn="0" w:lastRowLastColumn="0"/>
               <w:rPr>
                 <w:rFonts w:ascii="Arial" w:hAnsi="Arial" w:cs="Arial"/>
               </w:rPr>
@@ -6614,7 +6897,7 @@
       <w:tr>
         <w:tc>
           <w:tcPr>
-            <w:cnfStyle w:val="001000000000"/>
+            <w:cnfStyle w:val="001000000000" w:firstRow="0" w:lastRow="0" w:firstColumn="1" w:lastColumn="0" w:oddVBand="0" w:evenVBand="0" w:oddHBand="0" w:evenHBand="0" w:firstRowFirstColumn="0" w:firstRowLastColumn="0" w:lastRowFirstColumn="0" w:lastRowLastColumn="0"/>
             <w:tcW w:w="2340" w:type="dxa"/>
           </w:tcPr>
           <w:p>
@@ -6639,7 +6922,7 @@
           </w:tcPr>
           <w:p>
             <w:pPr>
-              <w:cnfStyle w:val="000000000000"/>
+              <w:cnfStyle w:val="000000000000" w:firstRow="0" w:lastRow="0" w:firstColumn="0" w:lastColumn="0" w:oddVBand="0" w:evenVBand="0" w:oddHBand="0" w:evenHBand="0" w:firstRowFirstColumn="0" w:firstRowLastColumn="0" w:lastRowFirstColumn="0" w:lastRowLastColumn="0"/>
               <w:rPr>
                 <w:rFonts w:ascii="Arial" w:hAnsi="Arial" w:cs="Arial"/>
                 <w:sz w:val="20"/>
@@ -6669,7 +6952,7 @@
           </w:p>
           <w:p>
             <w:pPr>
-              <w:cnfStyle w:val="000000000000"/>
+              <w:cnfStyle w:val="000000000000" w:firstRow="0" w:lastRow="0" w:firstColumn="0" w:lastColumn="0" w:oddVBand="0" w:evenVBand="0" w:oddHBand="0" w:evenHBand="0" w:firstRowFirstColumn="0" w:firstRowLastColumn="0" w:lastRowFirstColumn="0" w:lastRowLastColumn="0"/>
               <w:rPr>
                 <w:rFonts w:ascii="Arial" w:hAnsi="Arial" w:cs="Arial"/>
                 <w:b/>
@@ -6694,13 +6977,13 @@
           </w:tcPr>
           <w:p>
             <w:pPr>
-              <w:cnfStyle w:val="000000000000"/>
+              <w:cnfStyle w:val="000000000000" w:firstRow="0" w:lastRow="0" w:firstColumn="0" w:lastColumn="0" w:oddVBand="0" w:evenVBand="0" w:oddHBand="0" w:evenHBand="0" w:firstRowFirstColumn="0" w:firstRowLastColumn="0" w:lastRowFirstColumn="0" w:lastRowLastColumn="0"/>
               <w:rPr>
                 <w:rFonts w:ascii="Arial" w:hAnsi="Arial" w:cs="Arial"/>
                 <w:sz w:val="20"/>
               </w:rPr>
             </w:pPr>
-            <w:hyperlink r:id="rId26" w:history="1">
+            <w:hyperlink r:id="rId27" w:history="1">
               <w:r>
                 <w:rPr>
                   <w:rStyle w:val="Hyperlink"/>
@@ -6714,7 +6997,7 @@
           <w:p>
             <w:pPr>
               <w:ind w:left="360"/>
-              <w:cnfStyle w:val="000000000000"/>
+              <w:cnfStyle w:val="000000000000" w:firstRow="0" w:lastRow="0" w:firstColumn="0" w:lastColumn="0" w:oddVBand="0" w:evenVBand="0" w:oddHBand="0" w:evenHBand="0" w:firstRowFirstColumn="0" w:firstRowLastColumn="0" w:lastRowFirstColumn="0" w:lastRowLastColumn="0"/>
               <w:rPr>
                 <w:rFonts w:ascii="Arial" w:hAnsi="Arial" w:cs="Arial"/>
                 <w:sz w:val="20"/>
@@ -6725,11 +7008,11 @@
       </w:tr>
       <w:tr>
         <w:trPr>
-          <w:cnfStyle w:val="000000100000"/>
+          <w:cnfStyle w:val="000000100000" w:firstRow="0" w:lastRow="0" w:firstColumn="0" w:lastColumn="0" w:oddVBand="0" w:evenVBand="0" w:oddHBand="1" w:evenHBand="0" w:firstRowFirstColumn="0" w:firstRowLastColumn="0" w:lastRowFirstColumn="0" w:lastRowLastColumn="0"/>
         </w:trPr>
         <w:tc>
           <w:tcPr>
-            <w:cnfStyle w:val="001000000000"/>
+            <w:cnfStyle w:val="001000000000" w:firstRow="0" w:lastRow="0" w:firstColumn="1" w:lastColumn="0" w:oddVBand="0" w:evenVBand="0" w:oddHBand="0" w:evenHBand="0" w:firstRowFirstColumn="0" w:firstRowLastColumn="0" w:lastRowFirstColumn="0" w:lastRowLastColumn="0"/>
             <w:tcW w:w="2340" w:type="dxa"/>
           </w:tcPr>
           <w:p>
@@ -6754,7 +7037,7 @@
           </w:tcPr>
           <w:p>
             <w:pPr>
-              <w:cnfStyle w:val="000000100000"/>
+              <w:cnfStyle w:val="000000100000" w:firstRow="0" w:lastRow="0" w:firstColumn="0" w:lastColumn="0" w:oddVBand="0" w:evenVBand="0" w:oddHBand="1" w:evenHBand="0" w:firstRowFirstColumn="0" w:firstRowLastColumn="0" w:lastRowFirstColumn="0" w:lastRowLastColumn="0"/>
               <w:rPr>
                 <w:rFonts w:ascii="Arial" w:hAnsi="Arial" w:cs="Arial"/>
                 <w:color w:val="333333"/>
@@ -6772,7 +7055,7 @@
           </w:p>
           <w:p>
             <w:pPr>
-              <w:cnfStyle w:val="000000100000"/>
+              <w:cnfStyle w:val="000000100000" w:firstRow="0" w:lastRow="0" w:firstColumn="0" w:lastColumn="0" w:oddVBand="0" w:evenVBand="0" w:oddHBand="1" w:evenHBand="0" w:firstRowFirstColumn="0" w:firstRowLastColumn="0" w:lastRowFirstColumn="0" w:lastRowLastColumn="0"/>
               <w:rPr>
                 <w:rFonts w:ascii="Arial" w:hAnsi="Arial" w:cs="Arial"/>
                 <w:color w:val="333333"/>
@@ -6790,7 +7073,7 @@
           </w:p>
           <w:p>
             <w:pPr>
-              <w:cnfStyle w:val="000000100000"/>
+              <w:cnfStyle w:val="000000100000" w:firstRow="0" w:lastRow="0" w:firstColumn="0" w:lastColumn="0" w:oddVBand="0" w:evenVBand="0" w:oddHBand="1" w:evenHBand="0" w:firstRowFirstColumn="0" w:firstRowLastColumn="0" w:lastRowFirstColumn="0" w:lastRowLastColumn="0"/>
               <w:rPr>
                 <w:rFonts w:ascii="Arial" w:hAnsi="Arial" w:cs="Arial"/>
                 <w:color w:val="333333"/>
@@ -6800,7 +7083,7 @@
           </w:p>
           <w:p>
             <w:pPr>
-              <w:cnfStyle w:val="000000100000"/>
+              <w:cnfStyle w:val="000000100000" w:firstRow="0" w:lastRow="0" w:firstColumn="0" w:lastColumn="0" w:oddVBand="0" w:evenVBand="0" w:oddHBand="1" w:evenHBand="0" w:firstRowFirstColumn="0" w:firstRowLastColumn="0" w:lastRowFirstColumn="0" w:lastRowLastColumn="0"/>
               <w:rPr>
                 <w:rFonts w:ascii="Arial" w:hAnsi="Arial" w:cs="Arial"/>
                 <w:sz w:val="20"/>
@@ -6816,7 +7099,7 @@
           </w:p>
           <w:p>
             <w:pPr>
-              <w:cnfStyle w:val="000000100000"/>
+              <w:cnfStyle w:val="000000100000" w:firstRow="0" w:lastRow="0" w:firstColumn="0" w:lastColumn="0" w:oddVBand="0" w:evenVBand="0" w:oddHBand="1" w:evenHBand="0" w:firstRowFirstColumn="0" w:firstRowLastColumn="0" w:lastRowFirstColumn="0" w:lastRowLastColumn="0"/>
               <w:rPr>
                 <w:rFonts w:ascii="Arial" w:hAnsi="Arial" w:cs="Arial"/>
                 <w:sz w:val="20"/>
@@ -6832,7 +7115,7 @@
           </w:p>
           <w:p>
             <w:pPr>
-              <w:cnfStyle w:val="000000100000"/>
+              <w:cnfStyle w:val="000000100000" w:firstRow="0" w:lastRow="0" w:firstColumn="0" w:lastColumn="0" w:oddVBand="0" w:evenVBand="0" w:oddHBand="1" w:evenHBand="0" w:firstRowFirstColumn="0" w:firstRowLastColumn="0" w:lastRowFirstColumn="0" w:lastRowLastColumn="0"/>
               <w:rPr>
                 <w:rFonts w:ascii="Arial" w:hAnsi="Arial" w:cs="Arial"/>
                 <w:sz w:val="20"/>
@@ -6841,7 +7124,7 @@
           </w:p>
           <w:p>
             <w:pPr>
-              <w:cnfStyle w:val="000000100000"/>
+              <w:cnfStyle w:val="000000100000" w:firstRow="0" w:lastRow="0" w:firstColumn="0" w:lastColumn="0" w:oddVBand="0" w:evenVBand="0" w:oddHBand="1" w:evenHBand="0" w:firstRowFirstColumn="0" w:firstRowLastColumn="0" w:lastRowFirstColumn="0" w:lastRowLastColumn="0"/>
               <w:rPr>
                 <w:rFonts w:ascii="Arial" w:hAnsi="Arial" w:cs="Arial"/>
                 <w:sz w:val="20"/>
@@ -6862,12 +7145,12 @@
           </w:tcPr>
           <w:p>
             <w:pPr>
-              <w:cnfStyle w:val="000000100000"/>
+              <w:cnfStyle w:val="000000100000" w:firstRow="0" w:lastRow="0" w:firstColumn="0" w:lastColumn="0" w:oddVBand="0" w:evenVBand="0" w:oddHBand="1" w:evenHBand="0" w:firstRowFirstColumn="0" w:firstRowLastColumn="0" w:lastRowFirstColumn="0" w:lastRowLastColumn="0"/>
               <w:rPr>
                 <w:rFonts w:ascii="Arial" w:hAnsi="Arial" w:cs="Arial"/>
               </w:rPr>
             </w:pPr>
-            <w:hyperlink r:id="rId27" w:history="1">
+            <w:hyperlink r:id="rId28" w:history="1">
               <w:r>
                 <w:rPr>
                   <w:rStyle w:val="Hyperlink"/>
@@ -6893,7 +7176,7 @@
               </w:rPr>
               <w:br/>
             </w:r>
-            <w:hyperlink r:id="rId28" w:history="1">
+            <w:hyperlink r:id="rId29" w:history="1">
               <w:r>
                 <w:rPr>
                   <w:rStyle w:val="Hyperlink"/>
@@ -6909,7 +7192,7 @@
       <w:tr>
         <w:tc>
           <w:tcPr>
-            <w:cnfStyle w:val="001000000000"/>
+            <w:cnfStyle w:val="001000000000" w:firstRow="0" w:lastRow="0" w:firstColumn="1" w:lastColumn="0" w:oddVBand="0" w:evenVBand="0" w:oddHBand="0" w:evenHBand="0" w:firstRowFirstColumn="0" w:firstRowLastColumn="0" w:lastRowFirstColumn="0" w:lastRowLastColumn="0"/>
             <w:tcW w:w="2340" w:type="dxa"/>
           </w:tcPr>
           <w:p>
@@ -6934,7 +7217,7 @@
           </w:tcPr>
           <w:p>
             <w:pPr>
-              <w:cnfStyle w:val="000000000000"/>
+              <w:cnfStyle w:val="000000000000" w:firstRow="0" w:lastRow="0" w:firstColumn="0" w:lastColumn="0" w:oddVBand="0" w:evenVBand="0" w:oddHBand="0" w:evenHBand="0" w:firstRowFirstColumn="0" w:firstRowLastColumn="0" w:lastRowFirstColumn="0" w:lastRowLastColumn="0"/>
               <w:rPr>
                 <w:rFonts w:ascii="Arial" w:hAnsi="Arial" w:cs="Arial"/>
                 <w:color w:val="333333"/>
@@ -6957,7 +7240,7 @@
           </w:tcPr>
           <w:p>
             <w:pPr>
-              <w:cnfStyle w:val="000000000000"/>
+              <w:cnfStyle w:val="000000000000" w:firstRow="0" w:lastRow="0" w:firstColumn="0" w:lastColumn="0" w:oddVBand="0" w:evenVBand="0" w:oddHBand="0" w:evenHBand="0" w:firstRowFirstColumn="0" w:firstRowLastColumn="0" w:lastRowFirstColumn="0" w:lastRowLastColumn="0"/>
               <w:rPr>
                 <w:rFonts w:ascii="Arial" w:hAnsi="Arial" w:cs="Arial"/>
               </w:rPr>
@@ -6988,7 +7271,7 @@
           <w:color w:val="3366FF"/>
         </w:rPr>
       </w:pPr>
-      <w:bookmarkStart w:id="15" w:name="_Toc295224420"/>
+      <w:bookmarkStart w:id="15" w:name="_Toc312407689"/>
       <w:r>
         <w:rPr>
           <w:color w:val="3366FF"/>
@@ -7031,7 +7314,7 @@
       <w:pPr>
         <w:pStyle w:val="Heading2"/>
       </w:pPr>
-      <w:bookmarkStart w:id="16" w:name="_Toc295224421"/>
+      <w:bookmarkStart w:id="16" w:name="_Toc312407690"/>
       <w:r>
         <w:t>3.1 Select the CBM database skeleton</w:t>
       </w:r>
@@ -7180,7 +7463,7 @@
       <w:pPr>
         <w:pStyle w:val="Heading2"/>
       </w:pPr>
-      <w:bookmarkStart w:id="17" w:name="_Toc295224422"/>
+      <w:bookmarkStart w:id="17" w:name="_Toc312407691"/>
       <w:r>
         <w:t xml:space="preserve">3.2 </w:t>
       </w:r>
@@ -7294,7 +7577,7 @@
         </w:rPr>
         <w:t xml:space="preserve">The model can be viewed, traversed through via HTML representation of the EA model, found </w:t>
       </w:r>
-      <w:hyperlink r:id="rId29" w:history="1">
+      <w:hyperlink r:id="rId30" w:history="1">
         <w:r>
           <w:rPr>
             <w:rStyle w:val="Hyperlink"/>
@@ -7474,7 +7757,7 @@
         </w:rPr>
         <w:t xml:space="preserve"> are found </w:t>
       </w:r>
-      <w:hyperlink r:id="rId30" w:anchor="a2cda98207395d94a970ddede5957e3be" w:history="1">
+      <w:hyperlink r:id="rId31" w:anchor="a2cda98207395d94a970ddede5957e3be" w:history="1">
         <w:r>
           <w:rPr>
             <w:rStyle w:val="Hyperlink"/>
@@ -7609,7 +7892,7 @@
           <w:rFonts w:ascii="Arial" w:hAnsi="Arial" w:cs="Arial"/>
         </w:rPr>
       </w:pPr>
-      <w:bookmarkStart w:id="18" w:name="_Toc295224423"/>
+      <w:bookmarkStart w:id="18" w:name="_Toc312407692"/>
       <w:r>
         <w:rPr>
           <w:rFonts w:ascii="Arial" w:hAnsi="Arial" w:cs="Arial"/>
@@ -7652,7 +7935,7 @@
         </w:rPr>
         <w:t xml:space="preserve">If you are using a platform other than Windows or Mac OS X, please refer to the following instructions to read all table names as lower case: </w:t>
       </w:r>
-      <w:hyperlink r:id="rId31" w:history="1">
+      <w:hyperlink r:id="rId32" w:history="1">
         <w:r>
           <w:rPr>
             <w:rStyle w:val="Hyperlink"/>
@@ -7787,7 +8070,7 @@
         </w:rPr>
         <w:t xml:space="preserve">Create a user that has permissions to access the database: </w:t>
       </w:r>
-      <w:hyperlink r:id="rId32" w:history="1">
+      <w:hyperlink r:id="rId33" w:history="1">
         <w:r>
           <w:rPr>
             <w:rStyle w:val="Hyperlink"/>
@@ -7910,7 +8193,7 @@
           <w:rFonts w:ascii="Arial" w:hAnsi="Arial" w:cs="Arial"/>
         </w:rPr>
       </w:pPr>
-      <w:bookmarkStart w:id="19" w:name="_Toc295224424"/>
+      <w:bookmarkStart w:id="19" w:name="_Toc312407693"/>
       <w:r>
         <w:rPr>
           <w:rFonts w:ascii="Arial" w:hAnsi="Arial" w:cs="Arial"/>
@@ -7957,7 +8240,7 @@
           <w:rFonts w:ascii="Arial" w:hAnsi="Arial" w:cs="Arial"/>
         </w:rPr>
       </w:pPr>
-      <w:bookmarkStart w:id="20" w:name="_Toc295224425"/>
+      <w:bookmarkStart w:id="20" w:name="_Toc312407694"/>
       <w:r>
         <w:rPr>
           <w:rFonts w:ascii="Arial" w:hAnsi="Arial" w:cs="Arial"/>
@@ -7999,16 +8282,36 @@
     </w:p>
     <w:p>
       <w:pPr>
+        <w:rPr>
+          <w:rFonts w:ascii="Arial" w:hAnsi="Arial" w:cs="Arial"/>
+          <w:b/>
+          <w:bCs/>
+          <w:color w:val="3366FF"/>
+          <w:kern w:val="32"/>
+          <w:sz w:val="32"/>
+          <w:szCs w:val="32"/>
+        </w:rPr>
+      </w:pPr>
+      <w:bookmarkStart w:id="21" w:name="_Toc312407695"/>
+      <w:r>
+        <w:rPr>
+          <w:color w:val="3366FF"/>
+        </w:rPr>
+        <w:br w:type="page"/>
+      </w:r>
+    </w:p>
+    <w:p>
+      <w:pPr>
         <w:pStyle w:val="Heading1"/>
         <w:rPr>
           <w:color w:val="3366FF"/>
         </w:rPr>
       </w:pPr>
-      <w:bookmarkStart w:id="21" w:name="_Toc295224426"/>
       <w:r>
         <w:rPr>
           <w:color w:val="3366FF"/>
         </w:rPr>
+        <w:lastRenderedPageBreak/>
         <w:t>4.0 Instructions</w:t>
       </w:r>
       <w:r>
@@ -8029,7 +8332,7 @@
       <w:pPr>
         <w:pStyle w:val="Heading2"/>
       </w:pPr>
-      <w:bookmarkStart w:id="22" w:name="_Toc295224427"/>
+      <w:bookmarkStart w:id="22" w:name="_Toc312407696"/>
       <w:r>
         <w:t>4</w:t>
       </w:r>
@@ -8117,6 +8420,70 @@
     <w:p>
       <w:pPr>
         <w:pStyle w:val="ListParagraph"/>
+        <w:ind w:left="1440"/>
+        <w:rPr>
+          <w:rFonts w:ascii="Arial" w:hAnsi="Arial" w:cs="Arial"/>
+        </w:rPr>
+      </w:pPr>
+      <w:r>
+        <w:rPr>
+          <w:noProof/>
+        </w:rPr>
+        <w:drawing>
+          <wp:inline distT="0" distB="0" distL="0" distR="0" wp14:anchorId="1F153CF9" wp14:editId="455DAC1D">
+            <wp:extent cx="3400425" cy="1457325"/>
+            <wp:effectExtent l="0" t="0" r="9525" b="9525"/>
+            <wp:docPr id="1" name="Picture 1"/>
+            <wp:cNvGraphicFramePr>
+              <a:graphicFrameLocks xmlns:a="http://schemas.openxmlformats.org/drawingml/2006/main" noChangeAspect="1"/>
+            </wp:cNvGraphicFramePr>
+            <a:graphic xmlns:a="http://schemas.openxmlformats.org/drawingml/2006/main">
+              <a:graphicData uri="http://schemas.openxmlformats.org/drawingml/2006/picture">
+                <pic:pic xmlns:pic="http://schemas.openxmlformats.org/drawingml/2006/picture">
+                  <pic:nvPicPr>
+                    <pic:cNvPr id="0" name=""/>
+                    <pic:cNvPicPr/>
+                  </pic:nvPicPr>
+                  <pic:blipFill>
+                    <a:blip r:embed="rId34"/>
+                    <a:stretch>
+                      <a:fillRect/>
+                    </a:stretch>
+                  </pic:blipFill>
+                  <pic:spPr>
+                    <a:xfrm>
+                      <a:off x="0" y="0"/>
+                      <a:ext cx="3400425" cy="1457325"/>
+                    </a:xfrm>
+                    <a:prstGeom prst="rect">
+                      <a:avLst/>
+                    </a:prstGeom>
+                  </pic:spPr>
+                </pic:pic>
+              </a:graphicData>
+            </a:graphic>
+          </wp:inline>
+        </w:drawing>
+      </w:r>
+    </w:p>
+    <w:p>
+      <w:pPr>
+        <w:pStyle w:val="ListParagraph"/>
+        <w:ind w:left="1440"/>
+        <w:rPr>
+          <w:rFonts w:ascii="Arial" w:hAnsi="Arial" w:cs="Arial"/>
+        </w:rPr>
+      </w:pPr>
+      <w:r>
+        <w:rPr>
+          <w:rFonts w:ascii="Arial" w:hAnsi="Arial" w:cs="Arial"/>
+        </w:rPr>
+        <w:t>(Note: To avoid some potential errors, better to have the directories NOT have spaces, as shown above).</w:t>
+      </w:r>
+    </w:p>
+    <w:p>
+      <w:pPr>
+        <w:pStyle w:val="ListParagraph"/>
         <w:numPr>
           <w:ilvl w:val="0"/>
           <w:numId w:val="9"/>
@@ -8165,7 +8532,6 @@
         <w:rPr>
           <w:rFonts w:ascii="Arial" w:hAnsi="Arial" w:cs="Arial"/>
         </w:rPr>
-        <w:lastRenderedPageBreak/>
         <w:t>Set ANT_HOME environment variable to point to your Ant directory.</w:t>
       </w:r>
     </w:p>
@@ -8182,7 +8548,7 @@
       <w:pPr>
         <w:pStyle w:val="Heading2"/>
       </w:pPr>
-      <w:bookmarkStart w:id="23" w:name="_Toc295224428"/>
+      <w:bookmarkStart w:id="23" w:name="_Toc312407697"/>
       <w:r>
         <w:t>4</w:t>
       </w:r>
@@ -8269,7 +8635,7 @@
       <w:pPr>
         <w:pStyle w:val="Heading2"/>
       </w:pPr>
-      <w:bookmarkStart w:id="24" w:name="_Toc295224429"/>
+      <w:bookmarkStart w:id="24" w:name="_Toc312407698"/>
       <w:r>
         <w:t>4</w:t>
       </w:r>
@@ -8491,6 +8857,7 @@
           <w:rFonts w:ascii="Arial" w:hAnsi="Arial" w:cs="Arial"/>
           <w:color w:val="000000"/>
         </w:rPr>
+        <w:lastRenderedPageBreak/>
         <w:t>&lt;param-name&gt;defaultPort&lt;/param-name&gt;</w:t>
       </w:r>
     </w:p>
@@ -8647,7 +9014,7 @@
       <w:pPr>
         <w:pStyle w:val="Heading2"/>
       </w:pPr>
-      <w:bookmarkStart w:id="25" w:name="_Toc295224430"/>
+      <w:bookmarkStart w:id="25" w:name="_Toc312407699"/>
       <w:r>
         <w:t>4</w:t>
       </w:r>
@@ -8756,6 +9123,13 @@
         </w:rPr>
         <w:t xml:space="preserve"> to a folder of your choice</w:t>
       </w:r>
+      <w:r>
+        <w:rPr>
+          <w:rFonts w:ascii="Arial" w:hAnsi="Arial" w:cs="Arial"/>
+          <w:color w:val="000000"/>
+        </w:rPr>
+        <w:t xml:space="preserve"> (Working copy location)</w:t>
+      </w:r>
     </w:p>
     <w:p>
       <w:pPr>
@@ -8783,7 +9157,6 @@
           <w:rFonts w:ascii="Arial" w:hAnsi="Arial" w:cs="Arial"/>
           <w:color w:val="000000"/>
         </w:rPr>
-        <w:lastRenderedPageBreak/>
         <w:t xml:space="preserve">Update </w:t>
       </w:r>
       <w:r>
@@ -9350,7 +9723,7 @@
                     </pic:cNvPicPr>
                   </pic:nvPicPr>
                   <pic:blipFill>
-                    <a:blip r:embed="rId33" cstate="print"/>
+                    <a:blip r:embed="rId35" cstate="print"/>
                     <a:srcRect/>
                     <a:stretch>
                       <a:fillRect/>
@@ -10186,7 +10559,7 @@
         </w:rPr>
         <w:t xml:space="preserve">The    index.service.url refers to the central naming service for the  grid.   For the training grid, everyone uses  index.training.cagrid.org.   The  production grid uses a  different url.  When a service  starts up, it  connects to  the index service to register itself.   Others can query the  index service to get a list of available  services.  The  portal ( </w:t>
       </w:r>
-      <w:hyperlink r:id="rId34" w:tooltip="http://portal.training.cagrid.org" w:history="1">
+      <w:hyperlink r:id="rId36" w:tooltip="http://portal.training.cagrid.org" w:history="1">
         <w:r>
           <w:rPr>
             <w:rStyle w:val="Hyperlink"/>
@@ -10220,10 +10593,9 @@
           <w:rFonts w:ascii="Arial" w:hAnsi="Arial" w:cs="Arial"/>
           <w:color w:val="000000"/>
         </w:rPr>
-        <w:lastRenderedPageBreak/>
         <w:t xml:space="preserve">Note: the caBIG Production Grid Index service URL is: </w:t>
       </w:r>
-      <w:hyperlink r:id="rId35" w:history="1">
+      <w:hyperlink r:id="rId37" w:history="1">
         <w:r>
           <w:rPr>
             <w:rStyle w:val="Hyperlink"/>
@@ -10343,7 +10715,7 @@
         </w:rPr>
         <w:t>When a vendor/CBM participant  deploys  the service at their site,  the service will register  with index  service.  Once the service has  registered,  it’ll appear on the  Training Grid Portal (</w:t>
       </w:r>
-      <w:hyperlink r:id="rId36" w:tooltip="http://portal.training.cagrid.org" w:history="1">
+      <w:hyperlink r:id="rId38" w:tooltip="http://portal.training.cagrid.org" w:history="1">
         <w:r>
           <w:rPr>
             <w:rStyle w:val="Hyperlink"/>
@@ -10401,7 +10773,7 @@
       <w:pPr>
         <w:pStyle w:val="Heading2"/>
       </w:pPr>
-      <w:bookmarkStart w:id="26" w:name="_Toc295224431"/>
+      <w:bookmarkStart w:id="26" w:name="_Toc312407700"/>
       <w:r>
         <w:t>4.</w:t>
       </w:r>
@@ -10433,7 +10805,7 @@
     </w:p>
     <w:p/>
     <w:p>
-      <w:hyperlink r:id="rId37" w:history="1">
+      <w:hyperlink r:id="rId39" w:history="1">
         <w:r>
           <w:rPr>
             <w:rStyle w:val="Hyperlink"/>
@@ -10451,7 +10823,7 @@
       <w:pPr>
         <w:pStyle w:val="Heading2"/>
       </w:pPr>
-      <w:bookmarkStart w:id="27" w:name="_Toc295224432"/>
+      <w:bookmarkStart w:id="27" w:name="_Toc312407701"/>
       <w:r>
         <w:t>4.6</w:t>
       </w:r>
@@ -10570,7 +10942,7 @@
         </w:rPr>
         <w:t xml:space="preserve">Open the following address in a web browser: </w:t>
       </w:r>
-      <w:hyperlink r:id="rId38" w:history="1">
+      <w:hyperlink r:id="rId40" w:history="1">
         <w:r>
           <w:rPr>
             <w:rStyle w:val="Hyperlink"/>
@@ -10591,23 +10963,1877 @@
       <w:pPr>
         <w:pStyle w:val="Heading2"/>
         <w:rPr>
-          <w:color w:val="000000"/>
-        </w:rPr>
-      </w:pPr>
-      <w:bookmarkStart w:id="28" w:name="_Toc295224433"/>
-      <w:r>
-        <w:rPr>
           <w:rStyle w:val="CaptionChar"/>
         </w:rPr>
+      </w:pPr>
+      <w:bookmarkStart w:id="28" w:name="_Toc312407702"/>
+      <w:r>
+        <w:rPr>
+          <w:rStyle w:val="CaptionChar"/>
+        </w:rPr>
         <w:t>You should see a message similar to “Hi there, this is an AXIS service!”</w:t>
       </w:r>
+      <w:bookmarkEnd w:id="28"/>
+    </w:p>
+    <w:p>
+      <w:pPr>
+        <w:rPr>
+          <w:rFonts w:ascii="Arial" w:hAnsi="Arial" w:cs="Arial"/>
+          <w:b/>
+          <w:bCs/>
+          <w:i/>
+          <w:iCs/>
+          <w:sz w:val="28"/>
+          <w:szCs w:val="28"/>
+        </w:rPr>
+      </w:pPr>
       <w:r>
         <w:br w:type="page"/>
       </w:r>
-      <w:bookmarkStart w:id="29" w:name="_Toc295224434"/>
+    </w:p>
+    <w:p>
+      <w:pPr>
+        <w:pStyle w:val="Heading1"/>
+      </w:pPr>
+      <w:bookmarkStart w:id="29" w:name="_Toc312407703"/>
       <w:r>
         <w:lastRenderedPageBreak/>
-        <w:t>5</w:t>
+        <w:t>5.0  CBM Marshaller – Method to provide an XML file with all CBM contents – for NCI Specimen Resource Locator use</w:t>
+      </w:r>
+      <w:bookmarkEnd w:id="29"/>
+    </w:p>
+    <w:p>
+      <w:r>
+        <w:t>https://wiki.nci.nih.gov/display/SRL/Creating+an+XML+dump+file+from+a+CBM+database+%281c%29</w:t>
+      </w:r>
+      <w:r>
+        <w:t xml:space="preserve"> </w:t>
+      </w:r>
+      <w:r>
+        <w:t xml:space="preserve">  Contains the latest information.</w:t>
+      </w:r>
+    </w:p>
+    <w:p>
+      <w:pPr>
+        <w:pStyle w:val="Heading2"/>
+      </w:pPr>
+      <w:bookmarkStart w:id="30" w:name="_Toc312407704"/>
+      <w:r>
+        <w:t xml:space="preserve">5.1 </w:t>
+      </w:r>
+      <w:r>
+        <w:t>CBM Marshaller</w:t>
+      </w:r>
+      <w:bookmarkEnd w:id="30"/>
+    </w:p>
+    <w:p>
+      <w:pPr>
+        <w:shd w:val="clear" w:color="auto" w:fill="FFFFFF"/>
+        <w:spacing w:before="150" w:after="150" w:line="260" w:lineRule="atLeast"/>
+        <w:rPr>
+          <w:rFonts w:ascii="Arial" w:hAnsi="Arial" w:cs="Arial"/>
+          <w:color w:val="333333"/>
+          <w:sz w:val="20"/>
+        </w:rPr>
+      </w:pPr>
+      <w:r>
+        <w:rPr>
+          <w:rFonts w:ascii="Arial" w:hAnsi="Arial" w:cs="Arial"/>
+          <w:color w:val="333333"/>
+          <w:sz w:val="20"/>
+        </w:rPr>
+        <w:t>All data that is imported into the Specimen Resource Locator comes in the form of a CBM-formatted XML file.  This CBM file may be delivered to the SRL either by automated downloads from CBM nodes, or by manual distribution of the XML files to the SRL administrator.  The CBM structured XML files can be generated from a CBM database by using the CBM Marshaller Java application.  The CBM Marshaller is Java application that is included in the CBM distribution.  The purpose of the CBM Marshaller is to extract data from a CBM-structured database and save the data to an XML file that conforms to the CBM.xsd XML schema.  These properly formatted XML files can then be loaded into the NCI SRL.</w:t>
+      </w:r>
+    </w:p>
+    <w:p>
+      <w:pPr>
+        <w:shd w:val="clear" w:color="auto" w:fill="FFFFFF"/>
+        <w:spacing w:before="150" w:after="150" w:line="260" w:lineRule="atLeast"/>
+        <w:rPr>
+          <w:rFonts w:ascii="Arial" w:hAnsi="Arial" w:cs="Arial"/>
+          <w:color w:val="333333"/>
+          <w:sz w:val="20"/>
+        </w:rPr>
+      </w:pPr>
+      <w:r>
+        <w:rPr>
+          <w:rStyle w:val="Emphasis"/>
+          <w:rFonts w:ascii="Arial" w:hAnsi="Arial" w:cs="Arial"/>
+          <w:color w:val="333333"/>
+          <w:sz w:val="20"/>
+        </w:rPr>
+        <w:t>The files that are generated by the CBM Marshaller can be provided to the SRL either by emailing the files to the SRL administrator, or by establishing a CBM node</w:t>
+      </w:r>
+      <w:r>
+        <w:rPr>
+          <w:rFonts w:ascii="Arial" w:hAnsi="Arial" w:cs="Arial"/>
+          <w:color w:val="333333"/>
+          <w:sz w:val="20"/>
+        </w:rPr>
+        <w:t xml:space="preserve"> </w:t>
+      </w:r>
+    </w:p>
+    <w:p>
+      <w:pPr>
+        <w:pStyle w:val="Heading2"/>
+      </w:pPr>
+      <w:bookmarkStart w:id="31" w:name="_Toc312407705"/>
+      <w:r>
+        <w:t xml:space="preserve">5.2 </w:t>
+      </w:r>
+      <w:r>
+        <w:t>Building the CBM Marshaller</w:t>
+      </w:r>
+      <w:bookmarkEnd w:id="31"/>
+    </w:p>
+    <w:p>
+      <w:pPr>
+        <w:shd w:val="clear" w:color="auto" w:fill="FFFFFF"/>
+        <w:spacing w:before="150" w:after="150" w:line="260" w:lineRule="atLeast"/>
+        <w:rPr>
+          <w:rFonts w:ascii="Arial" w:hAnsi="Arial" w:cs="Arial"/>
+          <w:color w:val="333333"/>
+          <w:sz w:val="20"/>
+        </w:rPr>
+      </w:pPr>
+      <w:r>
+        <w:rPr>
+          <w:rFonts w:ascii="Arial" w:hAnsi="Arial" w:cs="Arial"/>
+          <w:color w:val="333333"/>
+          <w:sz w:val="20"/>
+        </w:rPr>
+        <w:t>Prior to executing the CBM Marshaller it must be built. </w:t>
+      </w:r>
+    </w:p>
+    <w:p>
+      <w:pPr>
+        <w:shd w:val="clear" w:color="auto" w:fill="FFFFFF"/>
+        <w:spacing w:before="150" w:after="150" w:line="260" w:lineRule="atLeast"/>
+        <w:rPr>
+          <w:rFonts w:ascii="Arial" w:hAnsi="Arial" w:cs="Arial"/>
+          <w:color w:val="333333"/>
+          <w:sz w:val="20"/>
+        </w:rPr>
+      </w:pPr>
+      <w:r>
+        <w:rPr>
+          <w:rFonts w:ascii="Arial" w:hAnsi="Arial" w:cs="Arial"/>
+          <w:color w:val="333333"/>
+          <w:sz w:val="20"/>
+        </w:rPr>
+        <w:t>The CBM Marshaller build file is named marshaller-build.xml and is located in the root directory of the CBMService project directory.  The CBM Marshaller build target requires several arguments.  These arguments are used to populate the database connection information in the fully built CBM Marshaller application.</w:t>
+      </w:r>
+    </w:p>
+    <w:p>
+      <w:pPr>
+        <w:shd w:val="clear" w:color="auto" w:fill="FFFFFF"/>
+        <w:spacing w:before="150" w:after="150" w:line="260" w:lineRule="atLeast"/>
+        <w:rPr>
+          <w:rFonts w:ascii="Arial" w:hAnsi="Arial" w:cs="Arial"/>
+          <w:color w:val="333333"/>
+          <w:sz w:val="20"/>
+        </w:rPr>
+      </w:pPr>
+      <w:r>
+        <w:rPr>
+          <w:rFonts w:ascii="Arial" w:hAnsi="Arial" w:cs="Arial"/>
+          <w:color w:val="333333"/>
+          <w:sz w:val="20"/>
+        </w:rPr>
+        <w:t>The arguments required for the CBM Marshaller build target are:</w:t>
+      </w:r>
+    </w:p>
+    <w:tbl>
+      <w:tblPr>
+        <w:tblW w:w="0" w:type="auto"/>
+        <w:tblCellMar>
+          <w:left w:w="0" w:type="dxa"/>
+          <w:right w:w="0" w:type="dxa"/>
+        </w:tblCellMar>
+        <w:tblLook w:val="04A0" w:firstRow="1" w:lastRow="0" w:firstColumn="1" w:lastColumn="0" w:noHBand="0" w:noVBand="1"/>
+      </w:tblPr>
+      <w:tblGrid>
+        <w:gridCol w:w="1340"/>
+        <w:gridCol w:w="8170"/>
+      </w:tblGrid>
+      <w:tr>
+        <w:tc>
+          <w:tcPr>
+            <w:tcW w:w="0" w:type="auto"/>
+            <w:tcBorders>
+              <w:top w:val="single" w:sz="6" w:space="0" w:color="DDDDDD"/>
+              <w:left w:val="single" w:sz="6" w:space="0" w:color="DDDDDD"/>
+              <w:bottom w:val="single" w:sz="6" w:space="0" w:color="DDDDDD"/>
+              <w:right w:val="single" w:sz="6" w:space="0" w:color="DDDDDD"/>
+            </w:tcBorders>
+            <w:tcMar>
+              <w:top w:w="75" w:type="dxa"/>
+              <w:left w:w="75" w:type="dxa"/>
+              <w:bottom w:w="75" w:type="dxa"/>
+              <w:right w:w="75" w:type="dxa"/>
+            </w:tcMar>
+            <w:hideMark/>
+          </w:tcPr>
+          <w:p>
+            <w:pPr>
+              <w:spacing w:before="75" w:after="75" w:line="260" w:lineRule="atLeast"/>
+              <w:rPr>
+                <w:rFonts w:ascii="Arial" w:hAnsi="Arial" w:cs="Arial"/>
+                <w:color w:val="333333"/>
+                <w:sz w:val="20"/>
+              </w:rPr>
+            </w:pPr>
+            <w:r>
+              <w:rPr>
+                <w:rFonts w:ascii="Arial" w:hAnsi="Arial" w:cs="Arial"/>
+                <w:color w:val="333333"/>
+                <w:sz w:val="20"/>
+              </w:rPr>
+              <w:t xml:space="preserve">Name </w:t>
+            </w:r>
+          </w:p>
+        </w:tc>
+        <w:tc>
+          <w:tcPr>
+            <w:tcW w:w="0" w:type="auto"/>
+            <w:tcBorders>
+              <w:top w:val="single" w:sz="6" w:space="0" w:color="DDDDDD"/>
+              <w:left w:val="single" w:sz="6" w:space="0" w:color="DDDDDD"/>
+              <w:bottom w:val="single" w:sz="6" w:space="0" w:color="DDDDDD"/>
+              <w:right w:val="single" w:sz="6" w:space="0" w:color="DDDDDD"/>
+            </w:tcBorders>
+            <w:tcMar>
+              <w:top w:w="75" w:type="dxa"/>
+              <w:left w:w="75" w:type="dxa"/>
+              <w:bottom w:w="75" w:type="dxa"/>
+              <w:right w:w="75" w:type="dxa"/>
+            </w:tcMar>
+            <w:hideMark/>
+          </w:tcPr>
+          <w:p>
+            <w:pPr>
+              <w:spacing w:before="75" w:after="75" w:line="260" w:lineRule="atLeast"/>
+              <w:rPr>
+                <w:rFonts w:ascii="Arial" w:hAnsi="Arial" w:cs="Arial"/>
+                <w:color w:val="333333"/>
+                <w:sz w:val="20"/>
+              </w:rPr>
+            </w:pPr>
+            <w:r>
+              <w:rPr>
+                <w:rFonts w:ascii="Arial" w:hAnsi="Arial" w:cs="Arial"/>
+                <w:color w:val="333333"/>
+                <w:sz w:val="20"/>
+              </w:rPr>
+              <w:t xml:space="preserve">Description </w:t>
+            </w:r>
+          </w:p>
+        </w:tc>
+      </w:tr>
+      <w:tr>
+        <w:tc>
+          <w:tcPr>
+            <w:tcW w:w="0" w:type="auto"/>
+            <w:tcBorders>
+              <w:top w:val="single" w:sz="6" w:space="0" w:color="DDDDDD"/>
+              <w:left w:val="single" w:sz="6" w:space="0" w:color="DDDDDD"/>
+              <w:bottom w:val="single" w:sz="6" w:space="0" w:color="DDDDDD"/>
+              <w:right w:val="single" w:sz="6" w:space="0" w:color="DDDDDD"/>
+            </w:tcBorders>
+            <w:tcMar>
+              <w:top w:w="75" w:type="dxa"/>
+              <w:left w:w="75" w:type="dxa"/>
+              <w:bottom w:w="75" w:type="dxa"/>
+              <w:right w:w="75" w:type="dxa"/>
+            </w:tcMar>
+            <w:hideMark/>
+          </w:tcPr>
+          <w:p>
+            <w:pPr>
+              <w:spacing w:before="75" w:after="75" w:line="260" w:lineRule="atLeast"/>
+              <w:rPr>
+                <w:rFonts w:ascii="Arial" w:hAnsi="Arial" w:cs="Arial"/>
+                <w:color w:val="333333"/>
+                <w:sz w:val="20"/>
+              </w:rPr>
+            </w:pPr>
+            <w:r>
+              <w:rPr>
+                <w:rFonts w:ascii="Arial" w:hAnsi="Arial" w:cs="Arial"/>
+                <w:color w:val="333333"/>
+                <w:sz w:val="20"/>
+              </w:rPr>
+              <w:t xml:space="preserve">db_driver </w:t>
+            </w:r>
+          </w:p>
+        </w:tc>
+        <w:tc>
+          <w:tcPr>
+            <w:tcW w:w="0" w:type="auto"/>
+            <w:tcBorders>
+              <w:top w:val="single" w:sz="6" w:space="0" w:color="DDDDDD"/>
+              <w:left w:val="single" w:sz="6" w:space="0" w:color="DDDDDD"/>
+              <w:bottom w:val="single" w:sz="6" w:space="0" w:color="DDDDDD"/>
+              <w:right w:val="single" w:sz="6" w:space="0" w:color="DDDDDD"/>
+            </w:tcBorders>
+            <w:tcMar>
+              <w:top w:w="75" w:type="dxa"/>
+              <w:left w:w="75" w:type="dxa"/>
+              <w:bottom w:w="75" w:type="dxa"/>
+              <w:right w:w="75" w:type="dxa"/>
+            </w:tcMar>
+            <w:hideMark/>
+          </w:tcPr>
+          <w:p>
+            <w:pPr>
+              <w:spacing w:before="75" w:after="75" w:line="260" w:lineRule="atLeast"/>
+              <w:rPr>
+                <w:rFonts w:ascii="Arial" w:hAnsi="Arial" w:cs="Arial"/>
+                <w:color w:val="333333"/>
+                <w:sz w:val="20"/>
+              </w:rPr>
+            </w:pPr>
+            <w:r>
+              <w:rPr>
+                <w:rFonts w:ascii="Arial" w:hAnsi="Arial" w:cs="Arial"/>
+                <w:color w:val="333333"/>
+                <w:sz w:val="20"/>
+              </w:rPr>
+              <w:t xml:space="preserve">The name of the JDBC Driver to be used by the CBM Marshaller.  Common values for these drivers are: </w:t>
+            </w:r>
+            <w:r>
+              <w:rPr>
+                <w:rFonts w:ascii="Arial" w:hAnsi="Arial" w:cs="Arial"/>
+                <w:color w:val="333333"/>
+                <w:sz w:val="20"/>
+              </w:rPr>
+              <w:br/>
+            </w:r>
+            <w:r>
+              <w:rPr>
+                <w:rFonts w:ascii="Arial" w:hAnsi="Arial" w:cs="Arial"/>
+                <w:color w:val="333333"/>
+                <w:sz w:val="20"/>
+              </w:rPr>
+              <w:br/>
+            </w:r>
+            <w:r>
+              <w:rPr>
+                <w:rFonts w:ascii="Arial" w:hAnsi="Arial" w:cs="Arial"/>
+                <w:b/>
+                <w:bCs/>
+                <w:color w:val="333333"/>
+                <w:sz w:val="20"/>
+              </w:rPr>
+              <w:t>MySQL</w:t>
+            </w:r>
+            <w:r>
+              <w:rPr>
+                <w:rFonts w:ascii="Arial" w:hAnsi="Arial" w:cs="Arial"/>
+                <w:color w:val="333333"/>
+                <w:sz w:val="20"/>
+              </w:rPr>
+              <w:t xml:space="preserve">: com.mysql.jdbc.Driver </w:t>
+            </w:r>
+            <w:r>
+              <w:rPr>
+                <w:rFonts w:ascii="Arial" w:hAnsi="Arial" w:cs="Arial"/>
+                <w:color w:val="333333"/>
+                <w:sz w:val="20"/>
+              </w:rPr>
+              <w:br/>
+            </w:r>
+            <w:r>
+              <w:rPr>
+                <w:rFonts w:ascii="Arial" w:hAnsi="Arial" w:cs="Arial"/>
+                <w:b/>
+                <w:bCs/>
+                <w:color w:val="333333"/>
+                <w:sz w:val="20"/>
+              </w:rPr>
+              <w:t>PostgreSQL</w:t>
+            </w:r>
+            <w:r>
+              <w:rPr>
+                <w:rFonts w:ascii="Arial" w:hAnsi="Arial" w:cs="Arial"/>
+                <w:color w:val="333333"/>
+                <w:sz w:val="20"/>
+              </w:rPr>
+              <w:t xml:space="preserve">: org.postgresql.Driver </w:t>
+            </w:r>
+            <w:r>
+              <w:rPr>
+                <w:rFonts w:ascii="Arial" w:hAnsi="Arial" w:cs="Arial"/>
+                <w:color w:val="333333"/>
+                <w:sz w:val="20"/>
+              </w:rPr>
+              <w:br/>
+            </w:r>
+            <w:r>
+              <w:rPr>
+                <w:rFonts w:ascii="Arial" w:hAnsi="Arial" w:cs="Arial"/>
+                <w:b/>
+                <w:bCs/>
+                <w:color w:val="333333"/>
+                <w:sz w:val="20"/>
+              </w:rPr>
+              <w:t>Oracle</w:t>
+            </w:r>
+            <w:r>
+              <w:rPr>
+                <w:rFonts w:ascii="Arial" w:hAnsi="Arial" w:cs="Arial"/>
+                <w:color w:val="333333"/>
+                <w:sz w:val="20"/>
+              </w:rPr>
+              <w:t xml:space="preserve">: </w:t>
+            </w:r>
+            <w:r>
+              <w:rPr>
+                <w:rStyle w:val="Emphasis"/>
+                <w:rFonts w:ascii="Arial" w:hAnsi="Arial" w:cs="Arial"/>
+                <w:color w:val="333333"/>
+                <w:sz w:val="20"/>
+              </w:rPr>
+              <w:t>oracle</w:t>
+            </w:r>
+            <w:r>
+              <w:rPr>
+                <w:rFonts w:ascii="Arial" w:hAnsi="Arial" w:cs="Arial"/>
+                <w:color w:val="333333"/>
+                <w:sz w:val="20"/>
+              </w:rPr>
+              <w:t>.</w:t>
+            </w:r>
+            <w:r>
+              <w:rPr>
+                <w:rStyle w:val="Emphasis"/>
+                <w:rFonts w:ascii="Arial" w:hAnsi="Arial" w:cs="Arial"/>
+                <w:color w:val="333333"/>
+                <w:sz w:val="20"/>
+              </w:rPr>
+              <w:t>jdbc</w:t>
+            </w:r>
+            <w:r>
+              <w:rPr>
+                <w:rFonts w:ascii="Arial" w:hAnsi="Arial" w:cs="Arial"/>
+                <w:color w:val="333333"/>
+                <w:sz w:val="20"/>
+              </w:rPr>
+              <w:t>.</w:t>
+            </w:r>
+            <w:r>
+              <w:rPr>
+                <w:rStyle w:val="Emphasis"/>
+                <w:rFonts w:ascii="Arial" w:hAnsi="Arial" w:cs="Arial"/>
+                <w:color w:val="333333"/>
+                <w:sz w:val="20"/>
+              </w:rPr>
+              <w:t>driver</w:t>
+            </w:r>
+            <w:r>
+              <w:rPr>
+                <w:rFonts w:ascii="Arial" w:hAnsi="Arial" w:cs="Arial"/>
+                <w:color w:val="333333"/>
+                <w:sz w:val="20"/>
+              </w:rPr>
+              <w:t xml:space="preserve">.OracleDriver </w:t>
+            </w:r>
+            <w:r>
+              <w:rPr>
+                <w:rFonts w:ascii="Arial" w:hAnsi="Arial" w:cs="Arial"/>
+                <w:color w:val="333333"/>
+                <w:sz w:val="20"/>
+              </w:rPr>
+              <w:br/>
+            </w:r>
+            <w:r>
+              <w:rPr>
+                <w:rFonts w:ascii="Arial" w:hAnsi="Arial" w:cs="Arial"/>
+                <w:color w:val="333333"/>
+                <w:sz w:val="20"/>
+              </w:rPr>
+              <w:br/>
+              <w:t xml:space="preserve">Please note:  The CBM distribution includes MySQL 5.x and PostgresSQL 8.3 drivers.  Copy additional JDBC driver jars to the CBMService/lib directory as needed </w:t>
+            </w:r>
+          </w:p>
+        </w:tc>
+      </w:tr>
+      <w:tr>
+        <w:tc>
+          <w:tcPr>
+            <w:tcW w:w="0" w:type="auto"/>
+            <w:tcBorders>
+              <w:top w:val="single" w:sz="6" w:space="0" w:color="DDDDDD"/>
+              <w:left w:val="single" w:sz="6" w:space="0" w:color="DDDDDD"/>
+              <w:bottom w:val="single" w:sz="6" w:space="0" w:color="DDDDDD"/>
+              <w:right w:val="single" w:sz="6" w:space="0" w:color="DDDDDD"/>
+            </w:tcBorders>
+            <w:tcMar>
+              <w:top w:w="75" w:type="dxa"/>
+              <w:left w:w="75" w:type="dxa"/>
+              <w:bottom w:w="75" w:type="dxa"/>
+              <w:right w:w="75" w:type="dxa"/>
+            </w:tcMar>
+            <w:hideMark/>
+          </w:tcPr>
+          <w:p>
+            <w:pPr>
+              <w:spacing w:before="75" w:after="75" w:line="260" w:lineRule="atLeast"/>
+              <w:rPr>
+                <w:rFonts w:ascii="Arial" w:hAnsi="Arial" w:cs="Arial"/>
+                <w:color w:val="333333"/>
+                <w:sz w:val="20"/>
+              </w:rPr>
+            </w:pPr>
+            <w:r>
+              <w:rPr>
+                <w:rFonts w:ascii="Arial" w:hAnsi="Arial" w:cs="Arial"/>
+                <w:color w:val="333333"/>
+                <w:sz w:val="20"/>
+              </w:rPr>
+              <w:t xml:space="preserve">db_protocol </w:t>
+            </w:r>
+          </w:p>
+        </w:tc>
+        <w:tc>
+          <w:tcPr>
+            <w:tcW w:w="0" w:type="auto"/>
+            <w:tcBorders>
+              <w:top w:val="single" w:sz="6" w:space="0" w:color="DDDDDD"/>
+              <w:left w:val="single" w:sz="6" w:space="0" w:color="DDDDDD"/>
+              <w:bottom w:val="single" w:sz="6" w:space="0" w:color="DDDDDD"/>
+              <w:right w:val="single" w:sz="6" w:space="0" w:color="DDDDDD"/>
+            </w:tcBorders>
+            <w:tcMar>
+              <w:top w:w="75" w:type="dxa"/>
+              <w:left w:w="75" w:type="dxa"/>
+              <w:bottom w:w="75" w:type="dxa"/>
+              <w:right w:w="75" w:type="dxa"/>
+            </w:tcMar>
+            <w:hideMark/>
+          </w:tcPr>
+          <w:p>
+            <w:pPr>
+              <w:spacing w:before="75" w:after="75" w:line="260" w:lineRule="atLeast"/>
+              <w:rPr>
+                <w:rFonts w:ascii="Arial" w:hAnsi="Arial" w:cs="Arial"/>
+                <w:color w:val="333333"/>
+                <w:sz w:val="20"/>
+              </w:rPr>
+            </w:pPr>
+            <w:r>
+              <w:rPr>
+                <w:rFonts w:ascii="Arial" w:hAnsi="Arial" w:cs="Arial"/>
+                <w:color w:val="333333"/>
+                <w:sz w:val="20"/>
+              </w:rPr>
+              <w:t xml:space="preserve">The protocol section of the JDBC connection string.  Common values for protocol name are: </w:t>
+            </w:r>
+            <w:r>
+              <w:rPr>
+                <w:rFonts w:ascii="Arial" w:hAnsi="Arial" w:cs="Arial"/>
+                <w:color w:val="333333"/>
+                <w:sz w:val="20"/>
+              </w:rPr>
+              <w:br/>
+            </w:r>
+            <w:r>
+              <w:rPr>
+                <w:rFonts w:ascii="Arial" w:hAnsi="Arial" w:cs="Arial"/>
+                <w:color w:val="333333"/>
+                <w:sz w:val="20"/>
+              </w:rPr>
+              <w:br/>
+            </w:r>
+            <w:r>
+              <w:rPr>
+                <w:rFonts w:ascii="Arial" w:hAnsi="Arial" w:cs="Arial"/>
+                <w:b/>
+                <w:bCs/>
+                <w:color w:val="333333"/>
+                <w:sz w:val="20"/>
+              </w:rPr>
+              <w:t>MySQL</w:t>
+            </w:r>
+            <w:r>
+              <w:rPr>
+                <w:rFonts w:ascii="Arial" w:hAnsi="Arial" w:cs="Arial"/>
+                <w:color w:val="333333"/>
+                <w:sz w:val="20"/>
+              </w:rPr>
+              <w:t xml:space="preserve">: jdbc:mysql </w:t>
+            </w:r>
+            <w:r>
+              <w:rPr>
+                <w:rFonts w:ascii="Arial" w:hAnsi="Arial" w:cs="Arial"/>
+                <w:color w:val="333333"/>
+                <w:sz w:val="20"/>
+              </w:rPr>
+              <w:br/>
+            </w:r>
+            <w:r>
+              <w:rPr>
+                <w:rFonts w:ascii="Arial" w:hAnsi="Arial" w:cs="Arial"/>
+                <w:b/>
+                <w:bCs/>
+                <w:color w:val="333333"/>
+                <w:sz w:val="20"/>
+              </w:rPr>
+              <w:t>PostgreSQL</w:t>
+            </w:r>
+            <w:r>
+              <w:rPr>
+                <w:rFonts w:ascii="Arial" w:hAnsi="Arial" w:cs="Arial"/>
+                <w:color w:val="333333"/>
+                <w:sz w:val="20"/>
+              </w:rPr>
+              <w:t xml:space="preserve">: </w:t>
+            </w:r>
+            <w:r>
+              <w:rPr>
+                <w:rStyle w:val="Emphasis"/>
+                <w:rFonts w:ascii="Arial" w:hAnsi="Arial" w:cs="Arial"/>
+                <w:color w:val="333333"/>
+                <w:sz w:val="20"/>
+              </w:rPr>
+              <w:t>jdbc</w:t>
+            </w:r>
+            <w:r>
+              <w:rPr>
+                <w:rFonts w:ascii="Arial" w:hAnsi="Arial" w:cs="Arial"/>
+                <w:color w:val="333333"/>
+                <w:sz w:val="20"/>
+              </w:rPr>
+              <w:t>:</w:t>
+            </w:r>
+            <w:r>
+              <w:rPr>
+                <w:rStyle w:val="Emphasis"/>
+                <w:rFonts w:ascii="Arial" w:hAnsi="Arial" w:cs="Arial"/>
+                <w:color w:val="333333"/>
+                <w:sz w:val="20"/>
+              </w:rPr>
+              <w:t>postgresql</w:t>
+            </w:r>
+            <w:r>
+              <w:rPr>
+                <w:rFonts w:ascii="Arial" w:hAnsi="Arial" w:cs="Arial"/>
+                <w:color w:val="333333"/>
+                <w:sz w:val="20"/>
+              </w:rPr>
+              <w:t xml:space="preserve"> </w:t>
+            </w:r>
+            <w:r>
+              <w:rPr>
+                <w:rFonts w:ascii="Arial" w:hAnsi="Arial" w:cs="Arial"/>
+                <w:color w:val="333333"/>
+                <w:sz w:val="20"/>
+              </w:rPr>
+              <w:br/>
+            </w:r>
+            <w:r>
+              <w:rPr>
+                <w:rFonts w:ascii="Arial" w:hAnsi="Arial" w:cs="Arial"/>
+                <w:b/>
+                <w:bCs/>
+                <w:color w:val="333333"/>
+                <w:sz w:val="20"/>
+              </w:rPr>
+              <w:t>Oracle</w:t>
+            </w:r>
+            <w:r>
+              <w:rPr>
+                <w:rFonts w:ascii="Arial" w:hAnsi="Arial" w:cs="Arial"/>
+                <w:color w:val="333333"/>
+                <w:sz w:val="20"/>
+              </w:rPr>
+              <w:t xml:space="preserve">: </w:t>
+            </w:r>
+            <w:r>
+              <w:rPr>
+                <w:rStyle w:val="Emphasis"/>
+                <w:rFonts w:ascii="Arial" w:hAnsi="Arial" w:cs="Arial"/>
+                <w:color w:val="333333"/>
+                <w:sz w:val="20"/>
+              </w:rPr>
+              <w:t>jdbc</w:t>
+            </w:r>
+            <w:r>
+              <w:rPr>
+                <w:rFonts w:ascii="Arial" w:hAnsi="Arial" w:cs="Arial"/>
+                <w:color w:val="333333"/>
+                <w:sz w:val="20"/>
+              </w:rPr>
+              <w:t>:</w:t>
+            </w:r>
+            <w:r>
+              <w:rPr>
+                <w:rStyle w:val="Emphasis"/>
+                <w:rFonts w:ascii="Arial" w:hAnsi="Arial" w:cs="Arial"/>
+                <w:color w:val="333333"/>
+                <w:sz w:val="20"/>
+              </w:rPr>
+              <w:t>oracle:thin</w:t>
+            </w:r>
+            <w:r>
+              <w:rPr>
+                <w:rFonts w:ascii="Arial" w:hAnsi="Arial" w:cs="Arial"/>
+                <w:color w:val="333333"/>
+                <w:sz w:val="20"/>
+              </w:rPr>
+              <w:t xml:space="preserve"> </w:t>
+            </w:r>
+          </w:p>
+        </w:tc>
+      </w:tr>
+      <w:tr>
+        <w:tc>
+          <w:tcPr>
+            <w:tcW w:w="0" w:type="auto"/>
+            <w:tcBorders>
+              <w:top w:val="single" w:sz="6" w:space="0" w:color="DDDDDD"/>
+              <w:left w:val="single" w:sz="6" w:space="0" w:color="DDDDDD"/>
+              <w:bottom w:val="single" w:sz="6" w:space="0" w:color="DDDDDD"/>
+              <w:right w:val="single" w:sz="6" w:space="0" w:color="DDDDDD"/>
+            </w:tcBorders>
+            <w:tcMar>
+              <w:top w:w="75" w:type="dxa"/>
+              <w:left w:w="75" w:type="dxa"/>
+              <w:bottom w:w="75" w:type="dxa"/>
+              <w:right w:w="75" w:type="dxa"/>
+            </w:tcMar>
+            <w:hideMark/>
+          </w:tcPr>
+          <w:p>
+            <w:pPr>
+              <w:spacing w:before="75" w:after="75" w:line="260" w:lineRule="atLeast"/>
+              <w:rPr>
+                <w:rFonts w:ascii="Arial" w:hAnsi="Arial" w:cs="Arial"/>
+                <w:color w:val="333333"/>
+                <w:sz w:val="20"/>
+              </w:rPr>
+            </w:pPr>
+            <w:r>
+              <w:rPr>
+                <w:rFonts w:ascii="Arial" w:hAnsi="Arial" w:cs="Arial"/>
+                <w:color w:val="333333"/>
+                <w:sz w:val="20"/>
+              </w:rPr>
+              <w:lastRenderedPageBreak/>
+              <w:t xml:space="preserve">db_host </w:t>
+            </w:r>
+          </w:p>
+        </w:tc>
+        <w:tc>
+          <w:tcPr>
+            <w:tcW w:w="0" w:type="auto"/>
+            <w:tcBorders>
+              <w:top w:val="single" w:sz="6" w:space="0" w:color="DDDDDD"/>
+              <w:left w:val="single" w:sz="6" w:space="0" w:color="DDDDDD"/>
+              <w:bottom w:val="single" w:sz="6" w:space="0" w:color="DDDDDD"/>
+              <w:right w:val="single" w:sz="6" w:space="0" w:color="DDDDDD"/>
+            </w:tcBorders>
+            <w:tcMar>
+              <w:top w:w="75" w:type="dxa"/>
+              <w:left w:w="75" w:type="dxa"/>
+              <w:bottom w:w="75" w:type="dxa"/>
+              <w:right w:w="75" w:type="dxa"/>
+            </w:tcMar>
+            <w:hideMark/>
+          </w:tcPr>
+          <w:p>
+            <w:pPr>
+              <w:spacing w:before="75" w:after="75" w:line="260" w:lineRule="atLeast"/>
+              <w:rPr>
+                <w:rFonts w:ascii="Arial" w:hAnsi="Arial" w:cs="Arial"/>
+                <w:color w:val="333333"/>
+                <w:sz w:val="20"/>
+              </w:rPr>
+            </w:pPr>
+            <w:r>
+              <w:rPr>
+                <w:rFonts w:ascii="Arial" w:hAnsi="Arial" w:cs="Arial"/>
+                <w:color w:val="333333"/>
+                <w:sz w:val="20"/>
+              </w:rPr>
+              <w:t xml:space="preserve">The name of the CBM database’s host server </w:t>
+            </w:r>
+          </w:p>
+        </w:tc>
+      </w:tr>
+      <w:tr>
+        <w:tc>
+          <w:tcPr>
+            <w:tcW w:w="0" w:type="auto"/>
+            <w:tcBorders>
+              <w:top w:val="single" w:sz="6" w:space="0" w:color="DDDDDD"/>
+              <w:left w:val="single" w:sz="6" w:space="0" w:color="DDDDDD"/>
+              <w:bottom w:val="single" w:sz="6" w:space="0" w:color="DDDDDD"/>
+              <w:right w:val="single" w:sz="6" w:space="0" w:color="DDDDDD"/>
+            </w:tcBorders>
+            <w:tcMar>
+              <w:top w:w="75" w:type="dxa"/>
+              <w:left w:w="75" w:type="dxa"/>
+              <w:bottom w:w="75" w:type="dxa"/>
+              <w:right w:w="75" w:type="dxa"/>
+            </w:tcMar>
+            <w:hideMark/>
+          </w:tcPr>
+          <w:p>
+            <w:pPr>
+              <w:spacing w:before="75" w:after="75" w:line="260" w:lineRule="atLeast"/>
+              <w:rPr>
+                <w:rFonts w:ascii="Arial" w:hAnsi="Arial" w:cs="Arial"/>
+                <w:color w:val="333333"/>
+                <w:sz w:val="20"/>
+              </w:rPr>
+            </w:pPr>
+            <w:r>
+              <w:rPr>
+                <w:rFonts w:ascii="Arial" w:hAnsi="Arial" w:cs="Arial"/>
+                <w:color w:val="333333"/>
+                <w:sz w:val="20"/>
+              </w:rPr>
+              <w:t xml:space="preserve">db_port </w:t>
+            </w:r>
+          </w:p>
+        </w:tc>
+        <w:tc>
+          <w:tcPr>
+            <w:tcW w:w="0" w:type="auto"/>
+            <w:tcBorders>
+              <w:top w:val="single" w:sz="6" w:space="0" w:color="DDDDDD"/>
+              <w:left w:val="single" w:sz="6" w:space="0" w:color="DDDDDD"/>
+              <w:bottom w:val="single" w:sz="6" w:space="0" w:color="DDDDDD"/>
+              <w:right w:val="single" w:sz="6" w:space="0" w:color="DDDDDD"/>
+            </w:tcBorders>
+            <w:tcMar>
+              <w:top w:w="75" w:type="dxa"/>
+              <w:left w:w="75" w:type="dxa"/>
+              <w:bottom w:w="75" w:type="dxa"/>
+              <w:right w:w="75" w:type="dxa"/>
+            </w:tcMar>
+            <w:hideMark/>
+          </w:tcPr>
+          <w:p>
+            <w:pPr>
+              <w:spacing w:before="75" w:after="75" w:line="260" w:lineRule="atLeast"/>
+              <w:rPr>
+                <w:rFonts w:ascii="Arial" w:hAnsi="Arial" w:cs="Arial"/>
+                <w:color w:val="333333"/>
+                <w:sz w:val="20"/>
+              </w:rPr>
+            </w:pPr>
+            <w:r>
+              <w:rPr>
+                <w:rFonts w:ascii="Arial" w:hAnsi="Arial" w:cs="Arial"/>
+                <w:color w:val="333333"/>
+                <w:sz w:val="20"/>
+              </w:rPr>
+              <w:t xml:space="preserve">The port number of the CBM database instance </w:t>
+            </w:r>
+          </w:p>
+        </w:tc>
+      </w:tr>
+      <w:tr>
+        <w:tc>
+          <w:tcPr>
+            <w:tcW w:w="0" w:type="auto"/>
+            <w:tcBorders>
+              <w:top w:val="single" w:sz="6" w:space="0" w:color="DDDDDD"/>
+              <w:left w:val="single" w:sz="6" w:space="0" w:color="DDDDDD"/>
+              <w:bottom w:val="single" w:sz="6" w:space="0" w:color="DDDDDD"/>
+              <w:right w:val="single" w:sz="6" w:space="0" w:color="DDDDDD"/>
+            </w:tcBorders>
+            <w:tcMar>
+              <w:top w:w="75" w:type="dxa"/>
+              <w:left w:w="75" w:type="dxa"/>
+              <w:bottom w:w="75" w:type="dxa"/>
+              <w:right w:w="75" w:type="dxa"/>
+            </w:tcMar>
+            <w:hideMark/>
+          </w:tcPr>
+          <w:p>
+            <w:pPr>
+              <w:spacing w:before="75" w:after="75" w:line="260" w:lineRule="atLeast"/>
+              <w:rPr>
+                <w:rFonts w:ascii="Arial" w:hAnsi="Arial" w:cs="Arial"/>
+                <w:color w:val="333333"/>
+                <w:sz w:val="20"/>
+              </w:rPr>
+            </w:pPr>
+            <w:r>
+              <w:rPr>
+                <w:rFonts w:ascii="Arial" w:hAnsi="Arial" w:cs="Arial"/>
+                <w:color w:val="333333"/>
+                <w:sz w:val="20"/>
+              </w:rPr>
+              <w:t xml:space="preserve">db_name </w:t>
+            </w:r>
+          </w:p>
+        </w:tc>
+        <w:tc>
+          <w:tcPr>
+            <w:tcW w:w="0" w:type="auto"/>
+            <w:tcBorders>
+              <w:top w:val="single" w:sz="6" w:space="0" w:color="DDDDDD"/>
+              <w:left w:val="single" w:sz="6" w:space="0" w:color="DDDDDD"/>
+              <w:bottom w:val="single" w:sz="6" w:space="0" w:color="DDDDDD"/>
+              <w:right w:val="single" w:sz="6" w:space="0" w:color="DDDDDD"/>
+            </w:tcBorders>
+            <w:tcMar>
+              <w:top w:w="75" w:type="dxa"/>
+              <w:left w:w="75" w:type="dxa"/>
+              <w:bottom w:w="75" w:type="dxa"/>
+              <w:right w:w="75" w:type="dxa"/>
+            </w:tcMar>
+            <w:hideMark/>
+          </w:tcPr>
+          <w:p>
+            <w:pPr>
+              <w:spacing w:before="75" w:after="75" w:line="260" w:lineRule="atLeast"/>
+              <w:rPr>
+                <w:rFonts w:ascii="Arial" w:hAnsi="Arial" w:cs="Arial"/>
+                <w:color w:val="333333"/>
+                <w:sz w:val="20"/>
+              </w:rPr>
+            </w:pPr>
+            <w:r>
+              <w:rPr>
+                <w:rFonts w:ascii="Arial" w:hAnsi="Arial" w:cs="Arial"/>
+                <w:color w:val="333333"/>
+                <w:sz w:val="20"/>
+              </w:rPr>
+              <w:t xml:space="preserve">The name of the CBM database </w:t>
+            </w:r>
+          </w:p>
+        </w:tc>
+      </w:tr>
+      <w:tr>
+        <w:tc>
+          <w:tcPr>
+            <w:tcW w:w="0" w:type="auto"/>
+            <w:tcBorders>
+              <w:top w:val="single" w:sz="6" w:space="0" w:color="DDDDDD"/>
+              <w:left w:val="single" w:sz="6" w:space="0" w:color="DDDDDD"/>
+              <w:bottom w:val="single" w:sz="6" w:space="0" w:color="DDDDDD"/>
+              <w:right w:val="single" w:sz="6" w:space="0" w:color="DDDDDD"/>
+            </w:tcBorders>
+            <w:tcMar>
+              <w:top w:w="75" w:type="dxa"/>
+              <w:left w:w="75" w:type="dxa"/>
+              <w:bottom w:w="75" w:type="dxa"/>
+              <w:right w:w="75" w:type="dxa"/>
+            </w:tcMar>
+            <w:hideMark/>
+          </w:tcPr>
+          <w:p>
+            <w:pPr>
+              <w:spacing w:before="75" w:after="75" w:line="260" w:lineRule="atLeast"/>
+              <w:rPr>
+                <w:rFonts w:ascii="Arial" w:hAnsi="Arial" w:cs="Arial"/>
+                <w:color w:val="333333"/>
+                <w:sz w:val="20"/>
+              </w:rPr>
+            </w:pPr>
+            <w:r>
+              <w:rPr>
+                <w:rFonts w:ascii="Arial" w:hAnsi="Arial" w:cs="Arial"/>
+                <w:color w:val="333333"/>
+                <w:sz w:val="20"/>
+              </w:rPr>
+              <w:t xml:space="preserve">db_user </w:t>
+            </w:r>
+          </w:p>
+        </w:tc>
+        <w:tc>
+          <w:tcPr>
+            <w:tcW w:w="0" w:type="auto"/>
+            <w:tcBorders>
+              <w:top w:val="single" w:sz="6" w:space="0" w:color="DDDDDD"/>
+              <w:left w:val="single" w:sz="6" w:space="0" w:color="DDDDDD"/>
+              <w:bottom w:val="single" w:sz="6" w:space="0" w:color="DDDDDD"/>
+              <w:right w:val="single" w:sz="6" w:space="0" w:color="DDDDDD"/>
+            </w:tcBorders>
+            <w:tcMar>
+              <w:top w:w="75" w:type="dxa"/>
+              <w:left w:w="75" w:type="dxa"/>
+              <w:bottom w:w="75" w:type="dxa"/>
+              <w:right w:w="75" w:type="dxa"/>
+            </w:tcMar>
+            <w:hideMark/>
+          </w:tcPr>
+          <w:p>
+            <w:pPr>
+              <w:spacing w:before="75" w:after="75" w:line="260" w:lineRule="atLeast"/>
+              <w:rPr>
+                <w:rFonts w:ascii="Arial" w:hAnsi="Arial" w:cs="Arial"/>
+                <w:color w:val="333333"/>
+                <w:sz w:val="20"/>
+              </w:rPr>
+            </w:pPr>
+            <w:r>
+              <w:rPr>
+                <w:rFonts w:ascii="Arial" w:hAnsi="Arial" w:cs="Arial"/>
+                <w:color w:val="333333"/>
+                <w:sz w:val="20"/>
+              </w:rPr>
+              <w:t xml:space="preserve">The user name required to access the CBM database </w:t>
+            </w:r>
+          </w:p>
+        </w:tc>
+      </w:tr>
+      <w:tr>
+        <w:tc>
+          <w:tcPr>
+            <w:tcW w:w="0" w:type="auto"/>
+            <w:tcBorders>
+              <w:top w:val="single" w:sz="6" w:space="0" w:color="DDDDDD"/>
+              <w:left w:val="single" w:sz="6" w:space="0" w:color="DDDDDD"/>
+              <w:bottom w:val="single" w:sz="6" w:space="0" w:color="DDDDDD"/>
+              <w:right w:val="single" w:sz="6" w:space="0" w:color="DDDDDD"/>
+            </w:tcBorders>
+            <w:tcMar>
+              <w:top w:w="75" w:type="dxa"/>
+              <w:left w:w="75" w:type="dxa"/>
+              <w:bottom w:w="75" w:type="dxa"/>
+              <w:right w:w="75" w:type="dxa"/>
+            </w:tcMar>
+            <w:hideMark/>
+          </w:tcPr>
+          <w:p>
+            <w:pPr>
+              <w:spacing w:before="75" w:after="75" w:line="260" w:lineRule="atLeast"/>
+              <w:rPr>
+                <w:rFonts w:ascii="Arial" w:hAnsi="Arial" w:cs="Arial"/>
+                <w:color w:val="333333"/>
+                <w:sz w:val="20"/>
+              </w:rPr>
+            </w:pPr>
+            <w:r>
+              <w:rPr>
+                <w:rFonts w:ascii="Arial" w:hAnsi="Arial" w:cs="Arial"/>
+                <w:color w:val="333333"/>
+                <w:sz w:val="20"/>
+              </w:rPr>
+              <w:t xml:space="preserve">db_password </w:t>
+            </w:r>
+          </w:p>
+        </w:tc>
+        <w:tc>
+          <w:tcPr>
+            <w:tcW w:w="0" w:type="auto"/>
+            <w:tcBorders>
+              <w:top w:val="single" w:sz="6" w:space="0" w:color="DDDDDD"/>
+              <w:left w:val="single" w:sz="6" w:space="0" w:color="DDDDDD"/>
+              <w:bottom w:val="single" w:sz="6" w:space="0" w:color="DDDDDD"/>
+              <w:right w:val="single" w:sz="6" w:space="0" w:color="DDDDDD"/>
+            </w:tcBorders>
+            <w:tcMar>
+              <w:top w:w="75" w:type="dxa"/>
+              <w:left w:w="75" w:type="dxa"/>
+              <w:bottom w:w="75" w:type="dxa"/>
+              <w:right w:w="75" w:type="dxa"/>
+            </w:tcMar>
+            <w:hideMark/>
+          </w:tcPr>
+          <w:p>
+            <w:pPr>
+              <w:spacing w:before="75" w:after="75" w:line="260" w:lineRule="atLeast"/>
+              <w:rPr>
+                <w:rFonts w:ascii="Arial" w:hAnsi="Arial" w:cs="Arial"/>
+                <w:color w:val="333333"/>
+                <w:sz w:val="20"/>
+              </w:rPr>
+            </w:pPr>
+            <w:r>
+              <w:rPr>
+                <w:rFonts w:ascii="Arial" w:hAnsi="Arial" w:cs="Arial"/>
+                <w:color w:val="333333"/>
+                <w:sz w:val="20"/>
+              </w:rPr>
+              <w:t xml:space="preserve">The password required to access the CBM database </w:t>
+            </w:r>
+          </w:p>
+        </w:tc>
+      </w:tr>
+      <w:tr>
+        <w:tc>
+          <w:tcPr>
+            <w:tcW w:w="0" w:type="auto"/>
+            <w:tcBorders>
+              <w:top w:val="single" w:sz="6" w:space="0" w:color="DDDDDD"/>
+              <w:left w:val="single" w:sz="6" w:space="0" w:color="DDDDDD"/>
+              <w:bottom w:val="single" w:sz="6" w:space="0" w:color="DDDDDD"/>
+              <w:right w:val="single" w:sz="6" w:space="0" w:color="DDDDDD"/>
+            </w:tcBorders>
+            <w:tcMar>
+              <w:top w:w="75" w:type="dxa"/>
+              <w:left w:w="75" w:type="dxa"/>
+              <w:bottom w:w="75" w:type="dxa"/>
+              <w:right w:w="75" w:type="dxa"/>
+            </w:tcMar>
+            <w:hideMark/>
+          </w:tcPr>
+          <w:p>
+            <w:pPr>
+              <w:spacing w:before="75" w:after="75" w:line="260" w:lineRule="atLeast"/>
+              <w:rPr>
+                <w:rFonts w:ascii="Arial" w:hAnsi="Arial" w:cs="Arial"/>
+                <w:color w:val="333333"/>
+                <w:sz w:val="20"/>
+              </w:rPr>
+            </w:pPr>
+            <w:r>
+              <w:rPr>
+                <w:rFonts w:ascii="Arial" w:hAnsi="Arial" w:cs="Arial"/>
+                <w:color w:val="333333"/>
+                <w:sz w:val="20"/>
+              </w:rPr>
+              <w:t xml:space="preserve">db_dialect </w:t>
+            </w:r>
+          </w:p>
+        </w:tc>
+        <w:tc>
+          <w:tcPr>
+            <w:tcW w:w="0" w:type="auto"/>
+            <w:tcBorders>
+              <w:top w:val="single" w:sz="6" w:space="0" w:color="DDDDDD"/>
+              <w:left w:val="single" w:sz="6" w:space="0" w:color="DDDDDD"/>
+              <w:bottom w:val="single" w:sz="6" w:space="0" w:color="DDDDDD"/>
+              <w:right w:val="single" w:sz="6" w:space="0" w:color="DDDDDD"/>
+            </w:tcBorders>
+            <w:tcMar>
+              <w:top w:w="75" w:type="dxa"/>
+              <w:left w:w="75" w:type="dxa"/>
+              <w:bottom w:w="75" w:type="dxa"/>
+              <w:right w:w="75" w:type="dxa"/>
+            </w:tcMar>
+            <w:hideMark/>
+          </w:tcPr>
+          <w:p>
+            <w:pPr>
+              <w:spacing w:before="75" w:after="75" w:line="260" w:lineRule="atLeast"/>
+              <w:rPr>
+                <w:rFonts w:ascii="Arial" w:hAnsi="Arial" w:cs="Arial"/>
+                <w:color w:val="333333"/>
+                <w:sz w:val="20"/>
+              </w:rPr>
+            </w:pPr>
+            <w:r>
+              <w:rPr>
+                <w:rFonts w:ascii="Arial" w:hAnsi="Arial" w:cs="Arial"/>
+                <w:color w:val="333333"/>
+                <w:sz w:val="20"/>
+              </w:rPr>
+              <w:t xml:space="preserve">The Hibernate dialect of the database.  Common values for dialect name are: </w:t>
+            </w:r>
+            <w:r>
+              <w:rPr>
+                <w:rFonts w:ascii="Arial" w:hAnsi="Arial" w:cs="Arial"/>
+                <w:color w:val="333333"/>
+                <w:sz w:val="20"/>
+              </w:rPr>
+              <w:br/>
+            </w:r>
+            <w:r>
+              <w:rPr>
+                <w:rFonts w:ascii="Arial" w:hAnsi="Arial" w:cs="Arial"/>
+                <w:color w:val="333333"/>
+                <w:sz w:val="20"/>
+              </w:rPr>
+              <w:br/>
+            </w:r>
+            <w:r>
+              <w:rPr>
+                <w:rFonts w:ascii="Arial" w:hAnsi="Arial" w:cs="Arial"/>
+                <w:b/>
+                <w:bCs/>
+                <w:color w:val="333333"/>
+                <w:sz w:val="20"/>
+              </w:rPr>
+              <w:t>MySQL</w:t>
+            </w:r>
+            <w:r>
+              <w:rPr>
+                <w:rFonts w:ascii="Arial" w:hAnsi="Arial" w:cs="Arial"/>
+                <w:color w:val="333333"/>
+                <w:sz w:val="20"/>
+              </w:rPr>
+              <w:t xml:space="preserve">: org.hibernate.dialect.MySQLDialect </w:t>
+            </w:r>
+            <w:r>
+              <w:rPr>
+                <w:rFonts w:ascii="Arial" w:hAnsi="Arial" w:cs="Arial"/>
+                <w:color w:val="333333"/>
+                <w:sz w:val="20"/>
+              </w:rPr>
+              <w:br/>
+            </w:r>
+            <w:r>
+              <w:rPr>
+                <w:rFonts w:ascii="Arial" w:hAnsi="Arial" w:cs="Arial"/>
+                <w:b/>
+                <w:bCs/>
+                <w:color w:val="333333"/>
+                <w:sz w:val="20"/>
+              </w:rPr>
+              <w:t>PostgreSQL</w:t>
+            </w:r>
+            <w:r>
+              <w:rPr>
+                <w:rFonts w:ascii="Arial" w:hAnsi="Arial" w:cs="Arial"/>
+                <w:color w:val="333333"/>
+                <w:sz w:val="20"/>
+              </w:rPr>
+              <w:t xml:space="preserve">: org.hibernate.dialect.PostgreSQLDialect </w:t>
+            </w:r>
+            <w:r>
+              <w:rPr>
+                <w:rFonts w:ascii="Arial" w:hAnsi="Arial" w:cs="Arial"/>
+                <w:color w:val="333333"/>
+                <w:sz w:val="20"/>
+              </w:rPr>
+              <w:br/>
+            </w:r>
+            <w:r>
+              <w:rPr>
+                <w:rFonts w:ascii="Arial" w:hAnsi="Arial" w:cs="Arial"/>
+                <w:b/>
+                <w:bCs/>
+                <w:color w:val="333333"/>
+                <w:sz w:val="20"/>
+              </w:rPr>
+              <w:t>Oracle</w:t>
+            </w:r>
+            <w:r>
+              <w:rPr>
+                <w:rFonts w:ascii="Arial" w:hAnsi="Arial" w:cs="Arial"/>
+                <w:color w:val="333333"/>
+                <w:sz w:val="20"/>
+              </w:rPr>
+              <w:t xml:space="preserve">: org.hibernate.dialect.OracleDialect </w:t>
+            </w:r>
+          </w:p>
+        </w:tc>
+      </w:tr>
+    </w:tbl>
+    <w:p>
+      <w:pPr>
+        <w:shd w:val="clear" w:color="auto" w:fill="FFFFFF"/>
+        <w:spacing w:before="150" w:after="150" w:line="260" w:lineRule="atLeast"/>
+        <w:rPr>
+          <w:rFonts w:ascii="Arial" w:hAnsi="Arial" w:cs="Arial"/>
+          <w:color w:val="333333"/>
+          <w:sz w:val="20"/>
+        </w:rPr>
+      </w:pPr>
+    </w:p>
+    <w:p>
+      <w:pPr>
+        <w:shd w:val="clear" w:color="auto" w:fill="FFFFFF"/>
+        <w:spacing w:before="150" w:after="150" w:line="260" w:lineRule="atLeast"/>
+        <w:rPr>
+          <w:rFonts w:ascii="Arial" w:hAnsi="Arial" w:cs="Arial"/>
+          <w:color w:val="333333"/>
+          <w:sz w:val="20"/>
+        </w:rPr>
+      </w:pPr>
+      <w:r>
+        <w:rPr>
+          <w:rFonts w:ascii="Arial" w:hAnsi="Arial" w:cs="Arial"/>
+          <w:color w:val="333333"/>
+          <w:sz w:val="20"/>
+        </w:rPr>
+        <w:t> Sample execution command for the CBM Marshaller build target:</w:t>
+      </w:r>
+    </w:p>
+    <w:p>
+      <w:pPr>
+        <w:shd w:val="clear" w:color="auto" w:fill="FFFFFF"/>
+        <w:spacing w:line="260" w:lineRule="atLeast"/>
+        <w:rPr>
+          <w:rFonts w:ascii="Arial" w:hAnsi="Arial" w:cs="Arial"/>
+          <w:color w:val="333333"/>
+          <w:sz w:val="20"/>
+        </w:rPr>
+      </w:pPr>
+    </w:p>
+    <w:tbl>
+      <w:tblPr>
+        <w:tblW w:w="0" w:type="auto"/>
+        <w:tblCellSpacing w:w="0" w:type="dxa"/>
+        <w:tblCellMar>
+          <w:left w:w="0" w:type="dxa"/>
+          <w:right w:w="0" w:type="dxa"/>
+        </w:tblCellMar>
+        <w:tblLook w:val="04A0" w:firstRow="1" w:lastRow="0" w:firstColumn="1" w:lastColumn="0" w:noHBand="0" w:noVBand="1"/>
+      </w:tblPr>
+      <w:tblGrid>
+        <w:gridCol w:w="9390"/>
+      </w:tblGrid>
+      <w:tr>
+        <w:trPr>
+          <w:tblCellSpacing w:w="0" w:type="dxa"/>
+        </w:trPr>
+        <w:tc>
+          <w:tcPr>
+            <w:tcW w:w="0" w:type="auto"/>
+            <w:tcBorders>
+              <w:top w:val="dashed" w:sz="6" w:space="0" w:color="auto"/>
+              <w:left w:val="dashed" w:sz="6" w:space="0" w:color="auto"/>
+              <w:bottom w:val="dashed" w:sz="6" w:space="0" w:color="auto"/>
+              <w:right w:val="dashed" w:sz="6" w:space="0" w:color="auto"/>
+            </w:tcBorders>
+            <w:shd w:val="clear" w:color="auto" w:fill="FFFFFF"/>
+            <w:vAlign w:val="center"/>
+            <w:hideMark/>
+          </w:tcPr>
+          <w:p>
+            <w:pPr>
+              <w:spacing w:line="260" w:lineRule="atLeast"/>
+              <w:divId w:val="1909655553"/>
+              <w:rPr>
+                <w:rFonts w:ascii="Arial" w:hAnsi="Arial" w:cs="Arial"/>
+                <w:color w:val="333333"/>
+                <w:sz w:val="20"/>
+              </w:rPr>
+            </w:pPr>
+            <w:r>
+              <w:rPr>
+                <w:rStyle w:val="HTMLCode"/>
+                <w:color w:val="333333"/>
+              </w:rPr>
+              <w:t>ant -buildfile marshaller-build.xml build -Ddb_driver=com.mysql.jdbc.Driver -Ddb_protocol=jdbc:mysql -Ddb_host=localhost -Ddb_port=3306</w:t>
+            </w:r>
+            <w:r>
+              <w:rPr>
+                <w:rFonts w:ascii="Arial" w:hAnsi="Arial" w:cs="Arial"/>
+                <w:color w:val="333333"/>
+                <w:sz w:val="20"/>
+              </w:rPr>
+              <w:t xml:space="preserve"> </w:t>
+            </w:r>
+            <w:r>
+              <w:rPr>
+                <w:rStyle w:val="HTMLCode"/>
+                <w:color w:val="333333"/>
+              </w:rPr>
+              <w:t>-Ddb_name=cbm -Ddb_user=root -Ddb_password=root -Ddb_dialect=org.hibernate.dialect.MySQLDialect </w:t>
+            </w:r>
+          </w:p>
+        </w:tc>
+      </w:tr>
+    </w:tbl>
+    <w:p>
+      <w:pPr>
+        <w:shd w:val="clear" w:color="auto" w:fill="FFFFFF"/>
+        <w:spacing w:before="150" w:after="150" w:line="260" w:lineRule="atLeast"/>
+        <w:rPr>
+          <w:rFonts w:ascii="Arial" w:hAnsi="Arial" w:cs="Arial"/>
+          <w:color w:val="333333"/>
+          <w:sz w:val="20"/>
+        </w:rPr>
+      </w:pPr>
+      <w:r>
+        <w:rPr>
+          <w:rFonts w:ascii="Arial" w:hAnsi="Arial" w:cs="Arial"/>
+          <w:color w:val="333333"/>
+          <w:sz w:val="20"/>
+        </w:rPr>
+        <w:t> Executing the CBM Marshaller build target will create a new package directory in the CBM Service directory structure.  The package directory will contain:</w:t>
+      </w:r>
+    </w:p>
+    <w:p>
+      <w:pPr>
+        <w:numPr>
+          <w:ilvl w:val="0"/>
+          <w:numId w:val="27"/>
+        </w:numPr>
+        <w:shd w:val="clear" w:color="auto" w:fill="FFFFFF"/>
+        <w:spacing w:line="260" w:lineRule="atLeast"/>
+        <w:rPr>
+          <w:rFonts w:ascii="Arial" w:hAnsi="Arial" w:cs="Arial"/>
+          <w:color w:val="333333"/>
+          <w:sz w:val="20"/>
+        </w:rPr>
+      </w:pPr>
+      <w:r>
+        <w:rPr>
+          <w:rFonts w:ascii="Arial" w:hAnsi="Arial" w:cs="Arial"/>
+          <w:color w:val="333333"/>
+          <w:sz w:val="20"/>
+        </w:rPr>
+        <w:t>The CBM Marshaller executable jar</w:t>
+      </w:r>
+    </w:p>
+    <w:p>
+      <w:pPr>
+        <w:numPr>
+          <w:ilvl w:val="0"/>
+          <w:numId w:val="27"/>
+        </w:numPr>
+        <w:shd w:val="clear" w:color="auto" w:fill="FFFFFF"/>
+        <w:spacing w:line="260" w:lineRule="atLeast"/>
+        <w:rPr>
+          <w:rFonts w:ascii="Arial" w:hAnsi="Arial" w:cs="Arial"/>
+          <w:color w:val="333333"/>
+          <w:sz w:val="20"/>
+        </w:rPr>
+      </w:pPr>
+      <w:r>
+        <w:rPr>
+          <w:rFonts w:ascii="Arial" w:hAnsi="Arial" w:cs="Arial"/>
+          <w:color w:val="333333"/>
+          <w:sz w:val="20"/>
+        </w:rPr>
+        <w:t>The CBM Marshaller Hibernate configuration file</w:t>
+      </w:r>
+    </w:p>
+    <w:p>
+      <w:pPr>
+        <w:numPr>
+          <w:ilvl w:val="0"/>
+          <w:numId w:val="27"/>
+        </w:numPr>
+        <w:shd w:val="clear" w:color="auto" w:fill="FFFFFF"/>
+        <w:spacing w:line="260" w:lineRule="atLeast"/>
+        <w:rPr>
+          <w:rFonts w:ascii="Arial" w:hAnsi="Arial" w:cs="Arial"/>
+          <w:color w:val="333333"/>
+          <w:sz w:val="20"/>
+        </w:rPr>
+      </w:pPr>
+      <w:r>
+        <w:rPr>
+          <w:rFonts w:ascii="Arial" w:hAnsi="Arial" w:cs="Arial"/>
+          <w:color w:val="333333"/>
+          <w:sz w:val="20"/>
+        </w:rPr>
+        <w:t>The CBM.xsd XML schema file</w:t>
+      </w:r>
+    </w:p>
+    <w:p>
+      <w:pPr>
+        <w:numPr>
+          <w:ilvl w:val="0"/>
+          <w:numId w:val="27"/>
+        </w:numPr>
+        <w:shd w:val="clear" w:color="auto" w:fill="FFFFFF"/>
+        <w:spacing w:line="260" w:lineRule="atLeast"/>
+        <w:rPr>
+          <w:rFonts w:ascii="Arial" w:hAnsi="Arial" w:cs="Arial"/>
+          <w:color w:val="333333"/>
+          <w:sz w:val="20"/>
+        </w:rPr>
+      </w:pPr>
+      <w:r>
+        <w:rPr>
+          <w:rFonts w:ascii="Arial" w:hAnsi="Arial" w:cs="Arial"/>
+          <w:color w:val="333333"/>
+          <w:sz w:val="20"/>
+        </w:rPr>
+        <w:t xml:space="preserve">A lib directory containing all library jars required for execution of the CBM Marshaller </w:t>
+      </w:r>
+    </w:p>
+    <w:p>
+      <w:pPr>
+        <w:pStyle w:val="Heading2"/>
+      </w:pPr>
+      <w:bookmarkStart w:id="32" w:name="CreatinganXMLdumpfilefromaCBMdatabase%28"/>
+      <w:bookmarkStart w:id="33" w:name="_Toc312407706"/>
+      <w:bookmarkEnd w:id="32"/>
+      <w:r>
+        <w:t xml:space="preserve">5.3 </w:t>
+      </w:r>
+      <w:r>
+        <w:t>Executing the CBM Marshaller</w:t>
+      </w:r>
+      <w:bookmarkEnd w:id="33"/>
+    </w:p>
+    <w:p>
+      <w:pPr>
+        <w:shd w:val="clear" w:color="auto" w:fill="FFFFFF"/>
+        <w:spacing w:before="150" w:after="150" w:line="260" w:lineRule="atLeast"/>
+        <w:rPr>
+          <w:rFonts w:ascii="Arial" w:hAnsi="Arial" w:cs="Arial"/>
+          <w:color w:val="333333"/>
+          <w:sz w:val="20"/>
+        </w:rPr>
+      </w:pPr>
+      <w:r>
+        <w:rPr>
+          <w:rFonts w:ascii="Arial" w:hAnsi="Arial" w:cs="Arial"/>
+          <w:color w:val="333333"/>
+          <w:sz w:val="20"/>
+        </w:rPr>
+        <w:t>Once the CBM Marshaller build is completed, it is ready for execution.  The CBM Marshaller works by extracting data from a CBM formatted database using the set of CBM Hibernate configuration files.  All data from the CBM data is extracted, and written to an XML file which conforms to the CBM.xsd XML schema definition.</w:t>
+      </w:r>
+    </w:p>
+    <w:p>
+      <w:pPr>
+        <w:shd w:val="clear" w:color="auto" w:fill="FFFFFF"/>
+        <w:spacing w:before="150" w:after="150" w:line="260" w:lineRule="atLeast"/>
+        <w:rPr>
+          <w:rFonts w:ascii="Arial" w:hAnsi="Arial" w:cs="Arial"/>
+          <w:color w:val="333333"/>
+          <w:sz w:val="20"/>
+        </w:rPr>
+      </w:pPr>
+      <w:r>
+        <w:rPr>
+          <w:rFonts w:ascii="Arial" w:hAnsi="Arial" w:cs="Arial"/>
+          <w:color w:val="333333"/>
+          <w:sz w:val="20"/>
+        </w:rPr>
+        <w:t>The CBM Marshaller execute target requires two arguments.  These arguments are:</w:t>
+      </w:r>
+    </w:p>
+    <w:tbl>
+      <w:tblPr>
+        <w:tblW w:w="0" w:type="auto"/>
+        <w:tblCellMar>
+          <w:left w:w="0" w:type="dxa"/>
+          <w:right w:w="0" w:type="dxa"/>
+        </w:tblCellMar>
+        <w:tblLook w:val="04A0" w:firstRow="1" w:lastRow="0" w:firstColumn="1" w:lastColumn="0" w:noHBand="0" w:noVBand="1"/>
+      </w:tblPr>
+      <w:tblGrid>
+        <w:gridCol w:w="684"/>
+        <w:gridCol w:w="5820"/>
+      </w:tblGrid>
+      <w:tr>
+        <w:tc>
+          <w:tcPr>
+            <w:tcW w:w="0" w:type="auto"/>
+            <w:tcBorders>
+              <w:top w:val="single" w:sz="6" w:space="0" w:color="DDDDDD"/>
+              <w:left w:val="single" w:sz="6" w:space="0" w:color="DDDDDD"/>
+              <w:bottom w:val="single" w:sz="6" w:space="0" w:color="DDDDDD"/>
+              <w:right w:val="single" w:sz="6" w:space="0" w:color="DDDDDD"/>
+            </w:tcBorders>
+            <w:tcMar>
+              <w:top w:w="75" w:type="dxa"/>
+              <w:left w:w="75" w:type="dxa"/>
+              <w:bottom w:w="75" w:type="dxa"/>
+              <w:right w:w="75" w:type="dxa"/>
+            </w:tcMar>
+            <w:hideMark/>
+          </w:tcPr>
+          <w:p>
+            <w:pPr>
+              <w:spacing w:before="75" w:after="75" w:line="260" w:lineRule="atLeast"/>
+              <w:rPr>
+                <w:rFonts w:ascii="Arial" w:hAnsi="Arial" w:cs="Arial"/>
+                <w:color w:val="333333"/>
+                <w:sz w:val="20"/>
+              </w:rPr>
+            </w:pPr>
+            <w:r>
+              <w:rPr>
+                <w:rFonts w:ascii="Arial" w:hAnsi="Arial" w:cs="Arial"/>
+                <w:color w:val="333333"/>
+                <w:sz w:val="20"/>
+              </w:rPr>
+              <w:t xml:space="preserve">Name </w:t>
+            </w:r>
+          </w:p>
+        </w:tc>
+        <w:tc>
+          <w:tcPr>
+            <w:tcW w:w="0" w:type="auto"/>
+            <w:tcBorders>
+              <w:top w:val="single" w:sz="6" w:space="0" w:color="DDDDDD"/>
+              <w:left w:val="single" w:sz="6" w:space="0" w:color="DDDDDD"/>
+              <w:bottom w:val="single" w:sz="6" w:space="0" w:color="DDDDDD"/>
+              <w:right w:val="single" w:sz="6" w:space="0" w:color="DDDDDD"/>
+            </w:tcBorders>
+            <w:tcMar>
+              <w:top w:w="75" w:type="dxa"/>
+              <w:left w:w="75" w:type="dxa"/>
+              <w:bottom w:w="75" w:type="dxa"/>
+              <w:right w:w="75" w:type="dxa"/>
+            </w:tcMar>
+            <w:hideMark/>
+          </w:tcPr>
+          <w:p>
+            <w:pPr>
+              <w:spacing w:before="75" w:after="75" w:line="260" w:lineRule="atLeast"/>
+              <w:rPr>
+                <w:rFonts w:ascii="Arial" w:hAnsi="Arial" w:cs="Arial"/>
+                <w:color w:val="333333"/>
+                <w:sz w:val="20"/>
+              </w:rPr>
+            </w:pPr>
+            <w:r>
+              <w:rPr>
+                <w:rFonts w:ascii="Arial" w:hAnsi="Arial" w:cs="Arial"/>
+                <w:color w:val="333333"/>
+                <w:sz w:val="20"/>
+              </w:rPr>
+              <w:t xml:space="preserve">Description </w:t>
+            </w:r>
+          </w:p>
+        </w:tc>
+      </w:tr>
+      <w:tr>
+        <w:tc>
+          <w:tcPr>
+            <w:tcW w:w="0" w:type="auto"/>
+            <w:tcBorders>
+              <w:top w:val="single" w:sz="6" w:space="0" w:color="DDDDDD"/>
+              <w:left w:val="single" w:sz="6" w:space="0" w:color="DDDDDD"/>
+              <w:bottom w:val="single" w:sz="6" w:space="0" w:color="DDDDDD"/>
+              <w:right w:val="single" w:sz="6" w:space="0" w:color="DDDDDD"/>
+            </w:tcBorders>
+            <w:tcMar>
+              <w:top w:w="75" w:type="dxa"/>
+              <w:left w:w="75" w:type="dxa"/>
+              <w:bottom w:w="75" w:type="dxa"/>
+              <w:right w:w="75" w:type="dxa"/>
+            </w:tcMar>
+            <w:hideMark/>
+          </w:tcPr>
+          <w:p>
+            <w:pPr>
+              <w:spacing w:before="75" w:after="75" w:line="260" w:lineRule="atLeast"/>
+              <w:rPr>
+                <w:rFonts w:ascii="Arial" w:hAnsi="Arial" w:cs="Arial"/>
+                <w:color w:val="333333"/>
+                <w:sz w:val="20"/>
+              </w:rPr>
+            </w:pPr>
+            <w:r>
+              <w:rPr>
+                <w:rFonts w:ascii="Arial" w:hAnsi="Arial" w:cs="Arial"/>
+                <w:color w:val="333333"/>
+                <w:sz w:val="20"/>
+              </w:rPr>
+              <w:t xml:space="preserve">file </w:t>
+            </w:r>
+          </w:p>
+        </w:tc>
+        <w:tc>
+          <w:tcPr>
+            <w:tcW w:w="0" w:type="auto"/>
+            <w:tcBorders>
+              <w:top w:val="single" w:sz="6" w:space="0" w:color="DDDDDD"/>
+              <w:left w:val="single" w:sz="6" w:space="0" w:color="DDDDDD"/>
+              <w:bottom w:val="single" w:sz="6" w:space="0" w:color="DDDDDD"/>
+              <w:right w:val="single" w:sz="6" w:space="0" w:color="DDDDDD"/>
+            </w:tcBorders>
+            <w:tcMar>
+              <w:top w:w="75" w:type="dxa"/>
+              <w:left w:w="75" w:type="dxa"/>
+              <w:bottom w:w="75" w:type="dxa"/>
+              <w:right w:w="75" w:type="dxa"/>
+            </w:tcMar>
+            <w:hideMark/>
+          </w:tcPr>
+          <w:p>
+            <w:pPr>
+              <w:spacing w:before="75" w:after="75" w:line="260" w:lineRule="atLeast"/>
+              <w:rPr>
+                <w:rFonts w:ascii="Arial" w:hAnsi="Arial" w:cs="Arial"/>
+                <w:color w:val="333333"/>
+                <w:sz w:val="20"/>
+              </w:rPr>
+            </w:pPr>
+            <w:r>
+              <w:rPr>
+                <w:rFonts w:ascii="Arial" w:hAnsi="Arial" w:cs="Arial"/>
+                <w:color w:val="333333"/>
+                <w:sz w:val="20"/>
+              </w:rPr>
+              <w:t xml:space="preserve">The name of the CBM data extract file to be written </w:t>
+            </w:r>
+          </w:p>
+        </w:tc>
+      </w:tr>
+      <w:tr>
+        <w:tc>
+          <w:tcPr>
+            <w:tcW w:w="0" w:type="auto"/>
+            <w:tcBorders>
+              <w:top w:val="single" w:sz="6" w:space="0" w:color="DDDDDD"/>
+              <w:left w:val="single" w:sz="6" w:space="0" w:color="DDDDDD"/>
+              <w:bottom w:val="single" w:sz="6" w:space="0" w:color="DDDDDD"/>
+              <w:right w:val="single" w:sz="6" w:space="0" w:color="DDDDDD"/>
+            </w:tcBorders>
+            <w:tcMar>
+              <w:top w:w="75" w:type="dxa"/>
+              <w:left w:w="75" w:type="dxa"/>
+              <w:bottom w:w="75" w:type="dxa"/>
+              <w:right w:w="75" w:type="dxa"/>
+            </w:tcMar>
+            <w:hideMark/>
+          </w:tcPr>
+          <w:p>
+            <w:pPr>
+              <w:spacing w:before="75" w:after="75" w:line="260" w:lineRule="atLeast"/>
+              <w:rPr>
+                <w:rFonts w:ascii="Arial" w:hAnsi="Arial" w:cs="Arial"/>
+                <w:color w:val="333333"/>
+                <w:sz w:val="20"/>
+              </w:rPr>
+            </w:pPr>
+            <w:r>
+              <w:rPr>
+                <w:rFonts w:ascii="Arial" w:hAnsi="Arial" w:cs="Arial"/>
+                <w:color w:val="333333"/>
+                <w:sz w:val="20"/>
+              </w:rPr>
+              <w:t xml:space="preserve">info </w:t>
+            </w:r>
+          </w:p>
+        </w:tc>
+        <w:tc>
+          <w:tcPr>
+            <w:tcW w:w="0" w:type="auto"/>
+            <w:tcBorders>
+              <w:top w:val="single" w:sz="6" w:space="0" w:color="DDDDDD"/>
+              <w:left w:val="single" w:sz="6" w:space="0" w:color="DDDDDD"/>
+              <w:bottom w:val="single" w:sz="6" w:space="0" w:color="DDDDDD"/>
+              <w:right w:val="single" w:sz="6" w:space="0" w:color="DDDDDD"/>
+            </w:tcBorders>
+            <w:tcMar>
+              <w:top w:w="75" w:type="dxa"/>
+              <w:left w:w="75" w:type="dxa"/>
+              <w:bottom w:w="75" w:type="dxa"/>
+              <w:right w:w="75" w:type="dxa"/>
+            </w:tcMar>
+            <w:hideMark/>
+          </w:tcPr>
+          <w:p>
+            <w:pPr>
+              <w:spacing w:before="75" w:after="75" w:line="260" w:lineRule="atLeast"/>
+              <w:rPr>
+                <w:rFonts w:ascii="Arial" w:hAnsi="Arial" w:cs="Arial"/>
+                <w:color w:val="333333"/>
+                <w:sz w:val="20"/>
+              </w:rPr>
+            </w:pPr>
+            <w:r>
+              <w:rPr>
+                <w:rFonts w:ascii="Arial" w:hAnsi="Arial" w:cs="Arial"/>
+                <w:color w:val="333333"/>
+                <w:sz w:val="20"/>
+              </w:rPr>
+              <w:t xml:space="preserve">Source information of the CBM data.  ex) WashU caTissue Data </w:t>
+            </w:r>
+          </w:p>
+        </w:tc>
+      </w:tr>
+    </w:tbl>
+    <w:p>
+      <w:pPr>
+        <w:shd w:val="clear" w:color="auto" w:fill="FFFFFF"/>
+        <w:spacing w:before="150" w:after="150" w:line="260" w:lineRule="atLeast"/>
+        <w:rPr>
+          <w:rFonts w:ascii="Arial" w:hAnsi="Arial" w:cs="Arial"/>
+          <w:color w:val="333333"/>
+          <w:sz w:val="20"/>
+        </w:rPr>
+      </w:pPr>
+    </w:p>
+    <w:p>
+      <w:pPr>
+        <w:shd w:val="clear" w:color="auto" w:fill="FFFFFF"/>
+        <w:spacing w:before="150" w:after="150" w:line="260" w:lineRule="atLeast"/>
+        <w:rPr>
+          <w:rFonts w:ascii="Arial" w:hAnsi="Arial" w:cs="Arial"/>
+          <w:color w:val="333333"/>
+          <w:sz w:val="20"/>
+        </w:rPr>
+      </w:pPr>
+      <w:r>
+        <w:rPr>
+          <w:rFonts w:ascii="Arial" w:hAnsi="Arial" w:cs="Arial"/>
+          <w:color w:val="333333"/>
+          <w:sz w:val="20"/>
+        </w:rPr>
+        <w:t>Sample execution command for the CBM Marshaller execute target:</w:t>
+      </w:r>
+    </w:p>
+    <w:p>
+      <w:pPr>
+        <w:shd w:val="clear" w:color="auto" w:fill="FFFFFF"/>
+        <w:spacing w:line="260" w:lineRule="atLeast"/>
+        <w:rPr>
+          <w:rFonts w:ascii="Arial" w:hAnsi="Arial" w:cs="Arial"/>
+          <w:color w:val="333333"/>
+          <w:sz w:val="20"/>
+        </w:rPr>
+      </w:pPr>
+      <w:hyperlink r:id="rId41" w:history="1">
+        <w:r>
+          <w:rPr>
+            <w:rStyle w:val="Hyperlink"/>
+            <w:rFonts w:ascii="Arial" w:hAnsi="Arial" w:cs="Arial"/>
+            <w:sz w:val="20"/>
+          </w:rPr>
+          <w:t>?</w:t>
+        </w:r>
+      </w:hyperlink>
+    </w:p>
+    <w:tbl>
+      <w:tblPr>
+        <w:tblW w:w="0" w:type="auto"/>
+        <w:tblCellSpacing w:w="0" w:type="dxa"/>
+        <w:tblCellMar>
+          <w:left w:w="0" w:type="dxa"/>
+          <w:right w:w="0" w:type="dxa"/>
+        </w:tblCellMar>
+        <w:tblLook w:val="04A0" w:firstRow="1" w:lastRow="0" w:firstColumn="1" w:lastColumn="0" w:noHBand="0" w:noVBand="1"/>
+      </w:tblPr>
+      <w:tblGrid>
+        <w:gridCol w:w="9390"/>
+      </w:tblGrid>
+      <w:tr>
+        <w:trPr>
+          <w:tblCellSpacing w:w="0" w:type="dxa"/>
+        </w:trPr>
+        <w:tc>
+          <w:tcPr>
+            <w:tcW w:w="0" w:type="auto"/>
+            <w:tcBorders>
+              <w:top w:val="dashed" w:sz="6" w:space="0" w:color="auto"/>
+              <w:left w:val="dashed" w:sz="6" w:space="0" w:color="auto"/>
+              <w:bottom w:val="dashed" w:sz="6" w:space="0" w:color="auto"/>
+              <w:right w:val="dashed" w:sz="6" w:space="0" w:color="auto"/>
+            </w:tcBorders>
+            <w:shd w:val="clear" w:color="auto" w:fill="FFFFFF"/>
+            <w:vAlign w:val="center"/>
+            <w:hideMark/>
+          </w:tcPr>
+          <w:p>
+            <w:pPr>
+              <w:spacing w:line="260" w:lineRule="atLeast"/>
+              <w:divId w:val="1100174757"/>
+              <w:rPr>
+                <w:rFonts w:ascii="Arial" w:hAnsi="Arial" w:cs="Arial"/>
+                <w:color w:val="333333"/>
+                <w:sz w:val="20"/>
+              </w:rPr>
+            </w:pPr>
+            <w:r>
+              <w:rPr>
+                <w:rStyle w:val="HTMLCode"/>
+                <w:color w:val="333333"/>
+              </w:rPr>
+              <w:t>ant -buildfile marshaller-build.xml execute -Dfile=./cbm.xml -Dinfo="My CBM Data"</w:t>
+            </w:r>
+          </w:p>
+        </w:tc>
+      </w:tr>
+    </w:tbl>
+    <w:p>
+      <w:pPr>
+        <w:pStyle w:val="Heading1"/>
+      </w:pPr>
+      <w:bookmarkStart w:id="34" w:name="_Toc312407707"/>
+      <w:r>
+        <w:t>6</w:t>
       </w:r>
       <w:r>
         <w:t>.0  Testing the CBM Grid Services</w:t>
@@ -10615,8 +12841,7 @@
       <w:r>
         <w:t xml:space="preserve"> that are up and running</w:t>
       </w:r>
-      <w:bookmarkEnd w:id="28"/>
-      <w:bookmarkEnd w:id="29"/>
+      <w:bookmarkEnd w:id="34"/>
       <w:r>
         <w:t xml:space="preserve"> </w:t>
       </w:r>
@@ -10651,7 +12876,7 @@
         </w:rPr>
         <w:t>(</w:t>
       </w:r>
-      <w:hyperlink r:id="rId39" w:history="1">
+      <w:hyperlink r:id="rId42" w:history="1">
         <w:r>
           <w:rPr>
             <w:rStyle w:val="Hyperlink"/>
@@ -10691,7 +12916,7 @@
           <w:b/>
           <w:color w:val="FF0000"/>
         </w:rPr>
-        <w:t>NOTE:  By the end of 2011</w:t>
+        <w:t xml:space="preserve">NOTE:  </w:t>
       </w:r>
       <w:r>
         <w:rPr>
@@ -10699,7 +12924,31 @@
           <w:b/>
           <w:color w:val="FF0000"/>
         </w:rPr>
-        <w:t xml:space="preserve">, there should be a set of “TEST CBM GRID SUITE SCRIPTS” that will enable anyone to test their service against prescribed scripted queries, to ensure that the CBM service your institute stands up is up and queryable.  </w:t>
+        <w:t xml:space="preserve">In the package, there is a set of Test Scripts  in /cbm/test with a </w:t>
+      </w:r>
+      <w:r>
+        <w:rPr>
+          <w:rFonts w:ascii="Arial" w:hAnsi="Arial" w:cs="Arial"/>
+          <w:b/>
+          <w:color w:val="FF0000"/>
+        </w:rPr>
+        <w:t xml:space="preserve"> </w:t>
+      </w:r>
+      <w:r>
+        <w:rPr>
+          <w:rFonts w:ascii="Arial" w:hAnsi="Arial" w:cs="Arial"/>
+          <w:b/>
+          <w:color w:val="FF0000"/>
+        </w:rPr>
+        <w:t>Readme file</w:t>
+      </w:r>
+      <w:r>
+        <w:rPr>
+          <w:rFonts w:ascii="Arial" w:hAnsi="Arial" w:cs="Arial"/>
+          <w:b/>
+          <w:color w:val="FF0000"/>
+        </w:rPr>
+        <w:t xml:space="preserve"> </w:t>
       </w:r>
     </w:p>
     <w:p>
@@ -10773,9 +13022,9 @@
       <w:pPr>
         <w:pStyle w:val="Heading2"/>
       </w:pPr>
-      <w:bookmarkStart w:id="30" w:name="_Toc295224435"/>
-      <w:r>
-        <w:t>5</w:t>
+      <w:bookmarkStart w:id="35" w:name="_Toc312407708"/>
+      <w:r>
+        <w:t>6</w:t>
       </w:r>
       <w:r>
         <w:t xml:space="preserve">.1  </w:t>
@@ -10789,7 +13038,7 @@
       <w:r>
         <w:t xml:space="preserve"> to check your service</w:t>
       </w:r>
-      <w:bookmarkEnd w:id="30"/>
+      <w:bookmarkEnd w:id="35"/>
       <w:r>
         <w:t xml:space="preserve"> </w:t>
       </w:r>
@@ -10858,7 +13107,7 @@
         </w:rPr>
         <w:t>For in-depth information on the Grid Client, please see the caGrid Client Application Guide: </w:t>
       </w:r>
-      <w:hyperlink r:id="rId40" w:history="1">
+      <w:hyperlink r:id="rId43" w:history="1">
         <w:r>
           <w:rPr>
             <w:rStyle w:val="Hyperlink"/>
@@ -10991,7 +13240,17 @@
           <w:sz w:val="21"/>
           <w:szCs w:val="21"/>
         </w:rPr>
-        <w:t>CBM_DIR/cbmGridClientTool/cbmGridClient</w:t>
+        <w:t>CBM_DIR</w:t>
+      </w:r>
+      <w:r>
+        <w:rPr>
+          <w:rFonts w:ascii="Arial" w:hAnsi="Arial" w:cs="Arial"/>
+          <w:b/>
+          <w:color w:val="000000"/>
+          <w:sz w:val="21"/>
+          <w:szCs w:val="21"/>
+        </w:rPr>
+        <w:t>/cbmGridClientTool/</w:t>
       </w:r>
       <w:r>
         <w:rPr>
@@ -11002,18 +13261,7 @@
           <w:sz w:val="21"/>
           <w:szCs w:val="21"/>
         </w:rPr>
-        <w:t>Buil</w:t>
-      </w:r>
-      <w:r>
-        <w:rPr>
-          <w:rFonts w:ascii="Arial" w:hAnsi="Arial" w:cs="Arial"/>
-          <w:b/>
-          <w:bCs/>
-          <w:color w:val="000000"/>
-          <w:sz w:val="21"/>
-          <w:szCs w:val="21"/>
-        </w:rPr>
-        <w:t xml:space="preserve">d, </w:t>
+        <w:t xml:space="preserve">, </w:t>
       </w:r>
       <w:r>
         <w:rPr>
@@ -11259,6 +13507,7 @@
           <w:sz w:val="21"/>
           <w:szCs w:val="21"/>
         </w:rPr>
+        <w:lastRenderedPageBreak/>
         <w:t>To configure for production, change 'training-1.3' to 'nci_prod-1.3'</w:t>
       </w:r>
     </w:p>
@@ -11339,7 +13588,6 @@
           <w:sz w:val="21"/>
           <w:szCs w:val="21"/>
         </w:rPr>
-        <w:lastRenderedPageBreak/>
         <w:t>Run Options:</w:t>
       </w:r>
     </w:p>
@@ -12351,7 +14599,6 @@
           <w:sz w:val="18"/>
           <w:szCs w:val="18"/>
         </w:rPr>
-        <w:lastRenderedPageBreak/>
         <w:t>Example Output: </w:t>
       </w:r>
     </w:p>
@@ -12511,7 +14758,7 @@
         </w:rPr>
         <w:t xml:space="preserve">     [java]     0: </w:t>
       </w:r>
-      <w:hyperlink r:id="rId41" w:history="1">
+      <w:hyperlink r:id="rId44" w:history="1">
         <w:r>
           <w:rPr>
             <w:rStyle w:val="Hyperlink"/>
@@ -12543,7 +14790,7 @@
         </w:rPr>
         <w:t xml:space="preserve">     [java]     1: </w:t>
       </w:r>
-      <w:hyperlink r:id="rId42" w:history="1">
+      <w:hyperlink r:id="rId45" w:history="1">
         <w:r>
           <w:rPr>
             <w:rStyle w:val="Hyperlink"/>
@@ -12575,7 +14822,7 @@
         </w:rPr>
         <w:t xml:space="preserve">     [java]     2: </w:t>
       </w:r>
-      <w:hyperlink r:id="rId43" w:history="1">
+      <w:hyperlink r:id="rId46" w:history="1">
         <w:r>
           <w:rPr>
             <w:rStyle w:val="Hyperlink"/>
@@ -12606,7 +14853,7 @@
         </w:rPr>
         <w:t xml:space="preserve">     [java]     3: </w:t>
       </w:r>
-      <w:hyperlink r:id="rId44" w:history="1">
+      <w:hyperlink r:id="rId47" w:history="1">
         <w:r>
           <w:rPr>
             <w:rStyle w:val="Hyperlink"/>
@@ -12699,7 +14946,7 @@
         </w:rPr>
         <w:t xml:space="preserve">When specifying that you want to "Query a CBM Data Service" you will be provided with the option of selecting the service from the Index Service or providing a URL (e.g. if you are testing on </w:t>
       </w:r>
-      <w:hyperlink r:id="rId45" w:history="1">
+      <w:hyperlink r:id="rId48" w:history="1">
         <w:r>
           <w:rPr>
             <w:rStyle w:val="Hyperlink"/>
@@ -13024,7 +15271,7 @@
           <w:szCs w:val="21"/>
         </w:rPr>
       </w:pPr>
-      <w:hyperlink r:id="rId46" w:history="1">
+      <w:hyperlink r:id="rId49" w:history="1">
         <w:r>
           <w:rPr>
             <w:rStyle w:val="Hyperlink"/>
@@ -13259,6 +15506,7 @@
           <w:sz w:val="18"/>
           <w:szCs w:val="18"/>
         </w:rPr>
+        <w:lastRenderedPageBreak/>
         <w:t>4</w:t>
       </w:r>
     </w:p>
@@ -13282,6 +15530,8 @@
         </w:rPr>
         <w:t>     [java] </w:t>
       </w:r>
+      <w:bookmarkStart w:id="36" w:name="_GoBack"/>
+      <w:bookmarkEnd w:id="36"/>
     </w:p>
     <w:p>
       <w:pPr>
@@ -13366,7 +15616,7 @@
         </w:rPr>
         <w:t xml:space="preserve">     [java]     0: </w:t>
       </w:r>
-      <w:hyperlink r:id="rId47" w:history="1">
+      <w:hyperlink r:id="rId50" w:history="1">
         <w:r>
           <w:rPr>
             <w:rStyle w:val="Hyperlink"/>
@@ -13396,10 +15646,9 @@
           <w:sz w:val="18"/>
           <w:szCs w:val="18"/>
         </w:rPr>
-        <w:lastRenderedPageBreak/>
         <w:t xml:space="preserve">     [java]     1: </w:t>
       </w:r>
-      <w:hyperlink r:id="rId48" w:history="1">
+      <w:hyperlink r:id="rId51" w:history="1">
         <w:r>
           <w:rPr>
             <w:rStyle w:val="Hyperlink"/>
@@ -13431,7 +15680,7 @@
         </w:rPr>
         <w:t xml:space="preserve">     [java]     2: </w:t>
       </w:r>
-      <w:hyperlink r:id="rId49" w:history="1">
+      <w:hyperlink r:id="rId52" w:history="1">
         <w:r>
           <w:rPr>
             <w:rStyle w:val="Hyperlink"/>
@@ -13463,7 +15712,7 @@
         </w:rPr>
         <w:t xml:space="preserve">     [java]     3: </w:t>
       </w:r>
-      <w:hyperlink r:id="rId50" w:history="1">
+      <w:hyperlink r:id="rId53" w:history="1">
         <w:r>
           <w:rPr>
             <w:rStyle w:val="Hyperlink"/>
@@ -14300,7 +16549,7 @@
         </w:rPr>
         <w:t xml:space="preserve">     [java]     0: </w:t>
       </w:r>
-      <w:hyperlink r:id="rId51" w:history="1">
+      <w:hyperlink r:id="rId54" w:history="1">
         <w:r>
           <w:rPr>
             <w:rStyle w:val="Hyperlink"/>
@@ -14332,7 +16581,7 @@
         </w:rPr>
         <w:t xml:space="preserve">     [java]     1: </w:t>
       </w:r>
-      <w:hyperlink r:id="rId52" w:history="1">
+      <w:hyperlink r:id="rId55" w:history="1">
         <w:r>
           <w:rPr>
             <w:rStyle w:val="Hyperlink"/>
@@ -14364,7 +16613,7 @@
         </w:rPr>
         <w:t xml:space="preserve">     [java]     2: </w:t>
       </w:r>
-      <w:hyperlink r:id="rId53" w:history="1">
+      <w:hyperlink r:id="rId56" w:history="1">
         <w:r>
           <w:rPr>
             <w:rStyle w:val="Hyperlink"/>
@@ -14396,7 +16645,7 @@
         </w:rPr>
         <w:t xml:space="preserve">     [java]     3: </w:t>
       </w:r>
-      <w:hyperlink r:id="rId54" w:history="1">
+      <w:hyperlink r:id="rId57" w:history="1">
         <w:r>
           <w:rPr>
             <w:rStyle w:val="Hyperlink"/>
@@ -14468,6 +16717,7 @@
           <w:sz w:val="18"/>
           <w:szCs w:val="18"/>
         </w:rPr>
+        <w:lastRenderedPageBreak/>
         <w:t>     [java] 1 : Select query object from list</w:t>
       </w:r>
     </w:p>
@@ -14594,7 +16844,6 @@
           <w:sz w:val="18"/>
           <w:szCs w:val="18"/>
         </w:rPr>
-        <w:lastRenderedPageBreak/>
         <w:t>     [java] Querying non-secure with CQL query</w:t>
       </w:r>
     </w:p>
@@ -14664,14 +16913,20 @@
       <w:pPr>
         <w:pStyle w:val="Heading2"/>
       </w:pPr>
-      <w:bookmarkStart w:id="31" w:name="_Toc295224436"/>
-      <w:r>
-        <w:t xml:space="preserve">5.2 </w:t>
-      </w:r>
-      <w:r>
-        <w:t>CBM Test Validation Scripts (Alpha Version – still in development)</w:t>
-      </w:r>
-      <w:bookmarkEnd w:id="31"/>
+      <w:bookmarkStart w:id="37" w:name="_Toc312407709"/>
+      <w:r>
+        <w:t>6</w:t>
+      </w:r>
+      <w:r>
+        <w:t xml:space="preserve">.2 </w:t>
+      </w:r>
+      <w:r>
+        <w:t>CBM Test Validation Scripts (</w:t>
+      </w:r>
+      <w:bookmarkEnd w:id="37"/>
+      <w:r>
+        <w:t>Finalized, in /cbm)</w:t>
+      </w:r>
     </w:p>
     <w:p>
       <w:r>
@@ -14694,14 +16949,14 @@
           <w:rFonts w:ascii="Arial" w:hAnsi="Arial" w:cs="Arial"/>
           <w:sz w:val="20"/>
         </w:rPr>
-        <w:t>CBM grid-query validation scripts (ALPHA version)</w:t>
+        <w:t xml:space="preserve">CBM grid-query validation scripts </w:t>
       </w:r>
       <w:r>
         <w:rPr>
           <w:rFonts w:ascii="Arial" w:hAnsi="Arial" w:cs="Arial"/>
           <w:sz w:val="20"/>
         </w:rPr>
-        <w:t>, can be found at:</w:t>
+        <w:t xml:space="preserve">are found in the </w:t>
       </w:r>
     </w:p>
     <w:p>
@@ -14711,24 +16966,13 @@
           <w:sz w:val="20"/>
         </w:rPr>
       </w:pPr>
-      <w:hyperlink r:id="rId55" w:history="1">
-        <w:r>
-          <w:rPr>
-            <w:rStyle w:val="Hyperlink"/>
-            <w:rFonts w:ascii="Arial" w:hAnsi="Arial" w:cs="Arial"/>
-            <w:sz w:val="20"/>
-          </w:rPr>
-          <w:t>https://ncisvn.nci.nih.gov/WebSVN/listing.php?repname=common_biorepository_model&amp;path=%2Ftrunk%2Fcbm_validation_tests%2F</w:t>
-        </w:r>
-      </w:hyperlink>
-    </w:p>
-    <w:p>
-      <w:pPr>
+      <w:r>
         <w:rPr>
           <w:rFonts w:ascii="Arial" w:hAnsi="Arial" w:cs="Arial"/>
           <w:sz w:val="20"/>
         </w:rPr>
-      </w:pPr>
+        <w:t>/cbm/test Directory, with associated README file explaining how to run them</w:t>
+      </w:r>
     </w:p>
     <w:p>
       <w:pPr>
@@ -14737,11 +16981,53 @@
           <w:sz w:val="20"/>
         </w:rPr>
       </w:pPr>
-      <w:r>
+    </w:p>
+    <w:p>
+      <w:pPr>
         <w:rPr>
           <w:rFonts w:ascii="Arial" w:hAnsi="Arial" w:cs="Arial"/>
           <w:sz w:val="20"/>
         </w:rPr>
+      </w:pPr>
+      <w:r>
+        <w:rPr>
+          <w:rFonts w:ascii="Arial" w:hAnsi="Arial" w:cs="Arial"/>
+          <w:sz w:val="20"/>
+        </w:rPr>
+        <w:t>Also, this wiki page describes how they are used with respect to validation for use with the NCI Specimen Resource Locator:</w:t>
+      </w:r>
+    </w:p>
+    <w:p>
+      <w:pPr>
+        <w:rPr>
+          <w:rFonts w:ascii="Arial" w:hAnsi="Arial" w:cs="Arial"/>
+          <w:sz w:val="20"/>
+        </w:rPr>
+      </w:pPr>
+    </w:p>
+    <w:p>
+      <w:pPr>
+        <w:rPr>
+          <w:rFonts w:ascii="Arial" w:hAnsi="Arial" w:cs="Arial"/>
+          <w:sz w:val="20"/>
+        </w:rPr>
+      </w:pPr>
+      <w:r>
+        <w:t>https://wiki.nci.nih.gov/display/SRL/Data+validation+and+publish+%28step+3%29</w:t>
+      </w:r>
+    </w:p>
+    <w:p>
+      <w:pPr>
+        <w:rPr>
+          <w:rFonts w:ascii="Arial" w:hAnsi="Arial" w:cs="Arial"/>
+          <w:sz w:val="20"/>
+        </w:rPr>
+      </w:pPr>
+      <w:r>
+        <w:rPr>
+          <w:rFonts w:ascii="Arial" w:hAnsi="Arial" w:cs="Arial"/>
+          <w:sz w:val="20"/>
+        </w:rPr>
         <w:t xml:space="preserve">Note: </w:t>
       </w:r>
       <w:r>
@@ -14767,37 +17053,17 @@
           <w:sz w:val="20"/>
         </w:rPr>
       </w:pPr>
-      <w:r>
-        <w:rPr>
-          <w:rFonts w:ascii="Arial" w:hAnsi="Arial" w:cs="Arial"/>
-          <w:b/>
-          <w:sz w:val="20"/>
-        </w:rPr>
-        <w:t>These are not finalized.</w:t>
-      </w:r>
-      <w:r>
-        <w:rPr>
-          <w:rFonts w:ascii="Arial" w:hAnsi="Arial" w:cs="Arial"/>
-          <w:sz w:val="20"/>
-        </w:rPr>
-        <w:t xml:space="preserve">  The final set of CBM-Grid-Tests will be used to validate the service for use by the NCI</w:t>
-      </w:r>
-    </w:p>
-    <w:p>
-      <w:pPr>
-        <w:rPr>
-          <w:rFonts w:ascii="Arial" w:hAnsi="Arial" w:cs="Arial"/>
-          <w:sz w:val="20"/>
-        </w:rPr>
-      </w:pPr>
     </w:p>
     <w:p>
       <w:pPr>
         <w:pStyle w:val="Heading2"/>
       </w:pPr>
-      <w:bookmarkStart w:id="32" w:name="_Toc295224437"/>
-      <w:r>
-        <w:t>5.3</w:t>
+      <w:bookmarkStart w:id="38" w:name="_Toc312407710"/>
+      <w:r>
+        <w:t>6</w:t>
+      </w:r>
+      <w:r>
+        <w:t>.3</w:t>
       </w:r>
       <w:r>
         <w:t xml:space="preserve"> </w:t>
@@ -14808,7 +17074,7 @@
       <w:r>
         <w:t xml:space="preserve"> –</w:t>
       </w:r>
-      <w:bookmarkEnd w:id="32"/>
+      <w:bookmarkEnd w:id="38"/>
       <w:r>
         <w:t xml:space="preserve"> </w:t>
       </w:r>
@@ -14852,7 +17118,7 @@
           <w:sz w:val="22"/>
         </w:rPr>
       </w:pPr>
-      <w:hyperlink r:id="rId56" w:history="1">
+      <w:hyperlink r:id="rId58" w:history="1">
         <w:r>
           <w:rPr>
             <w:rStyle w:val="Hyperlink"/>
@@ -14876,6 +17142,7 @@
           <w:noProof/>
           <w:sz w:val="22"/>
         </w:rPr>
+        <w:lastRenderedPageBreak/>
         <w:drawing>
           <wp:inline distT="0" distB="0" distL="0" distR="0">
             <wp:extent cx="5486400" cy="3751689"/>
@@ -14894,7 +17161,7 @@
                     </pic:cNvPicPr>
                   </pic:nvPicPr>
                   <pic:blipFill>
-                    <a:blip r:embed="rId57" cstate="print"/>
+                    <a:blip r:embed="rId59" cstate="print"/>
                     <a:srcRect/>
                     <a:stretch>
                       <a:fillRect/>
@@ -14959,7 +17226,6 @@
           <w:noProof/>
           <w:sz w:val="22"/>
         </w:rPr>
-        <w:lastRenderedPageBreak/>
         <w:drawing>
           <wp:inline distT="0" distB="0" distL="0" distR="0">
             <wp:extent cx="5486400" cy="3751689"/>
@@ -14978,7 +17244,7 @@
                     </pic:cNvPicPr>
                   </pic:nvPicPr>
                   <pic:blipFill>
-                    <a:blip r:embed="rId58" cstate="print"/>
+                    <a:blip r:embed="rId60" cstate="print"/>
                     <a:srcRect/>
                     <a:stretch>
                       <a:fillRect/>
@@ -15084,7 +17350,7 @@
                     </pic:cNvPicPr>
                   </pic:nvPicPr>
                   <pic:blipFill>
-                    <a:blip r:embed="rId59" cstate="print"/>
+                    <a:blip r:embed="rId61" cstate="print"/>
                     <a:srcRect/>
                     <a:stretch>
                       <a:fillRect/>
@@ -15144,7 +17410,7 @@
                     </pic:cNvPicPr>
                   </pic:nvPicPr>
                   <pic:blipFill>
-                    <a:blip r:embed="rId60" cstate="print"/>
+                    <a:blip r:embed="rId62" cstate="print"/>
                     <a:srcRect/>
                     <a:stretch>
                       <a:fillRect/>
@@ -15191,17 +17457,37 @@
     </w:p>
     <w:p>
       <w:pPr>
+        <w:rPr>
+          <w:rFonts w:ascii="Arial" w:hAnsi="Arial" w:cs="Arial"/>
+          <w:b/>
+          <w:bCs/>
+          <w:color w:val="3366FF"/>
+          <w:kern w:val="32"/>
+          <w:sz w:val="32"/>
+          <w:szCs w:val="32"/>
+        </w:rPr>
+      </w:pPr>
+      <w:r>
+        <w:rPr>
+          <w:color w:val="3366FF"/>
+        </w:rPr>
+        <w:br w:type="page"/>
+      </w:r>
+    </w:p>
+    <w:p>
+      <w:pPr>
         <w:pStyle w:val="Heading1"/>
         <w:rPr>
           <w:color w:val="3366FF"/>
         </w:rPr>
       </w:pPr>
-      <w:bookmarkStart w:id="33" w:name="_Toc295224438"/>
+      <w:bookmarkStart w:id="39" w:name="_Toc312407711"/>
       <w:r>
         <w:rPr>
           <w:color w:val="3366FF"/>
         </w:rPr>
-        <w:t>6</w:t>
+        <w:lastRenderedPageBreak/>
+        <w:t>7</w:t>
       </w:r>
       <w:r>
         <w:rPr>
@@ -15215,7 +17501,7 @@
         </w:rPr>
         <w:t>Resources</w:t>
       </w:r>
-      <w:bookmarkEnd w:id="33"/>
+      <w:bookmarkEnd w:id="39"/>
     </w:p>
     <w:tbl>
       <w:tblPr>
@@ -15229,7 +17515,7 @@
           <w:insideV w:val="single" w:sz="4" w:space="0" w:color="auto"/>
         </w:tblBorders>
         <w:tblLayout w:type="fixed"/>
-        <w:tblLook w:val="01E0"/>
+        <w:tblLook w:val="01E0" w:firstRow="1" w:lastRow="1" w:firstColumn="1" w:lastColumn="1" w:noHBand="0" w:noVBand="0"/>
       </w:tblPr>
       <w:tblGrid>
         <w:gridCol w:w="1159"/>
@@ -15398,14 +17684,7 @@
               <w:rPr>
                 <w:rFonts w:ascii="Arial" w:hAnsi="Arial" w:cs="Arial"/>
               </w:rPr>
-              <w:t xml:space="preserve">Inquiries on how it connects to the </w:t>
-            </w:r>
-            <w:r>
-              <w:rPr>
-                <w:rFonts w:ascii="Arial" w:hAnsi="Arial" w:cs="Arial"/>
-              </w:rPr>
-              <w:lastRenderedPageBreak/>
-              <w:t>Specimen Resource Locator</w:t>
+              <w:t>Inquiries on how it connects to the Specimen Resource Locator</w:t>
             </w:r>
           </w:p>
         </w:tc>
@@ -15425,7 +17704,6 @@
               <w:rPr>
                 <w:rFonts w:ascii="Arial" w:hAnsi="Arial" w:cs="Arial"/>
               </w:rPr>
-              <w:lastRenderedPageBreak/>
               <w:t>CBM website</w:t>
             </w:r>
           </w:p>
@@ -15440,7 +17718,7 @@
                 <w:rFonts w:ascii="Arial" w:hAnsi="Arial" w:cs="Arial"/>
               </w:rPr>
             </w:pPr>
-            <w:hyperlink r:id="rId61" w:history="1">
+            <w:hyperlink r:id="rId63" w:history="1">
               <w:r>
                 <w:rPr>
                   <w:rStyle w:val="Hyperlink"/>
@@ -15500,7 +17778,7 @@
                 <w:rFonts w:ascii="Arial" w:hAnsi="Arial" w:cs="Arial"/>
               </w:rPr>
             </w:pPr>
-            <w:hyperlink r:id="rId62" w:history="1">
+            <w:hyperlink r:id="rId64" w:history="1">
               <w:r>
                 <w:rPr>
                   <w:rStyle w:val="Hyperlink"/>
@@ -15642,7 +17920,7 @@
                 <w:highlight w:val="yellow"/>
               </w:rPr>
             </w:pPr>
-            <w:hyperlink r:id="rId63" w:history="1">
+            <w:hyperlink r:id="rId65" w:history="1">
               <w:r>
                 <w:rPr>
                   <w:rStyle w:val="Hyperlink"/>
@@ -15772,7 +18050,7 @@
                 <w:color w:val="000000"/>
               </w:rPr>
             </w:pPr>
-            <w:hyperlink r:id="rId64" w:history="1">
+            <w:hyperlink r:id="rId66" w:history="1">
               <w:r>
                 <w:rPr>
                   <w:rStyle w:val="Hyperlink"/>
@@ -15857,7 +18135,7 @@
                 <w:rFonts w:ascii="Arial" w:hAnsi="Arial" w:cs="Arial"/>
               </w:rPr>
             </w:pPr>
-            <w:hyperlink r:id="rId65" w:history="1">
+            <w:hyperlink r:id="rId67" w:history="1">
               <w:r>
                 <w:rPr>
                   <w:rStyle w:val="Hyperlink"/>
@@ -15955,12 +18233,12 @@
       <w:pPr>
         <w:pStyle w:val="Heading2"/>
       </w:pPr>
-      <w:bookmarkStart w:id="34" w:name="_Toc295224439"/>
+      <w:bookmarkStart w:id="40" w:name="_Toc312407712"/>
       <w:r>
         <w:lastRenderedPageBreak/>
         <w:t>APPENDIX – Installing the CBM database inside the firewall</w:t>
       </w:r>
-      <w:bookmarkEnd w:id="34"/>
+      <w:bookmarkEnd w:id="40"/>
     </w:p>
     <w:p>
       <w:pPr>
@@ -16144,7 +18422,7 @@
           <w:rFonts w:ascii="Arial" w:hAnsi="Arial" w:cs="Arial"/>
         </w:rPr>
       </w:pPr>
-      <w:bookmarkStart w:id="35" w:name="_MailEndCompose"/>
+      <w:bookmarkStart w:id="41" w:name="_MailEndCompose"/>
       <w:r>
         <w:rPr>
           <w:rFonts w:ascii="Arial" w:hAnsi="Arial" w:cs="Arial"/>
@@ -16161,7 +18439,7 @@
         </w:rPr>
         <w:t>128.23.35.126</w:t>
       </w:r>
-      <w:bookmarkEnd w:id="35"/>
+      <w:bookmarkEnd w:id="41"/>
       <w:r>
         <w:rPr>
           <w:rFonts w:ascii="Arial" w:hAnsi="Arial" w:cs="Arial"/>
@@ -16301,11 +18579,11 @@
       </w:pPr>
     </w:p>
     <w:sectPr>
-      <w:headerReference w:type="even" r:id="rId66"/>
-      <w:headerReference w:type="default" r:id="rId67"/>
-      <w:footerReference w:type="even" r:id="rId68"/>
-      <w:footerReference w:type="default" r:id="rId69"/>
-      <w:headerReference w:type="first" r:id="rId70"/>
+      <w:headerReference w:type="even" r:id="rId68"/>
+      <w:headerReference w:type="default" r:id="rId69"/>
+      <w:footerReference w:type="even" r:id="rId70"/>
+      <w:footerReference w:type="default" r:id="rId71"/>
+      <w:headerReference w:type="first" r:id="rId72"/>
       <w:pgSz w:w="12240" w:h="15840"/>
       <w:pgMar w:top="1440" w:right="1440" w:bottom="1440" w:left="1440" w:header="720" w:footer="720" w:gutter="0"/>
       <w:cols w:space="720"/>
@@ -16316,7 +18594,7 @@
 </file>
 
 <file path=word/endnotes.xml><?xml version="1.0" encoding="utf-8"?>
-<w:endnotes xmlns:ve="http://schemas.openxmlformats.org/markup-compatibility/2006" xmlns:o="urn:schemas-microsoft-com:office:office" xmlns:r="http://schemas.openxmlformats.org/officeDocument/2006/relationships" xmlns:m="http://schemas.openxmlformats.org/officeDocument/2006/math" xmlns:v="urn:schemas-microsoft-com:vml" xmlns:wp="http://schemas.openxmlformats.org/drawingml/2006/wordprocessingDrawing" xmlns:w10="urn:schemas-microsoft-com:office:word" xmlns:w="http://schemas.openxmlformats.org/wordprocessingml/2006/main" xmlns:wne="http://schemas.microsoft.com/office/word/2006/wordml">
+<w:endnotes xmlns:wpc="http://schemas.microsoft.com/office/word/2010/wordprocessingCanvas" xmlns:mc="http://schemas.openxmlformats.org/markup-compatibility/2006" xmlns:o="urn:schemas-microsoft-com:office:office" xmlns:r="http://schemas.openxmlformats.org/officeDocument/2006/relationships" xmlns:m="http://schemas.openxmlformats.org/officeDocument/2006/math" xmlns:v="urn:schemas-microsoft-com:vml" xmlns:wp14="http://schemas.microsoft.com/office/word/2010/wordprocessingDrawing" xmlns:wp="http://schemas.openxmlformats.org/drawingml/2006/wordprocessingDrawing" xmlns:w10="urn:schemas-microsoft-com:office:word" xmlns:w="http://schemas.openxmlformats.org/wordprocessingml/2006/main" xmlns:w14="http://schemas.microsoft.com/office/word/2010/wordml" xmlns:wpg="http://schemas.microsoft.com/office/word/2010/wordprocessingGroup" xmlns:wpi="http://schemas.microsoft.com/office/word/2010/wordprocessingInk" xmlns:wne="http://schemas.microsoft.com/office/word/2006/wordml" xmlns:wps="http://schemas.microsoft.com/office/word/2010/wordprocessingShape" mc:Ignorable="w14 wp14">
   <w:endnote w:type="separator" w:id="-1">
     <w:p>
       <w:r>
@@ -16335,7 +18613,7 @@
 </file>
 
 <file path=word/footer1.xml><?xml version="1.0" encoding="utf-8"?>
-<w:ftr xmlns:ve="http://schemas.openxmlformats.org/markup-compatibility/2006" xmlns:o="urn:schemas-microsoft-com:office:office" xmlns:r="http://schemas.openxmlformats.org/officeDocument/2006/relationships" xmlns:m="http://schemas.openxmlformats.org/officeDocument/2006/math" xmlns:v="urn:schemas-microsoft-com:vml" xmlns:wp="http://schemas.openxmlformats.org/drawingml/2006/wordprocessingDrawing" xmlns:w10="urn:schemas-microsoft-com:office:word" xmlns:w="http://schemas.openxmlformats.org/wordprocessingml/2006/main" xmlns:wne="http://schemas.microsoft.com/office/word/2006/wordml">
+<w:ftr xmlns:wpc="http://schemas.microsoft.com/office/word/2010/wordprocessingCanvas" xmlns:mc="http://schemas.openxmlformats.org/markup-compatibility/2006" xmlns:o="urn:schemas-microsoft-com:office:office" xmlns:r="http://schemas.openxmlformats.org/officeDocument/2006/relationships" xmlns:m="http://schemas.openxmlformats.org/officeDocument/2006/math" xmlns:v="urn:schemas-microsoft-com:vml" xmlns:wp14="http://schemas.microsoft.com/office/word/2010/wordprocessingDrawing" xmlns:wp="http://schemas.openxmlformats.org/drawingml/2006/wordprocessingDrawing" xmlns:w10="urn:schemas-microsoft-com:office:word" xmlns:w="http://schemas.openxmlformats.org/wordprocessingml/2006/main" xmlns:w14="http://schemas.microsoft.com/office/word/2010/wordml" xmlns:wpg="http://schemas.microsoft.com/office/word/2010/wordprocessingGroup" xmlns:wpi="http://schemas.microsoft.com/office/word/2010/wordprocessingInk" xmlns:wne="http://schemas.microsoft.com/office/word/2006/wordml" xmlns:wps="http://schemas.microsoft.com/office/word/2010/wordprocessingShape" mc:Ignorable="w14 wp14">
   <w:p>
     <w:pPr>
       <w:pStyle w:val="Footer"/>
@@ -16373,7 +18651,7 @@
 </file>
 
 <file path=word/footer2.xml><?xml version="1.0" encoding="utf-8"?>
-<w:ftr xmlns:ve="http://schemas.openxmlformats.org/markup-compatibility/2006" xmlns:o="urn:schemas-microsoft-com:office:office" xmlns:r="http://schemas.openxmlformats.org/officeDocument/2006/relationships" xmlns:m="http://schemas.openxmlformats.org/officeDocument/2006/math" xmlns:v="urn:schemas-microsoft-com:vml" xmlns:wp="http://schemas.openxmlformats.org/drawingml/2006/wordprocessingDrawing" xmlns:w10="urn:schemas-microsoft-com:office:word" xmlns:w="http://schemas.openxmlformats.org/wordprocessingml/2006/main" xmlns:wne="http://schemas.microsoft.com/office/word/2006/wordml">
+<w:ftr xmlns:wpc="http://schemas.microsoft.com/office/word/2010/wordprocessingCanvas" xmlns:mc="http://schemas.openxmlformats.org/markup-compatibility/2006" xmlns:o="urn:schemas-microsoft-com:office:office" xmlns:r="http://schemas.openxmlformats.org/officeDocument/2006/relationships" xmlns:m="http://schemas.openxmlformats.org/officeDocument/2006/math" xmlns:v="urn:schemas-microsoft-com:vml" xmlns:wp14="http://schemas.microsoft.com/office/word/2010/wordprocessingDrawing" xmlns:wp="http://schemas.openxmlformats.org/drawingml/2006/wordprocessingDrawing" xmlns:w10="urn:schemas-microsoft-com:office:word" xmlns:w="http://schemas.openxmlformats.org/wordprocessingml/2006/main" xmlns:w14="http://schemas.microsoft.com/office/word/2010/wordml" xmlns:wpg="http://schemas.microsoft.com/office/word/2010/wordprocessingGroup" xmlns:wpi="http://schemas.microsoft.com/office/word/2010/wordprocessingInk" xmlns:wne="http://schemas.microsoft.com/office/word/2006/wordml" xmlns:wps="http://schemas.microsoft.com/office/word/2010/wordprocessingShape" mc:Ignorable="w14 wp14">
   <w:p>
     <w:pPr>
       <w:pStyle w:val="Footer"/>
@@ -16405,7 +18683,7 @@
         <w:rStyle w:val="PageNumber"/>
         <w:noProof/>
       </w:rPr>
-      <w:t>3</w:t>
+      <w:t>23</w:t>
     </w:r>
     <w:r>
       <w:rPr>
@@ -16427,7 +18705,7 @@
 </file>
 
 <file path=word/footnotes.xml><?xml version="1.0" encoding="utf-8"?>
-<w:footnotes xmlns:ve="http://schemas.openxmlformats.org/markup-compatibility/2006" xmlns:o="urn:schemas-microsoft-com:office:office" xmlns:r="http://schemas.openxmlformats.org/officeDocument/2006/relationships" xmlns:m="http://schemas.openxmlformats.org/officeDocument/2006/math" xmlns:v="urn:schemas-microsoft-com:vml" xmlns:wp="http://schemas.openxmlformats.org/drawingml/2006/wordprocessingDrawing" xmlns:w10="urn:schemas-microsoft-com:office:word" xmlns:w="http://schemas.openxmlformats.org/wordprocessingml/2006/main" xmlns:wne="http://schemas.microsoft.com/office/word/2006/wordml">
+<w:footnotes xmlns:wpc="http://schemas.microsoft.com/office/word/2010/wordprocessingCanvas" xmlns:mc="http://schemas.openxmlformats.org/markup-compatibility/2006" xmlns:o="urn:schemas-microsoft-com:office:office" xmlns:r="http://schemas.openxmlformats.org/officeDocument/2006/relationships" xmlns:m="http://schemas.openxmlformats.org/officeDocument/2006/math" xmlns:v="urn:schemas-microsoft-com:vml" xmlns:wp14="http://schemas.microsoft.com/office/word/2010/wordprocessingDrawing" xmlns:wp="http://schemas.openxmlformats.org/drawingml/2006/wordprocessingDrawing" xmlns:w10="urn:schemas-microsoft-com:office:word" xmlns:w="http://schemas.openxmlformats.org/wordprocessingml/2006/main" xmlns:w14="http://schemas.microsoft.com/office/word/2010/wordml" xmlns:wpg="http://schemas.microsoft.com/office/word/2010/wordprocessingGroup" xmlns:wpi="http://schemas.microsoft.com/office/word/2010/wordprocessingInk" xmlns:wne="http://schemas.microsoft.com/office/word/2006/wordml" xmlns:wps="http://schemas.microsoft.com/office/word/2010/wordprocessingShape" mc:Ignorable="w14 wp14">
   <w:footnote w:type="separator" w:id="-1">
     <w:p>
       <w:r>
@@ -16446,7 +18724,7 @@
 </file>
 
 <file path=word/header1.xml><?xml version="1.0" encoding="utf-8"?>
-<w:hdr xmlns:ve="http://schemas.openxmlformats.org/markup-compatibility/2006" xmlns:o="urn:schemas-microsoft-com:office:office" xmlns:r="http://schemas.openxmlformats.org/officeDocument/2006/relationships" xmlns:m="http://schemas.openxmlformats.org/officeDocument/2006/math" xmlns:v="urn:schemas-microsoft-com:vml" xmlns:wp="http://schemas.openxmlformats.org/drawingml/2006/wordprocessingDrawing" xmlns:w10="urn:schemas-microsoft-com:office:word" xmlns:w="http://schemas.openxmlformats.org/wordprocessingml/2006/main" xmlns:wne="http://schemas.microsoft.com/office/word/2006/wordml">
+<w:hdr xmlns:wpc="http://schemas.microsoft.com/office/word/2010/wordprocessingCanvas" xmlns:mc="http://schemas.openxmlformats.org/markup-compatibility/2006" xmlns:o="urn:schemas-microsoft-com:office:office" xmlns:r="http://schemas.openxmlformats.org/officeDocument/2006/relationships" xmlns:m="http://schemas.openxmlformats.org/officeDocument/2006/math" xmlns:v="urn:schemas-microsoft-com:vml" xmlns:wp14="http://schemas.microsoft.com/office/word/2010/wordprocessingDrawing" xmlns:wp="http://schemas.openxmlformats.org/drawingml/2006/wordprocessingDrawing" xmlns:w10="urn:schemas-microsoft-com:office:word" xmlns:w="http://schemas.openxmlformats.org/wordprocessingml/2006/main" xmlns:w14="http://schemas.microsoft.com/office/word/2010/wordml" xmlns:wpg="http://schemas.microsoft.com/office/word/2010/wordprocessingGroup" xmlns:wpi="http://schemas.microsoft.com/office/word/2010/wordprocessingInk" xmlns:wne="http://schemas.microsoft.com/office/word/2006/wordml" xmlns:wps="http://schemas.microsoft.com/office/word/2010/wordprocessingShape" mc:Ignorable="w14 wp14">
   <w:p>
     <w:pPr>
       <w:pStyle w:val="Header"/>
@@ -16492,7 +18770,7 @@
 </file>
 
 <file path=word/header2.xml><?xml version="1.0" encoding="utf-8"?>
-<w:hdr xmlns:ve="http://schemas.openxmlformats.org/markup-compatibility/2006" xmlns:o="urn:schemas-microsoft-com:office:office" xmlns:r="http://schemas.openxmlformats.org/officeDocument/2006/relationships" xmlns:m="http://schemas.openxmlformats.org/officeDocument/2006/math" xmlns:v="urn:schemas-microsoft-com:vml" xmlns:wp="http://schemas.openxmlformats.org/drawingml/2006/wordprocessingDrawing" xmlns:w10="urn:schemas-microsoft-com:office:word" xmlns:w="http://schemas.openxmlformats.org/wordprocessingml/2006/main" xmlns:wne="http://schemas.microsoft.com/office/word/2006/wordml">
+<w:hdr xmlns:wpc="http://schemas.microsoft.com/office/word/2010/wordprocessingCanvas" xmlns:mc="http://schemas.openxmlformats.org/markup-compatibility/2006" xmlns:o="urn:schemas-microsoft-com:office:office" xmlns:r="http://schemas.openxmlformats.org/officeDocument/2006/relationships" xmlns:m="http://schemas.openxmlformats.org/officeDocument/2006/math" xmlns:v="urn:schemas-microsoft-com:vml" xmlns:wp14="http://schemas.microsoft.com/office/word/2010/wordprocessingDrawing" xmlns:wp="http://schemas.openxmlformats.org/drawingml/2006/wordprocessingDrawing" xmlns:w10="urn:schemas-microsoft-com:office:word" xmlns:w="http://schemas.openxmlformats.org/wordprocessingml/2006/main" xmlns:w14="http://schemas.microsoft.com/office/word/2010/wordml" xmlns:wpg="http://schemas.microsoft.com/office/word/2010/wordprocessingGroup" xmlns:wpi="http://schemas.microsoft.com/office/word/2010/wordprocessingInk" xmlns:wne="http://schemas.microsoft.com/office/word/2006/wordml" xmlns:wps="http://schemas.microsoft.com/office/word/2010/wordprocessingShape" mc:Ignorable="w14 wp14">
   <w:p>
     <w:pPr>
       <w:pStyle w:val="Header"/>
@@ -16538,7 +18816,7 @@
 </file>
 
 <file path=word/header3.xml><?xml version="1.0" encoding="utf-8"?>
-<w:hdr xmlns:ve="http://schemas.openxmlformats.org/markup-compatibility/2006" xmlns:o="urn:schemas-microsoft-com:office:office" xmlns:r="http://schemas.openxmlformats.org/officeDocument/2006/relationships" xmlns:m="http://schemas.openxmlformats.org/officeDocument/2006/math" xmlns:v="urn:schemas-microsoft-com:vml" xmlns:wp="http://schemas.openxmlformats.org/drawingml/2006/wordprocessingDrawing" xmlns:w10="urn:schemas-microsoft-com:office:word" xmlns:w="http://schemas.openxmlformats.org/wordprocessingml/2006/main" xmlns:wne="http://schemas.microsoft.com/office/word/2006/wordml">
+<w:hdr xmlns:wpc="http://schemas.microsoft.com/office/word/2010/wordprocessingCanvas" xmlns:mc="http://schemas.openxmlformats.org/markup-compatibility/2006" xmlns:o="urn:schemas-microsoft-com:office:office" xmlns:r="http://schemas.openxmlformats.org/officeDocument/2006/relationships" xmlns:m="http://schemas.openxmlformats.org/officeDocument/2006/math" xmlns:v="urn:schemas-microsoft-com:vml" xmlns:wp14="http://schemas.microsoft.com/office/word/2010/wordprocessingDrawing" xmlns:wp="http://schemas.openxmlformats.org/drawingml/2006/wordprocessingDrawing" xmlns:w10="urn:schemas-microsoft-com:office:word" xmlns:w="http://schemas.openxmlformats.org/wordprocessingml/2006/main" xmlns:w14="http://schemas.microsoft.com/office/word/2010/wordml" xmlns:wpg="http://schemas.microsoft.com/office/word/2010/wordprocessingGroup" xmlns:wpi="http://schemas.microsoft.com/office/word/2010/wordprocessingInk" xmlns:wne="http://schemas.microsoft.com/office/word/2006/wordml" xmlns:wps="http://schemas.microsoft.com/office/word/2010/wordprocessingShape" mc:Ignorable="w14 wp14">
   <w:p>
     <w:pPr>
       <w:pStyle w:val="Header"/>
@@ -16584,7 +18862,31 @@
 </file>
 
 <file path=word/numbering.xml><?xml version="1.0" encoding="utf-8"?>
-<w:numbering xmlns:ve="http://schemas.openxmlformats.org/markup-compatibility/2006" xmlns:o="urn:schemas-microsoft-com:office:office" xmlns:r="http://schemas.openxmlformats.org/officeDocument/2006/relationships" xmlns:m="http://schemas.openxmlformats.org/officeDocument/2006/math" xmlns:v="urn:schemas-microsoft-com:vml" xmlns:wp="http://schemas.openxmlformats.org/drawingml/2006/wordprocessingDrawing" xmlns:w10="urn:schemas-microsoft-com:office:word" xmlns:w="http://schemas.openxmlformats.org/wordprocessingml/2006/main" xmlns:wne="http://schemas.microsoft.com/office/word/2006/wordml">
+<w:numbering xmlns:wpc="http://schemas.microsoft.com/office/word/2010/wordprocessingCanvas" xmlns:mc="http://schemas.openxmlformats.org/markup-compatibility/2006" xmlns:o="urn:schemas-microsoft-com:office:office" xmlns:r="http://schemas.openxmlformats.org/officeDocument/2006/relationships" xmlns:m="http://schemas.openxmlformats.org/officeDocument/2006/math" xmlns:v="urn:schemas-microsoft-com:vml" xmlns:wp14="http://schemas.microsoft.com/office/word/2010/wordprocessingDrawing" xmlns:wp="http://schemas.openxmlformats.org/drawingml/2006/wordprocessingDrawing" xmlns:w10="urn:schemas-microsoft-com:office:word" xmlns:w="http://schemas.openxmlformats.org/wordprocessingml/2006/main" xmlns:w14="http://schemas.microsoft.com/office/word/2010/wordml" xmlns:wpg="http://schemas.microsoft.com/office/word/2010/wordprocessingGroup" xmlns:wpi="http://schemas.microsoft.com/office/word/2010/wordprocessingInk" xmlns:wne="http://schemas.microsoft.com/office/word/2006/wordml" xmlns:wps="http://schemas.microsoft.com/office/word/2010/wordprocessingShape" mc:Ignorable="w14 wp14">
+  <w:numPicBullet w:numPicBulletId="0">
+    <w:pict>
+      <v:shapetype id="_x0000_t75" coordsize="21600,21600" o:spt="75" o:preferrelative="t" path="m@4@5l@4@11@9@11@9@5xe" filled="f" stroked="f">
+        <v:stroke joinstyle="miter"/>
+        <v:formulas>
+          <v:f eqn="if lineDrawn pixelLineWidth 0"/>
+          <v:f eqn="sum @0 1 0"/>
+          <v:f eqn="sum 0 0 @1"/>
+          <v:f eqn="prod @2 1 2"/>
+          <v:f eqn="prod @3 21600 pixelWidth"/>
+          <v:f eqn="prod @3 21600 pixelHeight"/>
+          <v:f eqn="sum @0 0 1"/>
+          <v:f eqn="prod @6 1 2"/>
+          <v:f eqn="prod @7 21600 pixelWidth"/>
+          <v:f eqn="sum @8 21600 0"/>
+          <v:f eqn="prod @7 21600 pixelHeight"/>
+          <v:f eqn="sum @10 21600 0"/>
+        </v:formulas>
+        <v:path o:extrusionok="f" gradientshapeok="t" o:connecttype="rect"/>
+        <o:lock v:ext="edit" aspectratio="t"/>
+      </v:shapetype>
+      <v:shape id="_x0000_i1055" type="#_x0000_t75" style="width:3in;height:3in" o:bullet="t"/>
+    </w:pict>
+  </w:numPicBullet>
   <w:abstractNum w:abstractNumId="0">
     <w:nsid w:val="036B6231"/>
     <w:multiLevelType w:val="hybridMultilevel"/>
@@ -18826,6 +21128,156 @@
     </w:lvl>
   </w:abstractNum>
   <w:abstractNum w:abstractNumId="19">
+    <w:nsid w:val="596A7A44"/>
+    <w:multiLevelType w:val="multilevel"/>
+    <w:tmpl w:val="A4C23318"/>
+    <w:lvl w:ilvl="0">
+      <w:start w:val="1"/>
+      <w:numFmt w:val="bullet"/>
+      <w:lvlText w:val=""/>
+      <w:lvlJc w:val="left"/>
+      <w:pPr>
+        <w:tabs>
+          <w:tab w:val="num" w:pos="720"/>
+        </w:tabs>
+        <w:ind w:left="720" w:hanging="360"/>
+      </w:pPr>
+      <w:rPr>
+        <w:rFonts w:ascii="Symbol" w:hAnsi="Symbol" w:hint="default"/>
+        <w:sz w:val="20"/>
+      </w:rPr>
+    </w:lvl>
+    <w:lvl w:ilvl="1" w:tentative="1">
+      <w:start w:val="1"/>
+      <w:numFmt w:val="bullet"/>
+      <w:lvlText w:val=""/>
+      <w:lvlPicBulletId w:val="0"/>
+      <w:lvlJc w:val="left"/>
+      <w:pPr>
+        <w:tabs>
+          <w:tab w:val="num" w:pos="1440"/>
+        </w:tabs>
+        <w:ind w:left="1440" w:hanging="360"/>
+      </w:pPr>
+      <w:rPr>
+        <w:rFonts w:ascii="Symbol" w:hAnsi="Symbol" w:hint="default"/>
+        <w:sz w:val="20"/>
+      </w:rPr>
+    </w:lvl>
+    <w:lvl w:ilvl="2" w:tentative="1">
+      <w:start w:val="1"/>
+      <w:numFmt w:val="bullet"/>
+      <w:lvlText w:val=""/>
+      <w:lvlJc w:val="left"/>
+      <w:pPr>
+        <w:tabs>
+          <w:tab w:val="num" w:pos="2160"/>
+        </w:tabs>
+        <w:ind w:left="2160" w:hanging="360"/>
+      </w:pPr>
+      <w:rPr>
+        <w:rFonts w:ascii="Symbol" w:hAnsi="Symbol" w:hint="default"/>
+        <w:sz w:val="20"/>
+      </w:rPr>
+    </w:lvl>
+    <w:lvl w:ilvl="3" w:tentative="1">
+      <w:start w:val="1"/>
+      <w:numFmt w:val="bullet"/>
+      <w:lvlText w:val=""/>
+      <w:lvlJc w:val="left"/>
+      <w:pPr>
+        <w:tabs>
+          <w:tab w:val="num" w:pos="2880"/>
+        </w:tabs>
+        <w:ind w:left="2880" w:hanging="360"/>
+      </w:pPr>
+      <w:rPr>
+        <w:rFonts w:ascii="Symbol" w:hAnsi="Symbol" w:hint="default"/>
+        <w:sz w:val="20"/>
+      </w:rPr>
+    </w:lvl>
+    <w:lvl w:ilvl="4" w:tentative="1">
+      <w:start w:val="1"/>
+      <w:numFmt w:val="bullet"/>
+      <w:lvlText w:val=""/>
+      <w:lvlJc w:val="left"/>
+      <w:pPr>
+        <w:tabs>
+          <w:tab w:val="num" w:pos="3600"/>
+        </w:tabs>
+        <w:ind w:left="3600" w:hanging="360"/>
+      </w:pPr>
+      <w:rPr>
+        <w:rFonts w:ascii="Symbol" w:hAnsi="Symbol" w:hint="default"/>
+        <w:sz w:val="20"/>
+      </w:rPr>
+    </w:lvl>
+    <w:lvl w:ilvl="5" w:tentative="1">
+      <w:start w:val="1"/>
+      <w:numFmt w:val="bullet"/>
+      <w:lvlText w:val=""/>
+      <w:lvlJc w:val="left"/>
+      <w:pPr>
+        <w:tabs>
+          <w:tab w:val="num" w:pos="4320"/>
+        </w:tabs>
+        <w:ind w:left="4320" w:hanging="360"/>
+      </w:pPr>
+      <w:rPr>
+        <w:rFonts w:ascii="Symbol" w:hAnsi="Symbol" w:hint="default"/>
+        <w:sz w:val="20"/>
+      </w:rPr>
+    </w:lvl>
+    <w:lvl w:ilvl="6" w:tentative="1">
+      <w:start w:val="1"/>
+      <w:numFmt w:val="bullet"/>
+      <w:lvlText w:val=""/>
+      <w:lvlJc w:val="left"/>
+      <w:pPr>
+        <w:tabs>
+          <w:tab w:val="num" w:pos="5040"/>
+        </w:tabs>
+        <w:ind w:left="5040" w:hanging="360"/>
+      </w:pPr>
+      <w:rPr>
+        <w:rFonts w:ascii="Symbol" w:hAnsi="Symbol" w:hint="default"/>
+        <w:sz w:val="20"/>
+      </w:rPr>
+    </w:lvl>
+    <w:lvl w:ilvl="7" w:tentative="1">
+      <w:start w:val="1"/>
+      <w:numFmt w:val="bullet"/>
+      <w:lvlText w:val=""/>
+      <w:lvlJc w:val="left"/>
+      <w:pPr>
+        <w:tabs>
+          <w:tab w:val="num" w:pos="5760"/>
+        </w:tabs>
+        <w:ind w:left="5760" w:hanging="360"/>
+      </w:pPr>
+      <w:rPr>
+        <w:rFonts w:ascii="Symbol" w:hAnsi="Symbol" w:hint="default"/>
+        <w:sz w:val="20"/>
+      </w:rPr>
+    </w:lvl>
+    <w:lvl w:ilvl="8" w:tentative="1">
+      <w:start w:val="1"/>
+      <w:numFmt w:val="bullet"/>
+      <w:lvlText w:val=""/>
+      <w:lvlJc w:val="left"/>
+      <w:pPr>
+        <w:tabs>
+          <w:tab w:val="num" w:pos="6480"/>
+        </w:tabs>
+        <w:ind w:left="6480" w:hanging="360"/>
+      </w:pPr>
+      <w:rPr>
+        <w:rFonts w:ascii="Symbol" w:hAnsi="Symbol" w:hint="default"/>
+        <w:sz w:val="20"/>
+      </w:rPr>
+    </w:lvl>
+  </w:abstractNum>
+  <w:abstractNum w:abstractNumId="20">
     <w:nsid w:val="5D5F507B"/>
     <w:multiLevelType w:val="hybridMultilevel"/>
     <w:tmpl w:val="1E946110"/>
@@ -18965,7 +21417,7 @@
       </w:rPr>
     </w:lvl>
   </w:abstractNum>
-  <w:abstractNum w:abstractNumId="20">
+  <w:abstractNum w:abstractNumId="21">
     <w:nsid w:val="60BA16E5"/>
     <w:multiLevelType w:val="hybridMultilevel"/>
     <w:tmpl w:val="EB4C6192"/>
@@ -19078,7 +21530,7 @@
       </w:pPr>
     </w:lvl>
   </w:abstractNum>
-  <w:abstractNum w:abstractNumId="21">
+  <w:abstractNum w:abstractNumId="22">
     <w:nsid w:val="699A7D7C"/>
     <w:multiLevelType w:val="hybridMultilevel"/>
     <w:tmpl w:val="BBC4E208"/>
@@ -19191,7 +21643,7 @@
       </w:rPr>
     </w:lvl>
   </w:abstractNum>
-  <w:abstractNum w:abstractNumId="22">
+  <w:abstractNum w:abstractNumId="23">
     <w:nsid w:val="6D44256D"/>
     <w:multiLevelType w:val="hybridMultilevel"/>
     <w:tmpl w:val="204C487C"/>
@@ -19331,7 +21783,7 @@
       </w:rPr>
     </w:lvl>
   </w:abstractNum>
-  <w:abstractNum w:abstractNumId="23">
+  <w:abstractNum w:abstractNumId="24">
     <w:nsid w:val="71DF4A3F"/>
     <w:multiLevelType w:val="multilevel"/>
     <w:tmpl w:val="2AA42E9E"/>
@@ -19444,7 +21896,7 @@
       </w:pPr>
     </w:lvl>
   </w:abstractNum>
-  <w:abstractNum w:abstractNumId="24">
+  <w:abstractNum w:abstractNumId="25">
     <w:nsid w:val="7B4719A4"/>
     <w:multiLevelType w:val="multilevel"/>
     <w:tmpl w:val="DAFA64CA"/>
@@ -19557,7 +22009,7 @@
       </w:pPr>
     </w:lvl>
   </w:abstractNum>
-  <w:abstractNum w:abstractNumId="25">
+  <w:abstractNum w:abstractNumId="26">
     <w:nsid w:val="7BB4768E"/>
     <w:multiLevelType w:val="hybridMultilevel"/>
     <w:tmpl w:val="13D4F894"/>
@@ -19671,22 +22123,22 @@
     </w:lvl>
   </w:abstractNum>
   <w:num w:numId="1">
-    <w:abstractNumId w:val="25"/>
+    <w:abstractNumId w:val="26"/>
   </w:num>
   <w:num w:numId="2">
-    <w:abstractNumId w:val="22"/>
+    <w:abstractNumId w:val="23"/>
   </w:num>
   <w:num w:numId="3">
     <w:abstractNumId w:val="2"/>
   </w:num>
   <w:num w:numId="4">
-    <w:abstractNumId w:val="20"/>
+    <w:abstractNumId w:val="21"/>
   </w:num>
   <w:num w:numId="5">
     <w:abstractNumId w:val="18"/>
   </w:num>
   <w:num w:numId="6">
-    <w:abstractNumId w:val="21"/>
+    <w:abstractNumId w:val="22"/>
   </w:num>
   <w:num w:numId="7">
     <w:abstractNumId w:val="12"/>
@@ -19701,7 +22153,7 @@
     <w:abstractNumId w:val="7"/>
   </w:num>
   <w:num w:numId="11">
-    <w:abstractNumId w:val="19"/>
+    <w:abstractNumId w:val="20"/>
   </w:num>
   <w:num w:numId="12">
     <w:abstractNumId w:val="9"/>
@@ -19794,7 +22246,7 @@
     </w:lvlOverride>
   </w:num>
   <w:num w:numId="17">
-    <w:abstractNumId w:val="23"/>
+    <w:abstractNumId w:val="24"/>
     <w:lvlOverride w:ilvl="0">
       <w:startOverride w:val="1"/>
     </w:lvlOverride>
@@ -19854,7 +22306,7 @@
     </w:lvlOverride>
   </w:num>
   <w:num w:numId="19">
-    <w:abstractNumId w:val="24"/>
+    <w:abstractNumId w:val="25"/>
     <w:lvlOverride w:ilvl="0">
       <w:startOverride w:val="1"/>
     </w:lvlOverride>
@@ -19904,11 +22356,14 @@
   <w:num w:numId="26">
     <w:abstractNumId w:val="3"/>
   </w:num>
+  <w:num w:numId="27">
+    <w:abstractNumId w:val="19"/>
+  </w:num>
 </w:numbering>
 </file>
 
 <file path=word/styles.xml><?xml version="1.0" encoding="utf-8"?>
-<w:styles xmlns:r="http://schemas.openxmlformats.org/officeDocument/2006/relationships" xmlns:w="http://schemas.openxmlformats.org/wordprocessingml/2006/main">
+<w:styles xmlns:mc="http://schemas.openxmlformats.org/markup-compatibility/2006" xmlns:r="http://schemas.openxmlformats.org/officeDocument/2006/relationships" xmlns:w="http://schemas.openxmlformats.org/wordprocessingml/2006/main" xmlns:w14="http://schemas.microsoft.com/office/word/2010/wordml" mc:Ignorable="w14">
   <w:docDefaults>
     <w:rPrDefault>
       <w:rPr>
@@ -19937,8 +22392,9 @@
     <w:lsdException w:name="Subtitle" w:qFormat="1"/>
     <w:lsdException w:name="Hyperlink" w:uiPriority="99"/>
     <w:lsdException w:name="Strong" w:qFormat="1"/>
-    <w:lsdException w:name="Emphasis" w:qFormat="1"/>
+    <w:lsdException w:name="Emphasis" w:uiPriority="20" w:qFormat="1"/>
     <w:lsdException w:name="Normal (Web)" w:uiPriority="99"/>
+    <w:lsdException w:name="HTML Code" w:uiPriority="99"/>
     <w:lsdException w:name="Placeholder Text" w:semiHidden="1" w:uiPriority="99"/>
     <w:lsdException w:name="No Spacing" w:uiPriority="1" w:qFormat="1"/>
     <w:lsdException w:name="Light Shading" w:uiPriority="60"/>
@@ -20134,7 +22590,6 @@
     <w:uiPriority w:val="99"/>
     <w:semiHidden/>
     <w:unhideWhenUsed/>
-    <w:qFormat/>
     <w:tblPr>
       <w:tblInd w:w="0" w:type="dxa"/>
       <w:tblCellMar>
@@ -20576,6 +23031,724 @@
       <w:szCs w:val="24"/>
     </w:rPr>
   </w:style>
+  <w:style w:type="character" w:styleId="HTMLCode">
+    <w:name w:val="HTML Code"/>
+    <w:basedOn w:val="DefaultParagraphFont"/>
+    <w:uiPriority w:val="99"/>
+    <w:unhideWhenUsed/>
+    <w:rsid w:val="001D7090"/>
+    <w:rPr>
+      <w:rFonts w:ascii="Courier New" w:eastAsia="Times New Roman" w:hAnsi="Courier New" w:cs="Courier New"/>
+      <w:sz w:val="20"/>
+      <w:szCs w:val="20"/>
+    </w:rPr>
+  </w:style>
+  <w:style w:type="character" w:styleId="Emphasis">
+    <w:name w:val="Emphasis"/>
+    <w:basedOn w:val="DefaultParagraphFont"/>
+    <w:uiPriority w:val="20"/>
+    <w:qFormat/>
+    <w:rsid w:val="001D7090"/>
+    <w:rPr>
+      <w:i/>
+      <w:iCs/>
+    </w:rPr>
+  </w:style>
+</w:styles>
+</file>
+
+<file path=word/stylesWithEffects.xml><?xml version="1.0" encoding="utf-8"?>
+<w:styles xmlns:wpc="http://schemas.microsoft.com/office/word/2010/wordprocessingCanvas" xmlns:mc="http://schemas.openxmlformats.org/markup-compatibility/2006" xmlns:o="urn:schemas-microsoft-com:office:office" xmlns:r="http://schemas.openxmlformats.org/officeDocument/2006/relationships" xmlns:m="http://schemas.openxmlformats.org/officeDocument/2006/math" xmlns:v="urn:schemas-microsoft-com:vml" xmlns:wp14="http://schemas.microsoft.com/office/word/2010/wordprocessingDrawing" xmlns:wp="http://schemas.openxmlformats.org/drawingml/2006/wordprocessingDrawing" xmlns:w10="urn:schemas-microsoft-com:office:word" xmlns:w="http://schemas.openxmlformats.org/wordprocessingml/2006/main" xmlns:w14="http://schemas.microsoft.com/office/word/2010/wordml" xmlns:wpg="http://schemas.microsoft.com/office/word/2010/wordprocessingGroup" xmlns:wpi="http://schemas.microsoft.com/office/word/2010/wordprocessingInk" xmlns:wne="http://schemas.microsoft.com/office/word/2006/wordml" xmlns:wps="http://schemas.microsoft.com/office/word/2010/wordprocessingShape" mc:Ignorable="w14 wp14">
+  <w:docDefaults>
+    <w:rPrDefault>
+      <w:rPr>
+        <w:rFonts w:ascii="Times New Roman" w:eastAsia="Times New Roman" w:hAnsi="Times New Roman" w:cs="Times New Roman"/>
+        <w:lang w:val="en-US" w:eastAsia="en-US" w:bidi="ar-SA"/>
+      </w:rPr>
+    </w:rPrDefault>
+    <w:pPrDefault/>
+  </w:docDefaults>
+  <w:latentStyles w:defLockedState="0" w:defUIPriority="0" w:defSemiHidden="0" w:defUnhideWhenUsed="0" w:defQFormat="0" w:count="267">
+    <w:lsdException w:name="Normal" w:qFormat="1"/>
+    <w:lsdException w:name="heading 1" w:qFormat="1"/>
+    <w:lsdException w:name="heading 2" w:qFormat="1"/>
+    <w:lsdException w:name="heading 3" w:semiHidden="1" w:unhideWhenUsed="1" w:qFormat="1"/>
+    <w:lsdException w:name="heading 4" w:semiHidden="1" w:unhideWhenUsed="1" w:qFormat="1"/>
+    <w:lsdException w:name="heading 5" w:semiHidden="1" w:unhideWhenUsed="1" w:qFormat="1"/>
+    <w:lsdException w:name="heading 6" w:semiHidden="1" w:unhideWhenUsed="1" w:qFormat="1"/>
+    <w:lsdException w:name="heading 7" w:semiHidden="1" w:unhideWhenUsed="1" w:qFormat="1"/>
+    <w:lsdException w:name="heading 8" w:semiHidden="1" w:unhideWhenUsed="1" w:qFormat="1"/>
+    <w:lsdException w:name="heading 9" w:semiHidden="1" w:unhideWhenUsed="1" w:qFormat="1"/>
+    <w:lsdException w:name="toc 1" w:uiPriority="39"/>
+    <w:lsdException w:name="toc 2" w:uiPriority="39"/>
+    <w:lsdException w:name="toc 3" w:uiPriority="39"/>
+    <w:lsdException w:name="caption" w:semiHidden="1" w:unhideWhenUsed="1" w:qFormat="1"/>
+    <w:lsdException w:name="Title" w:qFormat="1"/>
+    <w:lsdException w:name="Subtitle" w:qFormat="1"/>
+    <w:lsdException w:name="Hyperlink" w:uiPriority="99"/>
+    <w:lsdException w:name="Strong" w:qFormat="1"/>
+    <w:lsdException w:name="Emphasis" w:uiPriority="20" w:qFormat="1"/>
+    <w:lsdException w:name="Normal (Web)" w:uiPriority="99"/>
+    <w:lsdException w:name="HTML Code" w:uiPriority="99"/>
+    <w:lsdException w:name="Placeholder Text" w:semiHidden="1" w:uiPriority="99"/>
+    <w:lsdException w:name="No Spacing" w:uiPriority="1" w:qFormat="1"/>
+    <w:lsdException w:name="Light Shading" w:uiPriority="60"/>
+    <w:lsdException w:name="Light List" w:uiPriority="61"/>
+    <w:lsdException w:name="Light Grid" w:uiPriority="62"/>
+    <w:lsdException w:name="Medium Shading 1" w:uiPriority="63"/>
+    <w:lsdException w:name="Medium Shading 2" w:uiPriority="64"/>
+    <w:lsdException w:name="Medium List 1" w:uiPriority="65"/>
+    <w:lsdException w:name="Medium List 2" w:uiPriority="66"/>
+    <w:lsdException w:name="Medium Grid 1" w:uiPriority="67"/>
+    <w:lsdException w:name="Medium Grid 2" w:uiPriority="68"/>
+    <w:lsdException w:name="Medium Grid 3" w:uiPriority="69"/>
+    <w:lsdException w:name="Dark List" w:uiPriority="70"/>
+    <w:lsdException w:name="Colorful Shading" w:uiPriority="71"/>
+    <w:lsdException w:name="Colorful List" w:uiPriority="72"/>
+    <w:lsdException w:name="Colorful Grid" w:uiPriority="73"/>
+    <w:lsdException w:name="Light Shading Accent 1" w:uiPriority="60"/>
+    <w:lsdException w:name="Light List Accent 1" w:uiPriority="61"/>
+    <w:lsdException w:name="Light Grid Accent 1" w:uiPriority="62"/>
+    <w:lsdException w:name="Medium Shading 1 Accent 1" w:uiPriority="63"/>
+    <w:lsdException w:name="Medium Shading 2 Accent 1" w:uiPriority="64"/>
+    <w:lsdException w:name="Medium List 1 Accent 1" w:uiPriority="65"/>
+    <w:lsdException w:name="Revision" w:semiHidden="1" w:uiPriority="99"/>
+    <w:lsdException w:name="List Paragraph" w:qFormat="1"/>
+    <w:lsdException w:name="Quote" w:uiPriority="29" w:qFormat="1"/>
+    <w:lsdException w:name="Intense Quote" w:uiPriority="30" w:qFormat="1"/>
+    <w:lsdException w:name="Medium List 2 Accent 1" w:uiPriority="66"/>
+    <w:lsdException w:name="Medium Grid 1 Accent 1" w:uiPriority="67"/>
+    <w:lsdException w:name="Medium Grid 2 Accent 1" w:uiPriority="68"/>
+    <w:lsdException w:name="Medium Grid 3 Accent 1" w:uiPriority="69"/>
+    <w:lsdException w:name="Dark List Accent 1" w:uiPriority="70"/>
+    <w:lsdException w:name="Colorful Shading Accent 1" w:uiPriority="71"/>
+    <w:lsdException w:name="Colorful List Accent 1" w:uiPriority="72"/>
+    <w:lsdException w:name="Colorful Grid Accent 1" w:uiPriority="73"/>
+    <w:lsdException w:name="Light Shading Accent 2" w:uiPriority="60"/>
+    <w:lsdException w:name="Light List Accent 2" w:uiPriority="61"/>
+    <w:lsdException w:name="Light Grid Accent 2" w:uiPriority="62"/>
+    <w:lsdException w:name="Medium Shading 1 Accent 2" w:uiPriority="63"/>
+    <w:lsdException w:name="Medium Shading 2 Accent 2" w:uiPriority="64"/>
+    <w:lsdException w:name="Medium List 1 Accent 2" w:uiPriority="65"/>
+    <w:lsdException w:name="Medium List 2 Accent 2" w:uiPriority="66"/>
+    <w:lsdException w:name="Medium Grid 1 Accent 2" w:uiPriority="67"/>
+    <w:lsdException w:name="Medium Grid 2 Accent 2" w:uiPriority="68"/>
+    <w:lsdException w:name="Medium Grid 3 Accent 2" w:uiPriority="69"/>
+    <w:lsdException w:name="Dark List Accent 2" w:uiPriority="70"/>
+    <w:lsdException w:name="Colorful Shading Accent 2" w:uiPriority="71"/>
+    <w:lsdException w:name="Colorful List Accent 2" w:uiPriority="72"/>
+    <w:lsdException w:name="Colorful Grid Accent 2" w:uiPriority="73"/>
+    <w:lsdException w:name="Light Shading Accent 3" w:uiPriority="60"/>
+    <w:lsdException w:name="Light List Accent 3" w:uiPriority="61"/>
+    <w:lsdException w:name="Light Grid Accent 3" w:uiPriority="62"/>
+    <w:lsdException w:name="Medium Shading 1 Accent 3" w:uiPriority="63"/>
+    <w:lsdException w:name="Medium Shading 2 Accent 3" w:uiPriority="64"/>
+    <w:lsdException w:name="Medium List 1 Accent 3" w:uiPriority="65"/>
+    <w:lsdException w:name="Medium List 2 Accent 3" w:uiPriority="66"/>
+    <w:lsdException w:name="Medium Grid 1 Accent 3" w:uiPriority="67"/>
+    <w:lsdException w:name="Medium Grid 2 Accent 3" w:uiPriority="68"/>
+    <w:lsdException w:name="Medium Grid 3 Accent 3" w:uiPriority="69"/>
+    <w:lsdException w:name="Dark List Accent 3" w:uiPriority="70"/>
+    <w:lsdException w:name="Colorful Shading Accent 3" w:uiPriority="71"/>
+    <w:lsdException w:name="Colorful List Accent 3" w:uiPriority="72"/>
+    <w:lsdException w:name="Colorful Grid Accent 3" w:uiPriority="73"/>
+    <w:lsdException w:name="Light Shading Accent 4" w:uiPriority="60"/>
+    <w:lsdException w:name="Light List Accent 4" w:uiPriority="61"/>
+    <w:lsdException w:name="Light Grid Accent 4" w:uiPriority="62"/>
+    <w:lsdException w:name="Medium Shading 1 Accent 4" w:uiPriority="63"/>
+    <w:lsdException w:name="Medium Shading 2 Accent 4" w:uiPriority="64"/>
+    <w:lsdException w:name="Medium List 1 Accent 4" w:uiPriority="65"/>
+    <w:lsdException w:name="Medium List 2 Accent 4" w:uiPriority="66"/>
+    <w:lsdException w:name="Medium Grid 1 Accent 4" w:uiPriority="67"/>
+    <w:lsdException w:name="Medium Grid 2 Accent 4" w:uiPriority="68"/>
+    <w:lsdException w:name="Medium Grid 3 Accent 4" w:uiPriority="69"/>
+    <w:lsdException w:name="Dark List Accent 4" w:uiPriority="70"/>
+    <w:lsdException w:name="Colorful Shading Accent 4" w:uiPriority="71"/>
+    <w:lsdException w:name="Colorful List Accent 4" w:uiPriority="72"/>
+    <w:lsdException w:name="Colorful Grid Accent 4" w:uiPriority="73"/>
+    <w:lsdException w:name="Light Shading Accent 5" w:uiPriority="60"/>
+    <w:lsdException w:name="Light List Accent 5" w:uiPriority="61"/>
+    <w:lsdException w:name="Light Grid Accent 5" w:uiPriority="62"/>
+    <w:lsdException w:name="Medium Shading 1 Accent 5" w:uiPriority="63"/>
+    <w:lsdException w:name="Medium Shading 2 Accent 5" w:uiPriority="64"/>
+    <w:lsdException w:name="Medium List 1 Accent 5" w:uiPriority="65"/>
+    <w:lsdException w:name="Medium List 2 Accent 5" w:uiPriority="66"/>
+    <w:lsdException w:name="Medium Grid 1 Accent 5" w:uiPriority="67"/>
+    <w:lsdException w:name="Medium Grid 2 Accent 5" w:uiPriority="68"/>
+    <w:lsdException w:name="Medium Grid 3 Accent 5" w:uiPriority="69"/>
+    <w:lsdException w:name="Dark List Accent 5" w:uiPriority="70"/>
+    <w:lsdException w:name="Colorful Shading Accent 5" w:uiPriority="71"/>
+    <w:lsdException w:name="Colorful List Accent 5" w:uiPriority="72"/>
+    <w:lsdException w:name="Colorful Grid Accent 5" w:uiPriority="73"/>
+    <w:lsdException w:name="Light Shading Accent 6" w:uiPriority="60"/>
+    <w:lsdException w:name="Light List Accent 6" w:uiPriority="61"/>
+    <w:lsdException w:name="Light Grid Accent 6" w:uiPriority="62"/>
+    <w:lsdException w:name="Medium Shading 1 Accent 6" w:uiPriority="63"/>
+    <w:lsdException w:name="Medium Shading 2 Accent 6" w:uiPriority="64"/>
+    <w:lsdException w:name="Medium List 1 Accent 6" w:uiPriority="65"/>
+    <w:lsdException w:name="Medium List 2 Accent 6" w:uiPriority="66"/>
+    <w:lsdException w:name="Medium Grid 1 Accent 6" w:uiPriority="67"/>
+    <w:lsdException w:name="Medium Grid 2 Accent 6" w:uiPriority="68"/>
+    <w:lsdException w:name="Medium Grid 3 Accent 6" w:uiPriority="69"/>
+    <w:lsdException w:name="Dark List Accent 6" w:uiPriority="70"/>
+    <w:lsdException w:name="Colorful Shading Accent 6" w:uiPriority="71"/>
+    <w:lsdException w:name="Colorful List Accent 6" w:uiPriority="72"/>
+    <w:lsdException w:name="Colorful Grid Accent 6" w:uiPriority="73"/>
+    <w:lsdException w:name="Subtle Emphasis" w:uiPriority="19" w:qFormat="1"/>
+    <w:lsdException w:name="Intense Emphasis" w:uiPriority="21" w:qFormat="1"/>
+    <w:lsdException w:name="Subtle Reference" w:uiPriority="31" w:qFormat="1"/>
+    <w:lsdException w:name="Intense Reference" w:uiPriority="32" w:qFormat="1"/>
+    <w:lsdException w:name="Book Title" w:uiPriority="33" w:qFormat="1"/>
+    <w:lsdException w:name="Bibliography" w:semiHidden="1" w:uiPriority="37" w:unhideWhenUsed="1"/>
+    <w:lsdException w:name="TOC Heading" w:semiHidden="1" w:uiPriority="39" w:unhideWhenUsed="1" w:qFormat="1"/>
+  </w:latentStyles>
+  <w:style w:type="paragraph" w:default="1" w:styleId="Normal">
+    <w:name w:val="Normal"/>
+    <w:aliases w:val="n"/>
+    <w:qFormat/>
+    <w:rsid w:val="00E1294B"/>
+    <w:rPr>
+      <w:rFonts w:ascii="Book Antiqua" w:hAnsi="Book Antiqua"/>
+      <w:sz w:val="24"/>
+    </w:rPr>
+  </w:style>
+  <w:style w:type="paragraph" w:styleId="Heading1">
+    <w:name w:val="heading 1"/>
+    <w:basedOn w:val="Normal"/>
+    <w:next w:val="Normal"/>
+    <w:qFormat/>
+    <w:rsid w:val="00E92F1C"/>
+    <w:pPr>
+      <w:keepNext/>
+      <w:spacing w:before="240" w:after="60"/>
+      <w:outlineLvl w:val="0"/>
+    </w:pPr>
+    <w:rPr>
+      <w:rFonts w:ascii="Arial" w:hAnsi="Arial" w:cs="Arial"/>
+      <w:b/>
+      <w:bCs/>
+      <w:kern w:val="32"/>
+      <w:sz w:val="32"/>
+      <w:szCs w:val="32"/>
+    </w:rPr>
+  </w:style>
+  <w:style w:type="paragraph" w:styleId="Heading2">
+    <w:name w:val="heading 2"/>
+    <w:basedOn w:val="Normal"/>
+    <w:next w:val="Normal"/>
+    <w:qFormat/>
+    <w:rsid w:val="00652B55"/>
+    <w:pPr>
+      <w:keepNext/>
+      <w:spacing w:before="240" w:after="60"/>
+      <w:outlineLvl w:val="1"/>
+    </w:pPr>
+    <w:rPr>
+      <w:rFonts w:ascii="Arial" w:hAnsi="Arial" w:cs="Arial"/>
+      <w:b/>
+      <w:bCs/>
+      <w:i/>
+      <w:iCs/>
+      <w:sz w:val="28"/>
+      <w:szCs w:val="28"/>
+    </w:rPr>
+  </w:style>
+  <w:style w:type="paragraph" w:styleId="Heading3">
+    <w:name w:val="heading 3"/>
+    <w:basedOn w:val="Normal"/>
+    <w:next w:val="Heading2"/>
+    <w:link w:val="Heading3Char"/>
+    <w:unhideWhenUsed/>
+    <w:qFormat/>
+    <w:rsid w:val="003A1A49"/>
+    <w:pPr>
+      <w:keepNext/>
+      <w:keepLines/>
+      <w:spacing w:before="200"/>
+      <w:outlineLvl w:val="2"/>
+    </w:pPr>
+    <w:rPr>
+      <w:rFonts w:asciiTheme="majorHAnsi" w:eastAsiaTheme="majorEastAsia" w:hAnsiTheme="majorHAnsi" w:cstheme="majorBidi"/>
+      <w:b/>
+      <w:bCs/>
+      <w:color w:val="4F81BD" w:themeColor="accent1"/>
+    </w:rPr>
+  </w:style>
+  <w:style w:type="character" w:default="1" w:styleId="DefaultParagraphFont">
+    <w:name w:val="Default Paragraph Font"/>
+    <w:uiPriority w:val="1"/>
+    <w:semiHidden/>
+    <w:unhideWhenUsed/>
+  </w:style>
+  <w:style w:type="table" w:default="1" w:styleId="TableNormal">
+    <w:name w:val="Normal Table"/>
+    <w:uiPriority w:val="99"/>
+    <w:semiHidden/>
+    <w:unhideWhenUsed/>
+    <w:tblPr>
+      <w:tblInd w:w="0" w:type="dxa"/>
+      <w:tblCellMar>
+        <w:top w:w="0" w:type="dxa"/>
+        <w:left w:w="108" w:type="dxa"/>
+        <w:bottom w:w="0" w:type="dxa"/>
+        <w:right w:w="108" w:type="dxa"/>
+      </w:tblCellMar>
+    </w:tblPr>
+  </w:style>
+  <w:style w:type="numbering" w:default="1" w:styleId="NoList">
+    <w:name w:val="No List"/>
+    <w:uiPriority w:val="99"/>
+    <w:semiHidden/>
+    <w:unhideWhenUsed/>
+  </w:style>
+  <w:style w:type="paragraph" w:styleId="ListParagraph">
+    <w:name w:val="List Paragraph"/>
+    <w:basedOn w:val="Normal"/>
+    <w:qFormat/>
+    <w:rsid w:val="003659AB"/>
+    <w:pPr>
+      <w:spacing w:after="200" w:line="276" w:lineRule="auto"/>
+      <w:ind w:left="720"/>
+      <w:contextualSpacing/>
+    </w:pPr>
+    <w:rPr>
+      <w:rFonts w:ascii="Cambria" w:hAnsi="Cambria"/>
+      <w:sz w:val="22"/>
+      <w:szCs w:val="22"/>
+    </w:rPr>
+  </w:style>
+  <w:style w:type="paragraph" w:styleId="Footer">
+    <w:name w:val="footer"/>
+    <w:basedOn w:val="Normal"/>
+    <w:rsid w:val="00E353DB"/>
+    <w:pPr>
+      <w:tabs>
+        <w:tab w:val="center" w:pos="4320"/>
+        <w:tab w:val="right" w:pos="8640"/>
+      </w:tabs>
+    </w:pPr>
+  </w:style>
+  <w:style w:type="character" w:styleId="PageNumber">
+    <w:name w:val="page number"/>
+    <w:basedOn w:val="DefaultParagraphFont"/>
+    <w:rsid w:val="00E353DB"/>
+  </w:style>
+  <w:style w:type="character" w:styleId="Hyperlink">
+    <w:name w:val="Hyperlink"/>
+    <w:basedOn w:val="DefaultParagraphFont"/>
+    <w:uiPriority w:val="99"/>
+    <w:rsid w:val="009B4187"/>
+    <w:rPr>
+      <w:color w:val="0000FF"/>
+      <w:u w:val="single"/>
+    </w:rPr>
+  </w:style>
+  <w:style w:type="paragraph" w:styleId="TOC1">
+    <w:name w:val="toc 1"/>
+    <w:basedOn w:val="Normal"/>
+    <w:next w:val="Normal"/>
+    <w:autoRedefine/>
+    <w:uiPriority w:val="39"/>
+    <w:rsid w:val="00B046B3"/>
+    <w:pPr>
+      <w:tabs>
+        <w:tab w:val="right" w:leader="dot" w:pos="8630"/>
+      </w:tabs>
+      <w:jc w:val="center"/>
+    </w:pPr>
+  </w:style>
+  <w:style w:type="paragraph" w:styleId="TOC2">
+    <w:name w:val="toc 2"/>
+    <w:basedOn w:val="Normal"/>
+    <w:next w:val="Normal"/>
+    <w:autoRedefine/>
+    <w:uiPriority w:val="39"/>
+    <w:rsid w:val="00627B3D"/>
+    <w:pPr>
+      <w:ind w:left="240"/>
+    </w:pPr>
+  </w:style>
+  <w:style w:type="table" w:styleId="TableGrid">
+    <w:name w:val="Table Grid"/>
+    <w:basedOn w:val="TableNormal"/>
+    <w:rsid w:val="00FC2E5F"/>
+    <w:tblPr>
+      <w:tblInd w:w="0" w:type="dxa"/>
+      <w:tblBorders>
+        <w:top w:val="single" w:sz="4" w:space="0" w:color="auto"/>
+        <w:left w:val="single" w:sz="4" w:space="0" w:color="auto"/>
+        <w:bottom w:val="single" w:sz="4" w:space="0" w:color="auto"/>
+        <w:right w:val="single" w:sz="4" w:space="0" w:color="auto"/>
+        <w:insideH w:val="single" w:sz="4" w:space="0" w:color="auto"/>
+        <w:insideV w:val="single" w:sz="4" w:space="0" w:color="auto"/>
+      </w:tblBorders>
+      <w:tblCellMar>
+        <w:top w:w="0" w:type="dxa"/>
+        <w:left w:w="108" w:type="dxa"/>
+        <w:bottom w:w="0" w:type="dxa"/>
+        <w:right w:w="108" w:type="dxa"/>
+      </w:tblCellMar>
+    </w:tblPr>
+  </w:style>
+  <w:style w:type="character" w:styleId="CommentReference">
+    <w:name w:val="annotation reference"/>
+    <w:basedOn w:val="DefaultParagraphFont"/>
+    <w:semiHidden/>
+    <w:rsid w:val="005412BC"/>
+    <w:rPr>
+      <w:sz w:val="16"/>
+      <w:szCs w:val="16"/>
+    </w:rPr>
+  </w:style>
+  <w:style w:type="paragraph" w:styleId="CommentText">
+    <w:name w:val="annotation text"/>
+    <w:basedOn w:val="Normal"/>
+    <w:semiHidden/>
+    <w:rsid w:val="005412BC"/>
+    <w:rPr>
+      <w:sz w:val="20"/>
+    </w:rPr>
+  </w:style>
+  <w:style w:type="paragraph" w:styleId="CommentSubject">
+    <w:name w:val="annotation subject"/>
+    <w:basedOn w:val="CommentText"/>
+    <w:next w:val="CommentText"/>
+    <w:semiHidden/>
+    <w:rsid w:val="005412BC"/>
+    <w:rPr>
+      <w:b/>
+      <w:bCs/>
+    </w:rPr>
+  </w:style>
+  <w:style w:type="paragraph" w:styleId="BalloonText">
+    <w:name w:val="Balloon Text"/>
+    <w:basedOn w:val="Normal"/>
+    <w:semiHidden/>
+    <w:rsid w:val="005412BC"/>
+    <w:rPr>
+      <w:rFonts w:ascii="Tahoma" w:hAnsi="Tahoma" w:cs="Tahoma"/>
+      <w:sz w:val="16"/>
+      <w:szCs w:val="16"/>
+    </w:rPr>
+  </w:style>
+  <w:style w:type="paragraph" w:styleId="Header">
+    <w:name w:val="header"/>
+    <w:basedOn w:val="Normal"/>
+    <w:rsid w:val="00A95BD8"/>
+    <w:pPr>
+      <w:tabs>
+        <w:tab w:val="center" w:pos="4320"/>
+        <w:tab w:val="right" w:pos="8640"/>
+      </w:tabs>
+    </w:pPr>
+  </w:style>
+  <w:style w:type="character" w:styleId="FollowedHyperlink">
+    <w:name w:val="FollowedHyperlink"/>
+    <w:basedOn w:val="DefaultParagraphFont"/>
+    <w:rsid w:val="00FD2796"/>
+    <w:rPr>
+      <w:color w:val="800080"/>
+      <w:u w:val="single"/>
+    </w:rPr>
+  </w:style>
+  <w:style w:type="table" w:styleId="TableGrid8">
+    <w:name w:val="Table Grid 8"/>
+    <w:basedOn w:val="TableNormal"/>
+    <w:rsid w:val="0055728A"/>
+    <w:tblPr>
+      <w:tblInd w:w="0" w:type="dxa"/>
+      <w:tblBorders>
+        <w:top w:val="single" w:sz="6" w:space="0" w:color="000080"/>
+        <w:left w:val="single" w:sz="6" w:space="0" w:color="000080"/>
+        <w:bottom w:val="single" w:sz="6" w:space="0" w:color="000080"/>
+        <w:right w:val="single" w:sz="6" w:space="0" w:color="000080"/>
+        <w:insideH w:val="single" w:sz="6" w:space="0" w:color="000080"/>
+        <w:insideV w:val="single" w:sz="6" w:space="0" w:color="000080"/>
+      </w:tblBorders>
+      <w:tblCellMar>
+        <w:top w:w="0" w:type="dxa"/>
+        <w:left w:w="108" w:type="dxa"/>
+        <w:bottom w:w="0" w:type="dxa"/>
+        <w:right w:w="108" w:type="dxa"/>
+      </w:tblCellMar>
+    </w:tblPr>
+    <w:tcPr>
+      <w:shd w:val="clear" w:color="auto" w:fill="auto"/>
+    </w:tcPr>
+    <w:tblStylePr w:type="firstRow">
+      <w:rPr>
+        <w:b/>
+        <w:bCs/>
+        <w:color w:val="FFFFFF"/>
+      </w:rPr>
+      <w:tblPr/>
+      <w:tcPr>
+        <w:tcBorders>
+          <w:tl2br w:val="none" w:sz="0" w:space="0" w:color="auto"/>
+          <w:tr2bl w:val="none" w:sz="0" w:space="0" w:color="auto"/>
+        </w:tcBorders>
+        <w:shd w:val="solid" w:color="000080" w:fill="FFFFFF"/>
+      </w:tcPr>
+    </w:tblStylePr>
+    <w:tblStylePr w:type="lastRow">
+      <w:rPr>
+        <w:b/>
+        <w:bCs/>
+        <w:color w:val="auto"/>
+      </w:rPr>
+      <w:tblPr/>
+      <w:tcPr>
+        <w:tcBorders>
+          <w:tl2br w:val="none" w:sz="0" w:space="0" w:color="auto"/>
+          <w:tr2bl w:val="none" w:sz="0" w:space="0" w:color="auto"/>
+        </w:tcBorders>
+      </w:tcPr>
+    </w:tblStylePr>
+    <w:tblStylePr w:type="lastCol">
+      <w:rPr>
+        <w:b/>
+        <w:bCs/>
+        <w:color w:val="auto"/>
+      </w:rPr>
+      <w:tblPr/>
+      <w:tcPr>
+        <w:tcBorders>
+          <w:tl2br w:val="none" w:sz="0" w:space="0" w:color="auto"/>
+          <w:tr2bl w:val="none" w:sz="0" w:space="0" w:color="auto"/>
+        </w:tcBorders>
+      </w:tcPr>
+    </w:tblStylePr>
+  </w:style>
+  <w:style w:type="character" w:customStyle="1" w:styleId="Heading3Char">
+    <w:name w:val="Heading 3 Char"/>
+    <w:basedOn w:val="DefaultParagraphFont"/>
+    <w:link w:val="Heading3"/>
+    <w:rsid w:val="003A1A49"/>
+    <w:rPr>
+      <w:rFonts w:asciiTheme="majorHAnsi" w:eastAsiaTheme="majorEastAsia" w:hAnsiTheme="majorHAnsi" w:cstheme="majorBidi"/>
+      <w:b/>
+      <w:bCs/>
+      <w:color w:val="4F81BD" w:themeColor="accent1"/>
+      <w:sz w:val="24"/>
+    </w:rPr>
+  </w:style>
+  <w:style w:type="paragraph" w:styleId="NormalWeb">
+    <w:name w:val="Normal (Web)"/>
+    <w:basedOn w:val="Normal"/>
+    <w:uiPriority w:val="99"/>
+    <w:unhideWhenUsed/>
+    <w:rsid w:val="00E43024"/>
+    <w:pPr>
+      <w:spacing w:before="100" w:beforeAutospacing="1" w:after="100" w:afterAutospacing="1"/>
+    </w:pPr>
+    <w:rPr>
+      <w:rFonts w:ascii="Times New Roman" w:eastAsiaTheme="minorHAnsi" w:hAnsi="Times New Roman"/>
+      <w:szCs w:val="24"/>
+    </w:rPr>
+  </w:style>
+  <w:style w:type="character" w:customStyle="1" w:styleId="apple-style-span">
+    <w:name w:val="apple-style-span"/>
+    <w:basedOn w:val="DefaultParagraphFont"/>
+    <w:rsid w:val="00E43024"/>
+  </w:style>
+  <w:style w:type="character" w:customStyle="1" w:styleId="apple-tab-span">
+    <w:name w:val="apple-tab-span"/>
+    <w:basedOn w:val="DefaultParagraphFont"/>
+    <w:rsid w:val="00E43024"/>
+  </w:style>
+  <w:style w:type="paragraph" w:styleId="Caption">
+    <w:name w:val="caption"/>
+    <w:aliases w:val="c"/>
+    <w:basedOn w:val="Normal"/>
+    <w:next w:val="Normal"/>
+    <w:link w:val="CaptionChar"/>
+    <w:autoRedefine/>
+    <w:qFormat/>
+    <w:rsid w:val="00D17FFB"/>
+    <w:pPr>
+      <w:keepNext/>
+      <w:spacing w:before="120" w:after="120"/>
+      <w:jc w:val="center"/>
+    </w:pPr>
+    <w:rPr>
+      <w:rFonts w:ascii="Arial" w:hAnsi="Arial" w:cs="Arial"/>
+      <w:b/>
+      <w:bCs/>
+      <w:szCs w:val="24"/>
+    </w:rPr>
+  </w:style>
+  <w:style w:type="paragraph" w:customStyle="1" w:styleId="TableText">
+    <w:name w:val="Table Text"/>
+    <w:basedOn w:val="Normal"/>
+    <w:link w:val="TableTextChar"/>
+    <w:rsid w:val="00D17FFB"/>
+    <w:pPr>
+      <w:spacing w:before="20" w:after="20"/>
+    </w:pPr>
+    <w:rPr>
+      <w:rFonts w:ascii="Arial" w:hAnsi="Arial"/>
+      <w:sz w:val="18"/>
+    </w:rPr>
+  </w:style>
+  <w:style w:type="paragraph" w:customStyle="1" w:styleId="TableHeader">
+    <w:name w:val="Table Header"/>
+    <w:basedOn w:val="TableText"/>
+    <w:rsid w:val="00D17FFB"/>
+    <w:pPr>
+      <w:jc w:val="center"/>
+    </w:pPr>
+    <w:rPr>
+      <w:b/>
+    </w:rPr>
+  </w:style>
+  <w:style w:type="character" w:customStyle="1" w:styleId="TableTextChar">
+    <w:name w:val="Table Text Char"/>
+    <w:basedOn w:val="DefaultParagraphFont"/>
+    <w:link w:val="TableText"/>
+    <w:rsid w:val="00D17FFB"/>
+    <w:rPr>
+      <w:rFonts w:ascii="Arial" w:hAnsi="Arial"/>
+      <w:sz w:val="18"/>
+    </w:rPr>
+  </w:style>
+  <w:style w:type="table" w:customStyle="1" w:styleId="LightList-Accent11">
+    <w:name w:val="Light List - Accent 11"/>
+    <w:basedOn w:val="TableNormal"/>
+    <w:uiPriority w:val="61"/>
+    <w:rsid w:val="00EB666E"/>
+    <w:tblPr>
+      <w:tblStyleRowBandSize w:val="1"/>
+      <w:tblStyleColBandSize w:val="1"/>
+      <w:tblInd w:w="0" w:type="dxa"/>
+      <w:tblBorders>
+        <w:top w:val="single" w:sz="8" w:space="0" w:color="4F81BD" w:themeColor="accent1"/>
+        <w:left w:val="single" w:sz="8" w:space="0" w:color="4F81BD" w:themeColor="accent1"/>
+        <w:bottom w:val="single" w:sz="8" w:space="0" w:color="4F81BD" w:themeColor="accent1"/>
+        <w:right w:val="single" w:sz="8" w:space="0" w:color="4F81BD" w:themeColor="accent1"/>
+      </w:tblBorders>
+      <w:tblCellMar>
+        <w:top w:w="0" w:type="dxa"/>
+        <w:left w:w="108" w:type="dxa"/>
+        <w:bottom w:w="0" w:type="dxa"/>
+        <w:right w:w="108" w:type="dxa"/>
+      </w:tblCellMar>
+    </w:tblPr>
+    <w:tblStylePr w:type="firstRow">
+      <w:pPr>
+        <w:spacing w:before="0" w:after="0" w:line="240" w:lineRule="auto"/>
+      </w:pPr>
+      <w:rPr>
+        <w:b/>
+        <w:bCs/>
+        <w:color w:val="FFFFFF" w:themeColor="background1"/>
+      </w:rPr>
+      <w:tblPr/>
+      <w:tcPr>
+        <w:shd w:val="clear" w:color="auto" w:fill="4F81BD" w:themeFill="accent1"/>
+      </w:tcPr>
+    </w:tblStylePr>
+    <w:tblStylePr w:type="lastRow">
+      <w:pPr>
+        <w:spacing w:before="0" w:after="0" w:line="240" w:lineRule="auto"/>
+      </w:pPr>
+      <w:rPr>
+        <w:b/>
+        <w:bCs/>
+      </w:rPr>
+      <w:tblPr/>
+      <w:tcPr>
+        <w:tcBorders>
+          <w:top w:val="double" w:sz="6" w:space="0" w:color="4F81BD" w:themeColor="accent1"/>
+          <w:left w:val="single" w:sz="8" w:space="0" w:color="4F81BD" w:themeColor="accent1"/>
+          <w:bottom w:val="single" w:sz="8" w:space="0" w:color="4F81BD" w:themeColor="accent1"/>
+          <w:right w:val="single" w:sz="8" w:space="0" w:color="4F81BD" w:themeColor="accent1"/>
+        </w:tcBorders>
+      </w:tcPr>
+    </w:tblStylePr>
+    <w:tblStylePr w:type="firstCol">
+      <w:rPr>
+        <w:b/>
+        <w:bCs/>
+      </w:rPr>
+    </w:tblStylePr>
+    <w:tblStylePr w:type="lastCol">
+      <w:rPr>
+        <w:b/>
+        <w:bCs/>
+      </w:rPr>
+    </w:tblStylePr>
+    <w:tblStylePr w:type="band1Vert">
+      <w:tblPr/>
+      <w:tcPr>
+        <w:tcBorders>
+          <w:top w:val="single" w:sz="8" w:space="0" w:color="4F81BD" w:themeColor="accent1"/>
+          <w:left w:val="single" w:sz="8" w:space="0" w:color="4F81BD" w:themeColor="accent1"/>
+          <w:bottom w:val="single" w:sz="8" w:space="0" w:color="4F81BD" w:themeColor="accent1"/>
+          <w:right w:val="single" w:sz="8" w:space="0" w:color="4F81BD" w:themeColor="accent1"/>
+        </w:tcBorders>
+      </w:tcPr>
+    </w:tblStylePr>
+    <w:tblStylePr w:type="band1Horz">
+      <w:tblPr/>
+      <w:tcPr>
+        <w:tcBorders>
+          <w:top w:val="single" w:sz="8" w:space="0" w:color="4F81BD" w:themeColor="accent1"/>
+          <w:left w:val="single" w:sz="8" w:space="0" w:color="4F81BD" w:themeColor="accent1"/>
+          <w:bottom w:val="single" w:sz="8" w:space="0" w:color="4F81BD" w:themeColor="accent1"/>
+          <w:right w:val="single" w:sz="8" w:space="0" w:color="4F81BD" w:themeColor="accent1"/>
+        </w:tcBorders>
+      </w:tcPr>
+    </w:tblStylePr>
+  </w:style>
+  <w:style w:type="paragraph" w:styleId="TOC3">
+    <w:name w:val="toc 3"/>
+    <w:basedOn w:val="Normal"/>
+    <w:next w:val="Normal"/>
+    <w:autoRedefine/>
+    <w:uiPriority w:val="39"/>
+    <w:rsid w:val="00F11218"/>
+    <w:pPr>
+      <w:spacing w:after="100"/>
+      <w:ind w:left="480"/>
+    </w:pPr>
+  </w:style>
+  <w:style w:type="character" w:customStyle="1" w:styleId="CaptionChar">
+    <w:name w:val="Caption Char"/>
+    <w:aliases w:val="c Char"/>
+    <w:basedOn w:val="DefaultParagraphFont"/>
+    <w:link w:val="Caption"/>
+    <w:rsid w:val="00FE3CF7"/>
+    <w:rPr>
+      <w:rFonts w:ascii="Arial" w:hAnsi="Arial" w:cs="Arial"/>
+      <w:b/>
+      <w:bCs/>
+      <w:sz w:val="24"/>
+      <w:szCs w:val="24"/>
+    </w:rPr>
+  </w:style>
+  <w:style w:type="character" w:styleId="HTMLCode">
+    <w:name w:val="HTML Code"/>
+    <w:basedOn w:val="DefaultParagraphFont"/>
+    <w:uiPriority w:val="99"/>
+    <w:unhideWhenUsed/>
+    <w:rsid w:val="001D7090"/>
+    <w:rPr>
+      <w:rFonts w:ascii="Courier New" w:eastAsia="Times New Roman" w:hAnsi="Courier New" w:cs="Courier New"/>
+      <w:sz w:val="20"/>
+      <w:szCs w:val="20"/>
+    </w:rPr>
+  </w:style>
+  <w:style w:type="character" w:styleId="Emphasis">
+    <w:name w:val="Emphasis"/>
+    <w:basedOn w:val="DefaultParagraphFont"/>
+    <w:uiPriority w:val="20"/>
+    <w:qFormat/>
+    <w:rsid w:val="001D7090"/>
+    <w:rPr>
+      <w:i/>
+      <w:iCs/>
+    </w:rPr>
+  </w:style>
 </w:styles>
 </file>
 
@@ -20867,7 +24040,7 @@
 </file>
 
 <file path=customXml/itemProps1.xml><?xml version="1.0" encoding="utf-8"?>
-<ds:datastoreItem xmlns:ds="http://schemas.openxmlformats.org/officeDocument/2006/customXml" ds:itemID="{717953B4-B870-4C09-96D4-8519E12FE788}">
+<ds:datastoreItem xmlns:ds="http://schemas.openxmlformats.org/officeDocument/2006/customXml" ds:itemID="{70EDE036-2DD8-4723-9846-3FD5A3E1B18E}">
   <ds:schemaRefs>
     <ds:schemaRef ds:uri="http://schemas.openxmlformats.org/officeDocument/2006/bibliography"/>
   </ds:schemaRefs>
